--- a/Docs/Лаб№4.docx
+++ b/Docs/Лаб№4.docx
@@ -83,7 +83,7 @@
           <w:szCs w:val="28"/>
           <w:lang w:val="uk-UA"/>
         </w:rPr>
-        <w:t>Кафедра автоматики та управління в технічних системах</w:t>
+        <w:t>Кафедра інформаційних систем та технологій</w:t>
       </w:r>
     </w:p>
     <w:p>
@@ -252,39 +252,7 @@
           <w:rFonts w:eastAsia="Calibri" w:cs="Times New Roman"/>
           <w:szCs w:val="28"/>
         </w:rPr>
-        <w:t xml:space="preserve">Big Data з </w:t>
-      </w:r>
-      <w:proofErr w:type="spellStart"/>
-      <w:r>
-        <w:rPr>
-          <w:rFonts w:eastAsia="Calibri" w:cs="Times New Roman"/>
-          <w:szCs w:val="28"/>
-        </w:rPr>
-        <w:t>використанням</w:t>
-      </w:r>
-      <w:proofErr w:type="spellEnd"/>
-      <w:r>
-        <w:rPr>
-          <w:rFonts w:eastAsia="Calibri" w:cs="Times New Roman"/>
-          <w:szCs w:val="28"/>
-        </w:rPr>
-        <w:t xml:space="preserve"> </w:t>
-      </w:r>
-      <w:proofErr w:type="spellStart"/>
-      <w:r>
-        <w:rPr>
-          <w:rFonts w:eastAsia="Calibri" w:cs="Times New Roman"/>
-          <w:szCs w:val="28"/>
-        </w:rPr>
-        <w:t>засобів</w:t>
-      </w:r>
-      <w:proofErr w:type="spellEnd"/>
-      <w:r>
-        <w:rPr>
-          <w:rFonts w:eastAsia="Calibri" w:cs="Times New Roman"/>
-          <w:szCs w:val="28"/>
-        </w:rPr>
-        <w:t xml:space="preserve"> Apache Spark</w:t>
+        <w:t>Big Data з використанням засобів Apache Spark</w:t>
       </w:r>
       <w:bookmarkEnd w:id="0"/>
       <w:r>
@@ -370,7 +338,6 @@
         </w:rPr>
         <w:tab/>
       </w:r>
-      <w:proofErr w:type="spellStart"/>
       <w:r>
         <w:rPr>
           <w:rFonts w:cs="Times New Roman"/>
@@ -381,7 +348,6 @@
         </w:rPr>
         <w:t>Викона</w:t>
       </w:r>
-      <w:proofErr w:type="spellEnd"/>
       <w:r>
         <w:rPr>
           <w:rFonts w:cs="Times New Roman"/>
@@ -552,52 +518,14 @@
           <w:lang w:val="uk-UA"/>
         </w:rPr>
       </w:pPr>
-      <w:proofErr w:type="spellStart"/>
       <w:r>
         <w:rPr>
           <w:rFonts w:cs="Times New Roman"/>
           <w:bCs/>
           <w:szCs w:val="28"/>
         </w:rPr>
-        <w:t>Іванов</w:t>
-      </w:r>
-      <w:proofErr w:type="spellEnd"/>
-      <w:r>
-        <w:rPr>
-          <w:rFonts w:cs="Times New Roman"/>
-          <w:bCs/>
-          <w:szCs w:val="28"/>
-        </w:rPr>
-        <w:t xml:space="preserve"> </w:t>
-      </w:r>
-      <w:proofErr w:type="spellStart"/>
-      <w:r>
-        <w:rPr>
-          <w:rFonts w:cs="Times New Roman"/>
-          <w:bCs/>
-          <w:szCs w:val="28"/>
-        </w:rPr>
-        <w:t>Анатолій</w:t>
-      </w:r>
-      <w:proofErr w:type="spellEnd"/>
-      <w:r>
-        <w:rPr>
-          <w:rFonts w:cs="Times New Roman"/>
-          <w:bCs/>
-          <w:szCs w:val="28"/>
-        </w:rPr>
-        <w:t xml:space="preserve"> </w:t>
-      </w:r>
-      <w:proofErr w:type="spellStart"/>
-      <w:r>
-        <w:rPr>
-          <w:rFonts w:cs="Times New Roman"/>
-          <w:bCs/>
-          <w:szCs w:val="28"/>
-        </w:rPr>
-        <w:t>Ігорович</w:t>
-      </w:r>
-      <w:proofErr w:type="spellEnd"/>
+        <w:t>Іванов Анатолій Ігорович</w:t>
+      </w:r>
       <w:r>
         <w:rPr>
           <w:rFonts w:cs="Times New Roman"/>
@@ -816,7 +744,6 @@
           <w:lang w:val="uk-UA"/>
         </w:rPr>
       </w:pPr>
-      <w:proofErr w:type="spellStart"/>
       <w:r>
         <w:rPr>
           <w:rFonts w:cs="Times New Roman"/>
@@ -826,7 +753,6 @@
         </w:rPr>
         <w:t>вик</w:t>
       </w:r>
-      <w:proofErr w:type="spellEnd"/>
       <w:r>
         <w:rPr>
           <w:rFonts w:cs="Times New Roman"/>
@@ -854,7 +780,6 @@
         </w:rPr>
         <w:t xml:space="preserve"> </w:t>
       </w:r>
-      <w:proofErr w:type="spellStart"/>
       <w:r>
         <w:rPr>
           <w:rFonts w:cs="Times New Roman"/>
@@ -864,7 +789,6 @@
         </w:rPr>
         <w:t>Константин</w:t>
       </w:r>
-      <w:proofErr w:type="spellEnd"/>
       <w:r>
         <w:rPr>
           <w:rFonts w:cs="Times New Roman"/>
@@ -1017,43 +941,7 @@
           <w:sz w:val="28"/>
           <w:szCs w:val="28"/>
         </w:rPr>
-        <w:t xml:space="preserve">Big Data з </w:t>
-      </w:r>
-      <w:proofErr w:type="spellStart"/>
-      <w:r>
-        <w:rPr>
-          <w:rFonts w:ascii="Times New Roman" w:eastAsia="Calibri" w:hAnsi="Times New Roman" w:cs="Times New Roman"/>
-          <w:sz w:val="28"/>
-          <w:szCs w:val="28"/>
-        </w:rPr>
-        <w:t>використанням</w:t>
-      </w:r>
-      <w:proofErr w:type="spellEnd"/>
-      <w:r>
-        <w:rPr>
-          <w:rFonts w:ascii="Times New Roman" w:eastAsia="Calibri" w:hAnsi="Times New Roman" w:cs="Times New Roman"/>
-          <w:sz w:val="28"/>
-          <w:szCs w:val="28"/>
-        </w:rPr>
-        <w:t xml:space="preserve"> </w:t>
-      </w:r>
-      <w:proofErr w:type="spellStart"/>
-      <w:r>
-        <w:rPr>
-          <w:rFonts w:ascii="Times New Roman" w:eastAsia="Calibri" w:hAnsi="Times New Roman" w:cs="Times New Roman"/>
-          <w:sz w:val="28"/>
-          <w:szCs w:val="28"/>
-        </w:rPr>
-        <w:t>засобів</w:t>
-      </w:r>
-      <w:proofErr w:type="spellEnd"/>
-      <w:r>
-        <w:rPr>
-          <w:rFonts w:ascii="Times New Roman" w:eastAsia="Calibri" w:hAnsi="Times New Roman" w:cs="Times New Roman"/>
-          <w:sz w:val="28"/>
-          <w:szCs w:val="28"/>
-        </w:rPr>
-        <w:t xml:space="preserve"> Apache Spark.</w:t>
+        <w:t>Big Data з використанням засобів Apache Spark.</w:t>
       </w:r>
     </w:p>
     <w:p>
@@ -1070,7 +958,6 @@
           <w:lang w:val="ru-RU"/>
         </w:rPr>
       </w:pPr>
-      <w:proofErr w:type="spellStart"/>
       <w:r>
         <w:rPr>
           <w:rFonts w:ascii="Times New Roman" w:eastAsia="Calibri" w:hAnsi="Times New Roman" w:cs="Times New Roman"/>
@@ -1080,10 +967,31 @@
           <w:szCs w:val="28"/>
           <w:lang w:val="ru-RU"/>
         </w:rPr>
-        <w:t>Завдання</w:t>
-      </w:r>
-      <w:proofErr w:type="spellEnd"/>
-      <w:r>
+        <w:t>Завдання:</w:t>
+      </w:r>
+      <w:r>
+        <w:rPr>
+          <w:rFonts w:ascii="Times New Roman" w:eastAsia="Calibri" w:hAnsi="Times New Roman" w:cs="Times New Roman"/>
+          <w:sz w:val="28"/>
+          <w:szCs w:val="28"/>
+          <w:lang w:val="ru-RU"/>
+        </w:rPr>
+        <w:t xml:space="preserve"> </w:t>
+      </w:r>
+      <w:r>
+        <w:rPr>
+          <w:rFonts w:ascii="Times New Roman" w:eastAsia="Calibri" w:hAnsi="Times New Roman" w:cs="Times New Roman"/>
+          <w:sz w:val="28"/>
+          <w:szCs w:val="28"/>
+          <w:lang w:val="ru-RU"/>
+        </w:rPr>
+        <w:t>Необхідно реалізувати вирішення обраної задачі з використанням технології Apache Spark. Можна запустити реалізацію локально, але якщо є можливість запустити на розподіленій системі – за це можна отримати додаткові бали. Порівняти реалізації лабораторних робіт №3 та №4. Результатом виконання даної лабораторної роботи є працююча програма, а також звіт про використані технології та можливості, з результатами вимірів.</w:t>
+      </w:r>
+    </w:p>
+    <w:p>
+      <w:pPr>
+        <w:spacing w:after="0" w:line="360" w:lineRule="auto"/>
+        <w:jc w:val="center"/>
         <w:rPr>
           <w:rFonts w:ascii="Times New Roman" w:eastAsia="Calibri" w:hAnsi="Times New Roman" w:cs="Times New Roman"/>
           <w:b/>
@@ -1092,742 +1000,8 @@
           <w:szCs w:val="28"/>
           <w:lang w:val="ru-RU"/>
         </w:rPr>
-        <w:t>:</w:t>
-      </w:r>
-      <w:r>
-        <w:rPr>
-          <w:rFonts w:ascii="Times New Roman" w:eastAsia="Calibri" w:hAnsi="Times New Roman" w:cs="Times New Roman"/>
-          <w:sz w:val="28"/>
-          <w:szCs w:val="28"/>
-          <w:lang w:val="ru-RU"/>
-        </w:rPr>
-        <w:t xml:space="preserve"> </w:t>
-      </w:r>
-      <w:proofErr w:type="spellStart"/>
-      <w:r>
-        <w:rPr>
-          <w:rFonts w:ascii="Times New Roman" w:eastAsia="Calibri" w:hAnsi="Times New Roman" w:cs="Times New Roman"/>
-          <w:sz w:val="28"/>
-          <w:szCs w:val="28"/>
-          <w:lang w:val="ru-RU"/>
-        </w:rPr>
-        <w:t>Необхідно</w:t>
-      </w:r>
-      <w:proofErr w:type="spellEnd"/>
-      <w:r>
-        <w:rPr>
-          <w:rFonts w:ascii="Times New Roman" w:eastAsia="Calibri" w:hAnsi="Times New Roman" w:cs="Times New Roman"/>
-          <w:sz w:val="28"/>
-          <w:szCs w:val="28"/>
-          <w:lang w:val="ru-RU"/>
-        </w:rPr>
-        <w:t xml:space="preserve"> </w:t>
-      </w:r>
-      <w:proofErr w:type="spellStart"/>
-      <w:r>
-        <w:rPr>
-          <w:rFonts w:ascii="Times New Roman" w:eastAsia="Calibri" w:hAnsi="Times New Roman" w:cs="Times New Roman"/>
-          <w:sz w:val="28"/>
-          <w:szCs w:val="28"/>
-          <w:lang w:val="ru-RU"/>
-        </w:rPr>
-        <w:t>реалізувати</w:t>
-      </w:r>
-      <w:proofErr w:type="spellEnd"/>
-      <w:r>
-        <w:rPr>
-          <w:rFonts w:ascii="Times New Roman" w:eastAsia="Calibri" w:hAnsi="Times New Roman" w:cs="Times New Roman"/>
-          <w:sz w:val="28"/>
-          <w:szCs w:val="28"/>
-          <w:lang w:val="ru-RU"/>
-        </w:rPr>
-        <w:t xml:space="preserve"> </w:t>
-      </w:r>
-      <w:proofErr w:type="spellStart"/>
-      <w:r>
-        <w:rPr>
-          <w:rFonts w:ascii="Times New Roman" w:eastAsia="Calibri" w:hAnsi="Times New Roman" w:cs="Times New Roman"/>
-          <w:sz w:val="28"/>
-          <w:szCs w:val="28"/>
-          <w:lang w:val="ru-RU"/>
-        </w:rPr>
-        <w:t>вирішення</w:t>
-      </w:r>
-      <w:proofErr w:type="spellEnd"/>
-      <w:r>
-        <w:rPr>
-          <w:rFonts w:ascii="Times New Roman" w:eastAsia="Calibri" w:hAnsi="Times New Roman" w:cs="Times New Roman"/>
-          <w:sz w:val="28"/>
-          <w:szCs w:val="28"/>
-          <w:lang w:val="ru-RU"/>
-        </w:rPr>
-        <w:t xml:space="preserve"> </w:t>
-      </w:r>
-      <w:proofErr w:type="spellStart"/>
-      <w:r>
-        <w:rPr>
-          <w:rFonts w:ascii="Times New Roman" w:eastAsia="Calibri" w:hAnsi="Times New Roman" w:cs="Times New Roman"/>
-          <w:sz w:val="28"/>
-          <w:szCs w:val="28"/>
-          <w:lang w:val="ru-RU"/>
-        </w:rPr>
-        <w:t>обраної</w:t>
-      </w:r>
-      <w:proofErr w:type="spellEnd"/>
-      <w:r>
-        <w:rPr>
-          <w:rFonts w:ascii="Times New Roman" w:eastAsia="Calibri" w:hAnsi="Times New Roman" w:cs="Times New Roman"/>
-          <w:sz w:val="28"/>
-          <w:szCs w:val="28"/>
-          <w:lang w:val="ru-RU"/>
-        </w:rPr>
-        <w:t xml:space="preserve"> </w:t>
-      </w:r>
-      <w:proofErr w:type="spellStart"/>
-      <w:r>
-        <w:rPr>
-          <w:rFonts w:ascii="Times New Roman" w:eastAsia="Calibri" w:hAnsi="Times New Roman" w:cs="Times New Roman"/>
-          <w:sz w:val="28"/>
-          <w:szCs w:val="28"/>
-          <w:lang w:val="ru-RU"/>
-        </w:rPr>
-        <w:t>задачі</w:t>
-      </w:r>
-      <w:proofErr w:type="spellEnd"/>
-      <w:r>
-        <w:rPr>
-          <w:rFonts w:ascii="Times New Roman" w:eastAsia="Calibri" w:hAnsi="Times New Roman" w:cs="Times New Roman"/>
-          <w:sz w:val="28"/>
-          <w:szCs w:val="28"/>
-          <w:lang w:val="ru-RU"/>
-        </w:rPr>
-        <w:t xml:space="preserve"> з </w:t>
-      </w:r>
-      <w:proofErr w:type="spellStart"/>
-      <w:r>
-        <w:rPr>
-          <w:rFonts w:ascii="Times New Roman" w:eastAsia="Calibri" w:hAnsi="Times New Roman" w:cs="Times New Roman"/>
-          <w:sz w:val="28"/>
-          <w:szCs w:val="28"/>
-          <w:lang w:val="ru-RU"/>
-        </w:rPr>
-        <w:t>використанням</w:t>
-      </w:r>
-      <w:proofErr w:type="spellEnd"/>
-      <w:r>
-        <w:rPr>
-          <w:rFonts w:ascii="Times New Roman" w:eastAsia="Calibri" w:hAnsi="Times New Roman" w:cs="Times New Roman"/>
-          <w:sz w:val="28"/>
-          <w:szCs w:val="28"/>
-          <w:lang w:val="ru-RU"/>
-        </w:rPr>
-        <w:t xml:space="preserve"> </w:t>
-      </w:r>
-      <w:proofErr w:type="spellStart"/>
-      <w:r>
-        <w:rPr>
-          <w:rFonts w:ascii="Times New Roman" w:eastAsia="Calibri" w:hAnsi="Times New Roman" w:cs="Times New Roman"/>
-          <w:sz w:val="28"/>
-          <w:szCs w:val="28"/>
-          <w:lang w:val="ru-RU"/>
-        </w:rPr>
-        <w:t>технології</w:t>
-      </w:r>
-      <w:proofErr w:type="spellEnd"/>
-      <w:r>
-        <w:rPr>
-          <w:rFonts w:ascii="Times New Roman" w:eastAsia="Calibri" w:hAnsi="Times New Roman" w:cs="Times New Roman"/>
-          <w:sz w:val="28"/>
-          <w:szCs w:val="28"/>
-          <w:lang w:val="ru-RU"/>
-        </w:rPr>
-        <w:t xml:space="preserve"> Apache Spark. </w:t>
-      </w:r>
-      <w:proofErr w:type="spellStart"/>
-      <w:r>
-        <w:rPr>
-          <w:rFonts w:ascii="Times New Roman" w:eastAsia="Calibri" w:hAnsi="Times New Roman" w:cs="Times New Roman"/>
-          <w:sz w:val="28"/>
-          <w:szCs w:val="28"/>
-          <w:lang w:val="ru-RU"/>
-        </w:rPr>
-        <w:t>Можна</w:t>
-      </w:r>
-      <w:proofErr w:type="spellEnd"/>
-      <w:r>
-        <w:rPr>
-          <w:rFonts w:ascii="Times New Roman" w:eastAsia="Calibri" w:hAnsi="Times New Roman" w:cs="Times New Roman"/>
-          <w:sz w:val="28"/>
-          <w:szCs w:val="28"/>
-          <w:lang w:val="ru-RU"/>
-        </w:rPr>
-        <w:t xml:space="preserve"> </w:t>
-      </w:r>
-      <w:proofErr w:type="spellStart"/>
-      <w:r>
-        <w:rPr>
-          <w:rFonts w:ascii="Times New Roman" w:eastAsia="Calibri" w:hAnsi="Times New Roman" w:cs="Times New Roman"/>
-          <w:sz w:val="28"/>
-          <w:szCs w:val="28"/>
-          <w:lang w:val="ru-RU"/>
-        </w:rPr>
-        <w:t>запустити</w:t>
-      </w:r>
-      <w:proofErr w:type="spellEnd"/>
-      <w:r>
-        <w:rPr>
-          <w:rFonts w:ascii="Times New Roman" w:eastAsia="Calibri" w:hAnsi="Times New Roman" w:cs="Times New Roman"/>
-          <w:sz w:val="28"/>
-          <w:szCs w:val="28"/>
-          <w:lang w:val="ru-RU"/>
-        </w:rPr>
-        <w:t xml:space="preserve"> </w:t>
-      </w:r>
-      <w:proofErr w:type="spellStart"/>
-      <w:r>
-        <w:rPr>
-          <w:rFonts w:ascii="Times New Roman" w:eastAsia="Calibri" w:hAnsi="Times New Roman" w:cs="Times New Roman"/>
-          <w:sz w:val="28"/>
-          <w:szCs w:val="28"/>
-          <w:lang w:val="ru-RU"/>
-        </w:rPr>
-        <w:t>реалізацію</w:t>
-      </w:r>
-      <w:proofErr w:type="spellEnd"/>
-      <w:r>
-        <w:rPr>
-          <w:rFonts w:ascii="Times New Roman" w:eastAsia="Calibri" w:hAnsi="Times New Roman" w:cs="Times New Roman"/>
-          <w:sz w:val="28"/>
-          <w:szCs w:val="28"/>
-          <w:lang w:val="ru-RU"/>
-        </w:rPr>
-        <w:t xml:space="preserve"> локально, але </w:t>
-      </w:r>
-      <w:proofErr w:type="spellStart"/>
-      <w:r>
-        <w:rPr>
-          <w:rFonts w:ascii="Times New Roman" w:eastAsia="Calibri" w:hAnsi="Times New Roman" w:cs="Times New Roman"/>
-          <w:sz w:val="28"/>
-          <w:szCs w:val="28"/>
-          <w:lang w:val="ru-RU"/>
-        </w:rPr>
-        <w:t>якщо</w:t>
-      </w:r>
-      <w:proofErr w:type="spellEnd"/>
-      <w:r>
-        <w:rPr>
-          <w:rFonts w:ascii="Times New Roman" w:eastAsia="Calibri" w:hAnsi="Times New Roman" w:cs="Times New Roman"/>
-          <w:sz w:val="28"/>
-          <w:szCs w:val="28"/>
-          <w:lang w:val="ru-RU"/>
-        </w:rPr>
-        <w:t xml:space="preserve"> є </w:t>
-      </w:r>
-      <w:proofErr w:type="spellStart"/>
-      <w:r>
-        <w:rPr>
-          <w:rFonts w:ascii="Times New Roman" w:eastAsia="Calibri" w:hAnsi="Times New Roman" w:cs="Times New Roman"/>
-          <w:sz w:val="28"/>
-          <w:szCs w:val="28"/>
-          <w:lang w:val="ru-RU"/>
-        </w:rPr>
-        <w:t>можливість</w:t>
-      </w:r>
-      <w:proofErr w:type="spellEnd"/>
-      <w:r>
-        <w:rPr>
-          <w:rFonts w:ascii="Times New Roman" w:eastAsia="Calibri" w:hAnsi="Times New Roman" w:cs="Times New Roman"/>
-          <w:sz w:val="28"/>
-          <w:szCs w:val="28"/>
-          <w:lang w:val="ru-RU"/>
-        </w:rPr>
-        <w:t xml:space="preserve"> </w:t>
-      </w:r>
-      <w:proofErr w:type="spellStart"/>
-      <w:r>
-        <w:rPr>
-          <w:rFonts w:ascii="Times New Roman" w:eastAsia="Calibri" w:hAnsi="Times New Roman" w:cs="Times New Roman"/>
-          <w:sz w:val="28"/>
-          <w:szCs w:val="28"/>
-          <w:lang w:val="ru-RU"/>
-        </w:rPr>
-        <w:t>запустити</w:t>
-      </w:r>
-      <w:proofErr w:type="spellEnd"/>
-      <w:r>
-        <w:rPr>
-          <w:rFonts w:ascii="Times New Roman" w:eastAsia="Calibri" w:hAnsi="Times New Roman" w:cs="Times New Roman"/>
-          <w:sz w:val="28"/>
-          <w:szCs w:val="28"/>
-          <w:lang w:val="ru-RU"/>
-        </w:rPr>
-        <w:t xml:space="preserve"> на </w:t>
-      </w:r>
-      <w:proofErr w:type="spellStart"/>
-      <w:r>
-        <w:rPr>
-          <w:rFonts w:ascii="Times New Roman" w:eastAsia="Calibri" w:hAnsi="Times New Roman" w:cs="Times New Roman"/>
-          <w:sz w:val="28"/>
-          <w:szCs w:val="28"/>
-          <w:lang w:val="ru-RU"/>
-        </w:rPr>
-        <w:t>розподіленій</w:t>
-      </w:r>
-      <w:proofErr w:type="spellEnd"/>
-      <w:r>
-        <w:rPr>
-          <w:rFonts w:ascii="Times New Roman" w:eastAsia="Calibri" w:hAnsi="Times New Roman" w:cs="Times New Roman"/>
-          <w:sz w:val="28"/>
-          <w:szCs w:val="28"/>
-          <w:lang w:val="ru-RU"/>
-        </w:rPr>
-        <w:t xml:space="preserve"> </w:t>
-      </w:r>
-      <w:proofErr w:type="spellStart"/>
-      <w:r>
-        <w:rPr>
-          <w:rFonts w:ascii="Times New Roman" w:eastAsia="Calibri" w:hAnsi="Times New Roman" w:cs="Times New Roman"/>
-          <w:sz w:val="28"/>
-          <w:szCs w:val="28"/>
-          <w:lang w:val="ru-RU"/>
-        </w:rPr>
-        <w:t>системі</w:t>
-      </w:r>
-      <w:proofErr w:type="spellEnd"/>
-      <w:r>
-        <w:rPr>
-          <w:rFonts w:ascii="Times New Roman" w:eastAsia="Calibri" w:hAnsi="Times New Roman" w:cs="Times New Roman"/>
-          <w:sz w:val="28"/>
-          <w:szCs w:val="28"/>
-          <w:lang w:val="ru-RU"/>
-        </w:rPr>
-        <w:t xml:space="preserve"> – за </w:t>
-      </w:r>
-      <w:proofErr w:type="spellStart"/>
-      <w:r>
-        <w:rPr>
-          <w:rFonts w:ascii="Times New Roman" w:eastAsia="Calibri" w:hAnsi="Times New Roman" w:cs="Times New Roman"/>
-          <w:sz w:val="28"/>
-          <w:szCs w:val="28"/>
-          <w:lang w:val="ru-RU"/>
-        </w:rPr>
-        <w:t>це</w:t>
-      </w:r>
-      <w:proofErr w:type="spellEnd"/>
-      <w:r>
-        <w:rPr>
-          <w:rFonts w:ascii="Times New Roman" w:eastAsia="Calibri" w:hAnsi="Times New Roman" w:cs="Times New Roman"/>
-          <w:sz w:val="28"/>
-          <w:szCs w:val="28"/>
-          <w:lang w:val="ru-RU"/>
-        </w:rPr>
-        <w:t xml:space="preserve"> </w:t>
-      </w:r>
-      <w:proofErr w:type="spellStart"/>
-      <w:r>
-        <w:rPr>
-          <w:rFonts w:ascii="Times New Roman" w:eastAsia="Calibri" w:hAnsi="Times New Roman" w:cs="Times New Roman"/>
-          <w:sz w:val="28"/>
-          <w:szCs w:val="28"/>
-          <w:lang w:val="ru-RU"/>
-        </w:rPr>
-        <w:t>можна</w:t>
-      </w:r>
-      <w:proofErr w:type="spellEnd"/>
-      <w:r>
-        <w:rPr>
-          <w:rFonts w:ascii="Times New Roman" w:eastAsia="Calibri" w:hAnsi="Times New Roman" w:cs="Times New Roman"/>
-          <w:sz w:val="28"/>
-          <w:szCs w:val="28"/>
-          <w:lang w:val="ru-RU"/>
-        </w:rPr>
-        <w:t xml:space="preserve"> </w:t>
-      </w:r>
-      <w:proofErr w:type="spellStart"/>
-      <w:r>
-        <w:rPr>
-          <w:rFonts w:ascii="Times New Roman" w:eastAsia="Calibri" w:hAnsi="Times New Roman" w:cs="Times New Roman"/>
-          <w:sz w:val="28"/>
-          <w:szCs w:val="28"/>
-          <w:lang w:val="ru-RU"/>
-        </w:rPr>
-        <w:t>отримати</w:t>
-      </w:r>
-      <w:proofErr w:type="spellEnd"/>
-      <w:r>
-        <w:rPr>
-          <w:rFonts w:ascii="Times New Roman" w:eastAsia="Calibri" w:hAnsi="Times New Roman" w:cs="Times New Roman"/>
-          <w:sz w:val="28"/>
-          <w:szCs w:val="28"/>
-          <w:lang w:val="ru-RU"/>
-        </w:rPr>
-        <w:t xml:space="preserve"> </w:t>
-      </w:r>
-      <w:proofErr w:type="spellStart"/>
-      <w:r>
-        <w:rPr>
-          <w:rFonts w:ascii="Times New Roman" w:eastAsia="Calibri" w:hAnsi="Times New Roman" w:cs="Times New Roman"/>
-          <w:sz w:val="28"/>
-          <w:szCs w:val="28"/>
-          <w:lang w:val="ru-RU"/>
-        </w:rPr>
-        <w:t>додаткові</w:t>
-      </w:r>
-      <w:proofErr w:type="spellEnd"/>
-      <w:r>
-        <w:rPr>
-          <w:rFonts w:ascii="Times New Roman" w:eastAsia="Calibri" w:hAnsi="Times New Roman" w:cs="Times New Roman"/>
-          <w:sz w:val="28"/>
-          <w:szCs w:val="28"/>
-          <w:lang w:val="ru-RU"/>
-        </w:rPr>
-        <w:t xml:space="preserve"> </w:t>
-      </w:r>
-      <w:proofErr w:type="spellStart"/>
-      <w:r>
-        <w:rPr>
-          <w:rFonts w:ascii="Times New Roman" w:eastAsia="Calibri" w:hAnsi="Times New Roman" w:cs="Times New Roman"/>
-          <w:sz w:val="28"/>
-          <w:szCs w:val="28"/>
-          <w:lang w:val="ru-RU"/>
-        </w:rPr>
-        <w:t>бали</w:t>
-      </w:r>
-      <w:proofErr w:type="spellEnd"/>
-      <w:r>
-        <w:rPr>
-          <w:rFonts w:ascii="Times New Roman" w:eastAsia="Calibri" w:hAnsi="Times New Roman" w:cs="Times New Roman"/>
-          <w:sz w:val="28"/>
-          <w:szCs w:val="28"/>
-          <w:lang w:val="ru-RU"/>
-        </w:rPr>
-        <w:t xml:space="preserve">. </w:t>
-      </w:r>
-      <w:proofErr w:type="spellStart"/>
-      <w:r>
-        <w:rPr>
-          <w:rFonts w:ascii="Times New Roman" w:eastAsia="Calibri" w:hAnsi="Times New Roman" w:cs="Times New Roman"/>
-          <w:sz w:val="28"/>
-          <w:szCs w:val="28"/>
-          <w:lang w:val="ru-RU"/>
-        </w:rPr>
-        <w:t>Порівняти</w:t>
-      </w:r>
-      <w:proofErr w:type="spellEnd"/>
-      <w:r>
-        <w:rPr>
-          <w:rFonts w:ascii="Times New Roman" w:eastAsia="Calibri" w:hAnsi="Times New Roman" w:cs="Times New Roman"/>
-          <w:sz w:val="28"/>
-          <w:szCs w:val="28"/>
-          <w:lang w:val="ru-RU"/>
-        </w:rPr>
-        <w:t xml:space="preserve"> </w:t>
-      </w:r>
-      <w:proofErr w:type="spellStart"/>
-      <w:r>
-        <w:rPr>
-          <w:rFonts w:ascii="Times New Roman" w:eastAsia="Calibri" w:hAnsi="Times New Roman" w:cs="Times New Roman"/>
-          <w:sz w:val="28"/>
-          <w:szCs w:val="28"/>
-          <w:lang w:val="ru-RU"/>
-        </w:rPr>
-        <w:t>реалізації</w:t>
-      </w:r>
-      <w:proofErr w:type="spellEnd"/>
-      <w:r>
-        <w:rPr>
-          <w:rFonts w:ascii="Times New Roman" w:eastAsia="Calibri" w:hAnsi="Times New Roman" w:cs="Times New Roman"/>
-          <w:sz w:val="28"/>
-          <w:szCs w:val="28"/>
-          <w:lang w:val="ru-RU"/>
-        </w:rPr>
-        <w:t xml:space="preserve"> </w:t>
-      </w:r>
-      <w:proofErr w:type="spellStart"/>
-      <w:r>
-        <w:rPr>
-          <w:rFonts w:ascii="Times New Roman" w:eastAsia="Calibri" w:hAnsi="Times New Roman" w:cs="Times New Roman"/>
-          <w:sz w:val="28"/>
-          <w:szCs w:val="28"/>
-          <w:lang w:val="ru-RU"/>
-        </w:rPr>
-        <w:t>лабораторних</w:t>
-      </w:r>
-      <w:proofErr w:type="spellEnd"/>
-      <w:r>
-        <w:rPr>
-          <w:rFonts w:ascii="Times New Roman" w:eastAsia="Calibri" w:hAnsi="Times New Roman" w:cs="Times New Roman"/>
-          <w:sz w:val="28"/>
-          <w:szCs w:val="28"/>
-          <w:lang w:val="ru-RU"/>
-        </w:rPr>
-        <w:t xml:space="preserve"> </w:t>
-      </w:r>
-      <w:proofErr w:type="spellStart"/>
-      <w:r>
-        <w:rPr>
-          <w:rFonts w:ascii="Times New Roman" w:eastAsia="Calibri" w:hAnsi="Times New Roman" w:cs="Times New Roman"/>
-          <w:sz w:val="28"/>
-          <w:szCs w:val="28"/>
-          <w:lang w:val="ru-RU"/>
-        </w:rPr>
-        <w:t>робіт</w:t>
-      </w:r>
-      <w:proofErr w:type="spellEnd"/>
-      <w:r>
-        <w:rPr>
-          <w:rFonts w:ascii="Times New Roman" w:eastAsia="Calibri" w:hAnsi="Times New Roman" w:cs="Times New Roman"/>
-          <w:sz w:val="28"/>
-          <w:szCs w:val="28"/>
-          <w:lang w:val="ru-RU"/>
-        </w:rPr>
-        <w:t xml:space="preserve"> №3 та №4. Результатом </w:t>
-      </w:r>
-      <w:proofErr w:type="spellStart"/>
-      <w:r>
-        <w:rPr>
-          <w:rFonts w:ascii="Times New Roman" w:eastAsia="Calibri" w:hAnsi="Times New Roman" w:cs="Times New Roman"/>
-          <w:sz w:val="28"/>
-          <w:szCs w:val="28"/>
-          <w:lang w:val="ru-RU"/>
-        </w:rPr>
-        <w:t>виконання</w:t>
-      </w:r>
-      <w:proofErr w:type="spellEnd"/>
-      <w:r>
-        <w:rPr>
-          <w:rFonts w:ascii="Times New Roman" w:eastAsia="Calibri" w:hAnsi="Times New Roman" w:cs="Times New Roman"/>
-          <w:sz w:val="28"/>
-          <w:szCs w:val="28"/>
-          <w:lang w:val="ru-RU"/>
-        </w:rPr>
-        <w:t xml:space="preserve"> </w:t>
-      </w:r>
-      <w:proofErr w:type="spellStart"/>
-      <w:r>
-        <w:rPr>
-          <w:rFonts w:ascii="Times New Roman" w:eastAsia="Calibri" w:hAnsi="Times New Roman" w:cs="Times New Roman"/>
-          <w:sz w:val="28"/>
-          <w:szCs w:val="28"/>
-          <w:lang w:val="ru-RU"/>
-        </w:rPr>
-        <w:t>даної</w:t>
-      </w:r>
-      <w:proofErr w:type="spellEnd"/>
-      <w:r>
-        <w:rPr>
-          <w:rFonts w:ascii="Times New Roman" w:eastAsia="Calibri" w:hAnsi="Times New Roman" w:cs="Times New Roman"/>
-          <w:sz w:val="28"/>
-          <w:szCs w:val="28"/>
-          <w:lang w:val="ru-RU"/>
-        </w:rPr>
-        <w:t xml:space="preserve"> </w:t>
-      </w:r>
-      <w:proofErr w:type="spellStart"/>
-      <w:r>
-        <w:rPr>
-          <w:rFonts w:ascii="Times New Roman" w:eastAsia="Calibri" w:hAnsi="Times New Roman" w:cs="Times New Roman"/>
-          <w:sz w:val="28"/>
-          <w:szCs w:val="28"/>
-          <w:lang w:val="ru-RU"/>
-        </w:rPr>
-        <w:t>лабораторної</w:t>
-      </w:r>
-      <w:proofErr w:type="spellEnd"/>
-      <w:r>
-        <w:rPr>
-          <w:rFonts w:ascii="Times New Roman" w:eastAsia="Calibri" w:hAnsi="Times New Roman" w:cs="Times New Roman"/>
-          <w:sz w:val="28"/>
-          <w:szCs w:val="28"/>
-          <w:lang w:val="ru-RU"/>
-        </w:rPr>
-        <w:t xml:space="preserve"> </w:t>
-      </w:r>
-      <w:proofErr w:type="spellStart"/>
-      <w:r>
-        <w:rPr>
-          <w:rFonts w:ascii="Times New Roman" w:eastAsia="Calibri" w:hAnsi="Times New Roman" w:cs="Times New Roman"/>
-          <w:sz w:val="28"/>
-          <w:szCs w:val="28"/>
-          <w:lang w:val="ru-RU"/>
-        </w:rPr>
-        <w:t>роботи</w:t>
-      </w:r>
-      <w:proofErr w:type="spellEnd"/>
-      <w:r>
-        <w:rPr>
-          <w:rFonts w:ascii="Times New Roman" w:eastAsia="Calibri" w:hAnsi="Times New Roman" w:cs="Times New Roman"/>
-          <w:sz w:val="28"/>
-          <w:szCs w:val="28"/>
-          <w:lang w:val="ru-RU"/>
-        </w:rPr>
-        <w:t xml:space="preserve"> є </w:t>
-      </w:r>
-      <w:proofErr w:type="spellStart"/>
-      <w:r>
-        <w:rPr>
-          <w:rFonts w:ascii="Times New Roman" w:eastAsia="Calibri" w:hAnsi="Times New Roman" w:cs="Times New Roman"/>
-          <w:sz w:val="28"/>
-          <w:szCs w:val="28"/>
-          <w:lang w:val="ru-RU"/>
-        </w:rPr>
-        <w:t>працююча</w:t>
-      </w:r>
-      <w:proofErr w:type="spellEnd"/>
-      <w:r>
-        <w:rPr>
-          <w:rFonts w:ascii="Times New Roman" w:eastAsia="Calibri" w:hAnsi="Times New Roman" w:cs="Times New Roman"/>
-          <w:sz w:val="28"/>
-          <w:szCs w:val="28"/>
-          <w:lang w:val="ru-RU"/>
-        </w:rPr>
-        <w:t xml:space="preserve"> </w:t>
-      </w:r>
-      <w:proofErr w:type="spellStart"/>
-      <w:r>
-        <w:rPr>
-          <w:rFonts w:ascii="Times New Roman" w:eastAsia="Calibri" w:hAnsi="Times New Roman" w:cs="Times New Roman"/>
-          <w:sz w:val="28"/>
-          <w:szCs w:val="28"/>
-          <w:lang w:val="ru-RU"/>
-        </w:rPr>
-        <w:t>програма</w:t>
-      </w:r>
-      <w:proofErr w:type="spellEnd"/>
-      <w:r>
-        <w:rPr>
-          <w:rFonts w:ascii="Times New Roman" w:eastAsia="Calibri" w:hAnsi="Times New Roman" w:cs="Times New Roman"/>
-          <w:sz w:val="28"/>
-          <w:szCs w:val="28"/>
-          <w:lang w:val="ru-RU"/>
-        </w:rPr>
-        <w:t xml:space="preserve">, а </w:t>
-      </w:r>
-      <w:proofErr w:type="spellStart"/>
-      <w:r>
-        <w:rPr>
-          <w:rFonts w:ascii="Times New Roman" w:eastAsia="Calibri" w:hAnsi="Times New Roman" w:cs="Times New Roman"/>
-          <w:sz w:val="28"/>
-          <w:szCs w:val="28"/>
-          <w:lang w:val="ru-RU"/>
-        </w:rPr>
-        <w:t>також</w:t>
-      </w:r>
-      <w:proofErr w:type="spellEnd"/>
-      <w:r>
-        <w:rPr>
-          <w:rFonts w:ascii="Times New Roman" w:eastAsia="Calibri" w:hAnsi="Times New Roman" w:cs="Times New Roman"/>
-          <w:sz w:val="28"/>
-          <w:szCs w:val="28"/>
-          <w:lang w:val="ru-RU"/>
-        </w:rPr>
-        <w:t xml:space="preserve"> </w:t>
-      </w:r>
-      <w:proofErr w:type="spellStart"/>
-      <w:r>
-        <w:rPr>
-          <w:rFonts w:ascii="Times New Roman" w:eastAsia="Calibri" w:hAnsi="Times New Roman" w:cs="Times New Roman"/>
-          <w:sz w:val="28"/>
-          <w:szCs w:val="28"/>
-          <w:lang w:val="ru-RU"/>
-        </w:rPr>
-        <w:t>звіт</w:t>
-      </w:r>
-      <w:proofErr w:type="spellEnd"/>
-      <w:r>
-        <w:rPr>
-          <w:rFonts w:ascii="Times New Roman" w:eastAsia="Calibri" w:hAnsi="Times New Roman" w:cs="Times New Roman"/>
-          <w:sz w:val="28"/>
-          <w:szCs w:val="28"/>
-          <w:lang w:val="ru-RU"/>
-        </w:rPr>
-        <w:t xml:space="preserve"> про </w:t>
-      </w:r>
-      <w:proofErr w:type="spellStart"/>
-      <w:r>
-        <w:rPr>
-          <w:rFonts w:ascii="Times New Roman" w:eastAsia="Calibri" w:hAnsi="Times New Roman" w:cs="Times New Roman"/>
-          <w:sz w:val="28"/>
-          <w:szCs w:val="28"/>
-          <w:lang w:val="ru-RU"/>
-        </w:rPr>
-        <w:t>використані</w:t>
-      </w:r>
-      <w:proofErr w:type="spellEnd"/>
-      <w:r>
-        <w:rPr>
-          <w:rFonts w:ascii="Times New Roman" w:eastAsia="Calibri" w:hAnsi="Times New Roman" w:cs="Times New Roman"/>
-          <w:sz w:val="28"/>
-          <w:szCs w:val="28"/>
-          <w:lang w:val="ru-RU"/>
-        </w:rPr>
-        <w:t xml:space="preserve"> </w:t>
-      </w:r>
-      <w:proofErr w:type="spellStart"/>
-      <w:r>
-        <w:rPr>
-          <w:rFonts w:ascii="Times New Roman" w:eastAsia="Calibri" w:hAnsi="Times New Roman" w:cs="Times New Roman"/>
-          <w:sz w:val="28"/>
-          <w:szCs w:val="28"/>
-          <w:lang w:val="ru-RU"/>
-        </w:rPr>
-        <w:t>технології</w:t>
-      </w:r>
-      <w:proofErr w:type="spellEnd"/>
-      <w:r>
-        <w:rPr>
-          <w:rFonts w:ascii="Times New Roman" w:eastAsia="Calibri" w:hAnsi="Times New Roman" w:cs="Times New Roman"/>
-          <w:sz w:val="28"/>
-          <w:szCs w:val="28"/>
-          <w:lang w:val="ru-RU"/>
-        </w:rPr>
-        <w:t xml:space="preserve"> та </w:t>
-      </w:r>
-      <w:proofErr w:type="spellStart"/>
-      <w:r>
-        <w:rPr>
-          <w:rFonts w:ascii="Times New Roman" w:eastAsia="Calibri" w:hAnsi="Times New Roman" w:cs="Times New Roman"/>
-          <w:sz w:val="28"/>
-          <w:szCs w:val="28"/>
-          <w:lang w:val="ru-RU"/>
-        </w:rPr>
-        <w:t>можливості</w:t>
-      </w:r>
-      <w:proofErr w:type="spellEnd"/>
-      <w:r>
-        <w:rPr>
-          <w:rFonts w:ascii="Times New Roman" w:eastAsia="Calibri" w:hAnsi="Times New Roman" w:cs="Times New Roman"/>
-          <w:sz w:val="28"/>
-          <w:szCs w:val="28"/>
-          <w:lang w:val="ru-RU"/>
-        </w:rPr>
-        <w:t xml:space="preserve">, з результатами </w:t>
-      </w:r>
-      <w:proofErr w:type="spellStart"/>
-      <w:r>
-        <w:rPr>
-          <w:rFonts w:ascii="Times New Roman" w:eastAsia="Calibri" w:hAnsi="Times New Roman" w:cs="Times New Roman"/>
-          <w:sz w:val="28"/>
-          <w:szCs w:val="28"/>
-          <w:lang w:val="ru-RU"/>
-        </w:rPr>
-        <w:t>вимірів</w:t>
-      </w:r>
-      <w:proofErr w:type="spellEnd"/>
-      <w:r>
-        <w:rPr>
-          <w:rFonts w:ascii="Times New Roman" w:eastAsia="Calibri" w:hAnsi="Times New Roman" w:cs="Times New Roman"/>
-          <w:sz w:val="28"/>
-          <w:szCs w:val="28"/>
-          <w:lang w:val="ru-RU"/>
-        </w:rPr>
-        <w:t>.</w:t>
-      </w:r>
-    </w:p>
-    <w:p>
-      <w:pPr>
-        <w:spacing w:after="0" w:line="360" w:lineRule="auto"/>
-        <w:jc w:val="center"/>
+      </w:pPr>
+      <w:r>
         <w:rPr>
           <w:rFonts w:ascii="Times New Roman" w:eastAsia="Calibri" w:hAnsi="Times New Roman" w:cs="Times New Roman"/>
           <w:b/>
@@ -1836,44 +1010,8 @@
           <w:szCs w:val="28"/>
           <w:lang w:val="ru-RU"/>
         </w:rPr>
-      </w:pPr>
-      <w:proofErr w:type="spellStart"/>
-      <w:r>
-        <w:rPr>
-          <w:rFonts w:ascii="Times New Roman" w:eastAsia="Calibri" w:hAnsi="Times New Roman" w:cs="Times New Roman"/>
-          <w:b/>
-          <w:bCs/>
-          <w:sz w:val="28"/>
-          <w:szCs w:val="28"/>
-          <w:lang w:val="ru-RU"/>
-        </w:rPr>
-        <w:t>Хід</w:t>
-      </w:r>
-      <w:proofErr w:type="spellEnd"/>
-      <w:r>
-        <w:rPr>
-          <w:rFonts w:ascii="Times New Roman" w:eastAsia="Calibri" w:hAnsi="Times New Roman" w:cs="Times New Roman"/>
-          <w:b/>
-          <w:bCs/>
-          <w:sz w:val="28"/>
-          <w:szCs w:val="28"/>
-          <w:lang w:val="ru-RU"/>
-        </w:rPr>
-        <w:t xml:space="preserve"> </w:t>
-      </w:r>
-      <w:proofErr w:type="spellStart"/>
-      <w:r>
-        <w:rPr>
-          <w:rFonts w:ascii="Times New Roman" w:eastAsia="Calibri" w:hAnsi="Times New Roman" w:cs="Times New Roman"/>
-          <w:b/>
-          <w:bCs/>
-          <w:sz w:val="28"/>
-          <w:szCs w:val="28"/>
-          <w:lang w:val="ru-RU"/>
-        </w:rPr>
-        <w:t>роботи</w:t>
-      </w:r>
-      <w:proofErr w:type="spellEnd"/>
+        <w:t>Хід роботи</w:t>
+      </w:r>
     </w:p>
     <w:p>
       <w:pPr>
@@ -1890,7 +1028,6 @@
           <w:szCs w:val="28"/>
         </w:rPr>
       </w:pPr>
-      <w:proofErr w:type="spellStart"/>
       <w:r>
         <w:rPr>
           <w:rFonts w:ascii="Times New Roman" w:eastAsia="Calibri" w:hAnsi="Times New Roman" w:cs="Times New Roman"/>
@@ -1898,9 +1035,16 @@
           <w:szCs w:val="28"/>
           <w:lang w:val="ru-RU"/>
         </w:rPr>
-        <w:t>По-перше</w:t>
-      </w:r>
-      <w:proofErr w:type="spellEnd"/>
+        <w:t>По-перше, в</w:t>
+      </w:r>
+      <w:r>
+        <w:rPr>
+          <w:rFonts w:ascii="Times New Roman" w:eastAsia="Calibri" w:hAnsi="Times New Roman" w:cs="Times New Roman"/>
+          <w:sz w:val="28"/>
+          <w:szCs w:val="28"/>
+        </w:rPr>
+        <w:t>становимо spark</w:t>
+      </w:r>
       <w:r>
         <w:rPr>
           <w:rFonts w:ascii="Times New Roman" w:eastAsia="Calibri" w:hAnsi="Times New Roman" w:cs="Times New Roman"/>
@@ -1908,314 +1052,7 @@
           <w:szCs w:val="28"/>
           <w:lang w:val="ru-RU"/>
         </w:rPr>
-        <w:t>, в</w:t>
-      </w:r>
-      <w:proofErr w:type="spellStart"/>
-      <w:r>
-        <w:rPr>
-          <w:rFonts w:ascii="Times New Roman" w:eastAsia="Calibri" w:hAnsi="Times New Roman" w:cs="Times New Roman"/>
-          <w:sz w:val="28"/>
-          <w:szCs w:val="28"/>
-        </w:rPr>
-        <w:t>становимо</w:t>
-      </w:r>
-      <w:proofErr w:type="spellEnd"/>
-      <w:r>
-        <w:rPr>
-          <w:rFonts w:ascii="Times New Roman" w:eastAsia="Calibri" w:hAnsi="Times New Roman" w:cs="Times New Roman"/>
-          <w:sz w:val="28"/>
-          <w:szCs w:val="28"/>
-        </w:rPr>
-        <w:t xml:space="preserve"> spark</w:t>
-      </w:r>
-      <w:r>
-        <w:rPr>
-          <w:rFonts w:ascii="Times New Roman" w:eastAsia="Calibri" w:hAnsi="Times New Roman" w:cs="Times New Roman"/>
-          <w:sz w:val="28"/>
-          <w:szCs w:val="28"/>
-          <w:lang w:val="ru-RU"/>
-        </w:rPr>
-        <w:t xml:space="preserve">. </w:t>
-      </w:r>
-      <w:proofErr w:type="spellStart"/>
-      <w:r>
-        <w:rPr>
-          <w:rFonts w:ascii="Times New Roman" w:eastAsia="Calibri" w:hAnsi="Times New Roman" w:cs="Times New Roman"/>
-          <w:sz w:val="28"/>
-          <w:szCs w:val="28"/>
-          <w:lang w:val="ru-RU"/>
-        </w:rPr>
-        <w:t>Оскільки</w:t>
-      </w:r>
-      <w:proofErr w:type="spellEnd"/>
-      <w:r>
-        <w:rPr>
-          <w:rFonts w:ascii="Times New Roman" w:eastAsia="Calibri" w:hAnsi="Times New Roman" w:cs="Times New Roman"/>
-          <w:sz w:val="28"/>
-          <w:szCs w:val="28"/>
-          <w:lang w:val="ru-RU"/>
-        </w:rPr>
-        <w:t xml:space="preserve"> </w:t>
-      </w:r>
-      <w:proofErr w:type="spellStart"/>
-      <w:r>
-        <w:rPr>
-          <w:rFonts w:ascii="Times New Roman" w:eastAsia="Calibri" w:hAnsi="Times New Roman" w:cs="Times New Roman"/>
-          <w:sz w:val="28"/>
-          <w:szCs w:val="28"/>
-          <w:lang w:val="ru-RU"/>
-        </w:rPr>
-        <w:t>його</w:t>
-      </w:r>
-      <w:proofErr w:type="spellEnd"/>
-      <w:r>
-        <w:rPr>
-          <w:rFonts w:ascii="Times New Roman" w:eastAsia="Calibri" w:hAnsi="Times New Roman" w:cs="Times New Roman"/>
-          <w:sz w:val="28"/>
-          <w:szCs w:val="28"/>
-          <w:lang w:val="ru-RU"/>
-        </w:rPr>
-        <w:t xml:space="preserve"> </w:t>
-      </w:r>
-      <w:proofErr w:type="spellStart"/>
-      <w:r>
-        <w:rPr>
-          <w:rFonts w:ascii="Times New Roman" w:eastAsia="Calibri" w:hAnsi="Times New Roman" w:cs="Times New Roman"/>
-          <w:sz w:val="28"/>
-          <w:szCs w:val="28"/>
-          <w:lang w:val="ru-RU"/>
-        </w:rPr>
-        <w:t>встановлення</w:t>
-      </w:r>
-      <w:proofErr w:type="spellEnd"/>
-      <w:r>
-        <w:rPr>
-          <w:rFonts w:ascii="Times New Roman" w:eastAsia="Calibri" w:hAnsi="Times New Roman" w:cs="Times New Roman"/>
-          <w:sz w:val="28"/>
-          <w:szCs w:val="28"/>
-          <w:lang w:val="ru-RU"/>
-        </w:rPr>
-        <w:t xml:space="preserve"> є </w:t>
-      </w:r>
-      <w:proofErr w:type="spellStart"/>
-      <w:r>
-        <w:rPr>
-          <w:rFonts w:ascii="Times New Roman" w:eastAsia="Calibri" w:hAnsi="Times New Roman" w:cs="Times New Roman"/>
-          <w:sz w:val="28"/>
-          <w:szCs w:val="28"/>
-          <w:lang w:val="ru-RU"/>
-        </w:rPr>
-        <w:t>стандартним</w:t>
-      </w:r>
-      <w:proofErr w:type="spellEnd"/>
-      <w:r>
-        <w:rPr>
-          <w:rFonts w:ascii="Times New Roman" w:eastAsia="Calibri" w:hAnsi="Times New Roman" w:cs="Times New Roman"/>
-          <w:sz w:val="28"/>
-          <w:szCs w:val="28"/>
-          <w:lang w:val="ru-RU"/>
-        </w:rPr>
-        <w:t xml:space="preserve"> </w:t>
-      </w:r>
-      <w:proofErr w:type="spellStart"/>
-      <w:r>
-        <w:rPr>
-          <w:rFonts w:ascii="Times New Roman" w:eastAsia="Calibri" w:hAnsi="Times New Roman" w:cs="Times New Roman"/>
-          <w:sz w:val="28"/>
-          <w:szCs w:val="28"/>
-          <w:lang w:val="ru-RU"/>
-        </w:rPr>
-        <w:t>процесом</w:t>
-      </w:r>
-      <w:proofErr w:type="spellEnd"/>
-      <w:r>
-        <w:rPr>
-          <w:rFonts w:ascii="Times New Roman" w:eastAsia="Calibri" w:hAnsi="Times New Roman" w:cs="Times New Roman"/>
-          <w:sz w:val="28"/>
-          <w:szCs w:val="28"/>
-          <w:lang w:val="ru-RU"/>
-        </w:rPr>
-        <w:t xml:space="preserve">, на </w:t>
-      </w:r>
-      <w:proofErr w:type="spellStart"/>
-      <w:r>
-        <w:rPr>
-          <w:rFonts w:ascii="Times New Roman" w:eastAsia="Calibri" w:hAnsi="Times New Roman" w:cs="Times New Roman"/>
-          <w:sz w:val="28"/>
-          <w:szCs w:val="28"/>
-          <w:lang w:val="ru-RU"/>
-        </w:rPr>
-        <w:t>який</w:t>
-      </w:r>
-      <w:proofErr w:type="spellEnd"/>
-      <w:r>
-        <w:rPr>
-          <w:rFonts w:ascii="Times New Roman" w:eastAsia="Calibri" w:hAnsi="Times New Roman" w:cs="Times New Roman"/>
-          <w:sz w:val="28"/>
-          <w:szCs w:val="28"/>
-          <w:lang w:val="ru-RU"/>
-        </w:rPr>
-        <w:t xml:space="preserve"> є </w:t>
-      </w:r>
-      <w:proofErr w:type="spellStart"/>
-      <w:r>
-        <w:rPr>
-          <w:rFonts w:ascii="Times New Roman" w:eastAsia="Calibri" w:hAnsi="Times New Roman" w:cs="Times New Roman"/>
-          <w:sz w:val="28"/>
-          <w:szCs w:val="28"/>
-          <w:lang w:val="ru-RU"/>
-        </w:rPr>
-        <w:t>багато</w:t>
-      </w:r>
-      <w:proofErr w:type="spellEnd"/>
-      <w:r>
-        <w:rPr>
-          <w:rFonts w:ascii="Times New Roman" w:eastAsia="Calibri" w:hAnsi="Times New Roman" w:cs="Times New Roman"/>
-          <w:sz w:val="28"/>
-          <w:szCs w:val="28"/>
-          <w:lang w:val="ru-RU"/>
-        </w:rPr>
-        <w:t xml:space="preserve"> </w:t>
-      </w:r>
-      <w:proofErr w:type="spellStart"/>
-      <w:r>
-        <w:rPr>
-          <w:rFonts w:ascii="Times New Roman" w:eastAsia="Calibri" w:hAnsi="Times New Roman" w:cs="Times New Roman"/>
-          <w:sz w:val="28"/>
-          <w:szCs w:val="28"/>
-          <w:lang w:val="ru-RU"/>
-        </w:rPr>
-        <w:t>гайдів</w:t>
-      </w:r>
-      <w:proofErr w:type="spellEnd"/>
-      <w:r>
-        <w:rPr>
-          <w:rFonts w:ascii="Times New Roman" w:eastAsia="Calibri" w:hAnsi="Times New Roman" w:cs="Times New Roman"/>
-          <w:sz w:val="28"/>
-          <w:szCs w:val="28"/>
-          <w:lang w:val="ru-RU"/>
-        </w:rPr>
-        <w:t xml:space="preserve"> в </w:t>
-      </w:r>
-      <w:proofErr w:type="spellStart"/>
-      <w:r>
-        <w:rPr>
-          <w:rFonts w:ascii="Times New Roman" w:eastAsia="Calibri" w:hAnsi="Times New Roman" w:cs="Times New Roman"/>
-          <w:sz w:val="28"/>
-          <w:szCs w:val="28"/>
-          <w:lang w:val="ru-RU"/>
-        </w:rPr>
-        <w:t>мережі</w:t>
-      </w:r>
-      <w:proofErr w:type="spellEnd"/>
-      <w:r>
-        <w:rPr>
-          <w:rFonts w:ascii="Times New Roman" w:eastAsia="Calibri" w:hAnsi="Times New Roman" w:cs="Times New Roman"/>
-          <w:sz w:val="28"/>
-          <w:szCs w:val="28"/>
-          <w:lang w:val="ru-RU"/>
-        </w:rPr>
-        <w:t xml:space="preserve"> </w:t>
-      </w:r>
-      <w:proofErr w:type="spellStart"/>
-      <w:r>
-        <w:rPr>
-          <w:rFonts w:ascii="Times New Roman" w:eastAsia="Calibri" w:hAnsi="Times New Roman" w:cs="Times New Roman"/>
-          <w:sz w:val="28"/>
-          <w:szCs w:val="28"/>
-          <w:lang w:val="ru-RU"/>
-        </w:rPr>
-        <w:t>інтернет</w:t>
-      </w:r>
-      <w:proofErr w:type="spellEnd"/>
-      <w:r>
-        <w:rPr>
-          <w:rFonts w:ascii="Times New Roman" w:eastAsia="Calibri" w:hAnsi="Times New Roman" w:cs="Times New Roman"/>
-          <w:sz w:val="28"/>
-          <w:szCs w:val="28"/>
-          <w:lang w:val="ru-RU"/>
-        </w:rPr>
-        <w:t xml:space="preserve">, </w:t>
-      </w:r>
-      <w:proofErr w:type="spellStart"/>
-      <w:r>
-        <w:rPr>
-          <w:rFonts w:ascii="Times New Roman" w:eastAsia="Calibri" w:hAnsi="Times New Roman" w:cs="Times New Roman"/>
-          <w:sz w:val="28"/>
-          <w:szCs w:val="28"/>
-          <w:lang w:val="ru-RU"/>
-        </w:rPr>
-        <w:t>його</w:t>
-      </w:r>
-      <w:proofErr w:type="spellEnd"/>
-      <w:r>
-        <w:rPr>
-          <w:rFonts w:ascii="Times New Roman" w:eastAsia="Calibri" w:hAnsi="Times New Roman" w:cs="Times New Roman"/>
-          <w:sz w:val="28"/>
-          <w:szCs w:val="28"/>
-          <w:lang w:val="ru-RU"/>
-        </w:rPr>
-        <w:t xml:space="preserve"> </w:t>
-      </w:r>
-      <w:proofErr w:type="spellStart"/>
-      <w:r>
-        <w:rPr>
-          <w:rFonts w:ascii="Times New Roman" w:eastAsia="Calibri" w:hAnsi="Times New Roman" w:cs="Times New Roman"/>
-          <w:sz w:val="28"/>
-          <w:szCs w:val="28"/>
-          <w:lang w:val="ru-RU"/>
-        </w:rPr>
-        <w:t>встановлення</w:t>
-      </w:r>
-      <w:proofErr w:type="spellEnd"/>
-      <w:r>
-        <w:rPr>
-          <w:rFonts w:ascii="Times New Roman" w:eastAsia="Calibri" w:hAnsi="Times New Roman" w:cs="Times New Roman"/>
-          <w:sz w:val="28"/>
-          <w:szCs w:val="28"/>
-          <w:lang w:val="ru-RU"/>
-        </w:rPr>
-        <w:t xml:space="preserve"> не </w:t>
-      </w:r>
-      <w:proofErr w:type="spellStart"/>
-      <w:r>
-        <w:rPr>
-          <w:rFonts w:ascii="Times New Roman" w:eastAsia="Calibri" w:hAnsi="Times New Roman" w:cs="Times New Roman"/>
-          <w:sz w:val="28"/>
-          <w:szCs w:val="28"/>
-          <w:lang w:val="ru-RU"/>
-        </w:rPr>
-        <w:t>відображено</w:t>
-      </w:r>
-      <w:proofErr w:type="spellEnd"/>
-      <w:r>
-        <w:rPr>
-          <w:rFonts w:ascii="Times New Roman" w:eastAsia="Calibri" w:hAnsi="Times New Roman" w:cs="Times New Roman"/>
-          <w:sz w:val="28"/>
-          <w:szCs w:val="28"/>
-          <w:lang w:val="ru-RU"/>
-        </w:rPr>
-        <w:t xml:space="preserve"> у </w:t>
-      </w:r>
-      <w:proofErr w:type="spellStart"/>
-      <w:r>
-        <w:rPr>
-          <w:rFonts w:ascii="Times New Roman" w:eastAsia="Calibri" w:hAnsi="Times New Roman" w:cs="Times New Roman"/>
-          <w:sz w:val="28"/>
-          <w:szCs w:val="28"/>
-          <w:lang w:val="ru-RU"/>
-        </w:rPr>
-        <w:t>звіті</w:t>
-      </w:r>
-      <w:proofErr w:type="spellEnd"/>
-      <w:r>
-        <w:rPr>
-          <w:rFonts w:ascii="Times New Roman" w:eastAsia="Calibri" w:hAnsi="Times New Roman" w:cs="Times New Roman"/>
-          <w:sz w:val="28"/>
-          <w:szCs w:val="28"/>
-          <w:lang w:val="ru-RU"/>
-        </w:rPr>
-        <w:t>.</w:t>
+        <w:t>. Оскільки його встановлення є стандартним процесом, на який є багато гайдів в мережі інтернет, його встановлення не відображено у звіті.</w:t>
       </w:r>
     </w:p>
     <w:p>
@@ -2233,8 +1070,6 @@
           <w:szCs w:val="28"/>
         </w:rPr>
       </w:pPr>
-      <w:proofErr w:type="spellStart"/>
-      <w:proofErr w:type="gramStart"/>
       <w:r>
         <w:rPr>
           <w:rFonts w:ascii="Times New Roman" w:eastAsia="Calibri" w:hAnsi="Times New Roman" w:cs="Times New Roman"/>
@@ -2242,10 +1077,16 @@
           <w:szCs w:val="28"/>
           <w:lang w:val="ru-RU"/>
         </w:rPr>
-        <w:t>По-друге</w:t>
-      </w:r>
-      <w:proofErr w:type="spellEnd"/>
-      <w:proofErr w:type="gramEnd"/>
+        <w:t xml:space="preserve">По-друге, підвищимо рівень логування </w:t>
+      </w:r>
+      <w:r>
+        <w:rPr>
+          <w:rFonts w:ascii="Times New Roman" w:eastAsia="Calibri" w:hAnsi="Times New Roman" w:cs="Times New Roman"/>
+          <w:sz w:val="28"/>
+          <w:szCs w:val="28"/>
+        </w:rPr>
+        <w:t xml:space="preserve">spark </w:t>
+      </w:r>
       <w:r>
         <w:rPr>
           <w:rFonts w:ascii="Times New Roman" w:eastAsia="Calibri" w:hAnsi="Times New Roman" w:cs="Times New Roman"/>
@@ -2253,9 +1094,16 @@
           <w:szCs w:val="28"/>
           <w:lang w:val="ru-RU"/>
         </w:rPr>
-        <w:t xml:space="preserve">, </w:t>
-      </w:r>
-      <w:proofErr w:type="spellStart"/>
+        <w:t xml:space="preserve">до </w:t>
+      </w:r>
+      <w:r>
+        <w:rPr>
+          <w:rFonts w:ascii="Times New Roman" w:eastAsia="Calibri" w:hAnsi="Times New Roman" w:cs="Times New Roman"/>
+          <w:sz w:val="28"/>
+          <w:szCs w:val="28"/>
+        </w:rPr>
+        <w:t xml:space="preserve">warn, </w:t>
+      </w:r>
       <w:r>
         <w:rPr>
           <w:rFonts w:ascii="Times New Roman" w:eastAsia="Calibri" w:hAnsi="Times New Roman" w:cs="Times New Roman"/>
@@ -2263,182 +1111,7 @@
           <w:szCs w:val="28"/>
           <w:lang w:val="ru-RU"/>
         </w:rPr>
-        <w:t>підвищимо</w:t>
-      </w:r>
-      <w:proofErr w:type="spellEnd"/>
-      <w:r>
-        <w:rPr>
-          <w:rFonts w:ascii="Times New Roman" w:eastAsia="Calibri" w:hAnsi="Times New Roman" w:cs="Times New Roman"/>
-          <w:sz w:val="28"/>
-          <w:szCs w:val="28"/>
-          <w:lang w:val="ru-RU"/>
-        </w:rPr>
-        <w:t xml:space="preserve"> </w:t>
-      </w:r>
-      <w:proofErr w:type="spellStart"/>
-      <w:r>
-        <w:rPr>
-          <w:rFonts w:ascii="Times New Roman" w:eastAsia="Calibri" w:hAnsi="Times New Roman" w:cs="Times New Roman"/>
-          <w:sz w:val="28"/>
-          <w:szCs w:val="28"/>
-          <w:lang w:val="ru-RU"/>
-        </w:rPr>
-        <w:t>рівень</w:t>
-      </w:r>
-      <w:proofErr w:type="spellEnd"/>
-      <w:r>
-        <w:rPr>
-          <w:rFonts w:ascii="Times New Roman" w:eastAsia="Calibri" w:hAnsi="Times New Roman" w:cs="Times New Roman"/>
-          <w:sz w:val="28"/>
-          <w:szCs w:val="28"/>
-          <w:lang w:val="ru-RU"/>
-        </w:rPr>
-        <w:t xml:space="preserve"> </w:t>
-      </w:r>
-      <w:proofErr w:type="spellStart"/>
-      <w:r>
-        <w:rPr>
-          <w:rFonts w:ascii="Times New Roman" w:eastAsia="Calibri" w:hAnsi="Times New Roman" w:cs="Times New Roman"/>
-          <w:sz w:val="28"/>
-          <w:szCs w:val="28"/>
-          <w:lang w:val="ru-RU"/>
-        </w:rPr>
-        <w:t>логування</w:t>
-      </w:r>
-      <w:proofErr w:type="spellEnd"/>
-      <w:r>
-        <w:rPr>
-          <w:rFonts w:ascii="Times New Roman" w:eastAsia="Calibri" w:hAnsi="Times New Roman" w:cs="Times New Roman"/>
-          <w:sz w:val="28"/>
-          <w:szCs w:val="28"/>
-          <w:lang w:val="ru-RU"/>
-        </w:rPr>
-        <w:t xml:space="preserve"> </w:t>
-      </w:r>
-      <w:r>
-        <w:rPr>
-          <w:rFonts w:ascii="Times New Roman" w:eastAsia="Calibri" w:hAnsi="Times New Roman" w:cs="Times New Roman"/>
-          <w:sz w:val="28"/>
-          <w:szCs w:val="28"/>
-        </w:rPr>
-        <w:t xml:space="preserve">spark </w:t>
-      </w:r>
-      <w:r>
-        <w:rPr>
-          <w:rFonts w:ascii="Times New Roman" w:eastAsia="Calibri" w:hAnsi="Times New Roman" w:cs="Times New Roman"/>
-          <w:sz w:val="28"/>
-          <w:szCs w:val="28"/>
-          <w:lang w:val="ru-RU"/>
-        </w:rPr>
-        <w:t xml:space="preserve">до </w:t>
-      </w:r>
-      <w:r>
-        <w:rPr>
-          <w:rFonts w:ascii="Times New Roman" w:eastAsia="Calibri" w:hAnsi="Times New Roman" w:cs="Times New Roman"/>
-          <w:sz w:val="28"/>
-          <w:szCs w:val="28"/>
-        </w:rPr>
-        <w:t xml:space="preserve">warn, </w:t>
-      </w:r>
-      <w:proofErr w:type="spellStart"/>
-      <w:r>
-        <w:rPr>
-          <w:rFonts w:ascii="Times New Roman" w:eastAsia="Calibri" w:hAnsi="Times New Roman" w:cs="Times New Roman"/>
-          <w:sz w:val="28"/>
-          <w:szCs w:val="28"/>
-          <w:lang w:val="ru-RU"/>
-        </w:rPr>
-        <w:t>щоб</w:t>
-      </w:r>
-      <w:proofErr w:type="spellEnd"/>
-      <w:r>
-        <w:rPr>
-          <w:rFonts w:ascii="Times New Roman" w:eastAsia="Calibri" w:hAnsi="Times New Roman" w:cs="Times New Roman"/>
-          <w:sz w:val="28"/>
-          <w:szCs w:val="28"/>
-          <w:lang w:val="ru-RU"/>
-        </w:rPr>
-        <w:t xml:space="preserve"> </w:t>
-      </w:r>
-      <w:proofErr w:type="spellStart"/>
-      <w:r>
-        <w:rPr>
-          <w:rFonts w:ascii="Times New Roman" w:eastAsia="Calibri" w:hAnsi="Times New Roman" w:cs="Times New Roman"/>
-          <w:sz w:val="28"/>
-          <w:szCs w:val="28"/>
-          <w:lang w:val="ru-RU"/>
-        </w:rPr>
-        <w:t>бачити</w:t>
-      </w:r>
-      <w:proofErr w:type="spellEnd"/>
-      <w:r>
-        <w:rPr>
-          <w:rFonts w:ascii="Times New Roman" w:eastAsia="Calibri" w:hAnsi="Times New Roman" w:cs="Times New Roman"/>
-          <w:sz w:val="28"/>
-          <w:szCs w:val="28"/>
-          <w:lang w:val="ru-RU"/>
-        </w:rPr>
-        <w:t xml:space="preserve"> </w:t>
-      </w:r>
-      <w:proofErr w:type="spellStart"/>
-      <w:r>
-        <w:rPr>
-          <w:rFonts w:ascii="Times New Roman" w:eastAsia="Calibri" w:hAnsi="Times New Roman" w:cs="Times New Roman"/>
-          <w:sz w:val="28"/>
-          <w:szCs w:val="28"/>
-          <w:lang w:val="ru-RU"/>
-        </w:rPr>
-        <w:t>менше</w:t>
-      </w:r>
-      <w:proofErr w:type="spellEnd"/>
-      <w:r>
-        <w:rPr>
-          <w:rFonts w:ascii="Times New Roman" w:eastAsia="Calibri" w:hAnsi="Times New Roman" w:cs="Times New Roman"/>
-          <w:sz w:val="28"/>
-          <w:szCs w:val="28"/>
-          <w:lang w:val="ru-RU"/>
-        </w:rPr>
-        <w:t xml:space="preserve"> </w:t>
-      </w:r>
-      <w:proofErr w:type="spellStart"/>
-      <w:r>
-        <w:rPr>
-          <w:rFonts w:ascii="Times New Roman" w:eastAsia="Calibri" w:hAnsi="Times New Roman" w:cs="Times New Roman"/>
-          <w:sz w:val="28"/>
-          <w:szCs w:val="28"/>
-          <w:lang w:val="ru-RU"/>
-        </w:rPr>
-        <w:t>зайвої</w:t>
-      </w:r>
-      <w:proofErr w:type="spellEnd"/>
-      <w:r>
-        <w:rPr>
-          <w:rFonts w:ascii="Times New Roman" w:eastAsia="Calibri" w:hAnsi="Times New Roman" w:cs="Times New Roman"/>
-          <w:sz w:val="28"/>
-          <w:szCs w:val="28"/>
-          <w:lang w:val="ru-RU"/>
-        </w:rPr>
-        <w:t xml:space="preserve"> </w:t>
-      </w:r>
-      <w:proofErr w:type="spellStart"/>
-      <w:r>
-        <w:rPr>
-          <w:rFonts w:ascii="Times New Roman" w:eastAsia="Calibri" w:hAnsi="Times New Roman" w:cs="Times New Roman"/>
-          <w:sz w:val="28"/>
-          <w:szCs w:val="28"/>
-          <w:lang w:val="ru-RU"/>
-        </w:rPr>
-        <w:t>інформації</w:t>
-      </w:r>
-      <w:proofErr w:type="spellEnd"/>
-      <w:r>
-        <w:rPr>
-          <w:rFonts w:ascii="Times New Roman" w:eastAsia="Calibri" w:hAnsi="Times New Roman" w:cs="Times New Roman"/>
-          <w:sz w:val="28"/>
-          <w:szCs w:val="28"/>
-          <w:lang w:val="ru-RU"/>
-        </w:rPr>
-        <w:t>.</w:t>
+        <w:t>щоб бачити менше зайвої інформації.</w:t>
       </w:r>
     </w:p>
     <w:p>
@@ -2456,7 +1129,6 @@
           <w:szCs w:val="28"/>
         </w:rPr>
       </w:pPr>
-      <w:proofErr w:type="spellStart"/>
       <w:r>
         <w:rPr>
           <w:rFonts w:ascii="Times New Roman" w:eastAsia="Calibri" w:hAnsi="Times New Roman" w:cs="Times New Roman"/>
@@ -2464,9 +1136,8 @@
           <w:szCs w:val="28"/>
           <w:lang w:val="ru-RU"/>
         </w:rPr>
-        <w:t>Створимо</w:t>
-      </w:r>
-      <w:proofErr w:type="spellEnd"/>
+        <w:t xml:space="preserve">Створимо програму, що буде відтворювати дії програми у лабораторній роботі №3. Для цього </w:t>
+      </w:r>
       <w:r>
         <w:rPr>
           <w:rFonts w:ascii="Times New Roman" w:eastAsia="Calibri" w:hAnsi="Times New Roman" w:cs="Times New Roman"/>
@@ -2474,9 +1145,16 @@
           <w:szCs w:val="28"/>
           <w:lang w:val="ru-RU"/>
         </w:rPr>
-        <w:t xml:space="preserve"> </w:t>
-      </w:r>
-      <w:proofErr w:type="spellStart"/>
+        <w:t>також н</w:t>
+      </w:r>
+      <w:r>
+        <w:rPr>
+          <w:rFonts w:ascii="Times New Roman" w:eastAsia="Calibri" w:hAnsi="Times New Roman" w:cs="Times New Roman"/>
+          <w:sz w:val="28"/>
+          <w:szCs w:val="28"/>
+        </w:rPr>
+        <w:t>апишемо програму для підрахунку кількості слів</w:t>
+      </w:r>
       <w:r>
         <w:rPr>
           <w:rFonts w:ascii="Times New Roman" w:eastAsia="Calibri" w:hAnsi="Times New Roman" w:cs="Times New Roman"/>
@@ -2484,9 +1162,16 @@
           <w:szCs w:val="28"/>
           <w:lang w:val="ru-RU"/>
         </w:rPr>
-        <w:t>програму</w:t>
-      </w:r>
-      <w:proofErr w:type="spellEnd"/>
+        <w:t xml:space="preserve">, але цього разу використовуючи </w:t>
+      </w:r>
+      <w:r>
+        <w:rPr>
+          <w:rFonts w:ascii="Times New Roman" w:eastAsia="Calibri" w:hAnsi="Times New Roman" w:cs="Times New Roman"/>
+          <w:sz w:val="28"/>
+          <w:szCs w:val="28"/>
+        </w:rPr>
+        <w:t>spark</w:t>
+      </w:r>
       <w:r>
         <w:rPr>
           <w:rFonts w:ascii="Times New Roman" w:eastAsia="Calibri" w:hAnsi="Times New Roman" w:cs="Times New Roman"/>
@@ -2494,9 +1179,16 @@
           <w:szCs w:val="28"/>
           <w:lang w:val="ru-RU"/>
         </w:rPr>
-        <w:t xml:space="preserve">, </w:t>
-      </w:r>
-      <w:proofErr w:type="spellStart"/>
+        <w:t xml:space="preserve">, а саме його версію, що працює з </w:t>
+      </w:r>
+      <w:r>
+        <w:rPr>
+          <w:rFonts w:ascii="Times New Roman" w:eastAsia="Calibri" w:hAnsi="Times New Roman" w:cs="Times New Roman"/>
+          <w:sz w:val="28"/>
+          <w:szCs w:val="28"/>
+        </w:rPr>
+        <w:t xml:space="preserve">Python – pyspark. </w:t>
+      </w:r>
       <w:r>
         <w:rPr>
           <w:rFonts w:ascii="Times New Roman" w:eastAsia="Calibri" w:hAnsi="Times New Roman" w:cs="Times New Roman"/>
@@ -2504,509 +1196,7 @@
           <w:szCs w:val="28"/>
           <w:lang w:val="ru-RU"/>
         </w:rPr>
-        <w:t>що</w:t>
-      </w:r>
-      <w:proofErr w:type="spellEnd"/>
-      <w:r>
-        <w:rPr>
-          <w:rFonts w:ascii="Times New Roman" w:eastAsia="Calibri" w:hAnsi="Times New Roman" w:cs="Times New Roman"/>
-          <w:sz w:val="28"/>
-          <w:szCs w:val="28"/>
-          <w:lang w:val="ru-RU"/>
-        </w:rPr>
-        <w:t xml:space="preserve"> буде </w:t>
-      </w:r>
-      <w:proofErr w:type="spellStart"/>
-      <w:r>
-        <w:rPr>
-          <w:rFonts w:ascii="Times New Roman" w:eastAsia="Calibri" w:hAnsi="Times New Roman" w:cs="Times New Roman"/>
-          <w:sz w:val="28"/>
-          <w:szCs w:val="28"/>
-          <w:lang w:val="ru-RU"/>
-        </w:rPr>
-        <w:t>відтворювати</w:t>
-      </w:r>
-      <w:proofErr w:type="spellEnd"/>
-      <w:r>
-        <w:rPr>
-          <w:rFonts w:ascii="Times New Roman" w:eastAsia="Calibri" w:hAnsi="Times New Roman" w:cs="Times New Roman"/>
-          <w:sz w:val="28"/>
-          <w:szCs w:val="28"/>
-          <w:lang w:val="ru-RU"/>
-        </w:rPr>
-        <w:t xml:space="preserve"> </w:t>
-      </w:r>
-      <w:proofErr w:type="spellStart"/>
-      <w:r>
-        <w:rPr>
-          <w:rFonts w:ascii="Times New Roman" w:eastAsia="Calibri" w:hAnsi="Times New Roman" w:cs="Times New Roman"/>
-          <w:sz w:val="28"/>
-          <w:szCs w:val="28"/>
-          <w:lang w:val="ru-RU"/>
-        </w:rPr>
-        <w:t>дії</w:t>
-      </w:r>
-      <w:proofErr w:type="spellEnd"/>
-      <w:r>
-        <w:rPr>
-          <w:rFonts w:ascii="Times New Roman" w:eastAsia="Calibri" w:hAnsi="Times New Roman" w:cs="Times New Roman"/>
-          <w:sz w:val="28"/>
-          <w:szCs w:val="28"/>
-          <w:lang w:val="ru-RU"/>
-        </w:rPr>
-        <w:t xml:space="preserve"> </w:t>
-      </w:r>
-      <w:proofErr w:type="spellStart"/>
-      <w:r>
-        <w:rPr>
-          <w:rFonts w:ascii="Times New Roman" w:eastAsia="Calibri" w:hAnsi="Times New Roman" w:cs="Times New Roman"/>
-          <w:sz w:val="28"/>
-          <w:szCs w:val="28"/>
-          <w:lang w:val="ru-RU"/>
-        </w:rPr>
-        <w:t>програми</w:t>
-      </w:r>
-      <w:proofErr w:type="spellEnd"/>
-      <w:r>
-        <w:rPr>
-          <w:rFonts w:ascii="Times New Roman" w:eastAsia="Calibri" w:hAnsi="Times New Roman" w:cs="Times New Roman"/>
-          <w:sz w:val="28"/>
-          <w:szCs w:val="28"/>
-          <w:lang w:val="ru-RU"/>
-        </w:rPr>
-        <w:t xml:space="preserve"> у </w:t>
-      </w:r>
-      <w:proofErr w:type="spellStart"/>
-      <w:r>
-        <w:rPr>
-          <w:rFonts w:ascii="Times New Roman" w:eastAsia="Calibri" w:hAnsi="Times New Roman" w:cs="Times New Roman"/>
-          <w:sz w:val="28"/>
-          <w:szCs w:val="28"/>
-          <w:lang w:val="ru-RU"/>
-        </w:rPr>
-        <w:t>лабораторній</w:t>
-      </w:r>
-      <w:proofErr w:type="spellEnd"/>
-      <w:r>
-        <w:rPr>
-          <w:rFonts w:ascii="Times New Roman" w:eastAsia="Calibri" w:hAnsi="Times New Roman" w:cs="Times New Roman"/>
-          <w:sz w:val="28"/>
-          <w:szCs w:val="28"/>
-          <w:lang w:val="ru-RU"/>
-        </w:rPr>
-        <w:t xml:space="preserve"> </w:t>
-      </w:r>
-      <w:proofErr w:type="spellStart"/>
-      <w:r>
-        <w:rPr>
-          <w:rFonts w:ascii="Times New Roman" w:eastAsia="Calibri" w:hAnsi="Times New Roman" w:cs="Times New Roman"/>
-          <w:sz w:val="28"/>
-          <w:szCs w:val="28"/>
-          <w:lang w:val="ru-RU"/>
-        </w:rPr>
-        <w:t>роботі</w:t>
-      </w:r>
-      <w:proofErr w:type="spellEnd"/>
-      <w:r>
-        <w:rPr>
-          <w:rFonts w:ascii="Times New Roman" w:eastAsia="Calibri" w:hAnsi="Times New Roman" w:cs="Times New Roman"/>
-          <w:sz w:val="28"/>
-          <w:szCs w:val="28"/>
-          <w:lang w:val="ru-RU"/>
-        </w:rPr>
-        <w:t xml:space="preserve"> №3. Для </w:t>
-      </w:r>
-      <w:proofErr w:type="spellStart"/>
-      <w:r>
-        <w:rPr>
-          <w:rFonts w:ascii="Times New Roman" w:eastAsia="Calibri" w:hAnsi="Times New Roman" w:cs="Times New Roman"/>
-          <w:sz w:val="28"/>
-          <w:szCs w:val="28"/>
-          <w:lang w:val="ru-RU"/>
-        </w:rPr>
-        <w:t>цього</w:t>
-      </w:r>
-      <w:proofErr w:type="spellEnd"/>
-      <w:r>
-        <w:rPr>
-          <w:rFonts w:ascii="Times New Roman" w:eastAsia="Calibri" w:hAnsi="Times New Roman" w:cs="Times New Roman"/>
-          <w:sz w:val="28"/>
-          <w:szCs w:val="28"/>
-          <w:lang w:val="ru-RU"/>
-        </w:rPr>
-        <w:t xml:space="preserve"> </w:t>
-      </w:r>
-      <w:proofErr w:type="spellStart"/>
-      <w:r>
-        <w:rPr>
-          <w:rFonts w:ascii="Times New Roman" w:eastAsia="Calibri" w:hAnsi="Times New Roman" w:cs="Times New Roman"/>
-          <w:sz w:val="28"/>
-          <w:szCs w:val="28"/>
-          <w:lang w:val="ru-RU"/>
-        </w:rPr>
-        <w:t>також</w:t>
-      </w:r>
-      <w:proofErr w:type="spellEnd"/>
-      <w:r>
-        <w:rPr>
-          <w:rFonts w:ascii="Times New Roman" w:eastAsia="Calibri" w:hAnsi="Times New Roman" w:cs="Times New Roman"/>
-          <w:sz w:val="28"/>
-          <w:szCs w:val="28"/>
-          <w:lang w:val="ru-RU"/>
-        </w:rPr>
-        <w:t xml:space="preserve"> н</w:t>
-      </w:r>
-      <w:proofErr w:type="spellStart"/>
-      <w:r>
-        <w:rPr>
-          <w:rFonts w:ascii="Times New Roman" w:eastAsia="Calibri" w:hAnsi="Times New Roman" w:cs="Times New Roman"/>
-          <w:sz w:val="28"/>
-          <w:szCs w:val="28"/>
-        </w:rPr>
-        <w:t>апишемо</w:t>
-      </w:r>
-      <w:proofErr w:type="spellEnd"/>
-      <w:r>
-        <w:rPr>
-          <w:rFonts w:ascii="Times New Roman" w:eastAsia="Calibri" w:hAnsi="Times New Roman" w:cs="Times New Roman"/>
-          <w:sz w:val="28"/>
-          <w:szCs w:val="28"/>
-        </w:rPr>
-        <w:t xml:space="preserve"> </w:t>
-      </w:r>
-      <w:proofErr w:type="spellStart"/>
-      <w:r>
-        <w:rPr>
-          <w:rFonts w:ascii="Times New Roman" w:eastAsia="Calibri" w:hAnsi="Times New Roman" w:cs="Times New Roman"/>
-          <w:sz w:val="28"/>
-          <w:szCs w:val="28"/>
-        </w:rPr>
-        <w:t>програму</w:t>
-      </w:r>
-      <w:proofErr w:type="spellEnd"/>
-      <w:r>
-        <w:rPr>
-          <w:rFonts w:ascii="Times New Roman" w:eastAsia="Calibri" w:hAnsi="Times New Roman" w:cs="Times New Roman"/>
-          <w:sz w:val="28"/>
-          <w:szCs w:val="28"/>
-        </w:rPr>
-        <w:t xml:space="preserve"> </w:t>
-      </w:r>
-      <w:proofErr w:type="spellStart"/>
-      <w:r>
-        <w:rPr>
-          <w:rFonts w:ascii="Times New Roman" w:eastAsia="Calibri" w:hAnsi="Times New Roman" w:cs="Times New Roman"/>
-          <w:sz w:val="28"/>
-          <w:szCs w:val="28"/>
-        </w:rPr>
-        <w:t>для</w:t>
-      </w:r>
-      <w:proofErr w:type="spellEnd"/>
-      <w:r>
-        <w:rPr>
-          <w:rFonts w:ascii="Times New Roman" w:eastAsia="Calibri" w:hAnsi="Times New Roman" w:cs="Times New Roman"/>
-          <w:sz w:val="28"/>
-          <w:szCs w:val="28"/>
-        </w:rPr>
-        <w:t xml:space="preserve"> </w:t>
-      </w:r>
-      <w:proofErr w:type="spellStart"/>
-      <w:r>
-        <w:rPr>
-          <w:rFonts w:ascii="Times New Roman" w:eastAsia="Calibri" w:hAnsi="Times New Roman" w:cs="Times New Roman"/>
-          <w:sz w:val="28"/>
-          <w:szCs w:val="28"/>
-        </w:rPr>
-        <w:t>підрахунку</w:t>
-      </w:r>
-      <w:proofErr w:type="spellEnd"/>
-      <w:r>
-        <w:rPr>
-          <w:rFonts w:ascii="Times New Roman" w:eastAsia="Calibri" w:hAnsi="Times New Roman" w:cs="Times New Roman"/>
-          <w:sz w:val="28"/>
-          <w:szCs w:val="28"/>
-        </w:rPr>
-        <w:t xml:space="preserve"> </w:t>
-      </w:r>
-      <w:proofErr w:type="spellStart"/>
-      <w:r>
-        <w:rPr>
-          <w:rFonts w:ascii="Times New Roman" w:eastAsia="Calibri" w:hAnsi="Times New Roman" w:cs="Times New Roman"/>
-          <w:sz w:val="28"/>
-          <w:szCs w:val="28"/>
-        </w:rPr>
-        <w:t>кількості</w:t>
-      </w:r>
-      <w:proofErr w:type="spellEnd"/>
-      <w:r>
-        <w:rPr>
-          <w:rFonts w:ascii="Times New Roman" w:eastAsia="Calibri" w:hAnsi="Times New Roman" w:cs="Times New Roman"/>
-          <w:sz w:val="28"/>
-          <w:szCs w:val="28"/>
-        </w:rPr>
-        <w:t xml:space="preserve"> </w:t>
-      </w:r>
-      <w:proofErr w:type="spellStart"/>
-      <w:r>
-        <w:rPr>
-          <w:rFonts w:ascii="Times New Roman" w:eastAsia="Calibri" w:hAnsi="Times New Roman" w:cs="Times New Roman"/>
-          <w:sz w:val="28"/>
-          <w:szCs w:val="28"/>
-        </w:rPr>
-        <w:t>слів</w:t>
-      </w:r>
-      <w:proofErr w:type="spellEnd"/>
-      <w:r>
-        <w:rPr>
-          <w:rFonts w:ascii="Times New Roman" w:eastAsia="Calibri" w:hAnsi="Times New Roman" w:cs="Times New Roman"/>
-          <w:sz w:val="28"/>
-          <w:szCs w:val="28"/>
-          <w:lang w:val="ru-RU"/>
-        </w:rPr>
-        <w:t xml:space="preserve">, але </w:t>
-      </w:r>
-      <w:proofErr w:type="spellStart"/>
-      <w:r>
-        <w:rPr>
-          <w:rFonts w:ascii="Times New Roman" w:eastAsia="Calibri" w:hAnsi="Times New Roman" w:cs="Times New Roman"/>
-          <w:sz w:val="28"/>
-          <w:szCs w:val="28"/>
-          <w:lang w:val="ru-RU"/>
-        </w:rPr>
-        <w:t>цього</w:t>
-      </w:r>
-      <w:proofErr w:type="spellEnd"/>
-      <w:r>
-        <w:rPr>
-          <w:rFonts w:ascii="Times New Roman" w:eastAsia="Calibri" w:hAnsi="Times New Roman" w:cs="Times New Roman"/>
-          <w:sz w:val="28"/>
-          <w:szCs w:val="28"/>
-          <w:lang w:val="ru-RU"/>
-        </w:rPr>
-        <w:t xml:space="preserve"> разу </w:t>
-      </w:r>
-      <w:proofErr w:type="spellStart"/>
-      <w:r>
-        <w:rPr>
-          <w:rFonts w:ascii="Times New Roman" w:eastAsia="Calibri" w:hAnsi="Times New Roman" w:cs="Times New Roman"/>
-          <w:sz w:val="28"/>
-          <w:szCs w:val="28"/>
-          <w:lang w:val="ru-RU"/>
-        </w:rPr>
-        <w:t>використовуючи</w:t>
-      </w:r>
-      <w:proofErr w:type="spellEnd"/>
-      <w:r>
-        <w:rPr>
-          <w:rFonts w:ascii="Times New Roman" w:eastAsia="Calibri" w:hAnsi="Times New Roman" w:cs="Times New Roman"/>
-          <w:sz w:val="28"/>
-          <w:szCs w:val="28"/>
-          <w:lang w:val="ru-RU"/>
-        </w:rPr>
-        <w:t xml:space="preserve"> </w:t>
-      </w:r>
-      <w:r>
-        <w:rPr>
-          <w:rFonts w:ascii="Times New Roman" w:eastAsia="Calibri" w:hAnsi="Times New Roman" w:cs="Times New Roman"/>
-          <w:sz w:val="28"/>
-          <w:szCs w:val="28"/>
-        </w:rPr>
-        <w:t>spark</w:t>
-      </w:r>
-      <w:r>
-        <w:rPr>
-          <w:rFonts w:ascii="Times New Roman" w:eastAsia="Calibri" w:hAnsi="Times New Roman" w:cs="Times New Roman"/>
-          <w:sz w:val="28"/>
-          <w:szCs w:val="28"/>
-          <w:lang w:val="ru-RU"/>
-        </w:rPr>
-        <w:t xml:space="preserve">, а </w:t>
-      </w:r>
-      <w:proofErr w:type="spellStart"/>
-      <w:r>
-        <w:rPr>
-          <w:rFonts w:ascii="Times New Roman" w:eastAsia="Calibri" w:hAnsi="Times New Roman" w:cs="Times New Roman"/>
-          <w:sz w:val="28"/>
-          <w:szCs w:val="28"/>
-          <w:lang w:val="ru-RU"/>
-        </w:rPr>
-        <w:t>саме</w:t>
-      </w:r>
-      <w:proofErr w:type="spellEnd"/>
-      <w:r>
-        <w:rPr>
-          <w:rFonts w:ascii="Times New Roman" w:eastAsia="Calibri" w:hAnsi="Times New Roman" w:cs="Times New Roman"/>
-          <w:sz w:val="28"/>
-          <w:szCs w:val="28"/>
-          <w:lang w:val="ru-RU"/>
-        </w:rPr>
-        <w:t xml:space="preserve"> </w:t>
-      </w:r>
-      <w:proofErr w:type="spellStart"/>
-      <w:r>
-        <w:rPr>
-          <w:rFonts w:ascii="Times New Roman" w:eastAsia="Calibri" w:hAnsi="Times New Roman" w:cs="Times New Roman"/>
-          <w:sz w:val="28"/>
-          <w:szCs w:val="28"/>
-          <w:lang w:val="ru-RU"/>
-        </w:rPr>
-        <w:t>його</w:t>
-      </w:r>
-      <w:proofErr w:type="spellEnd"/>
-      <w:r>
-        <w:rPr>
-          <w:rFonts w:ascii="Times New Roman" w:eastAsia="Calibri" w:hAnsi="Times New Roman" w:cs="Times New Roman"/>
-          <w:sz w:val="28"/>
-          <w:szCs w:val="28"/>
-          <w:lang w:val="ru-RU"/>
-        </w:rPr>
-        <w:t xml:space="preserve"> </w:t>
-      </w:r>
-      <w:proofErr w:type="spellStart"/>
-      <w:r>
-        <w:rPr>
-          <w:rFonts w:ascii="Times New Roman" w:eastAsia="Calibri" w:hAnsi="Times New Roman" w:cs="Times New Roman"/>
-          <w:sz w:val="28"/>
-          <w:szCs w:val="28"/>
-          <w:lang w:val="ru-RU"/>
-        </w:rPr>
-        <w:t>версію</w:t>
-      </w:r>
-      <w:proofErr w:type="spellEnd"/>
-      <w:r>
-        <w:rPr>
-          <w:rFonts w:ascii="Times New Roman" w:eastAsia="Calibri" w:hAnsi="Times New Roman" w:cs="Times New Roman"/>
-          <w:sz w:val="28"/>
-          <w:szCs w:val="28"/>
-          <w:lang w:val="ru-RU"/>
-        </w:rPr>
-        <w:t xml:space="preserve">, </w:t>
-      </w:r>
-      <w:proofErr w:type="spellStart"/>
-      <w:r>
-        <w:rPr>
-          <w:rFonts w:ascii="Times New Roman" w:eastAsia="Calibri" w:hAnsi="Times New Roman" w:cs="Times New Roman"/>
-          <w:sz w:val="28"/>
-          <w:szCs w:val="28"/>
-          <w:lang w:val="ru-RU"/>
-        </w:rPr>
-        <w:t>що</w:t>
-      </w:r>
-      <w:proofErr w:type="spellEnd"/>
-      <w:r>
-        <w:rPr>
-          <w:rFonts w:ascii="Times New Roman" w:eastAsia="Calibri" w:hAnsi="Times New Roman" w:cs="Times New Roman"/>
-          <w:sz w:val="28"/>
-          <w:szCs w:val="28"/>
-          <w:lang w:val="ru-RU"/>
-        </w:rPr>
-        <w:t xml:space="preserve"> </w:t>
-      </w:r>
-      <w:proofErr w:type="spellStart"/>
-      <w:r>
-        <w:rPr>
-          <w:rFonts w:ascii="Times New Roman" w:eastAsia="Calibri" w:hAnsi="Times New Roman" w:cs="Times New Roman"/>
-          <w:sz w:val="28"/>
-          <w:szCs w:val="28"/>
-          <w:lang w:val="ru-RU"/>
-        </w:rPr>
-        <w:t>працює</w:t>
-      </w:r>
-      <w:proofErr w:type="spellEnd"/>
-      <w:r>
-        <w:rPr>
-          <w:rFonts w:ascii="Times New Roman" w:eastAsia="Calibri" w:hAnsi="Times New Roman" w:cs="Times New Roman"/>
-          <w:sz w:val="28"/>
-          <w:szCs w:val="28"/>
-          <w:lang w:val="ru-RU"/>
-        </w:rPr>
-        <w:t xml:space="preserve"> з </w:t>
-      </w:r>
-      <w:r>
-        <w:rPr>
-          <w:rFonts w:ascii="Times New Roman" w:eastAsia="Calibri" w:hAnsi="Times New Roman" w:cs="Times New Roman"/>
-          <w:sz w:val="28"/>
-          <w:szCs w:val="28"/>
-        </w:rPr>
-        <w:t xml:space="preserve">Python – </w:t>
-      </w:r>
-      <w:proofErr w:type="spellStart"/>
-      <w:r>
-        <w:rPr>
-          <w:rFonts w:ascii="Times New Roman" w:eastAsia="Calibri" w:hAnsi="Times New Roman" w:cs="Times New Roman"/>
-          <w:sz w:val="28"/>
-          <w:szCs w:val="28"/>
-        </w:rPr>
-        <w:t>pyspark</w:t>
-      </w:r>
-      <w:proofErr w:type="spellEnd"/>
-      <w:r>
-        <w:rPr>
-          <w:rFonts w:ascii="Times New Roman" w:eastAsia="Calibri" w:hAnsi="Times New Roman" w:cs="Times New Roman"/>
-          <w:sz w:val="28"/>
-          <w:szCs w:val="28"/>
-        </w:rPr>
-        <w:t xml:space="preserve">. </w:t>
-      </w:r>
-      <w:proofErr w:type="spellStart"/>
-      <w:r>
-        <w:rPr>
-          <w:rFonts w:ascii="Times New Roman" w:eastAsia="Calibri" w:hAnsi="Times New Roman" w:cs="Times New Roman"/>
-          <w:sz w:val="28"/>
-          <w:szCs w:val="28"/>
-          <w:lang w:val="ru-RU"/>
-        </w:rPr>
-        <w:t>Вихідний</w:t>
-      </w:r>
-      <w:proofErr w:type="spellEnd"/>
-      <w:r>
-        <w:rPr>
-          <w:rFonts w:ascii="Times New Roman" w:eastAsia="Calibri" w:hAnsi="Times New Roman" w:cs="Times New Roman"/>
-          <w:sz w:val="28"/>
-          <w:szCs w:val="28"/>
-          <w:lang w:val="ru-RU"/>
-        </w:rPr>
-        <w:t xml:space="preserve"> код </w:t>
-      </w:r>
-      <w:proofErr w:type="spellStart"/>
-      <w:r>
-        <w:rPr>
-          <w:rFonts w:ascii="Times New Roman" w:eastAsia="Calibri" w:hAnsi="Times New Roman" w:cs="Times New Roman"/>
-          <w:sz w:val="28"/>
-          <w:szCs w:val="28"/>
-          <w:lang w:val="ru-RU"/>
-        </w:rPr>
-        <w:t>даної</w:t>
-      </w:r>
-      <w:proofErr w:type="spellEnd"/>
-      <w:r>
-        <w:rPr>
-          <w:rFonts w:ascii="Times New Roman" w:eastAsia="Calibri" w:hAnsi="Times New Roman" w:cs="Times New Roman"/>
-          <w:sz w:val="28"/>
-          <w:szCs w:val="28"/>
-          <w:lang w:val="ru-RU"/>
-        </w:rPr>
-        <w:t xml:space="preserve"> </w:t>
-      </w:r>
-      <w:proofErr w:type="spellStart"/>
-      <w:r>
-        <w:rPr>
-          <w:rFonts w:ascii="Times New Roman" w:eastAsia="Calibri" w:hAnsi="Times New Roman" w:cs="Times New Roman"/>
-          <w:sz w:val="28"/>
-          <w:szCs w:val="28"/>
-          <w:lang w:val="ru-RU"/>
-        </w:rPr>
-        <w:t>програми</w:t>
-      </w:r>
-      <w:proofErr w:type="spellEnd"/>
-      <w:r>
-        <w:rPr>
-          <w:rFonts w:ascii="Times New Roman" w:eastAsia="Calibri" w:hAnsi="Times New Roman" w:cs="Times New Roman"/>
-          <w:sz w:val="28"/>
-          <w:szCs w:val="28"/>
-          <w:lang w:val="ru-RU"/>
-        </w:rPr>
-        <w:t>:</w:t>
+        <w:t>Вихідний код даної програми:</w:t>
       </w:r>
     </w:p>
     <w:p>
@@ -3026,10 +1216,10 @@
           <w:szCs w:val="28"/>
         </w:rPr>
         <w:object w:dxaOrig="8316" w:dyaOrig="5712" w14:anchorId="7BCF3B26">
-          <v:rect id="rectole0000000000" o:spid="_x0000_i1025" style="width:361.1pt;height:229.65pt" o:ole="" o:preferrelative="t" stroked="f">
+          <v:rect id="rectole0000000000" o:spid="_x0000_i1025" style="width:360.75pt;height:229.5pt" o:ole="" o:preferrelative="t" stroked="f">
             <v:imagedata r:id="rId6" o:title=""/>
           </v:rect>
-          <o:OLEObject Type="Embed" ProgID="StaticDib" ShapeID="rectole0000000000" DrawAspect="Content" ObjectID="_1734717176" r:id="rId7"/>
+          <o:OLEObject Type="Embed" ProgID="StaticDib" ShapeID="rectole0000000000" DrawAspect="Content" ObjectID="_1735648911" r:id="rId7"/>
         </w:object>
       </w:r>
     </w:p>
@@ -3072,10 +1262,10 @@
                 <w:szCs w:val="28"/>
               </w:rPr>
               <w:object w:dxaOrig="2976" w:dyaOrig="13848" w14:anchorId="4C014499">
-                <v:rect id="rectole0000000002" o:spid="_x0000_i1026" style="width:133.1pt;height:644.75pt" o:ole="" o:preferrelative="t" stroked="f">
+                <v:rect id="rectole0000000002" o:spid="_x0000_i1026" style="width:132.75pt;height:644.25pt" o:ole="" o:preferrelative="t" stroked="f">
                   <v:imagedata r:id="rId8" o:title=""/>
                 </v:rect>
-                <o:OLEObject Type="Embed" ProgID="StaticDib" ShapeID="rectole0000000002" DrawAspect="Content" ObjectID="_1734717177" r:id="rId9"/>
+                <o:OLEObject Type="Embed" ProgID="StaticDib" ShapeID="rectole0000000002" DrawAspect="Content" ObjectID="_1735648912" r:id="rId9"/>
               </w:object>
             </w:r>
           </w:p>
@@ -3106,10 +1296,10 @@
                 <w:szCs w:val="28"/>
               </w:rPr>
               <w:object w:dxaOrig="3036" w:dyaOrig="13020" w14:anchorId="67B182E9">
-                <v:rect id="rectole0000000003" o:spid="_x0000_i1027" style="width:138.55pt;height:634.9pt" o:ole="" o:preferrelative="t" stroked="f">
+                <v:rect id="rectole0000000003" o:spid="_x0000_i1027" style="width:138.75pt;height:634.5pt" o:ole="" o:preferrelative="t" stroked="f">
                   <v:imagedata r:id="rId10" o:title=""/>
                 </v:rect>
-                <o:OLEObject Type="Embed" ProgID="StaticDib" ShapeID="rectole0000000003" DrawAspect="Content" ObjectID="_1734717178" r:id="rId11"/>
+                <o:OLEObject Type="Embed" ProgID="StaticDib" ShapeID="rectole0000000003" DrawAspect="Content" ObjectID="_1735648913" r:id="rId11"/>
               </w:object>
             </w:r>
           </w:p>
@@ -3131,7 +1321,6 @@
           <w:szCs w:val="28"/>
         </w:rPr>
       </w:pPr>
-      <w:proofErr w:type="spellStart"/>
       <w:r>
         <w:rPr>
           <w:rFonts w:ascii="Times New Roman" w:eastAsia="Calibri" w:hAnsi="Times New Roman" w:cs="Times New Roman"/>
@@ -3139,186 +1328,16 @@
           <w:szCs w:val="28"/>
           <w:lang w:val="ru-RU"/>
         </w:rPr>
-        <w:t>Виконаємо</w:t>
-      </w:r>
-      <w:proofErr w:type="spellEnd"/>
-      <w:r>
-        <w:rPr>
-          <w:rFonts w:ascii="Times New Roman" w:eastAsia="Calibri" w:hAnsi="Times New Roman" w:cs="Times New Roman"/>
+        <w:t>Виконаємо її, викоистовуючи як дані файл з попередньої лабораторної.</w:t>
+      </w:r>
+      <w:r>
+        <w:rPr>
+          <w:rFonts w:ascii="Times New Roman" w:hAnsi="Times New Roman" w:cs="Times New Roman"/>
           <w:sz w:val="28"/>
           <w:szCs w:val="28"/>
           <w:lang w:val="ru-RU"/>
         </w:rPr>
-        <w:t xml:space="preserve"> </w:t>
-      </w:r>
-      <w:proofErr w:type="spellStart"/>
-      <w:r>
-        <w:rPr>
-          <w:rFonts w:ascii="Times New Roman" w:eastAsia="Calibri" w:hAnsi="Times New Roman" w:cs="Times New Roman"/>
-          <w:sz w:val="28"/>
-          <w:szCs w:val="28"/>
-          <w:lang w:val="ru-RU"/>
-        </w:rPr>
-        <w:t>її</w:t>
-      </w:r>
-      <w:proofErr w:type="spellEnd"/>
-      <w:r>
-        <w:rPr>
-          <w:rFonts w:ascii="Times New Roman" w:eastAsia="Calibri" w:hAnsi="Times New Roman" w:cs="Times New Roman"/>
-          <w:sz w:val="28"/>
-          <w:szCs w:val="28"/>
-          <w:lang w:val="ru-RU"/>
-        </w:rPr>
-        <w:t xml:space="preserve">, </w:t>
-      </w:r>
-      <w:proofErr w:type="spellStart"/>
-      <w:r>
-        <w:rPr>
-          <w:rFonts w:ascii="Times New Roman" w:eastAsia="Calibri" w:hAnsi="Times New Roman" w:cs="Times New Roman"/>
-          <w:sz w:val="28"/>
-          <w:szCs w:val="28"/>
-          <w:lang w:val="ru-RU"/>
-        </w:rPr>
-        <w:t>викоистовуючи</w:t>
-      </w:r>
-      <w:proofErr w:type="spellEnd"/>
-      <w:r>
-        <w:rPr>
-          <w:rFonts w:ascii="Times New Roman" w:eastAsia="Calibri" w:hAnsi="Times New Roman" w:cs="Times New Roman"/>
-          <w:sz w:val="28"/>
-          <w:szCs w:val="28"/>
-          <w:lang w:val="ru-RU"/>
-        </w:rPr>
-        <w:t xml:space="preserve"> як </w:t>
-      </w:r>
-      <w:proofErr w:type="spellStart"/>
-      <w:r>
-        <w:rPr>
-          <w:rFonts w:ascii="Times New Roman" w:eastAsia="Calibri" w:hAnsi="Times New Roman" w:cs="Times New Roman"/>
-          <w:sz w:val="28"/>
-          <w:szCs w:val="28"/>
-          <w:lang w:val="ru-RU"/>
-        </w:rPr>
-        <w:t>дані</w:t>
-      </w:r>
-      <w:proofErr w:type="spellEnd"/>
-      <w:r>
-        <w:rPr>
-          <w:rFonts w:ascii="Times New Roman" w:eastAsia="Calibri" w:hAnsi="Times New Roman" w:cs="Times New Roman"/>
-          <w:sz w:val="28"/>
-          <w:szCs w:val="28"/>
-          <w:lang w:val="ru-RU"/>
-        </w:rPr>
-        <w:t xml:space="preserve"> файл з </w:t>
-      </w:r>
-      <w:proofErr w:type="spellStart"/>
-      <w:r>
-        <w:rPr>
-          <w:rFonts w:ascii="Times New Roman" w:eastAsia="Calibri" w:hAnsi="Times New Roman" w:cs="Times New Roman"/>
-          <w:sz w:val="28"/>
-          <w:szCs w:val="28"/>
-          <w:lang w:val="ru-RU"/>
-        </w:rPr>
-        <w:t>попередньої</w:t>
-      </w:r>
-      <w:proofErr w:type="spellEnd"/>
-      <w:r>
-        <w:rPr>
-          <w:rFonts w:ascii="Times New Roman" w:eastAsia="Calibri" w:hAnsi="Times New Roman" w:cs="Times New Roman"/>
-          <w:sz w:val="28"/>
-          <w:szCs w:val="28"/>
-          <w:lang w:val="ru-RU"/>
-        </w:rPr>
-        <w:t xml:space="preserve"> </w:t>
-      </w:r>
-      <w:proofErr w:type="spellStart"/>
-      <w:r>
-        <w:rPr>
-          <w:rFonts w:ascii="Times New Roman" w:eastAsia="Calibri" w:hAnsi="Times New Roman" w:cs="Times New Roman"/>
-          <w:sz w:val="28"/>
-          <w:szCs w:val="28"/>
-          <w:lang w:val="ru-RU"/>
-        </w:rPr>
-        <w:t>лабораторної</w:t>
-      </w:r>
-      <w:proofErr w:type="spellEnd"/>
-      <w:r>
-        <w:rPr>
-          <w:rFonts w:ascii="Times New Roman" w:eastAsia="Calibri" w:hAnsi="Times New Roman" w:cs="Times New Roman"/>
-          <w:sz w:val="28"/>
-          <w:szCs w:val="28"/>
-          <w:lang w:val="ru-RU"/>
-        </w:rPr>
-        <w:t>.</w:t>
-      </w:r>
-      <w:r>
-        <w:rPr>
-          <w:rFonts w:ascii="Times New Roman" w:hAnsi="Times New Roman" w:cs="Times New Roman"/>
-          <w:sz w:val="28"/>
-          <w:szCs w:val="28"/>
-          <w:lang w:val="ru-RU"/>
-        </w:rPr>
-        <w:t xml:space="preserve"> </w:t>
-      </w:r>
-      <w:proofErr w:type="spellStart"/>
-      <w:r>
-        <w:rPr>
-          <w:rFonts w:ascii="Times New Roman" w:hAnsi="Times New Roman" w:cs="Times New Roman"/>
-          <w:sz w:val="28"/>
-          <w:szCs w:val="28"/>
-          <w:lang w:val="ru-RU"/>
-        </w:rPr>
-        <w:t>Отримаємо</w:t>
-      </w:r>
-      <w:proofErr w:type="spellEnd"/>
-      <w:r>
-        <w:rPr>
-          <w:rFonts w:ascii="Times New Roman" w:hAnsi="Times New Roman" w:cs="Times New Roman"/>
-          <w:sz w:val="28"/>
-          <w:szCs w:val="28"/>
-          <w:lang w:val="ru-RU"/>
-        </w:rPr>
-        <w:t xml:space="preserve"> у </w:t>
-      </w:r>
-      <w:proofErr w:type="spellStart"/>
-      <w:r>
-        <w:rPr>
-          <w:rFonts w:ascii="Times New Roman" w:hAnsi="Times New Roman" w:cs="Times New Roman"/>
-          <w:sz w:val="28"/>
-          <w:szCs w:val="28"/>
-          <w:lang w:val="ru-RU"/>
-        </w:rPr>
-        <w:t>консолі</w:t>
-      </w:r>
-      <w:proofErr w:type="spellEnd"/>
-      <w:r>
-        <w:rPr>
-          <w:rFonts w:ascii="Times New Roman" w:hAnsi="Times New Roman" w:cs="Times New Roman"/>
-          <w:sz w:val="28"/>
-          <w:szCs w:val="28"/>
-          <w:lang w:val="ru-RU"/>
-        </w:rPr>
-        <w:t xml:space="preserve"> </w:t>
-      </w:r>
-      <w:proofErr w:type="spellStart"/>
-      <w:r>
-        <w:rPr>
-          <w:rFonts w:ascii="Times New Roman" w:hAnsi="Times New Roman" w:cs="Times New Roman"/>
-          <w:sz w:val="28"/>
-          <w:szCs w:val="28"/>
-          <w:lang w:val="ru-RU"/>
-        </w:rPr>
-        <w:t>наступний</w:t>
-      </w:r>
-      <w:proofErr w:type="spellEnd"/>
-      <w:r>
-        <w:rPr>
-          <w:rFonts w:ascii="Times New Roman" w:hAnsi="Times New Roman" w:cs="Times New Roman"/>
-          <w:sz w:val="28"/>
-          <w:szCs w:val="28"/>
-          <w:lang w:val="ru-RU"/>
-        </w:rPr>
-        <w:t xml:space="preserve"> результат:</w:t>
+        <w:t xml:space="preserve"> Отримаємо у консолі наступний результат:</w:t>
       </w:r>
     </w:p>
     <w:p>
@@ -3337,7 +1356,6 @@
           <w:lang w:val="ru-RU"/>
         </w:rPr>
       </w:pPr>
-      <w:proofErr w:type="spellStart"/>
       <w:r>
         <w:rPr>
           <w:rFonts w:ascii="Times New Roman" w:eastAsia="Calibri" w:hAnsi="Times New Roman" w:cs="Times New Roman"/>
@@ -3346,9 +1364,16 @@
           <w:lang w:val="ru-RU"/>
         </w:rPr>
         <w:lastRenderedPageBreak/>
-        <w:t>Також</w:t>
-      </w:r>
-      <w:proofErr w:type="spellEnd"/>
+        <w:t xml:space="preserve">Також першим значущим словом отримаємо слово </w:t>
+      </w:r>
+      <w:r>
+        <w:rPr>
+          <w:rFonts w:ascii="Times New Roman" w:eastAsia="Calibri" w:hAnsi="Times New Roman" w:cs="Times New Roman"/>
+          <w:sz w:val="28"/>
+          <w:szCs w:val="28"/>
+        </w:rPr>
+        <w:t xml:space="preserve">said. </w:t>
+      </w:r>
       <w:r>
         <w:rPr>
           <w:rFonts w:ascii="Times New Roman" w:eastAsia="Calibri" w:hAnsi="Times New Roman" w:cs="Times New Roman"/>
@@ -3356,406 +1381,7 @@
           <w:szCs w:val="28"/>
           <w:lang w:val="ru-RU"/>
         </w:rPr>
-        <w:t xml:space="preserve"> першим </w:t>
-      </w:r>
-      <w:proofErr w:type="spellStart"/>
-      <w:proofErr w:type="gramStart"/>
-      <w:r>
-        <w:rPr>
-          <w:rFonts w:ascii="Times New Roman" w:eastAsia="Calibri" w:hAnsi="Times New Roman" w:cs="Times New Roman"/>
-          <w:sz w:val="28"/>
-          <w:szCs w:val="28"/>
-          <w:lang w:val="ru-RU"/>
-        </w:rPr>
-        <w:t>значущим</w:t>
-      </w:r>
-      <w:proofErr w:type="spellEnd"/>
-      <w:r>
-        <w:rPr>
-          <w:rFonts w:ascii="Times New Roman" w:eastAsia="Calibri" w:hAnsi="Times New Roman" w:cs="Times New Roman"/>
-          <w:sz w:val="28"/>
-          <w:szCs w:val="28"/>
-          <w:lang w:val="ru-RU"/>
-        </w:rPr>
-        <w:t xml:space="preserve"> словом</w:t>
-      </w:r>
-      <w:proofErr w:type="gramEnd"/>
-      <w:r>
-        <w:rPr>
-          <w:rFonts w:ascii="Times New Roman" w:eastAsia="Calibri" w:hAnsi="Times New Roman" w:cs="Times New Roman"/>
-          <w:sz w:val="28"/>
-          <w:szCs w:val="28"/>
-          <w:lang w:val="ru-RU"/>
-        </w:rPr>
-        <w:t xml:space="preserve"> </w:t>
-      </w:r>
-      <w:proofErr w:type="spellStart"/>
-      <w:r>
-        <w:rPr>
-          <w:rFonts w:ascii="Times New Roman" w:eastAsia="Calibri" w:hAnsi="Times New Roman" w:cs="Times New Roman"/>
-          <w:sz w:val="28"/>
-          <w:szCs w:val="28"/>
-          <w:lang w:val="ru-RU"/>
-        </w:rPr>
-        <w:t>отримаємо</w:t>
-      </w:r>
-      <w:proofErr w:type="spellEnd"/>
-      <w:r>
-        <w:rPr>
-          <w:rFonts w:ascii="Times New Roman" w:eastAsia="Calibri" w:hAnsi="Times New Roman" w:cs="Times New Roman"/>
-          <w:sz w:val="28"/>
-          <w:szCs w:val="28"/>
-          <w:lang w:val="ru-RU"/>
-        </w:rPr>
-        <w:t xml:space="preserve"> слово </w:t>
-      </w:r>
-      <w:r>
-        <w:rPr>
-          <w:rFonts w:ascii="Times New Roman" w:eastAsia="Calibri" w:hAnsi="Times New Roman" w:cs="Times New Roman"/>
-          <w:sz w:val="28"/>
-          <w:szCs w:val="28"/>
-        </w:rPr>
-        <w:t xml:space="preserve">said. </w:t>
-      </w:r>
-      <w:proofErr w:type="spellStart"/>
-      <w:r>
-        <w:rPr>
-          <w:rFonts w:ascii="Times New Roman" w:eastAsia="Calibri" w:hAnsi="Times New Roman" w:cs="Times New Roman"/>
-          <w:sz w:val="28"/>
-          <w:szCs w:val="28"/>
-          <w:lang w:val="ru-RU"/>
-        </w:rPr>
-        <w:t>Оскільки</w:t>
-      </w:r>
-      <w:proofErr w:type="spellEnd"/>
-      <w:r>
-        <w:rPr>
-          <w:rFonts w:ascii="Times New Roman" w:eastAsia="Calibri" w:hAnsi="Times New Roman" w:cs="Times New Roman"/>
-          <w:sz w:val="28"/>
-          <w:szCs w:val="28"/>
-          <w:lang w:val="ru-RU"/>
-        </w:rPr>
-        <w:t xml:space="preserve"> в </w:t>
-      </w:r>
-      <w:proofErr w:type="spellStart"/>
-      <w:r>
-        <w:rPr>
-          <w:rFonts w:ascii="Times New Roman" w:eastAsia="Calibri" w:hAnsi="Times New Roman" w:cs="Times New Roman"/>
-          <w:sz w:val="28"/>
-          <w:szCs w:val="28"/>
-          <w:lang w:val="ru-RU"/>
-        </w:rPr>
-        <w:t>даному</w:t>
-      </w:r>
-      <w:proofErr w:type="spellEnd"/>
-      <w:r>
-        <w:rPr>
-          <w:rFonts w:ascii="Times New Roman" w:eastAsia="Calibri" w:hAnsi="Times New Roman" w:cs="Times New Roman"/>
-          <w:sz w:val="28"/>
-          <w:szCs w:val="28"/>
-          <w:lang w:val="ru-RU"/>
-        </w:rPr>
-        <w:t xml:space="preserve"> </w:t>
-      </w:r>
-      <w:proofErr w:type="spellStart"/>
-      <w:r>
-        <w:rPr>
-          <w:rFonts w:ascii="Times New Roman" w:eastAsia="Calibri" w:hAnsi="Times New Roman" w:cs="Times New Roman"/>
-          <w:sz w:val="28"/>
-          <w:szCs w:val="28"/>
-          <w:lang w:val="ru-RU"/>
-        </w:rPr>
-        <w:t>випадку</w:t>
-      </w:r>
-      <w:proofErr w:type="spellEnd"/>
-      <w:r>
-        <w:rPr>
-          <w:rFonts w:ascii="Times New Roman" w:eastAsia="Calibri" w:hAnsi="Times New Roman" w:cs="Times New Roman"/>
-          <w:sz w:val="28"/>
-          <w:szCs w:val="28"/>
-          <w:lang w:val="ru-RU"/>
-        </w:rPr>
-        <w:t xml:space="preserve"> </w:t>
-      </w:r>
-      <w:proofErr w:type="spellStart"/>
-      <w:r>
-        <w:rPr>
-          <w:rFonts w:ascii="Times New Roman" w:eastAsia="Calibri" w:hAnsi="Times New Roman" w:cs="Times New Roman"/>
-          <w:sz w:val="28"/>
-          <w:szCs w:val="28"/>
-          <w:lang w:val="ru-RU"/>
-        </w:rPr>
-        <w:t>було</w:t>
-      </w:r>
-      <w:proofErr w:type="spellEnd"/>
-      <w:r>
-        <w:rPr>
-          <w:rFonts w:ascii="Times New Roman" w:eastAsia="Calibri" w:hAnsi="Times New Roman" w:cs="Times New Roman"/>
-          <w:sz w:val="28"/>
-          <w:szCs w:val="28"/>
-          <w:lang w:val="ru-RU"/>
-        </w:rPr>
-        <w:t xml:space="preserve"> </w:t>
-      </w:r>
-      <w:proofErr w:type="spellStart"/>
-      <w:r>
-        <w:rPr>
-          <w:rFonts w:ascii="Times New Roman" w:eastAsia="Calibri" w:hAnsi="Times New Roman" w:cs="Times New Roman"/>
-          <w:sz w:val="28"/>
-          <w:szCs w:val="28"/>
-          <w:lang w:val="ru-RU"/>
-        </w:rPr>
-        <w:t>зроблено</w:t>
-      </w:r>
-      <w:proofErr w:type="spellEnd"/>
-      <w:r>
-        <w:rPr>
-          <w:rFonts w:ascii="Times New Roman" w:eastAsia="Calibri" w:hAnsi="Times New Roman" w:cs="Times New Roman"/>
-          <w:sz w:val="28"/>
-          <w:szCs w:val="28"/>
-          <w:lang w:val="ru-RU"/>
-        </w:rPr>
-        <w:t xml:space="preserve"> </w:t>
-      </w:r>
-      <w:proofErr w:type="spellStart"/>
-      <w:r>
-        <w:rPr>
-          <w:rFonts w:ascii="Times New Roman" w:eastAsia="Calibri" w:hAnsi="Times New Roman" w:cs="Times New Roman"/>
-          <w:sz w:val="28"/>
-          <w:szCs w:val="28"/>
-          <w:lang w:val="ru-RU"/>
-        </w:rPr>
-        <w:t>кращу</w:t>
-      </w:r>
-      <w:proofErr w:type="spellEnd"/>
-      <w:r>
-        <w:rPr>
-          <w:rFonts w:ascii="Times New Roman" w:eastAsia="Calibri" w:hAnsi="Times New Roman" w:cs="Times New Roman"/>
-          <w:sz w:val="28"/>
-          <w:szCs w:val="28"/>
-          <w:lang w:val="ru-RU"/>
-        </w:rPr>
-        <w:t xml:space="preserve"> </w:t>
-      </w:r>
-      <w:proofErr w:type="spellStart"/>
-      <w:r>
-        <w:rPr>
-          <w:rFonts w:ascii="Times New Roman" w:eastAsia="Calibri" w:hAnsi="Times New Roman" w:cs="Times New Roman"/>
-          <w:sz w:val="28"/>
-          <w:szCs w:val="28"/>
-          <w:lang w:val="ru-RU"/>
-        </w:rPr>
-        <w:t>обробку</w:t>
-      </w:r>
-      <w:proofErr w:type="spellEnd"/>
-      <w:r>
-        <w:rPr>
-          <w:rFonts w:ascii="Times New Roman" w:eastAsia="Calibri" w:hAnsi="Times New Roman" w:cs="Times New Roman"/>
-          <w:sz w:val="28"/>
-          <w:szCs w:val="28"/>
-          <w:lang w:val="ru-RU"/>
-        </w:rPr>
-        <w:t xml:space="preserve"> тексту, то </w:t>
-      </w:r>
-      <w:proofErr w:type="spellStart"/>
-      <w:r>
-        <w:rPr>
-          <w:rFonts w:ascii="Times New Roman" w:eastAsia="Calibri" w:hAnsi="Times New Roman" w:cs="Times New Roman"/>
-          <w:sz w:val="28"/>
-          <w:szCs w:val="28"/>
-          <w:lang w:val="ru-RU"/>
-        </w:rPr>
-        <w:t>кількість</w:t>
-      </w:r>
-      <w:proofErr w:type="spellEnd"/>
-      <w:r>
-        <w:rPr>
-          <w:rFonts w:ascii="Times New Roman" w:eastAsia="Calibri" w:hAnsi="Times New Roman" w:cs="Times New Roman"/>
-          <w:sz w:val="28"/>
-          <w:szCs w:val="28"/>
-          <w:lang w:val="ru-RU"/>
-        </w:rPr>
-        <w:t xml:space="preserve"> </w:t>
-      </w:r>
-      <w:proofErr w:type="spellStart"/>
-      <w:r>
-        <w:rPr>
-          <w:rFonts w:ascii="Times New Roman" w:eastAsia="Calibri" w:hAnsi="Times New Roman" w:cs="Times New Roman"/>
-          <w:sz w:val="28"/>
-          <w:szCs w:val="28"/>
-          <w:lang w:val="ru-RU"/>
-        </w:rPr>
-        <w:t>входжень</w:t>
-      </w:r>
-      <w:proofErr w:type="spellEnd"/>
-      <w:r>
-        <w:rPr>
-          <w:rFonts w:ascii="Times New Roman" w:eastAsia="Calibri" w:hAnsi="Times New Roman" w:cs="Times New Roman"/>
-          <w:sz w:val="28"/>
-          <w:szCs w:val="28"/>
-          <w:lang w:val="ru-RU"/>
-        </w:rPr>
-        <w:t xml:space="preserve"> </w:t>
-      </w:r>
-      <w:proofErr w:type="spellStart"/>
-      <w:r>
-        <w:rPr>
-          <w:rFonts w:ascii="Times New Roman" w:eastAsia="Calibri" w:hAnsi="Times New Roman" w:cs="Times New Roman"/>
-          <w:sz w:val="28"/>
-          <w:szCs w:val="28"/>
-          <w:lang w:val="ru-RU"/>
-        </w:rPr>
-        <w:t>трохи</w:t>
-      </w:r>
-      <w:proofErr w:type="spellEnd"/>
-      <w:r>
-        <w:rPr>
-          <w:rFonts w:ascii="Times New Roman" w:eastAsia="Calibri" w:hAnsi="Times New Roman" w:cs="Times New Roman"/>
-          <w:sz w:val="28"/>
-          <w:szCs w:val="28"/>
-          <w:lang w:val="ru-RU"/>
-        </w:rPr>
-        <w:t xml:space="preserve"> </w:t>
-      </w:r>
-      <w:proofErr w:type="spellStart"/>
-      <w:r>
-        <w:rPr>
-          <w:rFonts w:ascii="Times New Roman" w:eastAsia="Calibri" w:hAnsi="Times New Roman" w:cs="Times New Roman"/>
-          <w:sz w:val="28"/>
-          <w:szCs w:val="28"/>
-          <w:lang w:val="ru-RU"/>
-        </w:rPr>
-        <w:t>більша</w:t>
-      </w:r>
-      <w:proofErr w:type="spellEnd"/>
-      <w:r>
-        <w:rPr>
-          <w:rFonts w:ascii="Times New Roman" w:eastAsia="Calibri" w:hAnsi="Times New Roman" w:cs="Times New Roman"/>
-          <w:sz w:val="28"/>
-          <w:szCs w:val="28"/>
-          <w:lang w:val="ru-RU"/>
-        </w:rPr>
-        <w:t xml:space="preserve">, але в </w:t>
-      </w:r>
-      <w:proofErr w:type="spellStart"/>
-      <w:r>
-        <w:rPr>
-          <w:rFonts w:ascii="Times New Roman" w:eastAsia="Calibri" w:hAnsi="Times New Roman" w:cs="Times New Roman"/>
-          <w:sz w:val="28"/>
-          <w:szCs w:val="28"/>
-          <w:lang w:val="ru-RU"/>
-        </w:rPr>
-        <w:t>цілому</w:t>
-      </w:r>
-      <w:proofErr w:type="spellEnd"/>
-      <w:r>
-        <w:rPr>
-          <w:rFonts w:ascii="Times New Roman" w:eastAsia="Calibri" w:hAnsi="Times New Roman" w:cs="Times New Roman"/>
-          <w:sz w:val="28"/>
-          <w:szCs w:val="28"/>
-          <w:lang w:val="ru-RU"/>
-        </w:rPr>
-        <w:t xml:space="preserve"> </w:t>
-      </w:r>
-      <w:proofErr w:type="spellStart"/>
-      <w:r>
-        <w:rPr>
-          <w:rFonts w:ascii="Times New Roman" w:eastAsia="Calibri" w:hAnsi="Times New Roman" w:cs="Times New Roman"/>
-          <w:sz w:val="28"/>
-          <w:szCs w:val="28"/>
-          <w:lang w:val="ru-RU"/>
-        </w:rPr>
-        <w:t>воно</w:t>
-      </w:r>
-      <w:proofErr w:type="spellEnd"/>
-      <w:r>
-        <w:rPr>
-          <w:rFonts w:ascii="Times New Roman" w:eastAsia="Calibri" w:hAnsi="Times New Roman" w:cs="Times New Roman"/>
-          <w:sz w:val="28"/>
-          <w:szCs w:val="28"/>
-          <w:lang w:val="ru-RU"/>
-        </w:rPr>
-        <w:t xml:space="preserve"> </w:t>
-      </w:r>
-      <w:proofErr w:type="spellStart"/>
-      <w:r>
-        <w:rPr>
-          <w:rFonts w:ascii="Times New Roman" w:eastAsia="Calibri" w:hAnsi="Times New Roman" w:cs="Times New Roman"/>
-          <w:sz w:val="28"/>
-          <w:szCs w:val="28"/>
-          <w:lang w:val="ru-RU"/>
-        </w:rPr>
-        <w:t>знаходиться</w:t>
-      </w:r>
-      <w:proofErr w:type="spellEnd"/>
-      <w:r>
-        <w:rPr>
-          <w:rFonts w:ascii="Times New Roman" w:eastAsia="Calibri" w:hAnsi="Times New Roman" w:cs="Times New Roman"/>
-          <w:sz w:val="28"/>
-          <w:szCs w:val="28"/>
-          <w:lang w:val="ru-RU"/>
-        </w:rPr>
-        <w:t xml:space="preserve"> в 10% </w:t>
-      </w:r>
-      <w:proofErr w:type="spellStart"/>
-      <w:r>
-        <w:rPr>
-          <w:rFonts w:ascii="Times New Roman" w:eastAsia="Calibri" w:hAnsi="Times New Roman" w:cs="Times New Roman"/>
-          <w:sz w:val="28"/>
-          <w:szCs w:val="28"/>
-          <w:lang w:val="ru-RU"/>
-        </w:rPr>
-        <w:t>від</w:t>
-      </w:r>
-      <w:proofErr w:type="spellEnd"/>
-      <w:r>
-        <w:rPr>
-          <w:rFonts w:ascii="Times New Roman" w:eastAsia="Calibri" w:hAnsi="Times New Roman" w:cs="Times New Roman"/>
-          <w:sz w:val="28"/>
-          <w:szCs w:val="28"/>
-          <w:lang w:val="ru-RU"/>
-        </w:rPr>
-        <w:t xml:space="preserve"> </w:t>
-      </w:r>
-      <w:proofErr w:type="spellStart"/>
-      <w:r>
-        <w:rPr>
-          <w:rFonts w:ascii="Times New Roman" w:eastAsia="Calibri" w:hAnsi="Times New Roman" w:cs="Times New Roman"/>
-          <w:sz w:val="28"/>
-          <w:szCs w:val="28"/>
-          <w:lang w:val="ru-RU"/>
-        </w:rPr>
-        <w:t>попереднього</w:t>
-      </w:r>
-      <w:proofErr w:type="spellEnd"/>
-      <w:r>
-        <w:rPr>
-          <w:rFonts w:ascii="Times New Roman" w:eastAsia="Calibri" w:hAnsi="Times New Roman" w:cs="Times New Roman"/>
-          <w:sz w:val="28"/>
-          <w:szCs w:val="28"/>
-          <w:lang w:val="ru-RU"/>
-        </w:rPr>
-        <w:t xml:space="preserve"> </w:t>
-      </w:r>
-      <w:proofErr w:type="spellStart"/>
-      <w:r>
-        <w:rPr>
-          <w:rFonts w:ascii="Times New Roman" w:eastAsia="Calibri" w:hAnsi="Times New Roman" w:cs="Times New Roman"/>
-          <w:sz w:val="28"/>
-          <w:szCs w:val="28"/>
-          <w:lang w:val="ru-RU"/>
-        </w:rPr>
-        <w:t>значення</w:t>
-      </w:r>
-      <w:proofErr w:type="spellEnd"/>
-      <w:r>
-        <w:rPr>
-          <w:rFonts w:ascii="Times New Roman" w:eastAsia="Calibri" w:hAnsi="Times New Roman" w:cs="Times New Roman"/>
-          <w:sz w:val="28"/>
-          <w:szCs w:val="28"/>
-          <w:lang w:val="ru-RU"/>
-        </w:rPr>
-        <w:t>.</w:t>
+        <w:t>Оскільки в даному випадку було зроблено кращу обробку тексту, то кількість входжень трохи більша, але в цілому воно знаходиться в 10% від попереднього значення.</w:t>
       </w:r>
     </w:p>
     <w:p>
@@ -3773,7 +1399,6 @@
           <w:lang w:val="ru-RU"/>
         </w:rPr>
       </w:pPr>
-      <w:proofErr w:type="spellStart"/>
       <w:r>
         <w:rPr>
           <w:rFonts w:ascii="Times New Roman" w:eastAsia="Calibri" w:hAnsi="Times New Roman" w:cs="Times New Roman"/>
@@ -3781,9 +1406,16 @@
           <w:szCs w:val="28"/>
           <w:lang w:val="ru-RU"/>
         </w:rPr>
-        <w:t>Також</w:t>
-      </w:r>
-      <w:proofErr w:type="spellEnd"/>
+        <w:t xml:space="preserve">Також, для більшого відображення потужності </w:t>
+      </w:r>
+      <w:r>
+        <w:rPr>
+          <w:rFonts w:ascii="Times New Roman" w:eastAsia="Calibri" w:hAnsi="Times New Roman" w:cs="Times New Roman"/>
+          <w:sz w:val="28"/>
+          <w:szCs w:val="28"/>
+        </w:rPr>
+        <w:t xml:space="preserve">spark </w:t>
+      </w:r>
       <w:r>
         <w:rPr>
           <w:rFonts w:ascii="Times New Roman" w:eastAsia="Calibri" w:hAnsi="Times New Roman" w:cs="Times New Roman"/>
@@ -3791,9 +1423,16 @@
           <w:szCs w:val="28"/>
           <w:lang w:val="ru-RU"/>
         </w:rPr>
-        <w:t xml:space="preserve">, для </w:t>
-      </w:r>
-      <w:proofErr w:type="spellStart"/>
+        <w:t xml:space="preserve">у порівнянні з </w:t>
+      </w:r>
+      <w:r>
+        <w:rPr>
+          <w:rFonts w:ascii="Times New Roman" w:eastAsia="Calibri" w:hAnsi="Times New Roman" w:cs="Times New Roman"/>
+          <w:sz w:val="28"/>
+          <w:szCs w:val="28"/>
+        </w:rPr>
+        <w:t>Hadoop</w:t>
+      </w:r>
       <w:r>
         <w:rPr>
           <w:rFonts w:ascii="Times New Roman" w:eastAsia="Calibri" w:hAnsi="Times New Roman" w:cs="Times New Roman"/>
@@ -3801,571 +1440,7 @@
           <w:szCs w:val="28"/>
           <w:lang w:val="ru-RU"/>
         </w:rPr>
-        <w:t>більшого</w:t>
-      </w:r>
-      <w:proofErr w:type="spellEnd"/>
-      <w:r>
-        <w:rPr>
-          <w:rFonts w:ascii="Times New Roman" w:eastAsia="Calibri" w:hAnsi="Times New Roman" w:cs="Times New Roman"/>
-          <w:sz w:val="28"/>
-          <w:szCs w:val="28"/>
-          <w:lang w:val="ru-RU"/>
-        </w:rPr>
-        <w:t xml:space="preserve"> </w:t>
-      </w:r>
-      <w:proofErr w:type="spellStart"/>
-      <w:r>
-        <w:rPr>
-          <w:rFonts w:ascii="Times New Roman" w:eastAsia="Calibri" w:hAnsi="Times New Roman" w:cs="Times New Roman"/>
-          <w:sz w:val="28"/>
-          <w:szCs w:val="28"/>
-          <w:lang w:val="ru-RU"/>
-        </w:rPr>
-        <w:t>відображення</w:t>
-      </w:r>
-      <w:proofErr w:type="spellEnd"/>
-      <w:r>
-        <w:rPr>
-          <w:rFonts w:ascii="Times New Roman" w:eastAsia="Calibri" w:hAnsi="Times New Roman" w:cs="Times New Roman"/>
-          <w:sz w:val="28"/>
-          <w:szCs w:val="28"/>
-          <w:lang w:val="ru-RU"/>
-        </w:rPr>
-        <w:t xml:space="preserve"> </w:t>
-      </w:r>
-      <w:proofErr w:type="spellStart"/>
-      <w:r>
-        <w:rPr>
-          <w:rFonts w:ascii="Times New Roman" w:eastAsia="Calibri" w:hAnsi="Times New Roman" w:cs="Times New Roman"/>
-          <w:sz w:val="28"/>
-          <w:szCs w:val="28"/>
-          <w:lang w:val="ru-RU"/>
-        </w:rPr>
-        <w:t>потужності</w:t>
-      </w:r>
-      <w:proofErr w:type="spellEnd"/>
-      <w:r>
-        <w:rPr>
-          <w:rFonts w:ascii="Times New Roman" w:eastAsia="Calibri" w:hAnsi="Times New Roman" w:cs="Times New Roman"/>
-          <w:sz w:val="28"/>
-          <w:szCs w:val="28"/>
-          <w:lang w:val="ru-RU"/>
-        </w:rPr>
-        <w:t xml:space="preserve"> </w:t>
-      </w:r>
-      <w:r>
-        <w:rPr>
-          <w:rFonts w:ascii="Times New Roman" w:eastAsia="Calibri" w:hAnsi="Times New Roman" w:cs="Times New Roman"/>
-          <w:sz w:val="28"/>
-          <w:szCs w:val="28"/>
-        </w:rPr>
-        <w:t xml:space="preserve">spark </w:t>
-      </w:r>
-      <w:r>
-        <w:rPr>
-          <w:rFonts w:ascii="Times New Roman" w:eastAsia="Calibri" w:hAnsi="Times New Roman" w:cs="Times New Roman"/>
-          <w:sz w:val="28"/>
-          <w:szCs w:val="28"/>
-          <w:lang w:val="ru-RU"/>
-        </w:rPr>
-        <w:t xml:space="preserve">у </w:t>
-      </w:r>
-      <w:proofErr w:type="spellStart"/>
-      <w:r>
-        <w:rPr>
-          <w:rFonts w:ascii="Times New Roman" w:eastAsia="Calibri" w:hAnsi="Times New Roman" w:cs="Times New Roman"/>
-          <w:sz w:val="28"/>
-          <w:szCs w:val="28"/>
-          <w:lang w:val="ru-RU"/>
-        </w:rPr>
-        <w:t>порівнянні</w:t>
-      </w:r>
-      <w:proofErr w:type="spellEnd"/>
-      <w:r>
-        <w:rPr>
-          <w:rFonts w:ascii="Times New Roman" w:eastAsia="Calibri" w:hAnsi="Times New Roman" w:cs="Times New Roman"/>
-          <w:sz w:val="28"/>
-          <w:szCs w:val="28"/>
-          <w:lang w:val="ru-RU"/>
-        </w:rPr>
-        <w:t xml:space="preserve"> з </w:t>
-      </w:r>
-      <w:r>
-        <w:rPr>
-          <w:rFonts w:ascii="Times New Roman" w:eastAsia="Calibri" w:hAnsi="Times New Roman" w:cs="Times New Roman"/>
-          <w:sz w:val="28"/>
-          <w:szCs w:val="28"/>
-        </w:rPr>
-        <w:t>Hadoop</w:t>
-      </w:r>
-      <w:r>
-        <w:rPr>
-          <w:rFonts w:ascii="Times New Roman" w:eastAsia="Calibri" w:hAnsi="Times New Roman" w:cs="Times New Roman"/>
-          <w:sz w:val="28"/>
-          <w:szCs w:val="28"/>
-          <w:lang w:val="ru-RU"/>
-        </w:rPr>
-        <w:t xml:space="preserve"> </w:t>
-      </w:r>
-      <w:proofErr w:type="spellStart"/>
-      <w:r>
-        <w:rPr>
-          <w:rFonts w:ascii="Times New Roman" w:eastAsia="Calibri" w:hAnsi="Times New Roman" w:cs="Times New Roman"/>
-          <w:sz w:val="28"/>
-          <w:szCs w:val="28"/>
-          <w:lang w:val="ru-RU"/>
-        </w:rPr>
-        <w:t>запустимо</w:t>
-      </w:r>
-      <w:proofErr w:type="spellEnd"/>
-      <w:r>
-        <w:rPr>
-          <w:rFonts w:ascii="Times New Roman" w:eastAsia="Calibri" w:hAnsi="Times New Roman" w:cs="Times New Roman"/>
-          <w:sz w:val="28"/>
-          <w:szCs w:val="28"/>
-          <w:lang w:val="ru-RU"/>
-        </w:rPr>
-        <w:t xml:space="preserve"> </w:t>
-      </w:r>
-      <w:proofErr w:type="spellStart"/>
-      <w:r>
-        <w:rPr>
-          <w:rFonts w:ascii="Times New Roman" w:eastAsia="Calibri" w:hAnsi="Times New Roman" w:cs="Times New Roman"/>
-          <w:sz w:val="28"/>
-          <w:szCs w:val="28"/>
-          <w:lang w:val="ru-RU"/>
-        </w:rPr>
-        <w:t>програму</w:t>
-      </w:r>
-      <w:proofErr w:type="spellEnd"/>
-      <w:r>
-        <w:rPr>
-          <w:rFonts w:ascii="Times New Roman" w:eastAsia="Calibri" w:hAnsi="Times New Roman" w:cs="Times New Roman"/>
-          <w:sz w:val="28"/>
-          <w:szCs w:val="28"/>
-          <w:lang w:val="ru-RU"/>
-        </w:rPr>
-        <w:t xml:space="preserve">, </w:t>
-      </w:r>
-      <w:proofErr w:type="spellStart"/>
-      <w:r>
-        <w:rPr>
-          <w:rFonts w:ascii="Times New Roman" w:eastAsia="Calibri" w:hAnsi="Times New Roman" w:cs="Times New Roman"/>
-          <w:sz w:val="28"/>
-          <w:szCs w:val="28"/>
-          <w:lang w:val="ru-RU"/>
-        </w:rPr>
-        <w:t>написану</w:t>
-      </w:r>
-      <w:proofErr w:type="spellEnd"/>
-      <w:r>
-        <w:rPr>
-          <w:rFonts w:ascii="Times New Roman" w:eastAsia="Calibri" w:hAnsi="Times New Roman" w:cs="Times New Roman"/>
-          <w:sz w:val="28"/>
-          <w:szCs w:val="28"/>
-          <w:lang w:val="ru-RU"/>
-        </w:rPr>
-        <w:t xml:space="preserve"> на одному з </w:t>
-      </w:r>
-      <w:proofErr w:type="spellStart"/>
-      <w:r>
-        <w:rPr>
-          <w:rFonts w:ascii="Times New Roman" w:eastAsia="Calibri" w:hAnsi="Times New Roman" w:cs="Times New Roman"/>
-          <w:sz w:val="28"/>
-          <w:szCs w:val="28"/>
-          <w:lang w:val="ru-RU"/>
-        </w:rPr>
-        <w:t>попереднії</w:t>
-      </w:r>
-      <w:proofErr w:type="spellEnd"/>
-      <w:r>
-        <w:rPr>
-          <w:rFonts w:ascii="Times New Roman" w:eastAsia="Calibri" w:hAnsi="Times New Roman" w:cs="Times New Roman"/>
-          <w:sz w:val="28"/>
-          <w:szCs w:val="28"/>
-          <w:lang w:val="ru-RU"/>
-        </w:rPr>
-        <w:t xml:space="preserve"> </w:t>
-      </w:r>
-      <w:proofErr w:type="spellStart"/>
-      <w:r>
-        <w:rPr>
-          <w:rFonts w:ascii="Times New Roman" w:eastAsia="Calibri" w:hAnsi="Times New Roman" w:cs="Times New Roman"/>
-          <w:sz w:val="28"/>
-          <w:szCs w:val="28"/>
-          <w:lang w:val="ru-RU"/>
-        </w:rPr>
-        <w:t>курсів</w:t>
-      </w:r>
-      <w:proofErr w:type="spellEnd"/>
-      <w:r>
-        <w:rPr>
-          <w:rFonts w:ascii="Times New Roman" w:eastAsia="Calibri" w:hAnsi="Times New Roman" w:cs="Times New Roman"/>
-          <w:sz w:val="28"/>
-          <w:szCs w:val="28"/>
-          <w:lang w:val="ru-RU"/>
-        </w:rPr>
-        <w:t xml:space="preserve"> з </w:t>
-      </w:r>
-      <w:proofErr w:type="spellStart"/>
-      <w:r>
-        <w:rPr>
-          <w:rFonts w:ascii="Times New Roman" w:eastAsia="Calibri" w:hAnsi="Times New Roman" w:cs="Times New Roman"/>
-          <w:sz w:val="28"/>
-          <w:szCs w:val="28"/>
-          <w:lang w:val="ru-RU"/>
-        </w:rPr>
-        <w:t>іншого</w:t>
-      </w:r>
-      <w:proofErr w:type="spellEnd"/>
-      <w:r>
-        <w:rPr>
-          <w:rFonts w:ascii="Times New Roman" w:eastAsia="Calibri" w:hAnsi="Times New Roman" w:cs="Times New Roman"/>
-          <w:sz w:val="28"/>
-          <w:szCs w:val="28"/>
-          <w:lang w:val="ru-RU"/>
-        </w:rPr>
-        <w:t xml:space="preserve"> предмету, </w:t>
-      </w:r>
-      <w:proofErr w:type="spellStart"/>
-      <w:r>
-        <w:rPr>
-          <w:rFonts w:ascii="Times New Roman" w:eastAsia="Calibri" w:hAnsi="Times New Roman" w:cs="Times New Roman"/>
-          <w:sz w:val="28"/>
-          <w:szCs w:val="28"/>
-          <w:lang w:val="ru-RU"/>
-        </w:rPr>
-        <w:t>що</w:t>
-      </w:r>
-      <w:proofErr w:type="spellEnd"/>
-      <w:r>
-        <w:rPr>
-          <w:rFonts w:ascii="Times New Roman" w:eastAsia="Calibri" w:hAnsi="Times New Roman" w:cs="Times New Roman"/>
-          <w:sz w:val="28"/>
-          <w:szCs w:val="28"/>
-          <w:lang w:val="ru-RU"/>
-        </w:rPr>
-        <w:t xml:space="preserve"> </w:t>
-      </w:r>
-      <w:proofErr w:type="spellStart"/>
-      <w:r>
-        <w:rPr>
-          <w:rFonts w:ascii="Times New Roman" w:eastAsia="Calibri" w:hAnsi="Times New Roman" w:cs="Times New Roman"/>
-          <w:sz w:val="28"/>
-          <w:szCs w:val="28"/>
-          <w:lang w:val="ru-RU"/>
-        </w:rPr>
-        <w:t>використовуємо</w:t>
-      </w:r>
-      <w:proofErr w:type="spellEnd"/>
-      <w:r>
-        <w:rPr>
-          <w:rFonts w:ascii="Times New Roman" w:eastAsia="Calibri" w:hAnsi="Times New Roman" w:cs="Times New Roman"/>
-          <w:sz w:val="28"/>
-          <w:szCs w:val="28"/>
-          <w:lang w:val="ru-RU"/>
-        </w:rPr>
-        <w:t xml:space="preserve"> машине </w:t>
-      </w:r>
-      <w:proofErr w:type="spellStart"/>
-      <w:r>
-        <w:rPr>
-          <w:rFonts w:ascii="Times New Roman" w:eastAsia="Calibri" w:hAnsi="Times New Roman" w:cs="Times New Roman"/>
-          <w:sz w:val="28"/>
-          <w:szCs w:val="28"/>
-          <w:lang w:val="ru-RU"/>
-        </w:rPr>
-        <w:t>навчання</w:t>
-      </w:r>
-      <w:proofErr w:type="spellEnd"/>
-      <w:r>
-        <w:rPr>
-          <w:rFonts w:ascii="Times New Roman" w:eastAsia="Calibri" w:hAnsi="Times New Roman" w:cs="Times New Roman"/>
-          <w:sz w:val="28"/>
-          <w:szCs w:val="28"/>
-          <w:lang w:val="ru-RU"/>
-        </w:rPr>
-        <w:t xml:space="preserve"> для </w:t>
-      </w:r>
-      <w:proofErr w:type="spellStart"/>
-      <w:r>
-        <w:rPr>
-          <w:rFonts w:ascii="Times New Roman" w:eastAsia="Calibri" w:hAnsi="Times New Roman" w:cs="Times New Roman"/>
-          <w:sz w:val="28"/>
-          <w:szCs w:val="28"/>
-          <w:lang w:val="ru-RU"/>
-        </w:rPr>
-        <w:t>підрахунку</w:t>
-      </w:r>
-      <w:proofErr w:type="spellEnd"/>
-      <w:r>
-        <w:rPr>
-          <w:rFonts w:ascii="Times New Roman" w:eastAsia="Calibri" w:hAnsi="Times New Roman" w:cs="Times New Roman"/>
-          <w:sz w:val="28"/>
-          <w:szCs w:val="28"/>
-          <w:lang w:val="ru-RU"/>
-        </w:rPr>
-        <w:t xml:space="preserve"> </w:t>
-      </w:r>
-      <w:proofErr w:type="spellStart"/>
-      <w:r>
-        <w:rPr>
-          <w:rFonts w:ascii="Times New Roman" w:eastAsia="Calibri" w:hAnsi="Times New Roman" w:cs="Times New Roman"/>
-          <w:sz w:val="28"/>
-          <w:szCs w:val="28"/>
-          <w:lang w:val="ru-RU"/>
-        </w:rPr>
-        <w:t>кількості</w:t>
-      </w:r>
-      <w:proofErr w:type="spellEnd"/>
-      <w:r>
-        <w:rPr>
-          <w:rFonts w:ascii="Times New Roman" w:eastAsia="Calibri" w:hAnsi="Times New Roman" w:cs="Times New Roman"/>
-          <w:sz w:val="28"/>
-          <w:szCs w:val="28"/>
-          <w:lang w:val="ru-RU"/>
-        </w:rPr>
-        <w:t xml:space="preserve"> </w:t>
-      </w:r>
-      <w:proofErr w:type="spellStart"/>
-      <w:r>
-        <w:rPr>
-          <w:rFonts w:ascii="Times New Roman" w:eastAsia="Calibri" w:hAnsi="Times New Roman" w:cs="Times New Roman"/>
-          <w:sz w:val="28"/>
-          <w:szCs w:val="28"/>
-          <w:lang w:val="ru-RU"/>
-        </w:rPr>
-        <w:t>використання</w:t>
-      </w:r>
-      <w:proofErr w:type="spellEnd"/>
-      <w:r>
-        <w:rPr>
-          <w:rFonts w:ascii="Times New Roman" w:eastAsia="Calibri" w:hAnsi="Times New Roman" w:cs="Times New Roman"/>
-          <w:sz w:val="28"/>
-          <w:szCs w:val="28"/>
-          <w:lang w:val="ru-RU"/>
-        </w:rPr>
-        <w:t xml:space="preserve"> </w:t>
-      </w:r>
-      <w:proofErr w:type="spellStart"/>
-      <w:r>
-        <w:rPr>
-          <w:rFonts w:ascii="Times New Roman" w:eastAsia="Calibri" w:hAnsi="Times New Roman" w:cs="Times New Roman"/>
-          <w:sz w:val="28"/>
-          <w:szCs w:val="28"/>
-          <w:lang w:val="ru-RU"/>
-        </w:rPr>
-        <w:t>електроенергії</w:t>
-      </w:r>
-      <w:proofErr w:type="spellEnd"/>
-      <w:r>
-        <w:rPr>
-          <w:rFonts w:ascii="Times New Roman" w:eastAsia="Calibri" w:hAnsi="Times New Roman" w:cs="Times New Roman"/>
-          <w:sz w:val="28"/>
-          <w:szCs w:val="28"/>
-          <w:lang w:val="ru-RU"/>
-        </w:rPr>
-        <w:t xml:space="preserve"> </w:t>
-      </w:r>
-      <w:proofErr w:type="spellStart"/>
-      <w:r>
-        <w:rPr>
-          <w:rFonts w:ascii="Times New Roman" w:eastAsia="Calibri" w:hAnsi="Times New Roman" w:cs="Times New Roman"/>
-          <w:sz w:val="28"/>
-          <w:szCs w:val="28"/>
-          <w:lang w:val="ru-RU"/>
-        </w:rPr>
-        <w:t>підприємством</w:t>
-      </w:r>
-      <w:proofErr w:type="spellEnd"/>
-      <w:r>
-        <w:rPr>
-          <w:rFonts w:ascii="Times New Roman" w:eastAsia="Calibri" w:hAnsi="Times New Roman" w:cs="Times New Roman"/>
-          <w:sz w:val="28"/>
-          <w:szCs w:val="28"/>
-          <w:lang w:val="ru-RU"/>
-        </w:rPr>
-        <w:t xml:space="preserve">. Для </w:t>
-      </w:r>
-      <w:proofErr w:type="spellStart"/>
-      <w:r>
-        <w:rPr>
-          <w:rFonts w:ascii="Times New Roman" w:eastAsia="Calibri" w:hAnsi="Times New Roman" w:cs="Times New Roman"/>
-          <w:sz w:val="28"/>
-          <w:szCs w:val="28"/>
-          <w:lang w:val="ru-RU"/>
-        </w:rPr>
-        <w:t>неї</w:t>
-      </w:r>
-      <w:proofErr w:type="spellEnd"/>
-      <w:r>
-        <w:rPr>
-          <w:rFonts w:ascii="Times New Roman" w:eastAsia="Calibri" w:hAnsi="Times New Roman" w:cs="Times New Roman"/>
-          <w:sz w:val="28"/>
-          <w:szCs w:val="28"/>
-          <w:lang w:val="ru-RU"/>
-        </w:rPr>
-        <w:t xml:space="preserve"> </w:t>
-      </w:r>
-      <w:proofErr w:type="spellStart"/>
-      <w:r>
-        <w:rPr>
-          <w:rFonts w:ascii="Times New Roman" w:eastAsia="Calibri" w:hAnsi="Times New Roman" w:cs="Times New Roman"/>
-          <w:sz w:val="28"/>
-          <w:szCs w:val="28"/>
-          <w:lang w:val="ru-RU"/>
-        </w:rPr>
-        <w:t>був</w:t>
-      </w:r>
-      <w:proofErr w:type="spellEnd"/>
-      <w:r>
-        <w:rPr>
-          <w:rFonts w:ascii="Times New Roman" w:eastAsia="Calibri" w:hAnsi="Times New Roman" w:cs="Times New Roman"/>
-          <w:sz w:val="28"/>
-          <w:szCs w:val="28"/>
-          <w:lang w:val="ru-RU"/>
-        </w:rPr>
-        <w:t xml:space="preserve"> </w:t>
-      </w:r>
-      <w:proofErr w:type="spellStart"/>
-      <w:r>
-        <w:rPr>
-          <w:rFonts w:ascii="Times New Roman" w:eastAsia="Calibri" w:hAnsi="Times New Roman" w:cs="Times New Roman"/>
-          <w:sz w:val="28"/>
-          <w:szCs w:val="28"/>
-          <w:lang w:val="ru-RU"/>
-        </w:rPr>
-        <w:t>використаний</w:t>
-      </w:r>
-      <w:proofErr w:type="spellEnd"/>
-      <w:r>
-        <w:rPr>
-          <w:rFonts w:ascii="Times New Roman" w:eastAsia="Calibri" w:hAnsi="Times New Roman" w:cs="Times New Roman"/>
-          <w:sz w:val="28"/>
-          <w:szCs w:val="28"/>
-          <w:lang w:val="ru-RU"/>
-        </w:rPr>
-        <w:t xml:space="preserve"> датасет, </w:t>
-      </w:r>
-      <w:proofErr w:type="spellStart"/>
-      <w:r>
-        <w:rPr>
-          <w:rFonts w:ascii="Times New Roman" w:eastAsia="Calibri" w:hAnsi="Times New Roman" w:cs="Times New Roman"/>
-          <w:sz w:val="28"/>
-          <w:szCs w:val="28"/>
-          <w:lang w:val="ru-RU"/>
-        </w:rPr>
-        <w:t>що</w:t>
-      </w:r>
-      <w:proofErr w:type="spellEnd"/>
-      <w:r>
-        <w:rPr>
-          <w:rFonts w:ascii="Times New Roman" w:eastAsia="Calibri" w:hAnsi="Times New Roman" w:cs="Times New Roman"/>
-          <w:sz w:val="28"/>
-          <w:szCs w:val="28"/>
-          <w:lang w:val="ru-RU"/>
-        </w:rPr>
-        <w:t xml:space="preserve"> </w:t>
-      </w:r>
-      <w:proofErr w:type="spellStart"/>
-      <w:r>
-        <w:rPr>
-          <w:rFonts w:ascii="Times New Roman" w:eastAsia="Calibri" w:hAnsi="Times New Roman" w:cs="Times New Roman"/>
-          <w:sz w:val="28"/>
-          <w:szCs w:val="28"/>
-          <w:lang w:val="ru-RU"/>
-        </w:rPr>
-        <w:t>містить</w:t>
-      </w:r>
-      <w:proofErr w:type="spellEnd"/>
-      <w:r>
-        <w:rPr>
-          <w:rFonts w:ascii="Times New Roman" w:eastAsia="Calibri" w:hAnsi="Times New Roman" w:cs="Times New Roman"/>
-          <w:sz w:val="28"/>
-          <w:szCs w:val="28"/>
-          <w:lang w:val="ru-RU"/>
-        </w:rPr>
-        <w:t xml:space="preserve"> </w:t>
-      </w:r>
-      <w:proofErr w:type="spellStart"/>
-      <w:r>
-        <w:rPr>
-          <w:rFonts w:ascii="Times New Roman" w:eastAsia="Calibri" w:hAnsi="Times New Roman" w:cs="Times New Roman"/>
-          <w:sz w:val="28"/>
-          <w:szCs w:val="28"/>
-          <w:lang w:val="ru-RU"/>
-        </w:rPr>
-        <w:t>більше</w:t>
-      </w:r>
-      <w:proofErr w:type="spellEnd"/>
-      <w:r>
-        <w:rPr>
-          <w:rFonts w:ascii="Times New Roman" w:eastAsia="Calibri" w:hAnsi="Times New Roman" w:cs="Times New Roman"/>
-          <w:sz w:val="28"/>
-          <w:szCs w:val="28"/>
-          <w:lang w:val="ru-RU"/>
-        </w:rPr>
-        <w:t xml:space="preserve"> 200000 </w:t>
-      </w:r>
-      <w:proofErr w:type="spellStart"/>
-      <w:r>
-        <w:rPr>
-          <w:rFonts w:ascii="Times New Roman" w:eastAsia="Calibri" w:hAnsi="Times New Roman" w:cs="Times New Roman"/>
-          <w:sz w:val="28"/>
-          <w:szCs w:val="28"/>
-          <w:lang w:val="ru-RU"/>
-        </w:rPr>
-        <w:t>записів</w:t>
-      </w:r>
-      <w:proofErr w:type="spellEnd"/>
-      <w:r>
-        <w:rPr>
-          <w:rFonts w:ascii="Times New Roman" w:eastAsia="Calibri" w:hAnsi="Times New Roman" w:cs="Times New Roman"/>
-          <w:sz w:val="28"/>
-          <w:szCs w:val="28"/>
-          <w:lang w:val="ru-RU"/>
-        </w:rPr>
-        <w:t xml:space="preserve"> та </w:t>
-      </w:r>
-      <w:proofErr w:type="spellStart"/>
-      <w:r>
-        <w:rPr>
-          <w:rFonts w:ascii="Times New Roman" w:eastAsia="Calibri" w:hAnsi="Times New Roman" w:cs="Times New Roman"/>
-          <w:sz w:val="28"/>
-          <w:szCs w:val="28"/>
-          <w:lang w:val="ru-RU"/>
-        </w:rPr>
-        <w:t>знаходиться</w:t>
-      </w:r>
-      <w:proofErr w:type="spellEnd"/>
-      <w:r>
-        <w:rPr>
-          <w:rFonts w:ascii="Times New Roman" w:eastAsia="Calibri" w:hAnsi="Times New Roman" w:cs="Times New Roman"/>
-          <w:sz w:val="28"/>
-          <w:szCs w:val="28"/>
-          <w:lang w:val="ru-RU"/>
-        </w:rPr>
-        <w:t xml:space="preserve"> за </w:t>
-      </w:r>
-      <w:proofErr w:type="spellStart"/>
-      <w:r>
-        <w:rPr>
-          <w:rFonts w:ascii="Times New Roman" w:eastAsia="Calibri" w:hAnsi="Times New Roman" w:cs="Times New Roman"/>
-          <w:sz w:val="28"/>
-          <w:szCs w:val="28"/>
-          <w:lang w:val="ru-RU"/>
-        </w:rPr>
-        <w:t>посиланням</w:t>
-      </w:r>
-      <w:proofErr w:type="spellEnd"/>
-      <w:r>
-        <w:rPr>
-          <w:rFonts w:ascii="Times New Roman" w:eastAsia="Calibri" w:hAnsi="Times New Roman" w:cs="Times New Roman"/>
-          <w:sz w:val="28"/>
-          <w:szCs w:val="28"/>
-          <w:lang w:val="ru-RU"/>
-        </w:rPr>
-        <w:t xml:space="preserve">: </w:t>
+        <w:t xml:space="preserve"> запустимо програму, написану на одному з попереднії курсів з іншого предмету, що використовуємо машине навчання для підрахунку кількості використання електроенергії підприємством. Для неї був використаний датасет, що містить більше 200000 записів та знаходиться за посиланням: </w:t>
       </w:r>
       <w:hyperlink r:id="rId12" w:history="1">
         <w:r>
@@ -4404,7 +1479,6 @@
           <w:lang w:val="ru-RU"/>
         </w:rPr>
       </w:pPr>
-      <w:proofErr w:type="spellStart"/>
       <w:r>
         <w:rPr>
           <w:rFonts w:ascii="Times New Roman" w:eastAsia="Calibri" w:hAnsi="Times New Roman" w:cs="Times New Roman"/>
@@ -4412,57 +1486,7 @@
           <w:szCs w:val="28"/>
           <w:lang w:val="ru-RU"/>
         </w:rPr>
-        <w:t>Вихідний</w:t>
-      </w:r>
-      <w:proofErr w:type="spellEnd"/>
-      <w:r>
-        <w:rPr>
-          <w:rFonts w:ascii="Times New Roman" w:eastAsia="Calibri" w:hAnsi="Times New Roman" w:cs="Times New Roman"/>
-          <w:sz w:val="28"/>
-          <w:szCs w:val="28"/>
-          <w:lang w:val="ru-RU"/>
-        </w:rPr>
-        <w:t xml:space="preserve"> код </w:t>
-      </w:r>
-      <w:proofErr w:type="spellStart"/>
-      <w:r>
-        <w:rPr>
-          <w:rFonts w:ascii="Times New Roman" w:eastAsia="Calibri" w:hAnsi="Times New Roman" w:cs="Times New Roman"/>
-          <w:sz w:val="28"/>
-          <w:szCs w:val="28"/>
-          <w:lang w:val="ru-RU"/>
-        </w:rPr>
-        <w:t>даної</w:t>
-      </w:r>
-      <w:proofErr w:type="spellEnd"/>
-      <w:r>
-        <w:rPr>
-          <w:rFonts w:ascii="Times New Roman" w:eastAsia="Calibri" w:hAnsi="Times New Roman" w:cs="Times New Roman"/>
-          <w:sz w:val="28"/>
-          <w:szCs w:val="28"/>
-          <w:lang w:val="ru-RU"/>
-        </w:rPr>
-        <w:t xml:space="preserve"> </w:t>
-      </w:r>
-      <w:proofErr w:type="spellStart"/>
-      <w:r>
-        <w:rPr>
-          <w:rFonts w:ascii="Times New Roman" w:eastAsia="Calibri" w:hAnsi="Times New Roman" w:cs="Times New Roman"/>
-          <w:sz w:val="28"/>
-          <w:szCs w:val="28"/>
-          <w:lang w:val="ru-RU"/>
-        </w:rPr>
-        <w:t>програми</w:t>
-      </w:r>
-      <w:proofErr w:type="spellEnd"/>
-      <w:r>
-        <w:rPr>
-          <w:rFonts w:ascii="Times New Roman" w:eastAsia="Calibri" w:hAnsi="Times New Roman" w:cs="Times New Roman"/>
-          <w:sz w:val="28"/>
-          <w:szCs w:val="28"/>
-          <w:lang w:val="ru-RU"/>
-        </w:rPr>
-        <w:t>:</w:t>
+        <w:t>Вихідний код даної програми:</w:t>
       </w:r>
     </w:p>
     <w:tbl>
@@ -6890,267 +3914,7 @@
           <w:lang w:val="ru-RU"/>
         </w:rPr>
         <w:lastRenderedPageBreak/>
-        <w:t xml:space="preserve">Результат </w:t>
-      </w:r>
-      <w:proofErr w:type="spellStart"/>
-      <w:r>
-        <w:rPr>
-          <w:rFonts w:ascii="Times New Roman" w:eastAsia="Calibri" w:hAnsi="Times New Roman" w:cs="Times New Roman"/>
-          <w:sz w:val="28"/>
-          <w:szCs w:val="28"/>
-          <w:lang w:val="ru-RU"/>
-        </w:rPr>
-        <w:t>виконання</w:t>
-      </w:r>
-      <w:proofErr w:type="spellEnd"/>
-      <w:r>
-        <w:rPr>
-          <w:rFonts w:ascii="Times New Roman" w:eastAsia="Calibri" w:hAnsi="Times New Roman" w:cs="Times New Roman"/>
-          <w:sz w:val="28"/>
-          <w:szCs w:val="28"/>
-          <w:lang w:val="ru-RU"/>
-        </w:rPr>
-        <w:t xml:space="preserve">, </w:t>
-      </w:r>
-      <w:proofErr w:type="spellStart"/>
-      <w:r>
-        <w:rPr>
-          <w:rFonts w:ascii="Times New Roman" w:eastAsia="Calibri" w:hAnsi="Times New Roman" w:cs="Times New Roman"/>
-          <w:sz w:val="28"/>
-          <w:szCs w:val="28"/>
-          <w:lang w:val="ru-RU"/>
-        </w:rPr>
-        <w:t>що</w:t>
-      </w:r>
-      <w:proofErr w:type="spellEnd"/>
-      <w:r>
-        <w:rPr>
-          <w:rFonts w:ascii="Times New Roman" w:eastAsia="Calibri" w:hAnsi="Times New Roman" w:cs="Times New Roman"/>
-          <w:sz w:val="28"/>
-          <w:szCs w:val="28"/>
-          <w:lang w:val="ru-RU"/>
-        </w:rPr>
-        <w:t xml:space="preserve"> </w:t>
-      </w:r>
-      <w:proofErr w:type="spellStart"/>
-      <w:r>
-        <w:rPr>
-          <w:rFonts w:ascii="Times New Roman" w:eastAsia="Calibri" w:hAnsi="Times New Roman" w:cs="Times New Roman"/>
-          <w:sz w:val="28"/>
-          <w:szCs w:val="28"/>
-          <w:lang w:val="ru-RU"/>
-        </w:rPr>
-        <w:t>спочатку</w:t>
-      </w:r>
-      <w:proofErr w:type="spellEnd"/>
-      <w:r>
-        <w:rPr>
-          <w:rFonts w:ascii="Times New Roman" w:eastAsia="Calibri" w:hAnsi="Times New Roman" w:cs="Times New Roman"/>
-          <w:sz w:val="28"/>
-          <w:szCs w:val="28"/>
-          <w:lang w:val="ru-RU"/>
-        </w:rPr>
-        <w:t xml:space="preserve"> </w:t>
-      </w:r>
-      <w:proofErr w:type="spellStart"/>
-      <w:r>
-        <w:rPr>
-          <w:rFonts w:ascii="Times New Roman" w:eastAsia="Calibri" w:hAnsi="Times New Roman" w:cs="Times New Roman"/>
-          <w:sz w:val="28"/>
-          <w:szCs w:val="28"/>
-          <w:lang w:val="ru-RU"/>
-        </w:rPr>
-        <w:t>відображує</w:t>
-      </w:r>
-      <w:proofErr w:type="spellEnd"/>
-      <w:r>
-        <w:rPr>
-          <w:rFonts w:ascii="Times New Roman" w:eastAsia="Calibri" w:hAnsi="Times New Roman" w:cs="Times New Roman"/>
-          <w:sz w:val="28"/>
-          <w:szCs w:val="28"/>
-          <w:lang w:val="ru-RU"/>
-        </w:rPr>
-        <w:t xml:space="preserve"> </w:t>
-      </w:r>
-      <w:proofErr w:type="spellStart"/>
-      <w:r>
-        <w:rPr>
-          <w:rFonts w:ascii="Times New Roman" w:eastAsia="Calibri" w:hAnsi="Times New Roman" w:cs="Times New Roman"/>
-          <w:sz w:val="28"/>
-          <w:szCs w:val="28"/>
-          <w:lang w:val="ru-RU"/>
-        </w:rPr>
-        <w:t>вхідний</w:t>
-      </w:r>
-      <w:proofErr w:type="spellEnd"/>
-      <w:r>
-        <w:rPr>
-          <w:rFonts w:ascii="Times New Roman" w:eastAsia="Calibri" w:hAnsi="Times New Roman" w:cs="Times New Roman"/>
-          <w:sz w:val="28"/>
-          <w:szCs w:val="28"/>
-          <w:lang w:val="ru-RU"/>
-        </w:rPr>
-        <w:t xml:space="preserve"> датасет, </w:t>
-      </w:r>
-      <w:proofErr w:type="spellStart"/>
-      <w:r>
-        <w:rPr>
-          <w:rFonts w:ascii="Times New Roman" w:eastAsia="Calibri" w:hAnsi="Times New Roman" w:cs="Times New Roman"/>
-          <w:sz w:val="28"/>
-          <w:szCs w:val="28"/>
-          <w:lang w:val="ru-RU"/>
-        </w:rPr>
-        <w:t>після</w:t>
-      </w:r>
-      <w:proofErr w:type="spellEnd"/>
-      <w:r>
-        <w:rPr>
-          <w:rFonts w:ascii="Times New Roman" w:eastAsia="Calibri" w:hAnsi="Times New Roman" w:cs="Times New Roman"/>
-          <w:sz w:val="28"/>
-          <w:szCs w:val="28"/>
-          <w:lang w:val="ru-RU"/>
-        </w:rPr>
-        <w:t xml:space="preserve"> </w:t>
-      </w:r>
-      <w:proofErr w:type="spellStart"/>
-      <w:r>
-        <w:rPr>
-          <w:rFonts w:ascii="Times New Roman" w:eastAsia="Calibri" w:hAnsi="Times New Roman" w:cs="Times New Roman"/>
-          <w:sz w:val="28"/>
-          <w:szCs w:val="28"/>
-          <w:lang w:val="ru-RU"/>
-        </w:rPr>
-        <w:t>цього</w:t>
-      </w:r>
-      <w:proofErr w:type="spellEnd"/>
-      <w:r>
-        <w:rPr>
-          <w:rFonts w:ascii="Times New Roman" w:eastAsia="Calibri" w:hAnsi="Times New Roman" w:cs="Times New Roman"/>
-          <w:sz w:val="28"/>
-          <w:szCs w:val="28"/>
-          <w:lang w:val="ru-RU"/>
-        </w:rPr>
-        <w:t xml:space="preserve"> один з датасетів </w:t>
-      </w:r>
-      <w:proofErr w:type="spellStart"/>
-      <w:r>
-        <w:rPr>
-          <w:rFonts w:ascii="Times New Roman" w:eastAsia="Calibri" w:hAnsi="Times New Roman" w:cs="Times New Roman"/>
-          <w:sz w:val="28"/>
-          <w:szCs w:val="28"/>
-          <w:lang w:val="ru-RU"/>
-        </w:rPr>
-        <w:t>під</w:t>
-      </w:r>
-      <w:proofErr w:type="spellEnd"/>
-      <w:r>
-        <w:rPr>
-          <w:rFonts w:ascii="Times New Roman" w:eastAsia="Calibri" w:hAnsi="Times New Roman" w:cs="Times New Roman"/>
-          <w:sz w:val="28"/>
-          <w:szCs w:val="28"/>
-          <w:lang w:val="ru-RU"/>
-        </w:rPr>
-        <w:t xml:space="preserve"> час </w:t>
-      </w:r>
-      <w:proofErr w:type="spellStart"/>
-      <w:r>
-        <w:rPr>
-          <w:rFonts w:ascii="Times New Roman" w:eastAsia="Calibri" w:hAnsi="Times New Roman" w:cs="Times New Roman"/>
-          <w:sz w:val="28"/>
-          <w:szCs w:val="28"/>
-          <w:lang w:val="ru-RU"/>
-        </w:rPr>
-        <w:t>перетворення</w:t>
-      </w:r>
-      <w:proofErr w:type="spellEnd"/>
-      <w:r>
-        <w:rPr>
-          <w:rFonts w:ascii="Times New Roman" w:eastAsia="Calibri" w:hAnsi="Times New Roman" w:cs="Times New Roman"/>
-          <w:sz w:val="28"/>
-          <w:szCs w:val="28"/>
-          <w:lang w:val="ru-RU"/>
-        </w:rPr>
-        <w:t xml:space="preserve"> та </w:t>
-      </w:r>
-      <w:proofErr w:type="spellStart"/>
-      <w:r>
-        <w:rPr>
-          <w:rFonts w:ascii="Times New Roman" w:eastAsia="Calibri" w:hAnsi="Times New Roman" w:cs="Times New Roman"/>
-          <w:sz w:val="28"/>
-          <w:szCs w:val="28"/>
-          <w:lang w:val="ru-RU"/>
-        </w:rPr>
-        <w:t>після</w:t>
-      </w:r>
-      <w:proofErr w:type="spellEnd"/>
-      <w:r>
-        <w:rPr>
-          <w:rFonts w:ascii="Times New Roman" w:eastAsia="Calibri" w:hAnsi="Times New Roman" w:cs="Times New Roman"/>
-          <w:sz w:val="28"/>
-          <w:szCs w:val="28"/>
-          <w:lang w:val="ru-RU"/>
-        </w:rPr>
-        <w:t xml:space="preserve"> </w:t>
-      </w:r>
-      <w:proofErr w:type="spellStart"/>
-      <w:r>
-        <w:rPr>
-          <w:rFonts w:ascii="Times New Roman" w:eastAsia="Calibri" w:hAnsi="Times New Roman" w:cs="Times New Roman"/>
-          <w:sz w:val="28"/>
-          <w:szCs w:val="28"/>
-          <w:lang w:val="ru-RU"/>
-        </w:rPr>
-        <w:t>цього</w:t>
-      </w:r>
-      <w:proofErr w:type="spellEnd"/>
-      <w:r>
-        <w:rPr>
-          <w:rFonts w:ascii="Times New Roman" w:eastAsia="Calibri" w:hAnsi="Times New Roman" w:cs="Times New Roman"/>
-          <w:sz w:val="28"/>
-          <w:szCs w:val="28"/>
-          <w:lang w:val="ru-RU"/>
-        </w:rPr>
-        <w:t xml:space="preserve"> модель </w:t>
-      </w:r>
-      <w:proofErr w:type="spellStart"/>
-      <w:r>
-        <w:rPr>
-          <w:rFonts w:ascii="Times New Roman" w:eastAsia="Calibri" w:hAnsi="Times New Roman" w:cs="Times New Roman"/>
-          <w:sz w:val="28"/>
-          <w:szCs w:val="28"/>
-          <w:lang w:val="ru-RU"/>
-        </w:rPr>
-        <w:t>навчання</w:t>
-      </w:r>
-      <w:proofErr w:type="spellEnd"/>
-      <w:r>
-        <w:rPr>
-          <w:rFonts w:ascii="Times New Roman" w:eastAsia="Calibri" w:hAnsi="Times New Roman" w:cs="Times New Roman"/>
-          <w:sz w:val="28"/>
-          <w:szCs w:val="28"/>
-          <w:lang w:val="ru-RU"/>
-        </w:rPr>
-        <w:t xml:space="preserve"> за </w:t>
-      </w:r>
-      <w:proofErr w:type="spellStart"/>
-      <w:r>
-        <w:rPr>
-          <w:rFonts w:ascii="Times New Roman" w:eastAsia="Calibri" w:hAnsi="Times New Roman" w:cs="Times New Roman"/>
-          <w:sz w:val="28"/>
-          <w:szCs w:val="28"/>
-          <w:lang w:val="ru-RU"/>
-        </w:rPr>
-        <w:t>епохами</w:t>
-      </w:r>
-      <w:proofErr w:type="spellEnd"/>
-      <w:r>
-        <w:rPr>
-          <w:rFonts w:ascii="Times New Roman" w:eastAsia="Calibri" w:hAnsi="Times New Roman" w:cs="Times New Roman"/>
-          <w:sz w:val="28"/>
-          <w:szCs w:val="28"/>
-          <w:lang w:val="ru-RU"/>
-        </w:rPr>
-        <w:t>.</w:t>
+        <w:t>Результат виконання, що спочатку відображує вхідний датасет, після цього один з датасетів під час перетворення та після цього модель навчання за епохами.</w:t>
       </w:r>
     </w:p>
     <w:p>
@@ -7169,10 +3933,10 @@
           <w:szCs w:val="28"/>
         </w:rPr>
         <w:object w:dxaOrig="8316" w:dyaOrig="2580" w14:anchorId="766A0BA0">
-          <v:rect id="rectole0000000007" o:spid="_x0000_i1028" style="width:483.25pt;height:148.9pt" o:ole="" o:preferrelative="t" stroked="f">
+          <v:rect id="rectole0000000007" o:spid="_x0000_i1028" style="width:483pt;height:148.5pt" o:ole="" o:preferrelative="t" stroked="f">
             <v:imagedata r:id="rId13" o:title=""/>
           </v:rect>
-          <o:OLEObject Type="Embed" ProgID="StaticDib" ShapeID="rectole0000000007" DrawAspect="Content" ObjectID="_1734717179" r:id="rId14"/>
+          <o:OLEObject Type="Embed" ProgID="StaticDib" ShapeID="rectole0000000007" DrawAspect="Content" ObjectID="_1735648914" r:id="rId14"/>
         </w:object>
       </w:r>
     </w:p>
@@ -7192,10 +3956,10 @@
           <w:szCs w:val="28"/>
         </w:rPr>
         <w:object w:dxaOrig="8316" w:dyaOrig="2196" w14:anchorId="5D4CEB17">
-          <v:rect id="rectole0000000008" o:spid="_x0000_i1029" style="width:484.35pt;height:138pt" o:ole="" o:preferrelative="t" stroked="f">
+          <v:rect id="rectole0000000008" o:spid="_x0000_i1029" style="width:484.5pt;height:138pt" o:ole="" o:preferrelative="t" stroked="f">
             <v:imagedata r:id="rId15" o:title=""/>
           </v:rect>
-          <o:OLEObject Type="Embed" ProgID="StaticDib" ShapeID="rectole0000000008" DrawAspect="Content" ObjectID="_1734717180" r:id="rId16"/>
+          <o:OLEObject Type="Embed" ProgID="StaticDib" ShapeID="rectole0000000008" DrawAspect="Content" ObjectID="_1735648915" r:id="rId16"/>
         </w:object>
       </w:r>
     </w:p>
@@ -7215,10 +3979,10 @@
           <w:szCs w:val="28"/>
         </w:rPr>
         <w:object w:dxaOrig="8316" w:dyaOrig="10740" w14:anchorId="6AE3B5D5">
-          <v:rect id="rectole0000000009" o:spid="_x0000_i1030" style="width:415.65pt;height:537.25pt" o:ole="" o:preferrelative="t" stroked="f">
+          <v:rect id="rectole0000000009" o:spid="_x0000_i1030" style="width:415.5pt;height:537pt" o:ole="" o:preferrelative="t" stroked="f">
             <v:imagedata r:id="rId17" o:title=""/>
           </v:rect>
-          <o:OLEObject Type="Embed" ProgID="StaticDib" ShapeID="rectole0000000009" DrawAspect="Content" ObjectID="_1734717181" r:id="rId18"/>
+          <o:OLEObject Type="Embed" ProgID="StaticDib" ShapeID="rectole0000000009" DrawAspect="Content" ObjectID="_1735648916" r:id="rId18"/>
         </w:object>
       </w:r>
     </w:p>
@@ -7237,7 +4001,6 @@
           <w:lang w:val="ru-RU"/>
         </w:rPr>
       </w:pPr>
-      <w:proofErr w:type="spellStart"/>
       <w:r>
         <w:rPr>
           <w:rFonts w:ascii="Times New Roman" w:eastAsia="Calibri" w:hAnsi="Times New Roman" w:cs="Times New Roman"/>
@@ -7246,117 +4009,7 @@
           <w:lang w:val="ru-RU"/>
         </w:rPr>
         <w:lastRenderedPageBreak/>
-        <w:t>Графік</w:t>
-      </w:r>
-      <w:proofErr w:type="spellEnd"/>
-      <w:r>
-        <w:rPr>
-          <w:rFonts w:ascii="Times New Roman" w:eastAsia="Calibri" w:hAnsi="Times New Roman" w:cs="Times New Roman"/>
-          <w:sz w:val="28"/>
-          <w:szCs w:val="28"/>
-          <w:lang w:val="ru-RU"/>
-        </w:rPr>
-        <w:t xml:space="preserve"> </w:t>
-      </w:r>
-      <w:proofErr w:type="spellStart"/>
-      <w:r>
-        <w:rPr>
-          <w:rFonts w:ascii="Times New Roman" w:eastAsia="Calibri" w:hAnsi="Times New Roman" w:cs="Times New Roman"/>
-          <w:sz w:val="28"/>
-          <w:szCs w:val="28"/>
-          <w:lang w:val="ru-RU"/>
-        </w:rPr>
-        <w:t>навчання</w:t>
-      </w:r>
-      <w:proofErr w:type="spellEnd"/>
-      <w:r>
-        <w:rPr>
-          <w:rFonts w:ascii="Times New Roman" w:eastAsia="Calibri" w:hAnsi="Times New Roman" w:cs="Times New Roman"/>
-          <w:sz w:val="28"/>
-          <w:szCs w:val="28"/>
-          <w:lang w:val="ru-RU"/>
-        </w:rPr>
-        <w:t xml:space="preserve"> </w:t>
-      </w:r>
-      <w:proofErr w:type="spellStart"/>
-      <w:r>
-        <w:rPr>
-          <w:rFonts w:ascii="Times New Roman" w:eastAsia="Calibri" w:hAnsi="Times New Roman" w:cs="Times New Roman"/>
-          <w:sz w:val="28"/>
-          <w:szCs w:val="28"/>
-          <w:lang w:val="ru-RU"/>
-        </w:rPr>
-        <w:t>моделі</w:t>
-      </w:r>
-      <w:proofErr w:type="spellEnd"/>
-      <w:r>
-        <w:rPr>
-          <w:rFonts w:ascii="Times New Roman" w:eastAsia="Calibri" w:hAnsi="Times New Roman" w:cs="Times New Roman"/>
-          <w:sz w:val="28"/>
-          <w:szCs w:val="28"/>
-          <w:lang w:val="ru-RU"/>
-        </w:rPr>
-        <w:t xml:space="preserve"> на </w:t>
-      </w:r>
-      <w:proofErr w:type="spellStart"/>
-      <w:r>
-        <w:rPr>
-          <w:rFonts w:ascii="Times New Roman" w:eastAsia="Calibri" w:hAnsi="Times New Roman" w:cs="Times New Roman"/>
-          <w:sz w:val="28"/>
-          <w:szCs w:val="28"/>
-          <w:lang w:val="ru-RU"/>
-        </w:rPr>
-        <w:t>основних</w:t>
-      </w:r>
-      <w:proofErr w:type="spellEnd"/>
-      <w:r>
-        <w:rPr>
-          <w:rFonts w:ascii="Times New Roman" w:eastAsia="Calibri" w:hAnsi="Times New Roman" w:cs="Times New Roman"/>
-          <w:sz w:val="28"/>
-          <w:szCs w:val="28"/>
-          <w:lang w:val="ru-RU"/>
-        </w:rPr>
-        <w:t xml:space="preserve"> та </w:t>
-      </w:r>
-      <w:proofErr w:type="spellStart"/>
-      <w:r>
-        <w:rPr>
-          <w:rFonts w:ascii="Times New Roman" w:eastAsia="Calibri" w:hAnsi="Times New Roman" w:cs="Times New Roman"/>
-          <w:sz w:val="28"/>
-          <w:szCs w:val="28"/>
-          <w:lang w:val="ru-RU"/>
-        </w:rPr>
-        <w:t>тестових</w:t>
-      </w:r>
-      <w:proofErr w:type="spellEnd"/>
-      <w:r>
-        <w:rPr>
-          <w:rFonts w:ascii="Times New Roman" w:eastAsia="Calibri" w:hAnsi="Times New Roman" w:cs="Times New Roman"/>
-          <w:sz w:val="28"/>
-          <w:szCs w:val="28"/>
-          <w:lang w:val="ru-RU"/>
-        </w:rPr>
-        <w:t xml:space="preserve"> </w:t>
-      </w:r>
-      <w:proofErr w:type="spellStart"/>
-      <w:r>
-        <w:rPr>
-          <w:rFonts w:ascii="Times New Roman" w:eastAsia="Calibri" w:hAnsi="Times New Roman" w:cs="Times New Roman"/>
-          <w:sz w:val="28"/>
-          <w:szCs w:val="28"/>
-          <w:lang w:val="ru-RU"/>
-        </w:rPr>
-        <w:t>даних</w:t>
-      </w:r>
-      <w:proofErr w:type="spellEnd"/>
-      <w:r>
-        <w:rPr>
-          <w:rFonts w:ascii="Times New Roman" w:eastAsia="Calibri" w:hAnsi="Times New Roman" w:cs="Times New Roman"/>
-          <w:sz w:val="28"/>
-          <w:szCs w:val="28"/>
-          <w:lang w:val="ru-RU"/>
-        </w:rPr>
-        <w:t xml:space="preserve">. </w:t>
+        <w:t xml:space="preserve">Графік навчання моделі на основних та тестових даних. </w:t>
       </w:r>
     </w:p>
     <w:p>
@@ -7371,10 +4024,10 @@
       </w:pPr>
       <w:r>
         <w:object w:dxaOrig="8316" w:dyaOrig="6684" w14:anchorId="16BDD686">
-          <v:rect id="rectole0000000011" o:spid="_x0000_i1031" style="width:368.2pt;height:246.55pt" o:ole="" o:preferrelative="t" stroked="f">
+          <v:rect id="rectole0000000011" o:spid="_x0000_i1031" style="width:368.25pt;height:246.75pt" o:ole="" o:preferrelative="t" stroked="f">
             <v:imagedata r:id="rId19" o:title=""/>
           </v:rect>
-          <o:OLEObject Type="Embed" ProgID="StaticDib" ShapeID="rectole0000000011" DrawAspect="Content" ObjectID="_1734717182" r:id="rId20"/>
+          <o:OLEObject Type="Embed" ProgID="StaticDib" ShapeID="rectole0000000011" DrawAspect="Content" ObjectID="_1735648917" r:id="rId20"/>
         </w:object>
       </w:r>
     </w:p>
@@ -7393,7 +4046,6 @@
           <w:lang w:val="ru-RU"/>
         </w:rPr>
       </w:pPr>
-      <w:proofErr w:type="spellStart"/>
       <w:r>
         <w:rPr>
           <w:rFonts w:ascii="Times New Roman" w:eastAsia="Calibri" w:hAnsi="Times New Roman" w:cs="Times New Roman"/>
@@ -7401,77 +4053,7 @@
           <w:szCs w:val="28"/>
           <w:lang w:val="ru-RU"/>
         </w:rPr>
-        <w:t>Графік</w:t>
-      </w:r>
-      <w:proofErr w:type="spellEnd"/>
-      <w:r>
-        <w:rPr>
-          <w:rFonts w:ascii="Times New Roman" w:eastAsia="Calibri" w:hAnsi="Times New Roman" w:cs="Times New Roman"/>
-          <w:sz w:val="28"/>
-          <w:szCs w:val="28"/>
-          <w:lang w:val="ru-RU"/>
-        </w:rPr>
-        <w:t xml:space="preserve"> </w:t>
-      </w:r>
-      <w:proofErr w:type="spellStart"/>
-      <w:r>
-        <w:rPr>
-          <w:rFonts w:ascii="Times New Roman" w:eastAsia="Calibri" w:hAnsi="Times New Roman" w:cs="Times New Roman"/>
-          <w:sz w:val="28"/>
-          <w:szCs w:val="28"/>
-          <w:lang w:val="ru-RU"/>
-        </w:rPr>
-        <w:t>передбачень</w:t>
-      </w:r>
-      <w:proofErr w:type="spellEnd"/>
-      <w:r>
-        <w:rPr>
-          <w:rFonts w:ascii="Times New Roman" w:eastAsia="Calibri" w:hAnsi="Times New Roman" w:cs="Times New Roman"/>
-          <w:sz w:val="28"/>
-          <w:szCs w:val="28"/>
-          <w:lang w:val="ru-RU"/>
-        </w:rPr>
-        <w:t xml:space="preserve"> та </w:t>
-      </w:r>
-      <w:proofErr w:type="spellStart"/>
-      <w:r>
-        <w:rPr>
-          <w:rFonts w:ascii="Times New Roman" w:eastAsia="Calibri" w:hAnsi="Times New Roman" w:cs="Times New Roman"/>
-          <w:sz w:val="28"/>
-          <w:szCs w:val="28"/>
-          <w:lang w:val="ru-RU"/>
-        </w:rPr>
-        <w:t>реальні</w:t>
-      </w:r>
-      <w:proofErr w:type="spellEnd"/>
-      <w:r>
-        <w:rPr>
-          <w:rFonts w:ascii="Times New Roman" w:eastAsia="Calibri" w:hAnsi="Times New Roman" w:cs="Times New Roman"/>
-          <w:sz w:val="28"/>
-          <w:szCs w:val="28"/>
-          <w:lang w:val="ru-RU"/>
-        </w:rPr>
-        <w:t xml:space="preserve"> </w:t>
-      </w:r>
-      <w:proofErr w:type="spellStart"/>
-      <w:r>
-        <w:rPr>
-          <w:rFonts w:ascii="Times New Roman" w:eastAsia="Calibri" w:hAnsi="Times New Roman" w:cs="Times New Roman"/>
-          <w:sz w:val="28"/>
-          <w:szCs w:val="28"/>
-          <w:lang w:val="ru-RU"/>
-        </w:rPr>
-        <w:t>значення</w:t>
-      </w:r>
-      <w:proofErr w:type="spellEnd"/>
-      <w:r>
-        <w:rPr>
-          <w:rFonts w:ascii="Times New Roman" w:eastAsia="Calibri" w:hAnsi="Times New Roman" w:cs="Times New Roman"/>
-          <w:sz w:val="28"/>
-          <w:szCs w:val="28"/>
-          <w:lang w:val="ru-RU"/>
-        </w:rPr>
-        <w:t>.</w:t>
+        <w:t>Графік передбачень та реальні значення.</w:t>
       </w:r>
     </w:p>
     <w:p>
@@ -7491,10 +4073,10 @@
           <w:szCs w:val="28"/>
         </w:rPr>
         <w:object w:dxaOrig="8316" w:dyaOrig="6744" w14:anchorId="3CC39C79">
-          <v:rect id="rectole0000000010" o:spid="_x0000_i1032" style="width:415.65pt;height:337.1pt" o:ole="" o:preferrelative="t" stroked="f">
+          <v:rect id="rectole0000000010" o:spid="_x0000_i1032" style="width:415.5pt;height:337.5pt" o:ole="" o:preferrelative="t" stroked="f">
             <v:imagedata r:id="rId21" o:title=""/>
           </v:rect>
-          <o:OLEObject Type="Embed" ProgID="StaticDib" ShapeID="rectole0000000010" DrawAspect="Content" ObjectID="_1734717183" r:id="rId22"/>
+          <o:OLEObject Type="Embed" ProgID="StaticDib" ShapeID="rectole0000000010" DrawAspect="Content" ObjectID="_1735648918" r:id="rId22"/>
         </w:object>
       </w:r>
     </w:p>
@@ -7533,7 +4115,6 @@
           <w:lang w:val="ru-RU"/>
         </w:rPr>
       </w:pPr>
-      <w:proofErr w:type="spellStart"/>
       <w:r>
         <w:rPr>
           <w:rFonts w:ascii="Times New Roman" w:hAnsi="Times New Roman" w:cs="Times New Roman"/>
@@ -7544,9 +4125,8 @@
           <w:lang w:val="ru-RU"/>
         </w:rPr>
         <w:lastRenderedPageBreak/>
-        <w:t>Висновок</w:t>
-      </w:r>
-      <w:proofErr w:type="spellEnd"/>
+        <w:t>Висновок:</w:t>
+      </w:r>
       <w:r>
         <w:rPr>
           <w:rFonts w:ascii="Times New Roman" w:hAnsi="Times New Roman" w:cs="Times New Roman"/>
@@ -7556,17 +4136,6 @@
           <w:szCs w:val="28"/>
           <w:lang w:val="ru-RU"/>
         </w:rPr>
-        <w:t>:</w:t>
-      </w:r>
-      <w:r>
-        <w:rPr>
-          <w:rFonts w:ascii="Times New Roman" w:hAnsi="Times New Roman" w:cs="Times New Roman"/>
-          <w:b/>
-          <w:bCs/>
-          <w:sz w:val="28"/>
-          <w:szCs w:val="28"/>
-          <w:lang w:val="ru-RU"/>
-        </w:rPr>
         <w:tab/>
       </w:r>
     </w:p>
@@ -7589,19 +4158,25 @@
           <w:szCs w:val="28"/>
           <w:lang w:val="ru-RU"/>
         </w:rPr>
-        <w:t xml:space="preserve">в </w:t>
-      </w:r>
-      <w:proofErr w:type="spellStart"/>
+        <w:t xml:space="preserve">в результаті виконання даної лабораторної роботи була створена програма підрахунку кількості входжень слів у тексті та програма, що використовує машине навчання для навчання моделі. Порівнюючи першу частину роботи з реалізацією </w:t>
+      </w:r>
       <w:r>
         <w:rPr>
           <w:rFonts w:ascii="Times New Roman" w:hAnsi="Times New Roman" w:cs="Times New Roman"/>
           <w:sz w:val="28"/>
           <w:szCs w:val="28"/>
+        </w:rPr>
+        <w:t xml:space="preserve">Hadoop Map-reduce, </w:t>
+      </w:r>
+      <w:r>
+        <w:rPr>
+          <w:rFonts w:ascii="Times New Roman" w:hAnsi="Times New Roman" w:cs="Times New Roman"/>
+          <w:sz w:val="28"/>
+          <w:szCs w:val="28"/>
           <w:lang w:val="ru-RU"/>
         </w:rPr>
-        <w:t>результаті</w:t>
-      </w:r>
-      <w:proofErr w:type="spellEnd"/>
+        <w:t xml:space="preserve">можна побачити, що </w:t>
+      </w:r>
       <w:r>
         <w:rPr>
           <w:rFonts w:ascii="Times New Roman" w:hAnsi="Times New Roman" w:cs="Times New Roman"/>
@@ -7609,1131 +4184,92 @@
           <w:szCs w:val="28"/>
           <w:lang w:val="ru-RU"/>
         </w:rPr>
-        <w:t xml:space="preserve"> </w:t>
-      </w:r>
-      <w:proofErr w:type="spellStart"/>
+        <w:t xml:space="preserve">код, використовуючи </w:t>
+      </w:r>
       <w:r>
         <w:rPr>
           <w:rFonts w:ascii="Times New Roman" w:hAnsi="Times New Roman" w:cs="Times New Roman"/>
           <w:sz w:val="28"/>
           <w:szCs w:val="28"/>
+        </w:rPr>
+        <w:t xml:space="preserve">spark </w:t>
+      </w:r>
+      <w:r>
+        <w:rPr>
+          <w:rFonts w:ascii="Times New Roman" w:hAnsi="Times New Roman" w:cs="Times New Roman"/>
+          <w:sz w:val="28"/>
+          <w:szCs w:val="28"/>
           <w:lang w:val="ru-RU"/>
         </w:rPr>
-        <w:t>виконання</w:t>
-      </w:r>
-      <w:proofErr w:type="spellEnd"/>
+        <w:t xml:space="preserve">є набагато простішим та читабельнішим, через те, що </w:t>
+      </w:r>
       <w:r>
         <w:rPr>
           <w:rFonts w:ascii="Times New Roman" w:hAnsi="Times New Roman" w:cs="Times New Roman"/>
           <w:sz w:val="28"/>
           <w:szCs w:val="28"/>
+        </w:rPr>
+        <w:t xml:space="preserve">Spark </w:t>
+      </w:r>
+      <w:r>
+        <w:rPr>
+          <w:rFonts w:ascii="Times New Roman" w:hAnsi="Times New Roman" w:cs="Times New Roman"/>
+          <w:sz w:val="28"/>
+          <w:szCs w:val="28"/>
           <w:lang w:val="ru-RU"/>
         </w:rPr>
-        <w:t xml:space="preserve"> </w:t>
-      </w:r>
-      <w:proofErr w:type="spellStart"/>
+        <w:t xml:space="preserve">має бібліотеки, що використовуються для більш зручної обробки табличних даних та перетворення текстових даних у табличні. При цьому, </w:t>
+      </w:r>
       <w:r>
         <w:rPr>
           <w:rFonts w:ascii="Times New Roman" w:hAnsi="Times New Roman" w:cs="Times New Roman"/>
           <w:sz w:val="28"/>
           <w:szCs w:val="28"/>
+        </w:rPr>
+        <w:t xml:space="preserve">spark </w:t>
+      </w:r>
+      <w:r>
+        <w:rPr>
+          <w:rFonts w:ascii="Times New Roman" w:hAnsi="Times New Roman" w:cs="Times New Roman"/>
+          <w:sz w:val="28"/>
+          <w:szCs w:val="28"/>
           <w:lang w:val="ru-RU"/>
         </w:rPr>
-        <w:t>даної</w:t>
-      </w:r>
-      <w:proofErr w:type="spellEnd"/>
+        <w:t xml:space="preserve">є надбудовою над </w:t>
+      </w:r>
       <w:r>
         <w:rPr>
           <w:rFonts w:ascii="Times New Roman" w:hAnsi="Times New Roman" w:cs="Times New Roman"/>
           <w:sz w:val="28"/>
           <w:szCs w:val="28"/>
+        </w:rPr>
+        <w:t xml:space="preserve">Hadoop, </w:t>
+      </w:r>
+      <w:r>
+        <w:rPr>
+          <w:rFonts w:ascii="Times New Roman" w:hAnsi="Times New Roman" w:cs="Times New Roman"/>
+          <w:sz w:val="28"/>
+          <w:szCs w:val="28"/>
           <w:lang w:val="ru-RU"/>
         </w:rPr>
-        <w:t xml:space="preserve"> </w:t>
-      </w:r>
-      <w:proofErr w:type="spellStart"/>
+        <w:t xml:space="preserve">тобто при створенні він будувався на основі </w:t>
+      </w:r>
       <w:r>
         <w:rPr>
           <w:rFonts w:ascii="Times New Roman" w:hAnsi="Times New Roman" w:cs="Times New Roman"/>
           <w:sz w:val="28"/>
           <w:szCs w:val="28"/>
+        </w:rPr>
+        <w:t xml:space="preserve">Hadoop </w:t>
+      </w:r>
+      <w:r>
+        <w:rPr>
+          <w:rFonts w:ascii="Times New Roman" w:hAnsi="Times New Roman" w:cs="Times New Roman"/>
+          <w:sz w:val="28"/>
+          <w:szCs w:val="28"/>
           <w:lang w:val="ru-RU"/>
         </w:rPr>
-        <w:t>лабораторної</w:t>
-      </w:r>
-      <w:proofErr w:type="spellEnd"/>
-      <w:r>
-        <w:rPr>
-          <w:rFonts w:ascii="Times New Roman" w:hAnsi="Times New Roman" w:cs="Times New Roman"/>
-          <w:sz w:val="28"/>
-          <w:szCs w:val="28"/>
-          <w:lang w:val="ru-RU"/>
-        </w:rPr>
-        <w:t xml:space="preserve"> </w:t>
-      </w:r>
-      <w:proofErr w:type="spellStart"/>
-      <w:r>
-        <w:rPr>
-          <w:rFonts w:ascii="Times New Roman" w:hAnsi="Times New Roman" w:cs="Times New Roman"/>
-          <w:sz w:val="28"/>
-          <w:szCs w:val="28"/>
-          <w:lang w:val="ru-RU"/>
-        </w:rPr>
-        <w:t>роботи</w:t>
-      </w:r>
-      <w:proofErr w:type="spellEnd"/>
-      <w:r>
-        <w:rPr>
-          <w:rFonts w:ascii="Times New Roman" w:hAnsi="Times New Roman" w:cs="Times New Roman"/>
-          <w:sz w:val="28"/>
-          <w:szCs w:val="28"/>
-          <w:lang w:val="ru-RU"/>
-        </w:rPr>
-        <w:t xml:space="preserve"> </w:t>
-      </w:r>
-      <w:proofErr w:type="spellStart"/>
-      <w:r>
-        <w:rPr>
-          <w:rFonts w:ascii="Times New Roman" w:hAnsi="Times New Roman" w:cs="Times New Roman"/>
-          <w:sz w:val="28"/>
-          <w:szCs w:val="28"/>
-          <w:lang w:val="ru-RU"/>
-        </w:rPr>
-        <w:t>була</w:t>
-      </w:r>
-      <w:proofErr w:type="spellEnd"/>
-      <w:r>
-        <w:rPr>
-          <w:rFonts w:ascii="Times New Roman" w:hAnsi="Times New Roman" w:cs="Times New Roman"/>
-          <w:sz w:val="28"/>
-          <w:szCs w:val="28"/>
-          <w:lang w:val="ru-RU"/>
-        </w:rPr>
-        <w:t xml:space="preserve"> створена </w:t>
-      </w:r>
-      <w:proofErr w:type="spellStart"/>
-      <w:r>
-        <w:rPr>
-          <w:rFonts w:ascii="Times New Roman" w:hAnsi="Times New Roman" w:cs="Times New Roman"/>
-          <w:sz w:val="28"/>
-          <w:szCs w:val="28"/>
-          <w:lang w:val="ru-RU"/>
-        </w:rPr>
-        <w:t>програма</w:t>
-      </w:r>
-      <w:proofErr w:type="spellEnd"/>
-      <w:r>
-        <w:rPr>
-          <w:rFonts w:ascii="Times New Roman" w:hAnsi="Times New Roman" w:cs="Times New Roman"/>
-          <w:sz w:val="28"/>
-          <w:szCs w:val="28"/>
-          <w:lang w:val="ru-RU"/>
-        </w:rPr>
-        <w:t xml:space="preserve"> </w:t>
-      </w:r>
-      <w:proofErr w:type="spellStart"/>
-      <w:r>
-        <w:rPr>
-          <w:rFonts w:ascii="Times New Roman" w:hAnsi="Times New Roman" w:cs="Times New Roman"/>
-          <w:sz w:val="28"/>
-          <w:szCs w:val="28"/>
-          <w:lang w:val="ru-RU"/>
-        </w:rPr>
-        <w:t>підрахунку</w:t>
-      </w:r>
-      <w:proofErr w:type="spellEnd"/>
-      <w:r>
-        <w:rPr>
-          <w:rFonts w:ascii="Times New Roman" w:hAnsi="Times New Roman" w:cs="Times New Roman"/>
-          <w:sz w:val="28"/>
-          <w:szCs w:val="28"/>
-          <w:lang w:val="ru-RU"/>
-        </w:rPr>
-        <w:t xml:space="preserve"> </w:t>
-      </w:r>
-      <w:proofErr w:type="spellStart"/>
-      <w:r>
-        <w:rPr>
-          <w:rFonts w:ascii="Times New Roman" w:hAnsi="Times New Roman" w:cs="Times New Roman"/>
-          <w:sz w:val="28"/>
-          <w:szCs w:val="28"/>
-          <w:lang w:val="ru-RU"/>
-        </w:rPr>
-        <w:t>кількості</w:t>
-      </w:r>
-      <w:proofErr w:type="spellEnd"/>
-      <w:r>
-        <w:rPr>
-          <w:rFonts w:ascii="Times New Roman" w:hAnsi="Times New Roman" w:cs="Times New Roman"/>
-          <w:sz w:val="28"/>
-          <w:szCs w:val="28"/>
-          <w:lang w:val="ru-RU"/>
-        </w:rPr>
-        <w:t xml:space="preserve"> </w:t>
-      </w:r>
-      <w:proofErr w:type="spellStart"/>
-      <w:r>
-        <w:rPr>
-          <w:rFonts w:ascii="Times New Roman" w:hAnsi="Times New Roman" w:cs="Times New Roman"/>
-          <w:sz w:val="28"/>
-          <w:szCs w:val="28"/>
-          <w:lang w:val="ru-RU"/>
-        </w:rPr>
-        <w:t>входжень</w:t>
-      </w:r>
-      <w:proofErr w:type="spellEnd"/>
-      <w:r>
-        <w:rPr>
-          <w:rFonts w:ascii="Times New Roman" w:hAnsi="Times New Roman" w:cs="Times New Roman"/>
-          <w:sz w:val="28"/>
-          <w:szCs w:val="28"/>
-          <w:lang w:val="ru-RU"/>
-        </w:rPr>
-        <w:t xml:space="preserve"> </w:t>
-      </w:r>
-      <w:proofErr w:type="spellStart"/>
-      <w:r>
-        <w:rPr>
-          <w:rFonts w:ascii="Times New Roman" w:hAnsi="Times New Roman" w:cs="Times New Roman"/>
-          <w:sz w:val="28"/>
-          <w:szCs w:val="28"/>
-          <w:lang w:val="ru-RU"/>
-        </w:rPr>
-        <w:t>слів</w:t>
-      </w:r>
-      <w:proofErr w:type="spellEnd"/>
-      <w:r>
-        <w:rPr>
-          <w:rFonts w:ascii="Times New Roman" w:hAnsi="Times New Roman" w:cs="Times New Roman"/>
-          <w:sz w:val="28"/>
-          <w:szCs w:val="28"/>
-          <w:lang w:val="ru-RU"/>
-        </w:rPr>
-        <w:t xml:space="preserve"> у </w:t>
-      </w:r>
-      <w:proofErr w:type="spellStart"/>
-      <w:r>
-        <w:rPr>
-          <w:rFonts w:ascii="Times New Roman" w:hAnsi="Times New Roman" w:cs="Times New Roman"/>
-          <w:sz w:val="28"/>
-          <w:szCs w:val="28"/>
-          <w:lang w:val="ru-RU"/>
-        </w:rPr>
-        <w:t>тексті</w:t>
-      </w:r>
-      <w:proofErr w:type="spellEnd"/>
-      <w:r>
-        <w:rPr>
-          <w:rFonts w:ascii="Times New Roman" w:hAnsi="Times New Roman" w:cs="Times New Roman"/>
-          <w:sz w:val="28"/>
-          <w:szCs w:val="28"/>
-          <w:lang w:val="ru-RU"/>
-        </w:rPr>
-        <w:t xml:space="preserve"> та </w:t>
-      </w:r>
-      <w:proofErr w:type="spellStart"/>
-      <w:r>
-        <w:rPr>
-          <w:rFonts w:ascii="Times New Roman" w:hAnsi="Times New Roman" w:cs="Times New Roman"/>
-          <w:sz w:val="28"/>
-          <w:szCs w:val="28"/>
-          <w:lang w:val="ru-RU"/>
-        </w:rPr>
-        <w:t>програма</w:t>
-      </w:r>
-      <w:proofErr w:type="spellEnd"/>
-      <w:r>
-        <w:rPr>
-          <w:rFonts w:ascii="Times New Roman" w:hAnsi="Times New Roman" w:cs="Times New Roman"/>
-          <w:sz w:val="28"/>
-          <w:szCs w:val="28"/>
-          <w:lang w:val="ru-RU"/>
-        </w:rPr>
-        <w:t xml:space="preserve">, </w:t>
-      </w:r>
-      <w:proofErr w:type="spellStart"/>
-      <w:r>
-        <w:rPr>
-          <w:rFonts w:ascii="Times New Roman" w:hAnsi="Times New Roman" w:cs="Times New Roman"/>
-          <w:sz w:val="28"/>
-          <w:szCs w:val="28"/>
-          <w:lang w:val="ru-RU"/>
-        </w:rPr>
-        <w:t>що</w:t>
-      </w:r>
-      <w:proofErr w:type="spellEnd"/>
-      <w:r>
-        <w:rPr>
-          <w:rFonts w:ascii="Times New Roman" w:hAnsi="Times New Roman" w:cs="Times New Roman"/>
-          <w:sz w:val="28"/>
-          <w:szCs w:val="28"/>
-          <w:lang w:val="ru-RU"/>
-        </w:rPr>
-        <w:t xml:space="preserve"> </w:t>
-      </w:r>
-      <w:proofErr w:type="spellStart"/>
-      <w:r>
-        <w:rPr>
-          <w:rFonts w:ascii="Times New Roman" w:hAnsi="Times New Roman" w:cs="Times New Roman"/>
-          <w:sz w:val="28"/>
-          <w:szCs w:val="28"/>
-          <w:lang w:val="ru-RU"/>
-        </w:rPr>
-        <w:t>використовує</w:t>
-      </w:r>
-      <w:proofErr w:type="spellEnd"/>
-      <w:r>
-        <w:rPr>
-          <w:rFonts w:ascii="Times New Roman" w:hAnsi="Times New Roman" w:cs="Times New Roman"/>
-          <w:sz w:val="28"/>
-          <w:szCs w:val="28"/>
-          <w:lang w:val="ru-RU"/>
-        </w:rPr>
-        <w:t xml:space="preserve"> машине </w:t>
-      </w:r>
-      <w:proofErr w:type="spellStart"/>
-      <w:r>
-        <w:rPr>
-          <w:rFonts w:ascii="Times New Roman" w:hAnsi="Times New Roman" w:cs="Times New Roman"/>
-          <w:sz w:val="28"/>
-          <w:szCs w:val="28"/>
-          <w:lang w:val="ru-RU"/>
-        </w:rPr>
-        <w:t>навчання</w:t>
-      </w:r>
-      <w:proofErr w:type="spellEnd"/>
-      <w:r>
-        <w:rPr>
-          <w:rFonts w:ascii="Times New Roman" w:hAnsi="Times New Roman" w:cs="Times New Roman"/>
-          <w:sz w:val="28"/>
-          <w:szCs w:val="28"/>
-          <w:lang w:val="ru-RU"/>
-        </w:rPr>
-        <w:t xml:space="preserve"> для </w:t>
-      </w:r>
-      <w:proofErr w:type="spellStart"/>
-      <w:r>
-        <w:rPr>
-          <w:rFonts w:ascii="Times New Roman" w:hAnsi="Times New Roman" w:cs="Times New Roman"/>
-          <w:sz w:val="28"/>
-          <w:szCs w:val="28"/>
-          <w:lang w:val="ru-RU"/>
-        </w:rPr>
-        <w:t>навчання</w:t>
-      </w:r>
-      <w:proofErr w:type="spellEnd"/>
-      <w:r>
-        <w:rPr>
-          <w:rFonts w:ascii="Times New Roman" w:hAnsi="Times New Roman" w:cs="Times New Roman"/>
-          <w:sz w:val="28"/>
-          <w:szCs w:val="28"/>
-          <w:lang w:val="ru-RU"/>
-        </w:rPr>
-        <w:t xml:space="preserve"> </w:t>
-      </w:r>
-      <w:proofErr w:type="spellStart"/>
-      <w:r>
-        <w:rPr>
-          <w:rFonts w:ascii="Times New Roman" w:hAnsi="Times New Roman" w:cs="Times New Roman"/>
-          <w:sz w:val="28"/>
-          <w:szCs w:val="28"/>
-          <w:lang w:val="ru-RU"/>
-        </w:rPr>
-        <w:t>моделі</w:t>
-      </w:r>
-      <w:proofErr w:type="spellEnd"/>
-      <w:r>
-        <w:rPr>
-          <w:rFonts w:ascii="Times New Roman" w:hAnsi="Times New Roman" w:cs="Times New Roman"/>
-          <w:sz w:val="28"/>
-          <w:szCs w:val="28"/>
-          <w:lang w:val="ru-RU"/>
-        </w:rPr>
-        <w:t xml:space="preserve">. </w:t>
-      </w:r>
-      <w:proofErr w:type="spellStart"/>
-      <w:r>
-        <w:rPr>
-          <w:rFonts w:ascii="Times New Roman" w:hAnsi="Times New Roman" w:cs="Times New Roman"/>
-          <w:sz w:val="28"/>
-          <w:szCs w:val="28"/>
-          <w:lang w:val="ru-RU"/>
-        </w:rPr>
-        <w:t>Порівнюючи</w:t>
-      </w:r>
-      <w:proofErr w:type="spellEnd"/>
-      <w:r>
-        <w:rPr>
-          <w:rFonts w:ascii="Times New Roman" w:hAnsi="Times New Roman" w:cs="Times New Roman"/>
-          <w:sz w:val="28"/>
-          <w:szCs w:val="28"/>
-          <w:lang w:val="ru-RU"/>
-        </w:rPr>
-        <w:t xml:space="preserve"> першу </w:t>
-      </w:r>
-      <w:proofErr w:type="spellStart"/>
-      <w:r>
-        <w:rPr>
-          <w:rFonts w:ascii="Times New Roman" w:hAnsi="Times New Roman" w:cs="Times New Roman"/>
-          <w:sz w:val="28"/>
-          <w:szCs w:val="28"/>
-          <w:lang w:val="ru-RU"/>
-        </w:rPr>
-        <w:t>частину</w:t>
-      </w:r>
-      <w:proofErr w:type="spellEnd"/>
-      <w:r>
-        <w:rPr>
-          <w:rFonts w:ascii="Times New Roman" w:hAnsi="Times New Roman" w:cs="Times New Roman"/>
-          <w:sz w:val="28"/>
-          <w:szCs w:val="28"/>
-          <w:lang w:val="ru-RU"/>
-        </w:rPr>
-        <w:t xml:space="preserve"> </w:t>
-      </w:r>
-      <w:proofErr w:type="spellStart"/>
-      <w:r>
-        <w:rPr>
-          <w:rFonts w:ascii="Times New Roman" w:hAnsi="Times New Roman" w:cs="Times New Roman"/>
-          <w:sz w:val="28"/>
-          <w:szCs w:val="28"/>
-          <w:lang w:val="ru-RU"/>
-        </w:rPr>
-        <w:t>роботи</w:t>
-      </w:r>
-      <w:proofErr w:type="spellEnd"/>
-      <w:r>
-        <w:rPr>
-          <w:rFonts w:ascii="Times New Roman" w:hAnsi="Times New Roman" w:cs="Times New Roman"/>
-          <w:sz w:val="28"/>
-          <w:szCs w:val="28"/>
-          <w:lang w:val="ru-RU"/>
-        </w:rPr>
-        <w:t xml:space="preserve"> з </w:t>
-      </w:r>
-      <w:proofErr w:type="spellStart"/>
-      <w:r>
-        <w:rPr>
-          <w:rFonts w:ascii="Times New Roman" w:hAnsi="Times New Roman" w:cs="Times New Roman"/>
-          <w:sz w:val="28"/>
-          <w:szCs w:val="28"/>
-          <w:lang w:val="ru-RU"/>
-        </w:rPr>
-        <w:t>реалізацією</w:t>
-      </w:r>
-      <w:proofErr w:type="spellEnd"/>
-      <w:r>
-        <w:rPr>
-          <w:rFonts w:ascii="Times New Roman" w:hAnsi="Times New Roman" w:cs="Times New Roman"/>
-          <w:sz w:val="28"/>
-          <w:szCs w:val="28"/>
-          <w:lang w:val="ru-RU"/>
-        </w:rPr>
-        <w:t xml:space="preserve"> </w:t>
-      </w:r>
-      <w:r>
-        <w:rPr>
-          <w:rFonts w:ascii="Times New Roman" w:hAnsi="Times New Roman" w:cs="Times New Roman"/>
-          <w:sz w:val="28"/>
-          <w:szCs w:val="28"/>
-        </w:rPr>
-        <w:t xml:space="preserve">Hadoop Map-reduce, </w:t>
-      </w:r>
-      <w:proofErr w:type="spellStart"/>
-      <w:r>
-        <w:rPr>
-          <w:rFonts w:ascii="Times New Roman" w:hAnsi="Times New Roman" w:cs="Times New Roman"/>
-          <w:sz w:val="28"/>
-          <w:szCs w:val="28"/>
-          <w:lang w:val="ru-RU"/>
-        </w:rPr>
-        <w:t>можна</w:t>
-      </w:r>
-      <w:proofErr w:type="spellEnd"/>
-      <w:r>
-        <w:rPr>
-          <w:rFonts w:ascii="Times New Roman" w:hAnsi="Times New Roman" w:cs="Times New Roman"/>
-          <w:sz w:val="28"/>
-          <w:szCs w:val="28"/>
-          <w:lang w:val="ru-RU"/>
-        </w:rPr>
-        <w:t xml:space="preserve"> </w:t>
-      </w:r>
-      <w:proofErr w:type="spellStart"/>
-      <w:r>
-        <w:rPr>
-          <w:rFonts w:ascii="Times New Roman" w:hAnsi="Times New Roman" w:cs="Times New Roman"/>
-          <w:sz w:val="28"/>
-          <w:szCs w:val="28"/>
-          <w:lang w:val="ru-RU"/>
-        </w:rPr>
-        <w:t>побачити</w:t>
-      </w:r>
-      <w:proofErr w:type="spellEnd"/>
-      <w:r>
-        <w:rPr>
-          <w:rFonts w:ascii="Times New Roman" w:hAnsi="Times New Roman" w:cs="Times New Roman"/>
-          <w:sz w:val="28"/>
-          <w:szCs w:val="28"/>
-          <w:lang w:val="ru-RU"/>
-        </w:rPr>
-        <w:t xml:space="preserve">, </w:t>
-      </w:r>
-      <w:proofErr w:type="spellStart"/>
-      <w:r>
-        <w:rPr>
-          <w:rFonts w:ascii="Times New Roman" w:hAnsi="Times New Roman" w:cs="Times New Roman"/>
-          <w:sz w:val="28"/>
-          <w:szCs w:val="28"/>
-          <w:lang w:val="ru-RU"/>
-        </w:rPr>
-        <w:t>що</w:t>
-      </w:r>
-      <w:proofErr w:type="spellEnd"/>
-      <w:r>
-        <w:rPr>
-          <w:rFonts w:ascii="Times New Roman" w:hAnsi="Times New Roman" w:cs="Times New Roman"/>
-          <w:sz w:val="28"/>
-          <w:szCs w:val="28"/>
-          <w:lang w:val="ru-RU"/>
-        </w:rPr>
-        <w:t xml:space="preserve"> </w:t>
-      </w:r>
-      <w:r>
-        <w:rPr>
-          <w:rFonts w:ascii="Times New Roman" w:hAnsi="Times New Roman" w:cs="Times New Roman"/>
-          <w:sz w:val="28"/>
-          <w:szCs w:val="28"/>
-          <w:lang w:val="ru-RU"/>
-        </w:rPr>
-        <w:t xml:space="preserve">код, </w:t>
-      </w:r>
-      <w:proofErr w:type="spellStart"/>
-      <w:r>
-        <w:rPr>
-          <w:rFonts w:ascii="Times New Roman" w:hAnsi="Times New Roman" w:cs="Times New Roman"/>
-          <w:sz w:val="28"/>
-          <w:szCs w:val="28"/>
-          <w:lang w:val="ru-RU"/>
-        </w:rPr>
-        <w:t>використовуючи</w:t>
-      </w:r>
-      <w:proofErr w:type="spellEnd"/>
-      <w:r>
-        <w:rPr>
-          <w:rFonts w:ascii="Times New Roman" w:hAnsi="Times New Roman" w:cs="Times New Roman"/>
-          <w:sz w:val="28"/>
-          <w:szCs w:val="28"/>
-          <w:lang w:val="ru-RU"/>
-        </w:rPr>
-        <w:t xml:space="preserve"> </w:t>
-      </w:r>
-      <w:r>
-        <w:rPr>
-          <w:rFonts w:ascii="Times New Roman" w:hAnsi="Times New Roman" w:cs="Times New Roman"/>
-          <w:sz w:val="28"/>
-          <w:szCs w:val="28"/>
-        </w:rPr>
-        <w:t xml:space="preserve">spark </w:t>
-      </w:r>
-      <w:r>
-        <w:rPr>
-          <w:rFonts w:ascii="Times New Roman" w:hAnsi="Times New Roman" w:cs="Times New Roman"/>
-          <w:sz w:val="28"/>
-          <w:szCs w:val="28"/>
-          <w:lang w:val="ru-RU"/>
-        </w:rPr>
-        <w:t xml:space="preserve">є </w:t>
-      </w:r>
-      <w:proofErr w:type="spellStart"/>
-      <w:r>
-        <w:rPr>
-          <w:rFonts w:ascii="Times New Roman" w:hAnsi="Times New Roman" w:cs="Times New Roman"/>
-          <w:sz w:val="28"/>
-          <w:szCs w:val="28"/>
-          <w:lang w:val="ru-RU"/>
-        </w:rPr>
-        <w:t>набагато</w:t>
-      </w:r>
-      <w:proofErr w:type="spellEnd"/>
-      <w:r>
-        <w:rPr>
-          <w:rFonts w:ascii="Times New Roman" w:hAnsi="Times New Roman" w:cs="Times New Roman"/>
-          <w:sz w:val="28"/>
-          <w:szCs w:val="28"/>
-          <w:lang w:val="ru-RU"/>
-        </w:rPr>
-        <w:t xml:space="preserve"> </w:t>
-      </w:r>
-      <w:proofErr w:type="spellStart"/>
-      <w:r>
-        <w:rPr>
-          <w:rFonts w:ascii="Times New Roman" w:hAnsi="Times New Roman" w:cs="Times New Roman"/>
-          <w:sz w:val="28"/>
-          <w:szCs w:val="28"/>
-          <w:lang w:val="ru-RU"/>
-        </w:rPr>
-        <w:t>простішим</w:t>
-      </w:r>
-      <w:proofErr w:type="spellEnd"/>
-      <w:r>
-        <w:rPr>
-          <w:rFonts w:ascii="Times New Roman" w:hAnsi="Times New Roman" w:cs="Times New Roman"/>
-          <w:sz w:val="28"/>
-          <w:szCs w:val="28"/>
-          <w:lang w:val="ru-RU"/>
-        </w:rPr>
-        <w:t xml:space="preserve"> та </w:t>
-      </w:r>
-      <w:proofErr w:type="spellStart"/>
-      <w:r>
-        <w:rPr>
-          <w:rFonts w:ascii="Times New Roman" w:hAnsi="Times New Roman" w:cs="Times New Roman"/>
-          <w:sz w:val="28"/>
-          <w:szCs w:val="28"/>
-          <w:lang w:val="ru-RU"/>
-        </w:rPr>
-        <w:t>читабельнішим</w:t>
-      </w:r>
-      <w:proofErr w:type="spellEnd"/>
-      <w:r>
-        <w:rPr>
-          <w:rFonts w:ascii="Times New Roman" w:hAnsi="Times New Roman" w:cs="Times New Roman"/>
-          <w:sz w:val="28"/>
-          <w:szCs w:val="28"/>
-          <w:lang w:val="ru-RU"/>
-        </w:rPr>
-        <w:t xml:space="preserve">, через те, </w:t>
-      </w:r>
-      <w:proofErr w:type="spellStart"/>
-      <w:r>
-        <w:rPr>
-          <w:rFonts w:ascii="Times New Roman" w:hAnsi="Times New Roman" w:cs="Times New Roman"/>
-          <w:sz w:val="28"/>
-          <w:szCs w:val="28"/>
-          <w:lang w:val="ru-RU"/>
-        </w:rPr>
-        <w:t>що</w:t>
-      </w:r>
-      <w:proofErr w:type="spellEnd"/>
-      <w:r>
-        <w:rPr>
-          <w:rFonts w:ascii="Times New Roman" w:hAnsi="Times New Roman" w:cs="Times New Roman"/>
-          <w:sz w:val="28"/>
-          <w:szCs w:val="28"/>
-          <w:lang w:val="ru-RU"/>
-        </w:rPr>
-        <w:t xml:space="preserve"> </w:t>
-      </w:r>
-      <w:r>
-        <w:rPr>
-          <w:rFonts w:ascii="Times New Roman" w:hAnsi="Times New Roman" w:cs="Times New Roman"/>
-          <w:sz w:val="28"/>
-          <w:szCs w:val="28"/>
-        </w:rPr>
-        <w:t xml:space="preserve">Spark </w:t>
-      </w:r>
-      <w:proofErr w:type="spellStart"/>
-      <w:r>
-        <w:rPr>
-          <w:rFonts w:ascii="Times New Roman" w:hAnsi="Times New Roman" w:cs="Times New Roman"/>
-          <w:sz w:val="28"/>
-          <w:szCs w:val="28"/>
-          <w:lang w:val="ru-RU"/>
-        </w:rPr>
-        <w:t>має</w:t>
-      </w:r>
-      <w:proofErr w:type="spellEnd"/>
-      <w:r>
-        <w:rPr>
-          <w:rFonts w:ascii="Times New Roman" w:hAnsi="Times New Roman" w:cs="Times New Roman"/>
-          <w:sz w:val="28"/>
-          <w:szCs w:val="28"/>
-          <w:lang w:val="ru-RU"/>
-        </w:rPr>
-        <w:t xml:space="preserve"> </w:t>
-      </w:r>
-      <w:proofErr w:type="spellStart"/>
-      <w:r>
-        <w:rPr>
-          <w:rFonts w:ascii="Times New Roman" w:hAnsi="Times New Roman" w:cs="Times New Roman"/>
-          <w:sz w:val="28"/>
-          <w:szCs w:val="28"/>
-          <w:lang w:val="ru-RU"/>
-        </w:rPr>
-        <w:t>бібліотеки</w:t>
-      </w:r>
-      <w:proofErr w:type="spellEnd"/>
-      <w:r>
-        <w:rPr>
-          <w:rFonts w:ascii="Times New Roman" w:hAnsi="Times New Roman" w:cs="Times New Roman"/>
-          <w:sz w:val="28"/>
-          <w:szCs w:val="28"/>
-          <w:lang w:val="ru-RU"/>
-        </w:rPr>
-        <w:t xml:space="preserve">, </w:t>
-      </w:r>
-      <w:proofErr w:type="spellStart"/>
-      <w:r>
-        <w:rPr>
-          <w:rFonts w:ascii="Times New Roman" w:hAnsi="Times New Roman" w:cs="Times New Roman"/>
-          <w:sz w:val="28"/>
-          <w:szCs w:val="28"/>
-          <w:lang w:val="ru-RU"/>
-        </w:rPr>
-        <w:t>що</w:t>
-      </w:r>
-      <w:proofErr w:type="spellEnd"/>
-      <w:r>
-        <w:rPr>
-          <w:rFonts w:ascii="Times New Roman" w:hAnsi="Times New Roman" w:cs="Times New Roman"/>
-          <w:sz w:val="28"/>
-          <w:szCs w:val="28"/>
-          <w:lang w:val="ru-RU"/>
-        </w:rPr>
-        <w:t xml:space="preserve"> </w:t>
-      </w:r>
-      <w:proofErr w:type="spellStart"/>
-      <w:r>
-        <w:rPr>
-          <w:rFonts w:ascii="Times New Roman" w:hAnsi="Times New Roman" w:cs="Times New Roman"/>
-          <w:sz w:val="28"/>
-          <w:szCs w:val="28"/>
-          <w:lang w:val="ru-RU"/>
-        </w:rPr>
-        <w:t>використовуються</w:t>
-      </w:r>
-      <w:proofErr w:type="spellEnd"/>
-      <w:r>
-        <w:rPr>
-          <w:rFonts w:ascii="Times New Roman" w:hAnsi="Times New Roman" w:cs="Times New Roman"/>
-          <w:sz w:val="28"/>
-          <w:szCs w:val="28"/>
-          <w:lang w:val="ru-RU"/>
-        </w:rPr>
-        <w:t xml:space="preserve"> для </w:t>
-      </w:r>
-      <w:proofErr w:type="spellStart"/>
-      <w:r>
-        <w:rPr>
-          <w:rFonts w:ascii="Times New Roman" w:hAnsi="Times New Roman" w:cs="Times New Roman"/>
-          <w:sz w:val="28"/>
-          <w:szCs w:val="28"/>
-          <w:lang w:val="ru-RU"/>
-        </w:rPr>
-        <w:t>більш</w:t>
-      </w:r>
-      <w:proofErr w:type="spellEnd"/>
-      <w:r>
-        <w:rPr>
-          <w:rFonts w:ascii="Times New Roman" w:hAnsi="Times New Roman" w:cs="Times New Roman"/>
-          <w:sz w:val="28"/>
-          <w:szCs w:val="28"/>
-          <w:lang w:val="ru-RU"/>
-        </w:rPr>
-        <w:t xml:space="preserve"> </w:t>
-      </w:r>
-      <w:proofErr w:type="spellStart"/>
-      <w:r>
-        <w:rPr>
-          <w:rFonts w:ascii="Times New Roman" w:hAnsi="Times New Roman" w:cs="Times New Roman"/>
-          <w:sz w:val="28"/>
-          <w:szCs w:val="28"/>
-          <w:lang w:val="ru-RU"/>
-        </w:rPr>
-        <w:t>зручної</w:t>
-      </w:r>
-      <w:proofErr w:type="spellEnd"/>
-      <w:r>
-        <w:rPr>
-          <w:rFonts w:ascii="Times New Roman" w:hAnsi="Times New Roman" w:cs="Times New Roman"/>
-          <w:sz w:val="28"/>
-          <w:szCs w:val="28"/>
-          <w:lang w:val="ru-RU"/>
-        </w:rPr>
-        <w:t xml:space="preserve"> </w:t>
-      </w:r>
-      <w:proofErr w:type="spellStart"/>
-      <w:r>
-        <w:rPr>
-          <w:rFonts w:ascii="Times New Roman" w:hAnsi="Times New Roman" w:cs="Times New Roman"/>
-          <w:sz w:val="28"/>
-          <w:szCs w:val="28"/>
-          <w:lang w:val="ru-RU"/>
-        </w:rPr>
-        <w:t>обробки</w:t>
-      </w:r>
-      <w:proofErr w:type="spellEnd"/>
-      <w:r>
-        <w:rPr>
-          <w:rFonts w:ascii="Times New Roman" w:hAnsi="Times New Roman" w:cs="Times New Roman"/>
-          <w:sz w:val="28"/>
-          <w:szCs w:val="28"/>
-          <w:lang w:val="ru-RU"/>
-        </w:rPr>
-        <w:t xml:space="preserve"> </w:t>
-      </w:r>
-      <w:proofErr w:type="spellStart"/>
-      <w:r>
-        <w:rPr>
-          <w:rFonts w:ascii="Times New Roman" w:hAnsi="Times New Roman" w:cs="Times New Roman"/>
-          <w:sz w:val="28"/>
-          <w:szCs w:val="28"/>
-          <w:lang w:val="ru-RU"/>
-        </w:rPr>
-        <w:t>табличних</w:t>
-      </w:r>
-      <w:proofErr w:type="spellEnd"/>
-      <w:r>
-        <w:rPr>
-          <w:rFonts w:ascii="Times New Roman" w:hAnsi="Times New Roman" w:cs="Times New Roman"/>
-          <w:sz w:val="28"/>
-          <w:szCs w:val="28"/>
-          <w:lang w:val="ru-RU"/>
-        </w:rPr>
-        <w:t xml:space="preserve"> </w:t>
-      </w:r>
-      <w:proofErr w:type="spellStart"/>
-      <w:r>
-        <w:rPr>
-          <w:rFonts w:ascii="Times New Roman" w:hAnsi="Times New Roman" w:cs="Times New Roman"/>
-          <w:sz w:val="28"/>
-          <w:szCs w:val="28"/>
-          <w:lang w:val="ru-RU"/>
-        </w:rPr>
-        <w:t>даних</w:t>
-      </w:r>
-      <w:proofErr w:type="spellEnd"/>
-      <w:r>
-        <w:rPr>
-          <w:rFonts w:ascii="Times New Roman" w:hAnsi="Times New Roman" w:cs="Times New Roman"/>
-          <w:sz w:val="28"/>
-          <w:szCs w:val="28"/>
-          <w:lang w:val="ru-RU"/>
-        </w:rPr>
-        <w:t xml:space="preserve"> та </w:t>
-      </w:r>
-      <w:proofErr w:type="spellStart"/>
-      <w:r>
-        <w:rPr>
-          <w:rFonts w:ascii="Times New Roman" w:hAnsi="Times New Roman" w:cs="Times New Roman"/>
-          <w:sz w:val="28"/>
-          <w:szCs w:val="28"/>
-          <w:lang w:val="ru-RU"/>
-        </w:rPr>
-        <w:t>перетворення</w:t>
-      </w:r>
-      <w:proofErr w:type="spellEnd"/>
-      <w:r>
-        <w:rPr>
-          <w:rFonts w:ascii="Times New Roman" w:hAnsi="Times New Roman" w:cs="Times New Roman"/>
-          <w:sz w:val="28"/>
-          <w:szCs w:val="28"/>
-          <w:lang w:val="ru-RU"/>
-        </w:rPr>
-        <w:t xml:space="preserve"> </w:t>
-      </w:r>
-      <w:proofErr w:type="spellStart"/>
-      <w:r>
-        <w:rPr>
-          <w:rFonts w:ascii="Times New Roman" w:hAnsi="Times New Roman" w:cs="Times New Roman"/>
-          <w:sz w:val="28"/>
-          <w:szCs w:val="28"/>
-          <w:lang w:val="ru-RU"/>
-        </w:rPr>
-        <w:t>текстових</w:t>
-      </w:r>
-      <w:proofErr w:type="spellEnd"/>
-      <w:r>
-        <w:rPr>
-          <w:rFonts w:ascii="Times New Roman" w:hAnsi="Times New Roman" w:cs="Times New Roman"/>
-          <w:sz w:val="28"/>
-          <w:szCs w:val="28"/>
-          <w:lang w:val="ru-RU"/>
-        </w:rPr>
-        <w:t xml:space="preserve"> </w:t>
-      </w:r>
-      <w:proofErr w:type="spellStart"/>
-      <w:r>
-        <w:rPr>
-          <w:rFonts w:ascii="Times New Roman" w:hAnsi="Times New Roman" w:cs="Times New Roman"/>
-          <w:sz w:val="28"/>
-          <w:szCs w:val="28"/>
-          <w:lang w:val="ru-RU"/>
-        </w:rPr>
-        <w:t>даних</w:t>
-      </w:r>
-      <w:proofErr w:type="spellEnd"/>
-      <w:r>
-        <w:rPr>
-          <w:rFonts w:ascii="Times New Roman" w:hAnsi="Times New Roman" w:cs="Times New Roman"/>
-          <w:sz w:val="28"/>
-          <w:szCs w:val="28"/>
-          <w:lang w:val="ru-RU"/>
-        </w:rPr>
-        <w:t xml:space="preserve"> у </w:t>
-      </w:r>
-      <w:proofErr w:type="spellStart"/>
-      <w:r>
-        <w:rPr>
-          <w:rFonts w:ascii="Times New Roman" w:hAnsi="Times New Roman" w:cs="Times New Roman"/>
-          <w:sz w:val="28"/>
-          <w:szCs w:val="28"/>
-          <w:lang w:val="ru-RU"/>
-        </w:rPr>
-        <w:t>табличні</w:t>
-      </w:r>
-      <w:proofErr w:type="spellEnd"/>
-      <w:r>
-        <w:rPr>
-          <w:rFonts w:ascii="Times New Roman" w:hAnsi="Times New Roman" w:cs="Times New Roman"/>
-          <w:sz w:val="28"/>
-          <w:szCs w:val="28"/>
-          <w:lang w:val="ru-RU"/>
-        </w:rPr>
-        <w:t xml:space="preserve">. При </w:t>
-      </w:r>
-      <w:proofErr w:type="spellStart"/>
-      <w:r>
-        <w:rPr>
-          <w:rFonts w:ascii="Times New Roman" w:hAnsi="Times New Roman" w:cs="Times New Roman"/>
-          <w:sz w:val="28"/>
-          <w:szCs w:val="28"/>
-          <w:lang w:val="ru-RU"/>
-        </w:rPr>
-        <w:t>цьому</w:t>
-      </w:r>
-      <w:proofErr w:type="spellEnd"/>
-      <w:r>
-        <w:rPr>
-          <w:rFonts w:ascii="Times New Roman" w:hAnsi="Times New Roman" w:cs="Times New Roman"/>
-          <w:sz w:val="28"/>
-          <w:szCs w:val="28"/>
-          <w:lang w:val="ru-RU"/>
-        </w:rPr>
-        <w:t xml:space="preserve">, </w:t>
-      </w:r>
-      <w:r>
-        <w:rPr>
-          <w:rFonts w:ascii="Times New Roman" w:hAnsi="Times New Roman" w:cs="Times New Roman"/>
-          <w:sz w:val="28"/>
-          <w:szCs w:val="28"/>
-        </w:rPr>
-        <w:t xml:space="preserve">spark </w:t>
-      </w:r>
-      <w:r>
-        <w:rPr>
-          <w:rFonts w:ascii="Times New Roman" w:hAnsi="Times New Roman" w:cs="Times New Roman"/>
-          <w:sz w:val="28"/>
-          <w:szCs w:val="28"/>
-          <w:lang w:val="ru-RU"/>
-        </w:rPr>
-        <w:t xml:space="preserve">є </w:t>
-      </w:r>
-      <w:proofErr w:type="spellStart"/>
-      <w:r>
-        <w:rPr>
-          <w:rFonts w:ascii="Times New Roman" w:hAnsi="Times New Roman" w:cs="Times New Roman"/>
-          <w:sz w:val="28"/>
-          <w:szCs w:val="28"/>
-          <w:lang w:val="ru-RU"/>
-        </w:rPr>
-        <w:t>надбудовою</w:t>
-      </w:r>
-      <w:proofErr w:type="spellEnd"/>
-      <w:r>
-        <w:rPr>
-          <w:rFonts w:ascii="Times New Roman" w:hAnsi="Times New Roman" w:cs="Times New Roman"/>
-          <w:sz w:val="28"/>
-          <w:szCs w:val="28"/>
-          <w:lang w:val="ru-RU"/>
-        </w:rPr>
-        <w:t xml:space="preserve"> над </w:t>
-      </w:r>
-      <w:r>
-        <w:rPr>
-          <w:rFonts w:ascii="Times New Roman" w:hAnsi="Times New Roman" w:cs="Times New Roman"/>
-          <w:sz w:val="28"/>
-          <w:szCs w:val="28"/>
-        </w:rPr>
-        <w:t xml:space="preserve">Hadoop, </w:t>
-      </w:r>
-      <w:proofErr w:type="spellStart"/>
-      <w:r>
-        <w:rPr>
-          <w:rFonts w:ascii="Times New Roman" w:hAnsi="Times New Roman" w:cs="Times New Roman"/>
-          <w:sz w:val="28"/>
-          <w:szCs w:val="28"/>
-          <w:lang w:val="ru-RU"/>
-        </w:rPr>
-        <w:t>тобто</w:t>
-      </w:r>
-      <w:proofErr w:type="spellEnd"/>
-      <w:r>
-        <w:rPr>
-          <w:rFonts w:ascii="Times New Roman" w:hAnsi="Times New Roman" w:cs="Times New Roman"/>
-          <w:sz w:val="28"/>
-          <w:szCs w:val="28"/>
-          <w:lang w:val="ru-RU"/>
-        </w:rPr>
-        <w:t xml:space="preserve"> при </w:t>
-      </w:r>
-      <w:proofErr w:type="spellStart"/>
-      <w:r>
-        <w:rPr>
-          <w:rFonts w:ascii="Times New Roman" w:hAnsi="Times New Roman" w:cs="Times New Roman"/>
-          <w:sz w:val="28"/>
-          <w:szCs w:val="28"/>
-          <w:lang w:val="ru-RU"/>
-        </w:rPr>
-        <w:t>створенні</w:t>
-      </w:r>
-      <w:proofErr w:type="spellEnd"/>
-      <w:r>
-        <w:rPr>
-          <w:rFonts w:ascii="Times New Roman" w:hAnsi="Times New Roman" w:cs="Times New Roman"/>
-          <w:sz w:val="28"/>
-          <w:szCs w:val="28"/>
-          <w:lang w:val="ru-RU"/>
-        </w:rPr>
-        <w:t xml:space="preserve"> </w:t>
-      </w:r>
-      <w:proofErr w:type="spellStart"/>
-      <w:r>
-        <w:rPr>
-          <w:rFonts w:ascii="Times New Roman" w:hAnsi="Times New Roman" w:cs="Times New Roman"/>
-          <w:sz w:val="28"/>
-          <w:szCs w:val="28"/>
-          <w:lang w:val="ru-RU"/>
-        </w:rPr>
-        <w:t>він</w:t>
-      </w:r>
-      <w:proofErr w:type="spellEnd"/>
-      <w:r>
-        <w:rPr>
-          <w:rFonts w:ascii="Times New Roman" w:hAnsi="Times New Roman" w:cs="Times New Roman"/>
-          <w:sz w:val="28"/>
-          <w:szCs w:val="28"/>
-          <w:lang w:val="ru-RU"/>
-        </w:rPr>
-        <w:t xml:space="preserve"> </w:t>
-      </w:r>
-      <w:proofErr w:type="spellStart"/>
-      <w:r>
-        <w:rPr>
-          <w:rFonts w:ascii="Times New Roman" w:hAnsi="Times New Roman" w:cs="Times New Roman"/>
-          <w:sz w:val="28"/>
-          <w:szCs w:val="28"/>
-          <w:lang w:val="ru-RU"/>
-        </w:rPr>
-        <w:t>будувався</w:t>
-      </w:r>
-      <w:proofErr w:type="spellEnd"/>
-      <w:r>
-        <w:rPr>
-          <w:rFonts w:ascii="Times New Roman" w:hAnsi="Times New Roman" w:cs="Times New Roman"/>
-          <w:sz w:val="28"/>
-          <w:szCs w:val="28"/>
-          <w:lang w:val="ru-RU"/>
-        </w:rPr>
-        <w:t xml:space="preserve"> на </w:t>
-      </w:r>
-      <w:proofErr w:type="spellStart"/>
-      <w:r>
-        <w:rPr>
-          <w:rFonts w:ascii="Times New Roman" w:hAnsi="Times New Roman" w:cs="Times New Roman"/>
-          <w:sz w:val="28"/>
-          <w:szCs w:val="28"/>
-          <w:lang w:val="ru-RU"/>
-        </w:rPr>
-        <w:t>основі</w:t>
-      </w:r>
-      <w:proofErr w:type="spellEnd"/>
-      <w:r>
-        <w:rPr>
-          <w:rFonts w:ascii="Times New Roman" w:hAnsi="Times New Roman" w:cs="Times New Roman"/>
-          <w:sz w:val="28"/>
-          <w:szCs w:val="28"/>
-          <w:lang w:val="ru-RU"/>
-        </w:rPr>
-        <w:t xml:space="preserve"> </w:t>
-      </w:r>
-      <w:r>
-        <w:rPr>
-          <w:rFonts w:ascii="Times New Roman" w:hAnsi="Times New Roman" w:cs="Times New Roman"/>
-          <w:sz w:val="28"/>
-          <w:szCs w:val="28"/>
-        </w:rPr>
-        <w:t xml:space="preserve">Hadoop </w:t>
-      </w:r>
-      <w:r>
-        <w:rPr>
-          <w:rFonts w:ascii="Times New Roman" w:hAnsi="Times New Roman" w:cs="Times New Roman"/>
-          <w:sz w:val="28"/>
-          <w:szCs w:val="28"/>
-          <w:lang w:val="ru-RU"/>
-        </w:rPr>
-        <w:t xml:space="preserve">та не </w:t>
-      </w:r>
-      <w:proofErr w:type="spellStart"/>
-      <w:r>
-        <w:rPr>
-          <w:rFonts w:ascii="Times New Roman" w:hAnsi="Times New Roman" w:cs="Times New Roman"/>
-          <w:sz w:val="28"/>
-          <w:szCs w:val="28"/>
-          <w:lang w:val="ru-RU"/>
-        </w:rPr>
-        <w:t>може</w:t>
-      </w:r>
-      <w:proofErr w:type="spellEnd"/>
-      <w:r>
-        <w:rPr>
-          <w:rFonts w:ascii="Times New Roman" w:hAnsi="Times New Roman" w:cs="Times New Roman"/>
-          <w:sz w:val="28"/>
-          <w:szCs w:val="28"/>
-          <w:lang w:val="ru-RU"/>
-        </w:rPr>
-        <w:t xml:space="preserve"> </w:t>
-      </w:r>
-      <w:proofErr w:type="spellStart"/>
-      <w:r>
-        <w:rPr>
-          <w:rFonts w:ascii="Times New Roman" w:hAnsi="Times New Roman" w:cs="Times New Roman"/>
-          <w:sz w:val="28"/>
-          <w:szCs w:val="28"/>
-          <w:lang w:val="ru-RU"/>
-        </w:rPr>
-        <w:t>працювати</w:t>
-      </w:r>
-      <w:proofErr w:type="spellEnd"/>
-      <w:r>
-        <w:rPr>
-          <w:rFonts w:ascii="Times New Roman" w:hAnsi="Times New Roman" w:cs="Times New Roman"/>
-          <w:sz w:val="28"/>
-          <w:szCs w:val="28"/>
-          <w:lang w:val="ru-RU"/>
-        </w:rPr>
-        <w:t xml:space="preserve"> без </w:t>
-      </w:r>
-      <w:proofErr w:type="spellStart"/>
-      <w:r>
-        <w:rPr>
-          <w:rFonts w:ascii="Times New Roman" w:hAnsi="Times New Roman" w:cs="Times New Roman"/>
-          <w:sz w:val="28"/>
-          <w:szCs w:val="28"/>
-          <w:lang w:val="ru-RU"/>
-        </w:rPr>
-        <w:t>нього</w:t>
-      </w:r>
-      <w:proofErr w:type="spellEnd"/>
-      <w:r>
-        <w:rPr>
-          <w:rFonts w:ascii="Times New Roman" w:hAnsi="Times New Roman" w:cs="Times New Roman"/>
-          <w:sz w:val="28"/>
-          <w:szCs w:val="28"/>
-          <w:lang w:val="ru-RU"/>
-        </w:rPr>
-        <w:t>.</w:t>
+        <w:t>та не може працювати без нього.</w:t>
       </w:r>
     </w:p>
     <w:p>

--- a/Docs/Лаб№4.docx
+++ b/Docs/Лаб№4.docx
@@ -252,7 +252,39 @@
           <w:rFonts w:eastAsia="Calibri" w:cs="Times New Roman"/>
           <w:szCs w:val="28"/>
         </w:rPr>
-        <w:t>Big Data з використанням засобів Apache Spark</w:t>
+        <w:t xml:space="preserve">Big Data з </w:t>
+      </w:r>
+      <w:proofErr w:type="spellStart"/>
+      <w:r>
+        <w:rPr>
+          <w:rFonts w:eastAsia="Calibri" w:cs="Times New Roman"/>
+          <w:szCs w:val="28"/>
+        </w:rPr>
+        <w:t>використанням</w:t>
+      </w:r>
+      <w:proofErr w:type="spellEnd"/>
+      <w:r>
+        <w:rPr>
+          <w:rFonts w:eastAsia="Calibri" w:cs="Times New Roman"/>
+          <w:szCs w:val="28"/>
+        </w:rPr>
+        <w:t xml:space="preserve"> </w:t>
+      </w:r>
+      <w:proofErr w:type="spellStart"/>
+      <w:r>
+        <w:rPr>
+          <w:rFonts w:eastAsia="Calibri" w:cs="Times New Roman"/>
+          <w:szCs w:val="28"/>
+        </w:rPr>
+        <w:t>засобів</w:t>
+      </w:r>
+      <w:proofErr w:type="spellEnd"/>
+      <w:r>
+        <w:rPr>
+          <w:rFonts w:eastAsia="Calibri" w:cs="Times New Roman"/>
+          <w:szCs w:val="28"/>
+        </w:rPr>
+        <w:t xml:space="preserve"> Apache Spark</w:t>
       </w:r>
       <w:bookmarkEnd w:id="0"/>
       <w:r>
@@ -338,6 +370,7 @@
         </w:rPr>
         <w:tab/>
       </w:r>
+      <w:proofErr w:type="spellStart"/>
       <w:r>
         <w:rPr>
           <w:rFonts w:cs="Times New Roman"/>
@@ -348,6 +381,7 @@
         </w:rPr>
         <w:t>Викона</w:t>
       </w:r>
+      <w:proofErr w:type="spellEnd"/>
       <w:r>
         <w:rPr>
           <w:rFonts w:cs="Times New Roman"/>
@@ -518,14 +552,52 @@
           <w:lang w:val="uk-UA"/>
         </w:rPr>
       </w:pPr>
+      <w:proofErr w:type="spellStart"/>
       <w:r>
         <w:rPr>
           <w:rFonts w:cs="Times New Roman"/>
           <w:bCs/>
           <w:szCs w:val="28"/>
         </w:rPr>
-        <w:t>Іванов Анатолій Ігорович</w:t>
-      </w:r>
+        <w:t>Іванов</w:t>
+      </w:r>
+      <w:proofErr w:type="spellEnd"/>
+      <w:r>
+        <w:rPr>
+          <w:rFonts w:cs="Times New Roman"/>
+          <w:bCs/>
+          <w:szCs w:val="28"/>
+        </w:rPr>
+        <w:t xml:space="preserve"> </w:t>
+      </w:r>
+      <w:proofErr w:type="spellStart"/>
+      <w:r>
+        <w:rPr>
+          <w:rFonts w:cs="Times New Roman"/>
+          <w:bCs/>
+          <w:szCs w:val="28"/>
+        </w:rPr>
+        <w:t>Анатолій</w:t>
+      </w:r>
+      <w:proofErr w:type="spellEnd"/>
+      <w:r>
+        <w:rPr>
+          <w:rFonts w:cs="Times New Roman"/>
+          <w:bCs/>
+          <w:szCs w:val="28"/>
+        </w:rPr>
+        <w:t xml:space="preserve"> </w:t>
+      </w:r>
+      <w:proofErr w:type="spellStart"/>
+      <w:r>
+        <w:rPr>
+          <w:rFonts w:cs="Times New Roman"/>
+          <w:bCs/>
+          <w:szCs w:val="28"/>
+        </w:rPr>
+        <w:t>Ігорович</w:t>
+      </w:r>
+      <w:proofErr w:type="spellEnd"/>
       <w:r>
         <w:rPr>
           <w:rFonts w:cs="Times New Roman"/>
@@ -744,6 +816,7 @@
           <w:lang w:val="uk-UA"/>
         </w:rPr>
       </w:pPr>
+      <w:proofErr w:type="spellStart"/>
       <w:r>
         <w:rPr>
           <w:rFonts w:cs="Times New Roman"/>
@@ -753,6 +826,7 @@
         </w:rPr>
         <w:t>вик</w:t>
       </w:r>
+      <w:proofErr w:type="spellEnd"/>
       <w:r>
         <w:rPr>
           <w:rFonts w:cs="Times New Roman"/>
@@ -780,6 +854,7 @@
         </w:rPr>
         <w:t xml:space="preserve"> </w:t>
       </w:r>
+      <w:proofErr w:type="spellStart"/>
       <w:r>
         <w:rPr>
           <w:rFonts w:cs="Times New Roman"/>
@@ -789,6 +864,7 @@
         </w:rPr>
         <w:t>Константин</w:t>
       </w:r>
+      <w:proofErr w:type="spellEnd"/>
       <w:r>
         <w:rPr>
           <w:rFonts w:cs="Times New Roman"/>
@@ -941,7 +1017,43 @@
           <w:sz w:val="28"/>
           <w:szCs w:val="28"/>
         </w:rPr>
-        <w:t>Big Data з використанням засобів Apache Spark.</w:t>
+        <w:t xml:space="preserve">Big Data з </w:t>
+      </w:r>
+      <w:proofErr w:type="spellStart"/>
+      <w:r>
+        <w:rPr>
+          <w:rFonts w:ascii="Times New Roman" w:eastAsia="Calibri" w:hAnsi="Times New Roman" w:cs="Times New Roman"/>
+          <w:sz w:val="28"/>
+          <w:szCs w:val="28"/>
+        </w:rPr>
+        <w:t>використанням</w:t>
+      </w:r>
+      <w:proofErr w:type="spellEnd"/>
+      <w:r>
+        <w:rPr>
+          <w:rFonts w:ascii="Times New Roman" w:eastAsia="Calibri" w:hAnsi="Times New Roman" w:cs="Times New Roman"/>
+          <w:sz w:val="28"/>
+          <w:szCs w:val="28"/>
+        </w:rPr>
+        <w:t xml:space="preserve"> </w:t>
+      </w:r>
+      <w:proofErr w:type="spellStart"/>
+      <w:r>
+        <w:rPr>
+          <w:rFonts w:ascii="Times New Roman" w:eastAsia="Calibri" w:hAnsi="Times New Roman" w:cs="Times New Roman"/>
+          <w:sz w:val="28"/>
+          <w:szCs w:val="28"/>
+        </w:rPr>
+        <w:t>засобів</w:t>
+      </w:r>
+      <w:proofErr w:type="spellEnd"/>
+      <w:r>
+        <w:rPr>
+          <w:rFonts w:ascii="Times New Roman" w:eastAsia="Calibri" w:hAnsi="Times New Roman" w:cs="Times New Roman"/>
+          <w:sz w:val="28"/>
+          <w:szCs w:val="28"/>
+        </w:rPr>
+        <w:t xml:space="preserve"> Apache Spark.</w:t>
       </w:r>
     </w:p>
     <w:p>
@@ -958,6 +1070,7 @@
           <w:lang w:val="ru-RU"/>
         </w:rPr>
       </w:pPr>
+      <w:proofErr w:type="spellStart"/>
       <w:r>
         <w:rPr>
           <w:rFonts w:ascii="Times New Roman" w:eastAsia="Calibri" w:hAnsi="Times New Roman" w:cs="Times New Roman"/>
@@ -967,25 +1080,748 @@
           <w:szCs w:val="28"/>
           <w:lang w:val="ru-RU"/>
         </w:rPr>
-        <w:t>Завдання:</w:t>
-      </w:r>
-      <w:r>
-        <w:rPr>
-          <w:rFonts w:ascii="Times New Roman" w:eastAsia="Calibri" w:hAnsi="Times New Roman" w:cs="Times New Roman"/>
-          <w:sz w:val="28"/>
-          <w:szCs w:val="28"/>
-          <w:lang w:val="ru-RU"/>
-        </w:rPr>
-        <w:t xml:space="preserve"> </w:t>
-      </w:r>
-      <w:r>
-        <w:rPr>
-          <w:rFonts w:ascii="Times New Roman" w:eastAsia="Calibri" w:hAnsi="Times New Roman" w:cs="Times New Roman"/>
-          <w:sz w:val="28"/>
-          <w:szCs w:val="28"/>
-          <w:lang w:val="ru-RU"/>
-        </w:rPr>
-        <w:t>Необхідно реалізувати вирішення обраної задачі з використанням технології Apache Spark. Можна запустити реалізацію локально, але якщо є можливість запустити на розподіленій системі – за це можна отримати додаткові бали. Порівняти реалізації лабораторних робіт №3 та №4. Результатом виконання даної лабораторної роботи є працююча програма, а також звіт про використані технології та можливості, з результатами вимірів.</w:t>
+        <w:t>Завдання</w:t>
+      </w:r>
+      <w:proofErr w:type="spellEnd"/>
+      <w:r>
+        <w:rPr>
+          <w:rFonts w:ascii="Times New Roman" w:eastAsia="Calibri" w:hAnsi="Times New Roman" w:cs="Times New Roman"/>
+          <w:b/>
+          <w:bCs/>
+          <w:sz w:val="28"/>
+          <w:szCs w:val="28"/>
+          <w:lang w:val="ru-RU"/>
+        </w:rPr>
+        <w:t>:</w:t>
+      </w:r>
+      <w:r>
+        <w:rPr>
+          <w:rFonts w:ascii="Times New Roman" w:eastAsia="Calibri" w:hAnsi="Times New Roman" w:cs="Times New Roman"/>
+          <w:sz w:val="28"/>
+          <w:szCs w:val="28"/>
+          <w:lang w:val="ru-RU"/>
+        </w:rPr>
+        <w:t xml:space="preserve"> </w:t>
+      </w:r>
+      <w:proofErr w:type="spellStart"/>
+      <w:r>
+        <w:rPr>
+          <w:rFonts w:ascii="Times New Roman" w:eastAsia="Calibri" w:hAnsi="Times New Roman" w:cs="Times New Roman"/>
+          <w:sz w:val="28"/>
+          <w:szCs w:val="28"/>
+          <w:lang w:val="ru-RU"/>
+        </w:rPr>
+        <w:t>Необхідно</w:t>
+      </w:r>
+      <w:proofErr w:type="spellEnd"/>
+      <w:r>
+        <w:rPr>
+          <w:rFonts w:ascii="Times New Roman" w:eastAsia="Calibri" w:hAnsi="Times New Roman" w:cs="Times New Roman"/>
+          <w:sz w:val="28"/>
+          <w:szCs w:val="28"/>
+          <w:lang w:val="ru-RU"/>
+        </w:rPr>
+        <w:t xml:space="preserve"> </w:t>
+      </w:r>
+      <w:proofErr w:type="spellStart"/>
+      <w:r>
+        <w:rPr>
+          <w:rFonts w:ascii="Times New Roman" w:eastAsia="Calibri" w:hAnsi="Times New Roman" w:cs="Times New Roman"/>
+          <w:sz w:val="28"/>
+          <w:szCs w:val="28"/>
+          <w:lang w:val="ru-RU"/>
+        </w:rPr>
+        <w:t>реалізувати</w:t>
+      </w:r>
+      <w:proofErr w:type="spellEnd"/>
+      <w:r>
+        <w:rPr>
+          <w:rFonts w:ascii="Times New Roman" w:eastAsia="Calibri" w:hAnsi="Times New Roman" w:cs="Times New Roman"/>
+          <w:sz w:val="28"/>
+          <w:szCs w:val="28"/>
+          <w:lang w:val="ru-RU"/>
+        </w:rPr>
+        <w:t xml:space="preserve"> </w:t>
+      </w:r>
+      <w:proofErr w:type="spellStart"/>
+      <w:r>
+        <w:rPr>
+          <w:rFonts w:ascii="Times New Roman" w:eastAsia="Calibri" w:hAnsi="Times New Roman" w:cs="Times New Roman"/>
+          <w:sz w:val="28"/>
+          <w:szCs w:val="28"/>
+          <w:lang w:val="ru-RU"/>
+        </w:rPr>
+        <w:t>вирішення</w:t>
+      </w:r>
+      <w:proofErr w:type="spellEnd"/>
+      <w:r>
+        <w:rPr>
+          <w:rFonts w:ascii="Times New Roman" w:eastAsia="Calibri" w:hAnsi="Times New Roman" w:cs="Times New Roman"/>
+          <w:sz w:val="28"/>
+          <w:szCs w:val="28"/>
+          <w:lang w:val="ru-RU"/>
+        </w:rPr>
+        <w:t xml:space="preserve"> </w:t>
+      </w:r>
+      <w:proofErr w:type="spellStart"/>
+      <w:r>
+        <w:rPr>
+          <w:rFonts w:ascii="Times New Roman" w:eastAsia="Calibri" w:hAnsi="Times New Roman" w:cs="Times New Roman"/>
+          <w:sz w:val="28"/>
+          <w:szCs w:val="28"/>
+          <w:lang w:val="ru-RU"/>
+        </w:rPr>
+        <w:t>обраної</w:t>
+      </w:r>
+      <w:proofErr w:type="spellEnd"/>
+      <w:r>
+        <w:rPr>
+          <w:rFonts w:ascii="Times New Roman" w:eastAsia="Calibri" w:hAnsi="Times New Roman" w:cs="Times New Roman"/>
+          <w:sz w:val="28"/>
+          <w:szCs w:val="28"/>
+          <w:lang w:val="ru-RU"/>
+        </w:rPr>
+        <w:t xml:space="preserve"> </w:t>
+      </w:r>
+      <w:proofErr w:type="spellStart"/>
+      <w:r>
+        <w:rPr>
+          <w:rFonts w:ascii="Times New Roman" w:eastAsia="Calibri" w:hAnsi="Times New Roman" w:cs="Times New Roman"/>
+          <w:sz w:val="28"/>
+          <w:szCs w:val="28"/>
+          <w:lang w:val="ru-RU"/>
+        </w:rPr>
+        <w:t>задачі</w:t>
+      </w:r>
+      <w:proofErr w:type="spellEnd"/>
+      <w:r>
+        <w:rPr>
+          <w:rFonts w:ascii="Times New Roman" w:eastAsia="Calibri" w:hAnsi="Times New Roman" w:cs="Times New Roman"/>
+          <w:sz w:val="28"/>
+          <w:szCs w:val="28"/>
+          <w:lang w:val="ru-RU"/>
+        </w:rPr>
+        <w:t xml:space="preserve"> з </w:t>
+      </w:r>
+      <w:proofErr w:type="spellStart"/>
+      <w:r>
+        <w:rPr>
+          <w:rFonts w:ascii="Times New Roman" w:eastAsia="Calibri" w:hAnsi="Times New Roman" w:cs="Times New Roman"/>
+          <w:sz w:val="28"/>
+          <w:szCs w:val="28"/>
+          <w:lang w:val="ru-RU"/>
+        </w:rPr>
+        <w:t>використанням</w:t>
+      </w:r>
+      <w:proofErr w:type="spellEnd"/>
+      <w:r>
+        <w:rPr>
+          <w:rFonts w:ascii="Times New Roman" w:eastAsia="Calibri" w:hAnsi="Times New Roman" w:cs="Times New Roman"/>
+          <w:sz w:val="28"/>
+          <w:szCs w:val="28"/>
+          <w:lang w:val="ru-RU"/>
+        </w:rPr>
+        <w:t xml:space="preserve"> </w:t>
+      </w:r>
+      <w:proofErr w:type="spellStart"/>
+      <w:r>
+        <w:rPr>
+          <w:rFonts w:ascii="Times New Roman" w:eastAsia="Calibri" w:hAnsi="Times New Roman" w:cs="Times New Roman"/>
+          <w:sz w:val="28"/>
+          <w:szCs w:val="28"/>
+          <w:lang w:val="ru-RU"/>
+        </w:rPr>
+        <w:t>технології</w:t>
+      </w:r>
+      <w:proofErr w:type="spellEnd"/>
+      <w:r>
+        <w:rPr>
+          <w:rFonts w:ascii="Times New Roman" w:eastAsia="Calibri" w:hAnsi="Times New Roman" w:cs="Times New Roman"/>
+          <w:sz w:val="28"/>
+          <w:szCs w:val="28"/>
+          <w:lang w:val="ru-RU"/>
+        </w:rPr>
+        <w:t xml:space="preserve"> Apache Spark. </w:t>
+      </w:r>
+      <w:proofErr w:type="spellStart"/>
+      <w:r>
+        <w:rPr>
+          <w:rFonts w:ascii="Times New Roman" w:eastAsia="Calibri" w:hAnsi="Times New Roman" w:cs="Times New Roman"/>
+          <w:sz w:val="28"/>
+          <w:szCs w:val="28"/>
+          <w:lang w:val="ru-RU"/>
+        </w:rPr>
+        <w:t>Можна</w:t>
+      </w:r>
+      <w:proofErr w:type="spellEnd"/>
+      <w:r>
+        <w:rPr>
+          <w:rFonts w:ascii="Times New Roman" w:eastAsia="Calibri" w:hAnsi="Times New Roman" w:cs="Times New Roman"/>
+          <w:sz w:val="28"/>
+          <w:szCs w:val="28"/>
+          <w:lang w:val="ru-RU"/>
+        </w:rPr>
+        <w:t xml:space="preserve"> </w:t>
+      </w:r>
+      <w:proofErr w:type="spellStart"/>
+      <w:r>
+        <w:rPr>
+          <w:rFonts w:ascii="Times New Roman" w:eastAsia="Calibri" w:hAnsi="Times New Roman" w:cs="Times New Roman"/>
+          <w:sz w:val="28"/>
+          <w:szCs w:val="28"/>
+          <w:lang w:val="ru-RU"/>
+        </w:rPr>
+        <w:t>запустити</w:t>
+      </w:r>
+      <w:proofErr w:type="spellEnd"/>
+      <w:r>
+        <w:rPr>
+          <w:rFonts w:ascii="Times New Roman" w:eastAsia="Calibri" w:hAnsi="Times New Roman" w:cs="Times New Roman"/>
+          <w:sz w:val="28"/>
+          <w:szCs w:val="28"/>
+          <w:lang w:val="ru-RU"/>
+        </w:rPr>
+        <w:t xml:space="preserve"> </w:t>
+      </w:r>
+      <w:proofErr w:type="spellStart"/>
+      <w:r>
+        <w:rPr>
+          <w:rFonts w:ascii="Times New Roman" w:eastAsia="Calibri" w:hAnsi="Times New Roman" w:cs="Times New Roman"/>
+          <w:sz w:val="28"/>
+          <w:szCs w:val="28"/>
+          <w:lang w:val="ru-RU"/>
+        </w:rPr>
+        <w:t>реалізацію</w:t>
+      </w:r>
+      <w:proofErr w:type="spellEnd"/>
+      <w:r>
+        <w:rPr>
+          <w:rFonts w:ascii="Times New Roman" w:eastAsia="Calibri" w:hAnsi="Times New Roman" w:cs="Times New Roman"/>
+          <w:sz w:val="28"/>
+          <w:szCs w:val="28"/>
+          <w:lang w:val="ru-RU"/>
+        </w:rPr>
+        <w:t xml:space="preserve"> локально, але </w:t>
+      </w:r>
+      <w:proofErr w:type="spellStart"/>
+      <w:r>
+        <w:rPr>
+          <w:rFonts w:ascii="Times New Roman" w:eastAsia="Calibri" w:hAnsi="Times New Roman" w:cs="Times New Roman"/>
+          <w:sz w:val="28"/>
+          <w:szCs w:val="28"/>
+          <w:lang w:val="ru-RU"/>
+        </w:rPr>
+        <w:t>якщо</w:t>
+      </w:r>
+      <w:proofErr w:type="spellEnd"/>
+      <w:r>
+        <w:rPr>
+          <w:rFonts w:ascii="Times New Roman" w:eastAsia="Calibri" w:hAnsi="Times New Roman" w:cs="Times New Roman"/>
+          <w:sz w:val="28"/>
+          <w:szCs w:val="28"/>
+          <w:lang w:val="ru-RU"/>
+        </w:rPr>
+        <w:t xml:space="preserve"> є </w:t>
+      </w:r>
+      <w:proofErr w:type="spellStart"/>
+      <w:r>
+        <w:rPr>
+          <w:rFonts w:ascii="Times New Roman" w:eastAsia="Calibri" w:hAnsi="Times New Roman" w:cs="Times New Roman"/>
+          <w:sz w:val="28"/>
+          <w:szCs w:val="28"/>
+          <w:lang w:val="ru-RU"/>
+        </w:rPr>
+        <w:t>можливість</w:t>
+      </w:r>
+      <w:proofErr w:type="spellEnd"/>
+      <w:r>
+        <w:rPr>
+          <w:rFonts w:ascii="Times New Roman" w:eastAsia="Calibri" w:hAnsi="Times New Roman" w:cs="Times New Roman"/>
+          <w:sz w:val="28"/>
+          <w:szCs w:val="28"/>
+          <w:lang w:val="ru-RU"/>
+        </w:rPr>
+        <w:t xml:space="preserve"> </w:t>
+      </w:r>
+      <w:proofErr w:type="spellStart"/>
+      <w:r>
+        <w:rPr>
+          <w:rFonts w:ascii="Times New Roman" w:eastAsia="Calibri" w:hAnsi="Times New Roman" w:cs="Times New Roman"/>
+          <w:sz w:val="28"/>
+          <w:szCs w:val="28"/>
+          <w:lang w:val="ru-RU"/>
+        </w:rPr>
+        <w:t>запустити</w:t>
+      </w:r>
+      <w:proofErr w:type="spellEnd"/>
+      <w:r>
+        <w:rPr>
+          <w:rFonts w:ascii="Times New Roman" w:eastAsia="Calibri" w:hAnsi="Times New Roman" w:cs="Times New Roman"/>
+          <w:sz w:val="28"/>
+          <w:szCs w:val="28"/>
+          <w:lang w:val="ru-RU"/>
+        </w:rPr>
+        <w:t xml:space="preserve"> на </w:t>
+      </w:r>
+      <w:proofErr w:type="spellStart"/>
+      <w:r>
+        <w:rPr>
+          <w:rFonts w:ascii="Times New Roman" w:eastAsia="Calibri" w:hAnsi="Times New Roman" w:cs="Times New Roman"/>
+          <w:sz w:val="28"/>
+          <w:szCs w:val="28"/>
+          <w:lang w:val="ru-RU"/>
+        </w:rPr>
+        <w:t>розподіленій</w:t>
+      </w:r>
+      <w:proofErr w:type="spellEnd"/>
+      <w:r>
+        <w:rPr>
+          <w:rFonts w:ascii="Times New Roman" w:eastAsia="Calibri" w:hAnsi="Times New Roman" w:cs="Times New Roman"/>
+          <w:sz w:val="28"/>
+          <w:szCs w:val="28"/>
+          <w:lang w:val="ru-RU"/>
+        </w:rPr>
+        <w:t xml:space="preserve"> </w:t>
+      </w:r>
+      <w:proofErr w:type="spellStart"/>
+      <w:r>
+        <w:rPr>
+          <w:rFonts w:ascii="Times New Roman" w:eastAsia="Calibri" w:hAnsi="Times New Roman" w:cs="Times New Roman"/>
+          <w:sz w:val="28"/>
+          <w:szCs w:val="28"/>
+          <w:lang w:val="ru-RU"/>
+        </w:rPr>
+        <w:t>системі</w:t>
+      </w:r>
+      <w:proofErr w:type="spellEnd"/>
+      <w:r>
+        <w:rPr>
+          <w:rFonts w:ascii="Times New Roman" w:eastAsia="Calibri" w:hAnsi="Times New Roman" w:cs="Times New Roman"/>
+          <w:sz w:val="28"/>
+          <w:szCs w:val="28"/>
+          <w:lang w:val="ru-RU"/>
+        </w:rPr>
+        <w:t xml:space="preserve"> – за </w:t>
+      </w:r>
+      <w:proofErr w:type="spellStart"/>
+      <w:r>
+        <w:rPr>
+          <w:rFonts w:ascii="Times New Roman" w:eastAsia="Calibri" w:hAnsi="Times New Roman" w:cs="Times New Roman"/>
+          <w:sz w:val="28"/>
+          <w:szCs w:val="28"/>
+          <w:lang w:val="ru-RU"/>
+        </w:rPr>
+        <w:t>це</w:t>
+      </w:r>
+      <w:proofErr w:type="spellEnd"/>
+      <w:r>
+        <w:rPr>
+          <w:rFonts w:ascii="Times New Roman" w:eastAsia="Calibri" w:hAnsi="Times New Roman" w:cs="Times New Roman"/>
+          <w:sz w:val="28"/>
+          <w:szCs w:val="28"/>
+          <w:lang w:val="ru-RU"/>
+        </w:rPr>
+        <w:t xml:space="preserve"> </w:t>
+      </w:r>
+      <w:proofErr w:type="spellStart"/>
+      <w:r>
+        <w:rPr>
+          <w:rFonts w:ascii="Times New Roman" w:eastAsia="Calibri" w:hAnsi="Times New Roman" w:cs="Times New Roman"/>
+          <w:sz w:val="28"/>
+          <w:szCs w:val="28"/>
+          <w:lang w:val="ru-RU"/>
+        </w:rPr>
+        <w:t>можна</w:t>
+      </w:r>
+      <w:proofErr w:type="spellEnd"/>
+      <w:r>
+        <w:rPr>
+          <w:rFonts w:ascii="Times New Roman" w:eastAsia="Calibri" w:hAnsi="Times New Roman" w:cs="Times New Roman"/>
+          <w:sz w:val="28"/>
+          <w:szCs w:val="28"/>
+          <w:lang w:val="ru-RU"/>
+        </w:rPr>
+        <w:t xml:space="preserve"> </w:t>
+      </w:r>
+      <w:proofErr w:type="spellStart"/>
+      <w:r>
+        <w:rPr>
+          <w:rFonts w:ascii="Times New Roman" w:eastAsia="Calibri" w:hAnsi="Times New Roman" w:cs="Times New Roman"/>
+          <w:sz w:val="28"/>
+          <w:szCs w:val="28"/>
+          <w:lang w:val="ru-RU"/>
+        </w:rPr>
+        <w:t>отримати</w:t>
+      </w:r>
+      <w:proofErr w:type="spellEnd"/>
+      <w:r>
+        <w:rPr>
+          <w:rFonts w:ascii="Times New Roman" w:eastAsia="Calibri" w:hAnsi="Times New Roman" w:cs="Times New Roman"/>
+          <w:sz w:val="28"/>
+          <w:szCs w:val="28"/>
+          <w:lang w:val="ru-RU"/>
+        </w:rPr>
+        <w:t xml:space="preserve"> </w:t>
+      </w:r>
+      <w:proofErr w:type="spellStart"/>
+      <w:r>
+        <w:rPr>
+          <w:rFonts w:ascii="Times New Roman" w:eastAsia="Calibri" w:hAnsi="Times New Roman" w:cs="Times New Roman"/>
+          <w:sz w:val="28"/>
+          <w:szCs w:val="28"/>
+          <w:lang w:val="ru-RU"/>
+        </w:rPr>
+        <w:t>додаткові</w:t>
+      </w:r>
+      <w:proofErr w:type="spellEnd"/>
+      <w:r>
+        <w:rPr>
+          <w:rFonts w:ascii="Times New Roman" w:eastAsia="Calibri" w:hAnsi="Times New Roman" w:cs="Times New Roman"/>
+          <w:sz w:val="28"/>
+          <w:szCs w:val="28"/>
+          <w:lang w:val="ru-RU"/>
+        </w:rPr>
+        <w:t xml:space="preserve"> </w:t>
+      </w:r>
+      <w:proofErr w:type="spellStart"/>
+      <w:r>
+        <w:rPr>
+          <w:rFonts w:ascii="Times New Roman" w:eastAsia="Calibri" w:hAnsi="Times New Roman" w:cs="Times New Roman"/>
+          <w:sz w:val="28"/>
+          <w:szCs w:val="28"/>
+          <w:lang w:val="ru-RU"/>
+        </w:rPr>
+        <w:t>бали</w:t>
+      </w:r>
+      <w:proofErr w:type="spellEnd"/>
+      <w:r>
+        <w:rPr>
+          <w:rFonts w:ascii="Times New Roman" w:eastAsia="Calibri" w:hAnsi="Times New Roman" w:cs="Times New Roman"/>
+          <w:sz w:val="28"/>
+          <w:szCs w:val="28"/>
+          <w:lang w:val="ru-RU"/>
+        </w:rPr>
+        <w:t xml:space="preserve">. </w:t>
+      </w:r>
+      <w:proofErr w:type="spellStart"/>
+      <w:r>
+        <w:rPr>
+          <w:rFonts w:ascii="Times New Roman" w:eastAsia="Calibri" w:hAnsi="Times New Roman" w:cs="Times New Roman"/>
+          <w:sz w:val="28"/>
+          <w:szCs w:val="28"/>
+          <w:lang w:val="ru-RU"/>
+        </w:rPr>
+        <w:t>Порівняти</w:t>
+      </w:r>
+      <w:proofErr w:type="spellEnd"/>
+      <w:r>
+        <w:rPr>
+          <w:rFonts w:ascii="Times New Roman" w:eastAsia="Calibri" w:hAnsi="Times New Roman" w:cs="Times New Roman"/>
+          <w:sz w:val="28"/>
+          <w:szCs w:val="28"/>
+          <w:lang w:val="ru-RU"/>
+        </w:rPr>
+        <w:t xml:space="preserve"> </w:t>
+      </w:r>
+      <w:proofErr w:type="spellStart"/>
+      <w:r>
+        <w:rPr>
+          <w:rFonts w:ascii="Times New Roman" w:eastAsia="Calibri" w:hAnsi="Times New Roman" w:cs="Times New Roman"/>
+          <w:sz w:val="28"/>
+          <w:szCs w:val="28"/>
+          <w:lang w:val="ru-RU"/>
+        </w:rPr>
+        <w:t>реалізації</w:t>
+      </w:r>
+      <w:proofErr w:type="spellEnd"/>
+      <w:r>
+        <w:rPr>
+          <w:rFonts w:ascii="Times New Roman" w:eastAsia="Calibri" w:hAnsi="Times New Roman" w:cs="Times New Roman"/>
+          <w:sz w:val="28"/>
+          <w:szCs w:val="28"/>
+          <w:lang w:val="ru-RU"/>
+        </w:rPr>
+        <w:t xml:space="preserve"> </w:t>
+      </w:r>
+      <w:proofErr w:type="spellStart"/>
+      <w:r>
+        <w:rPr>
+          <w:rFonts w:ascii="Times New Roman" w:eastAsia="Calibri" w:hAnsi="Times New Roman" w:cs="Times New Roman"/>
+          <w:sz w:val="28"/>
+          <w:szCs w:val="28"/>
+          <w:lang w:val="ru-RU"/>
+        </w:rPr>
+        <w:t>лабораторних</w:t>
+      </w:r>
+      <w:proofErr w:type="spellEnd"/>
+      <w:r>
+        <w:rPr>
+          <w:rFonts w:ascii="Times New Roman" w:eastAsia="Calibri" w:hAnsi="Times New Roman" w:cs="Times New Roman"/>
+          <w:sz w:val="28"/>
+          <w:szCs w:val="28"/>
+          <w:lang w:val="ru-RU"/>
+        </w:rPr>
+        <w:t xml:space="preserve"> </w:t>
+      </w:r>
+      <w:proofErr w:type="spellStart"/>
+      <w:r>
+        <w:rPr>
+          <w:rFonts w:ascii="Times New Roman" w:eastAsia="Calibri" w:hAnsi="Times New Roman" w:cs="Times New Roman"/>
+          <w:sz w:val="28"/>
+          <w:szCs w:val="28"/>
+          <w:lang w:val="ru-RU"/>
+        </w:rPr>
+        <w:t>робіт</w:t>
+      </w:r>
+      <w:proofErr w:type="spellEnd"/>
+      <w:r>
+        <w:rPr>
+          <w:rFonts w:ascii="Times New Roman" w:eastAsia="Calibri" w:hAnsi="Times New Roman" w:cs="Times New Roman"/>
+          <w:sz w:val="28"/>
+          <w:szCs w:val="28"/>
+          <w:lang w:val="ru-RU"/>
+        </w:rPr>
+        <w:t xml:space="preserve"> №3 та №4. Результатом </w:t>
+      </w:r>
+      <w:proofErr w:type="spellStart"/>
+      <w:r>
+        <w:rPr>
+          <w:rFonts w:ascii="Times New Roman" w:eastAsia="Calibri" w:hAnsi="Times New Roman" w:cs="Times New Roman"/>
+          <w:sz w:val="28"/>
+          <w:szCs w:val="28"/>
+          <w:lang w:val="ru-RU"/>
+        </w:rPr>
+        <w:t>виконання</w:t>
+      </w:r>
+      <w:proofErr w:type="spellEnd"/>
+      <w:r>
+        <w:rPr>
+          <w:rFonts w:ascii="Times New Roman" w:eastAsia="Calibri" w:hAnsi="Times New Roman" w:cs="Times New Roman"/>
+          <w:sz w:val="28"/>
+          <w:szCs w:val="28"/>
+          <w:lang w:val="ru-RU"/>
+        </w:rPr>
+        <w:t xml:space="preserve"> </w:t>
+      </w:r>
+      <w:proofErr w:type="spellStart"/>
+      <w:r>
+        <w:rPr>
+          <w:rFonts w:ascii="Times New Roman" w:eastAsia="Calibri" w:hAnsi="Times New Roman" w:cs="Times New Roman"/>
+          <w:sz w:val="28"/>
+          <w:szCs w:val="28"/>
+          <w:lang w:val="ru-RU"/>
+        </w:rPr>
+        <w:t>даної</w:t>
+      </w:r>
+      <w:proofErr w:type="spellEnd"/>
+      <w:r>
+        <w:rPr>
+          <w:rFonts w:ascii="Times New Roman" w:eastAsia="Calibri" w:hAnsi="Times New Roman" w:cs="Times New Roman"/>
+          <w:sz w:val="28"/>
+          <w:szCs w:val="28"/>
+          <w:lang w:val="ru-RU"/>
+        </w:rPr>
+        <w:t xml:space="preserve"> </w:t>
+      </w:r>
+      <w:proofErr w:type="spellStart"/>
+      <w:r>
+        <w:rPr>
+          <w:rFonts w:ascii="Times New Roman" w:eastAsia="Calibri" w:hAnsi="Times New Roman" w:cs="Times New Roman"/>
+          <w:sz w:val="28"/>
+          <w:szCs w:val="28"/>
+          <w:lang w:val="ru-RU"/>
+        </w:rPr>
+        <w:t>лабораторної</w:t>
+      </w:r>
+      <w:proofErr w:type="spellEnd"/>
+      <w:r>
+        <w:rPr>
+          <w:rFonts w:ascii="Times New Roman" w:eastAsia="Calibri" w:hAnsi="Times New Roman" w:cs="Times New Roman"/>
+          <w:sz w:val="28"/>
+          <w:szCs w:val="28"/>
+          <w:lang w:val="ru-RU"/>
+        </w:rPr>
+        <w:t xml:space="preserve"> </w:t>
+      </w:r>
+      <w:proofErr w:type="spellStart"/>
+      <w:r>
+        <w:rPr>
+          <w:rFonts w:ascii="Times New Roman" w:eastAsia="Calibri" w:hAnsi="Times New Roman" w:cs="Times New Roman"/>
+          <w:sz w:val="28"/>
+          <w:szCs w:val="28"/>
+          <w:lang w:val="ru-RU"/>
+        </w:rPr>
+        <w:t>роботи</w:t>
+      </w:r>
+      <w:proofErr w:type="spellEnd"/>
+      <w:r>
+        <w:rPr>
+          <w:rFonts w:ascii="Times New Roman" w:eastAsia="Calibri" w:hAnsi="Times New Roman" w:cs="Times New Roman"/>
+          <w:sz w:val="28"/>
+          <w:szCs w:val="28"/>
+          <w:lang w:val="ru-RU"/>
+        </w:rPr>
+        <w:t xml:space="preserve"> є </w:t>
+      </w:r>
+      <w:proofErr w:type="spellStart"/>
+      <w:r>
+        <w:rPr>
+          <w:rFonts w:ascii="Times New Roman" w:eastAsia="Calibri" w:hAnsi="Times New Roman" w:cs="Times New Roman"/>
+          <w:sz w:val="28"/>
+          <w:szCs w:val="28"/>
+          <w:lang w:val="ru-RU"/>
+        </w:rPr>
+        <w:t>працююча</w:t>
+      </w:r>
+      <w:proofErr w:type="spellEnd"/>
+      <w:r>
+        <w:rPr>
+          <w:rFonts w:ascii="Times New Roman" w:eastAsia="Calibri" w:hAnsi="Times New Roman" w:cs="Times New Roman"/>
+          <w:sz w:val="28"/>
+          <w:szCs w:val="28"/>
+          <w:lang w:val="ru-RU"/>
+        </w:rPr>
+        <w:t xml:space="preserve"> </w:t>
+      </w:r>
+      <w:proofErr w:type="spellStart"/>
+      <w:r>
+        <w:rPr>
+          <w:rFonts w:ascii="Times New Roman" w:eastAsia="Calibri" w:hAnsi="Times New Roman" w:cs="Times New Roman"/>
+          <w:sz w:val="28"/>
+          <w:szCs w:val="28"/>
+          <w:lang w:val="ru-RU"/>
+        </w:rPr>
+        <w:t>програма</w:t>
+      </w:r>
+      <w:proofErr w:type="spellEnd"/>
+      <w:r>
+        <w:rPr>
+          <w:rFonts w:ascii="Times New Roman" w:eastAsia="Calibri" w:hAnsi="Times New Roman" w:cs="Times New Roman"/>
+          <w:sz w:val="28"/>
+          <w:szCs w:val="28"/>
+          <w:lang w:val="ru-RU"/>
+        </w:rPr>
+        <w:t xml:space="preserve">, а </w:t>
+      </w:r>
+      <w:proofErr w:type="spellStart"/>
+      <w:r>
+        <w:rPr>
+          <w:rFonts w:ascii="Times New Roman" w:eastAsia="Calibri" w:hAnsi="Times New Roman" w:cs="Times New Roman"/>
+          <w:sz w:val="28"/>
+          <w:szCs w:val="28"/>
+          <w:lang w:val="ru-RU"/>
+        </w:rPr>
+        <w:t>також</w:t>
+      </w:r>
+      <w:proofErr w:type="spellEnd"/>
+      <w:r>
+        <w:rPr>
+          <w:rFonts w:ascii="Times New Roman" w:eastAsia="Calibri" w:hAnsi="Times New Roman" w:cs="Times New Roman"/>
+          <w:sz w:val="28"/>
+          <w:szCs w:val="28"/>
+          <w:lang w:val="ru-RU"/>
+        </w:rPr>
+        <w:t xml:space="preserve"> </w:t>
+      </w:r>
+      <w:proofErr w:type="spellStart"/>
+      <w:r>
+        <w:rPr>
+          <w:rFonts w:ascii="Times New Roman" w:eastAsia="Calibri" w:hAnsi="Times New Roman" w:cs="Times New Roman"/>
+          <w:sz w:val="28"/>
+          <w:szCs w:val="28"/>
+          <w:lang w:val="ru-RU"/>
+        </w:rPr>
+        <w:t>звіт</w:t>
+      </w:r>
+      <w:proofErr w:type="spellEnd"/>
+      <w:r>
+        <w:rPr>
+          <w:rFonts w:ascii="Times New Roman" w:eastAsia="Calibri" w:hAnsi="Times New Roman" w:cs="Times New Roman"/>
+          <w:sz w:val="28"/>
+          <w:szCs w:val="28"/>
+          <w:lang w:val="ru-RU"/>
+        </w:rPr>
+        <w:t xml:space="preserve"> про </w:t>
+      </w:r>
+      <w:proofErr w:type="spellStart"/>
+      <w:r>
+        <w:rPr>
+          <w:rFonts w:ascii="Times New Roman" w:eastAsia="Calibri" w:hAnsi="Times New Roman" w:cs="Times New Roman"/>
+          <w:sz w:val="28"/>
+          <w:szCs w:val="28"/>
+          <w:lang w:val="ru-RU"/>
+        </w:rPr>
+        <w:t>використані</w:t>
+      </w:r>
+      <w:proofErr w:type="spellEnd"/>
+      <w:r>
+        <w:rPr>
+          <w:rFonts w:ascii="Times New Roman" w:eastAsia="Calibri" w:hAnsi="Times New Roman" w:cs="Times New Roman"/>
+          <w:sz w:val="28"/>
+          <w:szCs w:val="28"/>
+          <w:lang w:val="ru-RU"/>
+        </w:rPr>
+        <w:t xml:space="preserve"> </w:t>
+      </w:r>
+      <w:proofErr w:type="spellStart"/>
+      <w:r>
+        <w:rPr>
+          <w:rFonts w:ascii="Times New Roman" w:eastAsia="Calibri" w:hAnsi="Times New Roman" w:cs="Times New Roman"/>
+          <w:sz w:val="28"/>
+          <w:szCs w:val="28"/>
+          <w:lang w:val="ru-RU"/>
+        </w:rPr>
+        <w:t>технології</w:t>
+      </w:r>
+      <w:proofErr w:type="spellEnd"/>
+      <w:r>
+        <w:rPr>
+          <w:rFonts w:ascii="Times New Roman" w:eastAsia="Calibri" w:hAnsi="Times New Roman" w:cs="Times New Roman"/>
+          <w:sz w:val="28"/>
+          <w:szCs w:val="28"/>
+          <w:lang w:val="ru-RU"/>
+        </w:rPr>
+        <w:t xml:space="preserve"> та </w:t>
+      </w:r>
+      <w:proofErr w:type="spellStart"/>
+      <w:r>
+        <w:rPr>
+          <w:rFonts w:ascii="Times New Roman" w:eastAsia="Calibri" w:hAnsi="Times New Roman" w:cs="Times New Roman"/>
+          <w:sz w:val="28"/>
+          <w:szCs w:val="28"/>
+          <w:lang w:val="ru-RU"/>
+        </w:rPr>
+        <w:t>можливості</w:t>
+      </w:r>
+      <w:proofErr w:type="spellEnd"/>
+      <w:r>
+        <w:rPr>
+          <w:rFonts w:ascii="Times New Roman" w:eastAsia="Calibri" w:hAnsi="Times New Roman" w:cs="Times New Roman"/>
+          <w:sz w:val="28"/>
+          <w:szCs w:val="28"/>
+          <w:lang w:val="ru-RU"/>
+        </w:rPr>
+        <w:t xml:space="preserve">, з результатами </w:t>
+      </w:r>
+      <w:proofErr w:type="spellStart"/>
+      <w:r>
+        <w:rPr>
+          <w:rFonts w:ascii="Times New Roman" w:eastAsia="Calibri" w:hAnsi="Times New Roman" w:cs="Times New Roman"/>
+          <w:sz w:val="28"/>
+          <w:szCs w:val="28"/>
+          <w:lang w:val="ru-RU"/>
+        </w:rPr>
+        <w:t>вимірів</w:t>
+      </w:r>
+      <w:proofErr w:type="spellEnd"/>
+      <w:r>
+        <w:rPr>
+          <w:rFonts w:ascii="Times New Roman" w:eastAsia="Calibri" w:hAnsi="Times New Roman" w:cs="Times New Roman"/>
+          <w:sz w:val="28"/>
+          <w:szCs w:val="28"/>
+          <w:lang w:val="ru-RU"/>
+        </w:rPr>
+        <w:t>.</w:t>
       </w:r>
     </w:p>
     <w:p>
@@ -1001,6 +1837,7 @@
           <w:lang w:val="ru-RU"/>
         </w:rPr>
       </w:pPr>
+      <w:proofErr w:type="spellStart"/>
       <w:r>
         <w:rPr>
           <w:rFonts w:ascii="Times New Roman" w:eastAsia="Calibri" w:hAnsi="Times New Roman" w:cs="Times New Roman"/>
@@ -1010,8 +1847,33 @@
           <w:szCs w:val="28"/>
           <w:lang w:val="ru-RU"/>
         </w:rPr>
-        <w:t>Хід роботи</w:t>
-      </w:r>
+        <w:t>Хід</w:t>
+      </w:r>
+      <w:proofErr w:type="spellEnd"/>
+      <w:r>
+        <w:rPr>
+          <w:rFonts w:ascii="Times New Roman" w:eastAsia="Calibri" w:hAnsi="Times New Roman" w:cs="Times New Roman"/>
+          <w:b/>
+          <w:bCs/>
+          <w:sz w:val="28"/>
+          <w:szCs w:val="28"/>
+          <w:lang w:val="ru-RU"/>
+        </w:rPr>
+        <w:t xml:space="preserve"> </w:t>
+      </w:r>
+      <w:proofErr w:type="spellStart"/>
+      <w:r>
+        <w:rPr>
+          <w:rFonts w:ascii="Times New Roman" w:eastAsia="Calibri" w:hAnsi="Times New Roman" w:cs="Times New Roman"/>
+          <w:b/>
+          <w:bCs/>
+          <w:sz w:val="28"/>
+          <w:szCs w:val="28"/>
+          <w:lang w:val="ru-RU"/>
+        </w:rPr>
+        <w:t>роботи</w:t>
+      </w:r>
+      <w:proofErr w:type="spellEnd"/>
     </w:p>
     <w:p>
       <w:pPr>
@@ -1028,31 +1890,332 @@
           <w:szCs w:val="28"/>
         </w:rPr>
       </w:pPr>
-      <w:r>
-        <w:rPr>
-          <w:rFonts w:ascii="Times New Roman" w:eastAsia="Calibri" w:hAnsi="Times New Roman" w:cs="Times New Roman"/>
-          <w:sz w:val="28"/>
-          <w:szCs w:val="28"/>
-          <w:lang w:val="ru-RU"/>
-        </w:rPr>
-        <w:t>По-перше, в</w:t>
-      </w:r>
-      <w:r>
-        <w:rPr>
-          <w:rFonts w:ascii="Times New Roman" w:eastAsia="Calibri" w:hAnsi="Times New Roman" w:cs="Times New Roman"/>
-          <w:sz w:val="28"/>
-          <w:szCs w:val="28"/>
-        </w:rPr>
-        <w:t>становимо spark</w:t>
-      </w:r>
-      <w:r>
-        <w:rPr>
-          <w:rFonts w:ascii="Times New Roman" w:eastAsia="Calibri" w:hAnsi="Times New Roman" w:cs="Times New Roman"/>
-          <w:sz w:val="28"/>
-          <w:szCs w:val="28"/>
-          <w:lang w:val="ru-RU"/>
-        </w:rPr>
-        <w:t>. Оскільки його встановлення є стандартним процесом, на який є багато гайдів в мережі інтернет, його встановлення не відображено у звіті.</w:t>
+      <w:proofErr w:type="spellStart"/>
+      <w:r>
+        <w:rPr>
+          <w:rFonts w:ascii="Times New Roman" w:eastAsia="Calibri" w:hAnsi="Times New Roman" w:cs="Times New Roman"/>
+          <w:sz w:val="28"/>
+          <w:szCs w:val="28"/>
+          <w:lang w:val="ru-RU"/>
+        </w:rPr>
+        <w:t>По-перше</w:t>
+      </w:r>
+      <w:proofErr w:type="spellEnd"/>
+      <w:r>
+        <w:rPr>
+          <w:rFonts w:ascii="Times New Roman" w:eastAsia="Calibri" w:hAnsi="Times New Roman" w:cs="Times New Roman"/>
+          <w:sz w:val="28"/>
+          <w:szCs w:val="28"/>
+          <w:lang w:val="ru-RU"/>
+        </w:rPr>
+        <w:t>, в</w:t>
+      </w:r>
+      <w:proofErr w:type="spellStart"/>
+      <w:r>
+        <w:rPr>
+          <w:rFonts w:ascii="Times New Roman" w:eastAsia="Calibri" w:hAnsi="Times New Roman" w:cs="Times New Roman"/>
+          <w:sz w:val="28"/>
+          <w:szCs w:val="28"/>
+        </w:rPr>
+        <w:t>становимо</w:t>
+      </w:r>
+      <w:proofErr w:type="spellEnd"/>
+      <w:r>
+        <w:rPr>
+          <w:rFonts w:ascii="Times New Roman" w:eastAsia="Calibri" w:hAnsi="Times New Roman" w:cs="Times New Roman"/>
+          <w:sz w:val="28"/>
+          <w:szCs w:val="28"/>
+        </w:rPr>
+        <w:t xml:space="preserve"> spark</w:t>
+      </w:r>
+      <w:r>
+        <w:rPr>
+          <w:rFonts w:ascii="Times New Roman" w:eastAsia="Calibri" w:hAnsi="Times New Roman" w:cs="Times New Roman"/>
+          <w:sz w:val="28"/>
+          <w:szCs w:val="28"/>
+          <w:lang w:val="ru-RU"/>
+        </w:rPr>
+        <w:t xml:space="preserve">. </w:t>
+      </w:r>
+      <w:proofErr w:type="spellStart"/>
+      <w:r>
+        <w:rPr>
+          <w:rFonts w:ascii="Times New Roman" w:eastAsia="Calibri" w:hAnsi="Times New Roman" w:cs="Times New Roman"/>
+          <w:sz w:val="28"/>
+          <w:szCs w:val="28"/>
+          <w:lang w:val="ru-RU"/>
+        </w:rPr>
+        <w:t>Оскільки</w:t>
+      </w:r>
+      <w:proofErr w:type="spellEnd"/>
+      <w:r>
+        <w:rPr>
+          <w:rFonts w:ascii="Times New Roman" w:eastAsia="Calibri" w:hAnsi="Times New Roman" w:cs="Times New Roman"/>
+          <w:sz w:val="28"/>
+          <w:szCs w:val="28"/>
+          <w:lang w:val="ru-RU"/>
+        </w:rPr>
+        <w:t xml:space="preserve"> </w:t>
+      </w:r>
+      <w:proofErr w:type="spellStart"/>
+      <w:r>
+        <w:rPr>
+          <w:rFonts w:ascii="Times New Roman" w:eastAsia="Calibri" w:hAnsi="Times New Roman" w:cs="Times New Roman"/>
+          <w:sz w:val="28"/>
+          <w:szCs w:val="28"/>
+          <w:lang w:val="ru-RU"/>
+        </w:rPr>
+        <w:t>його</w:t>
+      </w:r>
+      <w:proofErr w:type="spellEnd"/>
+      <w:r>
+        <w:rPr>
+          <w:rFonts w:ascii="Times New Roman" w:eastAsia="Calibri" w:hAnsi="Times New Roman" w:cs="Times New Roman"/>
+          <w:sz w:val="28"/>
+          <w:szCs w:val="28"/>
+          <w:lang w:val="ru-RU"/>
+        </w:rPr>
+        <w:t xml:space="preserve"> </w:t>
+      </w:r>
+      <w:proofErr w:type="spellStart"/>
+      <w:r>
+        <w:rPr>
+          <w:rFonts w:ascii="Times New Roman" w:eastAsia="Calibri" w:hAnsi="Times New Roman" w:cs="Times New Roman"/>
+          <w:sz w:val="28"/>
+          <w:szCs w:val="28"/>
+          <w:lang w:val="ru-RU"/>
+        </w:rPr>
+        <w:t>встановлення</w:t>
+      </w:r>
+      <w:proofErr w:type="spellEnd"/>
+      <w:r>
+        <w:rPr>
+          <w:rFonts w:ascii="Times New Roman" w:eastAsia="Calibri" w:hAnsi="Times New Roman" w:cs="Times New Roman"/>
+          <w:sz w:val="28"/>
+          <w:szCs w:val="28"/>
+          <w:lang w:val="ru-RU"/>
+        </w:rPr>
+        <w:t xml:space="preserve"> є </w:t>
+      </w:r>
+      <w:proofErr w:type="spellStart"/>
+      <w:r>
+        <w:rPr>
+          <w:rFonts w:ascii="Times New Roman" w:eastAsia="Calibri" w:hAnsi="Times New Roman" w:cs="Times New Roman"/>
+          <w:sz w:val="28"/>
+          <w:szCs w:val="28"/>
+          <w:lang w:val="ru-RU"/>
+        </w:rPr>
+        <w:t>стандартним</w:t>
+      </w:r>
+      <w:proofErr w:type="spellEnd"/>
+      <w:r>
+        <w:rPr>
+          <w:rFonts w:ascii="Times New Roman" w:eastAsia="Calibri" w:hAnsi="Times New Roman" w:cs="Times New Roman"/>
+          <w:sz w:val="28"/>
+          <w:szCs w:val="28"/>
+          <w:lang w:val="ru-RU"/>
+        </w:rPr>
+        <w:t xml:space="preserve"> </w:t>
+      </w:r>
+      <w:proofErr w:type="spellStart"/>
+      <w:r>
+        <w:rPr>
+          <w:rFonts w:ascii="Times New Roman" w:eastAsia="Calibri" w:hAnsi="Times New Roman" w:cs="Times New Roman"/>
+          <w:sz w:val="28"/>
+          <w:szCs w:val="28"/>
+          <w:lang w:val="ru-RU"/>
+        </w:rPr>
+        <w:t>процесом</w:t>
+      </w:r>
+      <w:proofErr w:type="spellEnd"/>
+      <w:r>
+        <w:rPr>
+          <w:rFonts w:ascii="Times New Roman" w:eastAsia="Calibri" w:hAnsi="Times New Roman" w:cs="Times New Roman"/>
+          <w:sz w:val="28"/>
+          <w:szCs w:val="28"/>
+          <w:lang w:val="ru-RU"/>
+        </w:rPr>
+        <w:t xml:space="preserve">, на </w:t>
+      </w:r>
+      <w:proofErr w:type="spellStart"/>
+      <w:r>
+        <w:rPr>
+          <w:rFonts w:ascii="Times New Roman" w:eastAsia="Calibri" w:hAnsi="Times New Roman" w:cs="Times New Roman"/>
+          <w:sz w:val="28"/>
+          <w:szCs w:val="28"/>
+          <w:lang w:val="ru-RU"/>
+        </w:rPr>
+        <w:t>який</w:t>
+      </w:r>
+      <w:proofErr w:type="spellEnd"/>
+      <w:r>
+        <w:rPr>
+          <w:rFonts w:ascii="Times New Roman" w:eastAsia="Calibri" w:hAnsi="Times New Roman" w:cs="Times New Roman"/>
+          <w:sz w:val="28"/>
+          <w:szCs w:val="28"/>
+          <w:lang w:val="ru-RU"/>
+        </w:rPr>
+        <w:t xml:space="preserve"> є </w:t>
+      </w:r>
+      <w:proofErr w:type="spellStart"/>
+      <w:r>
+        <w:rPr>
+          <w:rFonts w:ascii="Times New Roman" w:eastAsia="Calibri" w:hAnsi="Times New Roman" w:cs="Times New Roman"/>
+          <w:sz w:val="28"/>
+          <w:szCs w:val="28"/>
+          <w:lang w:val="ru-RU"/>
+        </w:rPr>
+        <w:t>багато</w:t>
+      </w:r>
+      <w:proofErr w:type="spellEnd"/>
+      <w:r>
+        <w:rPr>
+          <w:rFonts w:ascii="Times New Roman" w:eastAsia="Calibri" w:hAnsi="Times New Roman" w:cs="Times New Roman"/>
+          <w:sz w:val="28"/>
+          <w:szCs w:val="28"/>
+          <w:lang w:val="ru-RU"/>
+        </w:rPr>
+        <w:t xml:space="preserve"> </w:t>
+      </w:r>
+      <w:proofErr w:type="spellStart"/>
+      <w:r>
+        <w:rPr>
+          <w:rFonts w:ascii="Times New Roman" w:eastAsia="Calibri" w:hAnsi="Times New Roman" w:cs="Times New Roman"/>
+          <w:sz w:val="28"/>
+          <w:szCs w:val="28"/>
+          <w:lang w:val="ru-RU"/>
+        </w:rPr>
+        <w:t>гайдів</w:t>
+      </w:r>
+      <w:proofErr w:type="spellEnd"/>
+      <w:r>
+        <w:rPr>
+          <w:rFonts w:ascii="Times New Roman" w:eastAsia="Calibri" w:hAnsi="Times New Roman" w:cs="Times New Roman"/>
+          <w:sz w:val="28"/>
+          <w:szCs w:val="28"/>
+          <w:lang w:val="ru-RU"/>
+        </w:rPr>
+        <w:t xml:space="preserve"> в </w:t>
+      </w:r>
+      <w:proofErr w:type="spellStart"/>
+      <w:r>
+        <w:rPr>
+          <w:rFonts w:ascii="Times New Roman" w:eastAsia="Calibri" w:hAnsi="Times New Roman" w:cs="Times New Roman"/>
+          <w:sz w:val="28"/>
+          <w:szCs w:val="28"/>
+          <w:lang w:val="ru-RU"/>
+        </w:rPr>
+        <w:t>мережі</w:t>
+      </w:r>
+      <w:proofErr w:type="spellEnd"/>
+      <w:r>
+        <w:rPr>
+          <w:rFonts w:ascii="Times New Roman" w:eastAsia="Calibri" w:hAnsi="Times New Roman" w:cs="Times New Roman"/>
+          <w:sz w:val="28"/>
+          <w:szCs w:val="28"/>
+          <w:lang w:val="ru-RU"/>
+        </w:rPr>
+        <w:t xml:space="preserve"> </w:t>
+      </w:r>
+      <w:proofErr w:type="spellStart"/>
+      <w:r>
+        <w:rPr>
+          <w:rFonts w:ascii="Times New Roman" w:eastAsia="Calibri" w:hAnsi="Times New Roman" w:cs="Times New Roman"/>
+          <w:sz w:val="28"/>
+          <w:szCs w:val="28"/>
+          <w:lang w:val="ru-RU"/>
+        </w:rPr>
+        <w:t>інтернет</w:t>
+      </w:r>
+      <w:proofErr w:type="spellEnd"/>
+      <w:r>
+        <w:rPr>
+          <w:rFonts w:ascii="Times New Roman" w:eastAsia="Calibri" w:hAnsi="Times New Roman" w:cs="Times New Roman"/>
+          <w:sz w:val="28"/>
+          <w:szCs w:val="28"/>
+          <w:lang w:val="ru-RU"/>
+        </w:rPr>
+        <w:t xml:space="preserve">, </w:t>
+      </w:r>
+      <w:proofErr w:type="spellStart"/>
+      <w:r>
+        <w:rPr>
+          <w:rFonts w:ascii="Times New Roman" w:eastAsia="Calibri" w:hAnsi="Times New Roman" w:cs="Times New Roman"/>
+          <w:sz w:val="28"/>
+          <w:szCs w:val="28"/>
+          <w:lang w:val="ru-RU"/>
+        </w:rPr>
+        <w:t>його</w:t>
+      </w:r>
+      <w:proofErr w:type="spellEnd"/>
+      <w:r>
+        <w:rPr>
+          <w:rFonts w:ascii="Times New Roman" w:eastAsia="Calibri" w:hAnsi="Times New Roman" w:cs="Times New Roman"/>
+          <w:sz w:val="28"/>
+          <w:szCs w:val="28"/>
+          <w:lang w:val="ru-RU"/>
+        </w:rPr>
+        <w:t xml:space="preserve"> </w:t>
+      </w:r>
+      <w:proofErr w:type="spellStart"/>
+      <w:r>
+        <w:rPr>
+          <w:rFonts w:ascii="Times New Roman" w:eastAsia="Calibri" w:hAnsi="Times New Roman" w:cs="Times New Roman"/>
+          <w:sz w:val="28"/>
+          <w:szCs w:val="28"/>
+          <w:lang w:val="ru-RU"/>
+        </w:rPr>
+        <w:t>встановлення</w:t>
+      </w:r>
+      <w:proofErr w:type="spellEnd"/>
+      <w:r>
+        <w:rPr>
+          <w:rFonts w:ascii="Times New Roman" w:eastAsia="Calibri" w:hAnsi="Times New Roman" w:cs="Times New Roman"/>
+          <w:sz w:val="28"/>
+          <w:szCs w:val="28"/>
+          <w:lang w:val="ru-RU"/>
+        </w:rPr>
+        <w:t xml:space="preserve"> не </w:t>
+      </w:r>
+      <w:proofErr w:type="spellStart"/>
+      <w:r>
+        <w:rPr>
+          <w:rFonts w:ascii="Times New Roman" w:eastAsia="Calibri" w:hAnsi="Times New Roman" w:cs="Times New Roman"/>
+          <w:sz w:val="28"/>
+          <w:szCs w:val="28"/>
+          <w:lang w:val="ru-RU"/>
+        </w:rPr>
+        <w:t>відображено</w:t>
+      </w:r>
+      <w:proofErr w:type="spellEnd"/>
+      <w:r>
+        <w:rPr>
+          <w:rFonts w:ascii="Times New Roman" w:eastAsia="Calibri" w:hAnsi="Times New Roman" w:cs="Times New Roman"/>
+          <w:sz w:val="28"/>
+          <w:szCs w:val="28"/>
+          <w:lang w:val="ru-RU"/>
+        </w:rPr>
+        <w:t xml:space="preserve"> у </w:t>
+      </w:r>
+      <w:proofErr w:type="spellStart"/>
+      <w:r>
+        <w:rPr>
+          <w:rFonts w:ascii="Times New Roman" w:eastAsia="Calibri" w:hAnsi="Times New Roman" w:cs="Times New Roman"/>
+          <w:sz w:val="28"/>
+          <w:szCs w:val="28"/>
+          <w:lang w:val="ru-RU"/>
+        </w:rPr>
+        <w:t>звіті</w:t>
+      </w:r>
+      <w:proofErr w:type="spellEnd"/>
+      <w:r>
+        <w:rPr>
+          <w:rFonts w:ascii="Times New Roman" w:eastAsia="Calibri" w:hAnsi="Times New Roman" w:cs="Times New Roman"/>
+          <w:sz w:val="28"/>
+          <w:szCs w:val="28"/>
+          <w:lang w:val="ru-RU"/>
+        </w:rPr>
+        <w:t>.</w:t>
       </w:r>
     </w:p>
     <w:p>
@@ -1070,14 +2233,85 @@
           <w:szCs w:val="28"/>
         </w:rPr>
       </w:pPr>
-      <w:r>
-        <w:rPr>
-          <w:rFonts w:ascii="Times New Roman" w:eastAsia="Calibri" w:hAnsi="Times New Roman" w:cs="Times New Roman"/>
-          <w:sz w:val="28"/>
-          <w:szCs w:val="28"/>
-          <w:lang w:val="ru-RU"/>
-        </w:rPr>
-        <w:t xml:space="preserve">По-друге, підвищимо рівень логування </w:t>
+      <w:proofErr w:type="spellStart"/>
+      <w:r>
+        <w:rPr>
+          <w:rFonts w:ascii="Times New Roman" w:eastAsia="Calibri" w:hAnsi="Times New Roman" w:cs="Times New Roman"/>
+          <w:sz w:val="28"/>
+          <w:szCs w:val="28"/>
+          <w:lang w:val="ru-RU"/>
+        </w:rPr>
+        <w:t>По-друге</w:t>
+      </w:r>
+      <w:proofErr w:type="spellEnd"/>
+      <w:r>
+        <w:rPr>
+          <w:rFonts w:ascii="Times New Roman" w:eastAsia="Calibri" w:hAnsi="Times New Roman" w:cs="Times New Roman"/>
+          <w:sz w:val="28"/>
+          <w:szCs w:val="28"/>
+          <w:lang w:val="ru-RU"/>
+        </w:rPr>
+        <w:t xml:space="preserve">, </w:t>
+      </w:r>
+      <w:proofErr w:type="spellStart"/>
+      <w:r>
+        <w:rPr>
+          <w:rFonts w:ascii="Times New Roman" w:eastAsia="Calibri" w:hAnsi="Times New Roman" w:cs="Times New Roman"/>
+          <w:sz w:val="28"/>
+          <w:szCs w:val="28"/>
+          <w:lang w:val="ru-RU"/>
+        </w:rPr>
+        <w:t>підвищимо</w:t>
+      </w:r>
+      <w:proofErr w:type="spellEnd"/>
+      <w:r>
+        <w:rPr>
+          <w:rFonts w:ascii="Times New Roman" w:eastAsia="Calibri" w:hAnsi="Times New Roman" w:cs="Times New Roman"/>
+          <w:sz w:val="28"/>
+          <w:szCs w:val="28"/>
+          <w:lang w:val="ru-RU"/>
+        </w:rPr>
+        <w:t xml:space="preserve"> </w:t>
+      </w:r>
+      <w:proofErr w:type="spellStart"/>
+      <w:r>
+        <w:rPr>
+          <w:rFonts w:ascii="Times New Roman" w:eastAsia="Calibri" w:hAnsi="Times New Roman" w:cs="Times New Roman"/>
+          <w:sz w:val="28"/>
+          <w:szCs w:val="28"/>
+          <w:lang w:val="ru-RU"/>
+        </w:rPr>
+        <w:t>рівень</w:t>
+      </w:r>
+      <w:proofErr w:type="spellEnd"/>
+      <w:r>
+        <w:rPr>
+          <w:rFonts w:ascii="Times New Roman" w:eastAsia="Calibri" w:hAnsi="Times New Roman" w:cs="Times New Roman"/>
+          <w:sz w:val="28"/>
+          <w:szCs w:val="28"/>
+          <w:lang w:val="ru-RU"/>
+        </w:rPr>
+        <w:t xml:space="preserve"> </w:t>
+      </w:r>
+      <w:proofErr w:type="spellStart"/>
+      <w:r>
+        <w:rPr>
+          <w:rFonts w:ascii="Times New Roman" w:eastAsia="Calibri" w:hAnsi="Times New Roman" w:cs="Times New Roman"/>
+          <w:sz w:val="28"/>
+          <w:szCs w:val="28"/>
+          <w:lang w:val="ru-RU"/>
+        </w:rPr>
+        <w:t>логування</w:t>
+      </w:r>
+      <w:proofErr w:type="spellEnd"/>
+      <w:r>
+        <w:rPr>
+          <w:rFonts w:ascii="Times New Roman" w:eastAsia="Calibri" w:hAnsi="Times New Roman" w:cs="Times New Roman"/>
+          <w:sz w:val="28"/>
+          <w:szCs w:val="28"/>
+          <w:lang w:val="ru-RU"/>
+        </w:rPr>
+        <w:t xml:space="preserve"> </w:t>
       </w:r>
       <w:r>
         <w:rPr>
@@ -1104,14 +2338,105 @@
         </w:rPr>
         <w:t xml:space="preserve">warn, </w:t>
       </w:r>
-      <w:r>
-        <w:rPr>
-          <w:rFonts w:ascii="Times New Roman" w:eastAsia="Calibri" w:hAnsi="Times New Roman" w:cs="Times New Roman"/>
-          <w:sz w:val="28"/>
-          <w:szCs w:val="28"/>
-          <w:lang w:val="ru-RU"/>
-        </w:rPr>
-        <w:t>щоб бачити менше зайвої інформації.</w:t>
+      <w:proofErr w:type="spellStart"/>
+      <w:r>
+        <w:rPr>
+          <w:rFonts w:ascii="Times New Roman" w:eastAsia="Calibri" w:hAnsi="Times New Roman" w:cs="Times New Roman"/>
+          <w:sz w:val="28"/>
+          <w:szCs w:val="28"/>
+          <w:lang w:val="ru-RU"/>
+        </w:rPr>
+        <w:t>щоб</w:t>
+      </w:r>
+      <w:proofErr w:type="spellEnd"/>
+      <w:r>
+        <w:rPr>
+          <w:rFonts w:ascii="Times New Roman" w:eastAsia="Calibri" w:hAnsi="Times New Roman" w:cs="Times New Roman"/>
+          <w:sz w:val="28"/>
+          <w:szCs w:val="28"/>
+          <w:lang w:val="ru-RU"/>
+        </w:rPr>
+        <w:t xml:space="preserve"> </w:t>
+      </w:r>
+      <w:proofErr w:type="spellStart"/>
+      <w:r>
+        <w:rPr>
+          <w:rFonts w:ascii="Times New Roman" w:eastAsia="Calibri" w:hAnsi="Times New Roman" w:cs="Times New Roman"/>
+          <w:sz w:val="28"/>
+          <w:szCs w:val="28"/>
+          <w:lang w:val="ru-RU"/>
+        </w:rPr>
+        <w:t>бачити</w:t>
+      </w:r>
+      <w:proofErr w:type="spellEnd"/>
+      <w:r>
+        <w:rPr>
+          <w:rFonts w:ascii="Times New Roman" w:eastAsia="Calibri" w:hAnsi="Times New Roman" w:cs="Times New Roman"/>
+          <w:sz w:val="28"/>
+          <w:szCs w:val="28"/>
+          <w:lang w:val="ru-RU"/>
+        </w:rPr>
+        <w:t xml:space="preserve"> </w:t>
+      </w:r>
+      <w:proofErr w:type="spellStart"/>
+      <w:r>
+        <w:rPr>
+          <w:rFonts w:ascii="Times New Roman" w:eastAsia="Calibri" w:hAnsi="Times New Roman" w:cs="Times New Roman"/>
+          <w:sz w:val="28"/>
+          <w:szCs w:val="28"/>
+          <w:lang w:val="ru-RU"/>
+        </w:rPr>
+        <w:t>менше</w:t>
+      </w:r>
+      <w:proofErr w:type="spellEnd"/>
+      <w:r>
+        <w:rPr>
+          <w:rFonts w:ascii="Times New Roman" w:eastAsia="Calibri" w:hAnsi="Times New Roman" w:cs="Times New Roman"/>
+          <w:sz w:val="28"/>
+          <w:szCs w:val="28"/>
+          <w:lang w:val="ru-RU"/>
+        </w:rPr>
+        <w:t xml:space="preserve"> </w:t>
+      </w:r>
+      <w:proofErr w:type="spellStart"/>
+      <w:r>
+        <w:rPr>
+          <w:rFonts w:ascii="Times New Roman" w:eastAsia="Calibri" w:hAnsi="Times New Roman" w:cs="Times New Roman"/>
+          <w:sz w:val="28"/>
+          <w:szCs w:val="28"/>
+          <w:lang w:val="ru-RU"/>
+        </w:rPr>
+        <w:t>зайвої</w:t>
+      </w:r>
+      <w:proofErr w:type="spellEnd"/>
+      <w:r>
+        <w:rPr>
+          <w:rFonts w:ascii="Times New Roman" w:eastAsia="Calibri" w:hAnsi="Times New Roman" w:cs="Times New Roman"/>
+          <w:sz w:val="28"/>
+          <w:szCs w:val="28"/>
+          <w:lang w:val="ru-RU"/>
+        </w:rPr>
+        <w:t xml:space="preserve"> </w:t>
+      </w:r>
+      <w:proofErr w:type="spellStart"/>
+      <w:r>
+        <w:rPr>
+          <w:rFonts w:ascii="Times New Roman" w:eastAsia="Calibri" w:hAnsi="Times New Roman" w:cs="Times New Roman"/>
+          <w:sz w:val="28"/>
+          <w:szCs w:val="28"/>
+          <w:lang w:val="ru-RU"/>
+        </w:rPr>
+        <w:t>інформації</w:t>
+      </w:r>
+      <w:proofErr w:type="spellEnd"/>
+      <w:r>
+        <w:rPr>
+          <w:rFonts w:ascii="Times New Roman" w:eastAsia="Calibri" w:hAnsi="Times New Roman" w:cs="Times New Roman"/>
+          <w:sz w:val="28"/>
+          <w:szCs w:val="28"/>
+          <w:lang w:val="ru-RU"/>
+        </w:rPr>
+        <w:t>.</w:t>
       </w:r>
     </w:p>
     <w:p>
@@ -1129,40 +2454,354 @@
           <w:szCs w:val="28"/>
         </w:rPr>
       </w:pPr>
-      <w:r>
-        <w:rPr>
-          <w:rFonts w:ascii="Times New Roman" w:eastAsia="Calibri" w:hAnsi="Times New Roman" w:cs="Times New Roman"/>
-          <w:sz w:val="28"/>
-          <w:szCs w:val="28"/>
-          <w:lang w:val="ru-RU"/>
-        </w:rPr>
-        <w:t xml:space="preserve">Створимо програму, що буде відтворювати дії програми у лабораторній роботі №3. Для цього </w:t>
-      </w:r>
-      <w:r>
-        <w:rPr>
-          <w:rFonts w:ascii="Times New Roman" w:eastAsia="Calibri" w:hAnsi="Times New Roman" w:cs="Times New Roman"/>
-          <w:sz w:val="28"/>
-          <w:szCs w:val="28"/>
-          <w:lang w:val="ru-RU"/>
-        </w:rPr>
-        <w:t>також н</w:t>
-      </w:r>
-      <w:r>
-        <w:rPr>
-          <w:rFonts w:ascii="Times New Roman" w:eastAsia="Calibri" w:hAnsi="Times New Roman" w:cs="Times New Roman"/>
-          <w:sz w:val="28"/>
-          <w:szCs w:val="28"/>
-        </w:rPr>
-        <w:t>апишемо програму для підрахунку кількості слів</w:t>
-      </w:r>
-      <w:r>
-        <w:rPr>
-          <w:rFonts w:ascii="Times New Roman" w:eastAsia="Calibri" w:hAnsi="Times New Roman" w:cs="Times New Roman"/>
-          <w:sz w:val="28"/>
-          <w:szCs w:val="28"/>
-          <w:lang w:val="ru-RU"/>
-        </w:rPr>
-        <w:t xml:space="preserve">, але цього разу використовуючи </w:t>
+      <w:proofErr w:type="spellStart"/>
+      <w:r>
+        <w:rPr>
+          <w:rFonts w:ascii="Times New Roman" w:eastAsia="Calibri" w:hAnsi="Times New Roman" w:cs="Times New Roman"/>
+          <w:sz w:val="28"/>
+          <w:szCs w:val="28"/>
+          <w:lang w:val="ru-RU"/>
+        </w:rPr>
+        <w:t>Створимо</w:t>
+      </w:r>
+      <w:proofErr w:type="spellEnd"/>
+      <w:r>
+        <w:rPr>
+          <w:rFonts w:ascii="Times New Roman" w:eastAsia="Calibri" w:hAnsi="Times New Roman" w:cs="Times New Roman"/>
+          <w:sz w:val="28"/>
+          <w:szCs w:val="28"/>
+          <w:lang w:val="ru-RU"/>
+        </w:rPr>
+        <w:t xml:space="preserve"> </w:t>
+      </w:r>
+      <w:proofErr w:type="spellStart"/>
+      <w:r>
+        <w:rPr>
+          <w:rFonts w:ascii="Times New Roman" w:eastAsia="Calibri" w:hAnsi="Times New Roman" w:cs="Times New Roman"/>
+          <w:sz w:val="28"/>
+          <w:szCs w:val="28"/>
+          <w:lang w:val="ru-RU"/>
+        </w:rPr>
+        <w:t>програму</w:t>
+      </w:r>
+      <w:proofErr w:type="spellEnd"/>
+      <w:r>
+        <w:rPr>
+          <w:rFonts w:ascii="Times New Roman" w:eastAsia="Calibri" w:hAnsi="Times New Roman" w:cs="Times New Roman"/>
+          <w:sz w:val="28"/>
+          <w:szCs w:val="28"/>
+          <w:lang w:val="ru-RU"/>
+        </w:rPr>
+        <w:t xml:space="preserve">, </w:t>
+      </w:r>
+      <w:proofErr w:type="spellStart"/>
+      <w:r>
+        <w:rPr>
+          <w:rFonts w:ascii="Times New Roman" w:eastAsia="Calibri" w:hAnsi="Times New Roman" w:cs="Times New Roman"/>
+          <w:sz w:val="28"/>
+          <w:szCs w:val="28"/>
+          <w:lang w:val="ru-RU"/>
+        </w:rPr>
+        <w:t>що</w:t>
+      </w:r>
+      <w:proofErr w:type="spellEnd"/>
+      <w:r>
+        <w:rPr>
+          <w:rFonts w:ascii="Times New Roman" w:eastAsia="Calibri" w:hAnsi="Times New Roman" w:cs="Times New Roman"/>
+          <w:sz w:val="28"/>
+          <w:szCs w:val="28"/>
+          <w:lang w:val="ru-RU"/>
+        </w:rPr>
+        <w:t xml:space="preserve"> буде </w:t>
+      </w:r>
+      <w:proofErr w:type="spellStart"/>
+      <w:r>
+        <w:rPr>
+          <w:rFonts w:ascii="Times New Roman" w:eastAsia="Calibri" w:hAnsi="Times New Roman" w:cs="Times New Roman"/>
+          <w:sz w:val="28"/>
+          <w:szCs w:val="28"/>
+          <w:lang w:val="ru-RU"/>
+        </w:rPr>
+        <w:t>відтворювати</w:t>
+      </w:r>
+      <w:proofErr w:type="spellEnd"/>
+      <w:r>
+        <w:rPr>
+          <w:rFonts w:ascii="Times New Roman" w:eastAsia="Calibri" w:hAnsi="Times New Roman" w:cs="Times New Roman"/>
+          <w:sz w:val="28"/>
+          <w:szCs w:val="28"/>
+          <w:lang w:val="ru-RU"/>
+        </w:rPr>
+        <w:t xml:space="preserve"> </w:t>
+      </w:r>
+      <w:proofErr w:type="spellStart"/>
+      <w:r>
+        <w:rPr>
+          <w:rFonts w:ascii="Times New Roman" w:eastAsia="Calibri" w:hAnsi="Times New Roman" w:cs="Times New Roman"/>
+          <w:sz w:val="28"/>
+          <w:szCs w:val="28"/>
+          <w:lang w:val="ru-RU"/>
+        </w:rPr>
+        <w:t>дії</w:t>
+      </w:r>
+      <w:proofErr w:type="spellEnd"/>
+      <w:r>
+        <w:rPr>
+          <w:rFonts w:ascii="Times New Roman" w:eastAsia="Calibri" w:hAnsi="Times New Roman" w:cs="Times New Roman"/>
+          <w:sz w:val="28"/>
+          <w:szCs w:val="28"/>
+          <w:lang w:val="ru-RU"/>
+        </w:rPr>
+        <w:t xml:space="preserve"> </w:t>
+      </w:r>
+      <w:proofErr w:type="spellStart"/>
+      <w:r>
+        <w:rPr>
+          <w:rFonts w:ascii="Times New Roman" w:eastAsia="Calibri" w:hAnsi="Times New Roman" w:cs="Times New Roman"/>
+          <w:sz w:val="28"/>
+          <w:szCs w:val="28"/>
+          <w:lang w:val="ru-RU"/>
+        </w:rPr>
+        <w:t>програми</w:t>
+      </w:r>
+      <w:proofErr w:type="spellEnd"/>
+      <w:r>
+        <w:rPr>
+          <w:rFonts w:ascii="Times New Roman" w:eastAsia="Calibri" w:hAnsi="Times New Roman" w:cs="Times New Roman"/>
+          <w:sz w:val="28"/>
+          <w:szCs w:val="28"/>
+          <w:lang w:val="ru-RU"/>
+        </w:rPr>
+        <w:t xml:space="preserve"> у </w:t>
+      </w:r>
+      <w:proofErr w:type="spellStart"/>
+      <w:r>
+        <w:rPr>
+          <w:rFonts w:ascii="Times New Roman" w:eastAsia="Calibri" w:hAnsi="Times New Roman" w:cs="Times New Roman"/>
+          <w:sz w:val="28"/>
+          <w:szCs w:val="28"/>
+          <w:lang w:val="ru-RU"/>
+        </w:rPr>
+        <w:t>лабораторній</w:t>
+      </w:r>
+      <w:proofErr w:type="spellEnd"/>
+      <w:r>
+        <w:rPr>
+          <w:rFonts w:ascii="Times New Roman" w:eastAsia="Calibri" w:hAnsi="Times New Roman" w:cs="Times New Roman"/>
+          <w:sz w:val="28"/>
+          <w:szCs w:val="28"/>
+          <w:lang w:val="ru-RU"/>
+        </w:rPr>
+        <w:t xml:space="preserve"> </w:t>
+      </w:r>
+      <w:proofErr w:type="spellStart"/>
+      <w:r>
+        <w:rPr>
+          <w:rFonts w:ascii="Times New Roman" w:eastAsia="Calibri" w:hAnsi="Times New Roman" w:cs="Times New Roman"/>
+          <w:sz w:val="28"/>
+          <w:szCs w:val="28"/>
+          <w:lang w:val="ru-RU"/>
+        </w:rPr>
+        <w:t>роботі</w:t>
+      </w:r>
+      <w:proofErr w:type="spellEnd"/>
+      <w:r>
+        <w:rPr>
+          <w:rFonts w:ascii="Times New Roman" w:eastAsia="Calibri" w:hAnsi="Times New Roman" w:cs="Times New Roman"/>
+          <w:sz w:val="28"/>
+          <w:szCs w:val="28"/>
+          <w:lang w:val="ru-RU"/>
+        </w:rPr>
+        <w:t xml:space="preserve"> №3. Для </w:t>
+      </w:r>
+      <w:proofErr w:type="spellStart"/>
+      <w:r>
+        <w:rPr>
+          <w:rFonts w:ascii="Times New Roman" w:eastAsia="Calibri" w:hAnsi="Times New Roman" w:cs="Times New Roman"/>
+          <w:sz w:val="28"/>
+          <w:szCs w:val="28"/>
+          <w:lang w:val="ru-RU"/>
+        </w:rPr>
+        <w:t>цього</w:t>
+      </w:r>
+      <w:proofErr w:type="spellEnd"/>
+      <w:r>
+        <w:rPr>
+          <w:rFonts w:ascii="Times New Roman" w:eastAsia="Calibri" w:hAnsi="Times New Roman" w:cs="Times New Roman"/>
+          <w:sz w:val="28"/>
+          <w:szCs w:val="28"/>
+          <w:lang w:val="ru-RU"/>
+        </w:rPr>
+        <w:t xml:space="preserve"> </w:t>
+      </w:r>
+      <w:proofErr w:type="spellStart"/>
+      <w:r>
+        <w:rPr>
+          <w:rFonts w:ascii="Times New Roman" w:eastAsia="Calibri" w:hAnsi="Times New Roman" w:cs="Times New Roman"/>
+          <w:sz w:val="28"/>
+          <w:szCs w:val="28"/>
+          <w:lang w:val="ru-RU"/>
+        </w:rPr>
+        <w:t>також</w:t>
+      </w:r>
+      <w:proofErr w:type="spellEnd"/>
+      <w:r>
+        <w:rPr>
+          <w:rFonts w:ascii="Times New Roman" w:eastAsia="Calibri" w:hAnsi="Times New Roman" w:cs="Times New Roman"/>
+          <w:sz w:val="28"/>
+          <w:szCs w:val="28"/>
+          <w:lang w:val="ru-RU"/>
+        </w:rPr>
+        <w:t xml:space="preserve"> н</w:t>
+      </w:r>
+      <w:proofErr w:type="spellStart"/>
+      <w:r>
+        <w:rPr>
+          <w:rFonts w:ascii="Times New Roman" w:eastAsia="Calibri" w:hAnsi="Times New Roman" w:cs="Times New Roman"/>
+          <w:sz w:val="28"/>
+          <w:szCs w:val="28"/>
+        </w:rPr>
+        <w:t>апишемо</w:t>
+      </w:r>
+      <w:proofErr w:type="spellEnd"/>
+      <w:r>
+        <w:rPr>
+          <w:rFonts w:ascii="Times New Roman" w:eastAsia="Calibri" w:hAnsi="Times New Roman" w:cs="Times New Roman"/>
+          <w:sz w:val="28"/>
+          <w:szCs w:val="28"/>
+        </w:rPr>
+        <w:t xml:space="preserve"> </w:t>
+      </w:r>
+      <w:proofErr w:type="spellStart"/>
+      <w:r>
+        <w:rPr>
+          <w:rFonts w:ascii="Times New Roman" w:eastAsia="Calibri" w:hAnsi="Times New Roman" w:cs="Times New Roman"/>
+          <w:sz w:val="28"/>
+          <w:szCs w:val="28"/>
+        </w:rPr>
+        <w:t>програму</w:t>
+      </w:r>
+      <w:proofErr w:type="spellEnd"/>
+      <w:r>
+        <w:rPr>
+          <w:rFonts w:ascii="Times New Roman" w:eastAsia="Calibri" w:hAnsi="Times New Roman" w:cs="Times New Roman"/>
+          <w:sz w:val="28"/>
+          <w:szCs w:val="28"/>
+        </w:rPr>
+        <w:t xml:space="preserve"> </w:t>
+      </w:r>
+      <w:proofErr w:type="spellStart"/>
+      <w:r>
+        <w:rPr>
+          <w:rFonts w:ascii="Times New Roman" w:eastAsia="Calibri" w:hAnsi="Times New Roman" w:cs="Times New Roman"/>
+          <w:sz w:val="28"/>
+          <w:szCs w:val="28"/>
+        </w:rPr>
+        <w:t>для</w:t>
+      </w:r>
+      <w:proofErr w:type="spellEnd"/>
+      <w:r>
+        <w:rPr>
+          <w:rFonts w:ascii="Times New Roman" w:eastAsia="Calibri" w:hAnsi="Times New Roman" w:cs="Times New Roman"/>
+          <w:sz w:val="28"/>
+          <w:szCs w:val="28"/>
+        </w:rPr>
+        <w:t xml:space="preserve"> </w:t>
+      </w:r>
+      <w:proofErr w:type="spellStart"/>
+      <w:r>
+        <w:rPr>
+          <w:rFonts w:ascii="Times New Roman" w:eastAsia="Calibri" w:hAnsi="Times New Roman" w:cs="Times New Roman"/>
+          <w:sz w:val="28"/>
+          <w:szCs w:val="28"/>
+        </w:rPr>
+        <w:t>підрахунку</w:t>
+      </w:r>
+      <w:proofErr w:type="spellEnd"/>
+      <w:r>
+        <w:rPr>
+          <w:rFonts w:ascii="Times New Roman" w:eastAsia="Calibri" w:hAnsi="Times New Roman" w:cs="Times New Roman"/>
+          <w:sz w:val="28"/>
+          <w:szCs w:val="28"/>
+        </w:rPr>
+        <w:t xml:space="preserve"> </w:t>
+      </w:r>
+      <w:proofErr w:type="spellStart"/>
+      <w:r>
+        <w:rPr>
+          <w:rFonts w:ascii="Times New Roman" w:eastAsia="Calibri" w:hAnsi="Times New Roman" w:cs="Times New Roman"/>
+          <w:sz w:val="28"/>
+          <w:szCs w:val="28"/>
+        </w:rPr>
+        <w:t>кількості</w:t>
+      </w:r>
+      <w:proofErr w:type="spellEnd"/>
+      <w:r>
+        <w:rPr>
+          <w:rFonts w:ascii="Times New Roman" w:eastAsia="Calibri" w:hAnsi="Times New Roman" w:cs="Times New Roman"/>
+          <w:sz w:val="28"/>
+          <w:szCs w:val="28"/>
+        </w:rPr>
+        <w:t xml:space="preserve"> </w:t>
+      </w:r>
+      <w:proofErr w:type="spellStart"/>
+      <w:r>
+        <w:rPr>
+          <w:rFonts w:ascii="Times New Roman" w:eastAsia="Calibri" w:hAnsi="Times New Roman" w:cs="Times New Roman"/>
+          <w:sz w:val="28"/>
+          <w:szCs w:val="28"/>
+        </w:rPr>
+        <w:t>слів</w:t>
+      </w:r>
+      <w:proofErr w:type="spellEnd"/>
+      <w:r>
+        <w:rPr>
+          <w:rFonts w:ascii="Times New Roman" w:eastAsia="Calibri" w:hAnsi="Times New Roman" w:cs="Times New Roman"/>
+          <w:sz w:val="28"/>
+          <w:szCs w:val="28"/>
+          <w:lang w:val="ru-RU"/>
+        </w:rPr>
+        <w:t xml:space="preserve">, але </w:t>
+      </w:r>
+      <w:proofErr w:type="spellStart"/>
+      <w:r>
+        <w:rPr>
+          <w:rFonts w:ascii="Times New Roman" w:eastAsia="Calibri" w:hAnsi="Times New Roman" w:cs="Times New Roman"/>
+          <w:sz w:val="28"/>
+          <w:szCs w:val="28"/>
+          <w:lang w:val="ru-RU"/>
+        </w:rPr>
+        <w:t>цього</w:t>
+      </w:r>
+      <w:proofErr w:type="spellEnd"/>
+      <w:r>
+        <w:rPr>
+          <w:rFonts w:ascii="Times New Roman" w:eastAsia="Calibri" w:hAnsi="Times New Roman" w:cs="Times New Roman"/>
+          <w:sz w:val="28"/>
+          <w:szCs w:val="28"/>
+          <w:lang w:val="ru-RU"/>
+        </w:rPr>
+        <w:t xml:space="preserve"> разу </w:t>
+      </w:r>
+      <w:proofErr w:type="spellStart"/>
+      <w:r>
+        <w:rPr>
+          <w:rFonts w:ascii="Times New Roman" w:eastAsia="Calibri" w:hAnsi="Times New Roman" w:cs="Times New Roman"/>
+          <w:sz w:val="28"/>
+          <w:szCs w:val="28"/>
+          <w:lang w:val="ru-RU"/>
+        </w:rPr>
+        <w:t>використовуючи</w:t>
+      </w:r>
+      <w:proofErr w:type="spellEnd"/>
+      <w:r>
+        <w:rPr>
+          <w:rFonts w:ascii="Times New Roman" w:eastAsia="Calibri" w:hAnsi="Times New Roman" w:cs="Times New Roman"/>
+          <w:sz w:val="28"/>
+          <w:szCs w:val="28"/>
+          <w:lang w:val="ru-RU"/>
+        </w:rPr>
+        <w:t xml:space="preserve"> </w:t>
       </w:r>
       <w:r>
         <w:rPr>
@@ -1179,24 +2818,193 @@
           <w:szCs w:val="28"/>
           <w:lang w:val="ru-RU"/>
         </w:rPr>
-        <w:t xml:space="preserve">, а саме його версію, що працює з </w:t>
-      </w:r>
-      <w:r>
-        <w:rPr>
-          <w:rFonts w:ascii="Times New Roman" w:eastAsia="Calibri" w:hAnsi="Times New Roman" w:cs="Times New Roman"/>
-          <w:sz w:val="28"/>
-          <w:szCs w:val="28"/>
-        </w:rPr>
-        <w:t xml:space="preserve">Python – pyspark. </w:t>
-      </w:r>
-      <w:r>
-        <w:rPr>
-          <w:rFonts w:ascii="Times New Roman" w:eastAsia="Calibri" w:hAnsi="Times New Roman" w:cs="Times New Roman"/>
-          <w:sz w:val="28"/>
-          <w:szCs w:val="28"/>
-          <w:lang w:val="ru-RU"/>
-        </w:rPr>
-        <w:t>Вихідний код даної програми:</w:t>
+        <w:t xml:space="preserve">, а </w:t>
+      </w:r>
+      <w:proofErr w:type="spellStart"/>
+      <w:r>
+        <w:rPr>
+          <w:rFonts w:ascii="Times New Roman" w:eastAsia="Calibri" w:hAnsi="Times New Roman" w:cs="Times New Roman"/>
+          <w:sz w:val="28"/>
+          <w:szCs w:val="28"/>
+          <w:lang w:val="ru-RU"/>
+        </w:rPr>
+        <w:t>саме</w:t>
+      </w:r>
+      <w:proofErr w:type="spellEnd"/>
+      <w:r>
+        <w:rPr>
+          <w:rFonts w:ascii="Times New Roman" w:eastAsia="Calibri" w:hAnsi="Times New Roman" w:cs="Times New Roman"/>
+          <w:sz w:val="28"/>
+          <w:szCs w:val="28"/>
+          <w:lang w:val="ru-RU"/>
+        </w:rPr>
+        <w:t xml:space="preserve"> </w:t>
+      </w:r>
+      <w:proofErr w:type="spellStart"/>
+      <w:r>
+        <w:rPr>
+          <w:rFonts w:ascii="Times New Roman" w:eastAsia="Calibri" w:hAnsi="Times New Roman" w:cs="Times New Roman"/>
+          <w:sz w:val="28"/>
+          <w:szCs w:val="28"/>
+          <w:lang w:val="ru-RU"/>
+        </w:rPr>
+        <w:t>його</w:t>
+      </w:r>
+      <w:proofErr w:type="spellEnd"/>
+      <w:r>
+        <w:rPr>
+          <w:rFonts w:ascii="Times New Roman" w:eastAsia="Calibri" w:hAnsi="Times New Roman" w:cs="Times New Roman"/>
+          <w:sz w:val="28"/>
+          <w:szCs w:val="28"/>
+          <w:lang w:val="ru-RU"/>
+        </w:rPr>
+        <w:t xml:space="preserve"> </w:t>
+      </w:r>
+      <w:proofErr w:type="spellStart"/>
+      <w:r>
+        <w:rPr>
+          <w:rFonts w:ascii="Times New Roman" w:eastAsia="Calibri" w:hAnsi="Times New Roman" w:cs="Times New Roman"/>
+          <w:sz w:val="28"/>
+          <w:szCs w:val="28"/>
+          <w:lang w:val="ru-RU"/>
+        </w:rPr>
+        <w:t>версію</w:t>
+      </w:r>
+      <w:proofErr w:type="spellEnd"/>
+      <w:r>
+        <w:rPr>
+          <w:rFonts w:ascii="Times New Roman" w:eastAsia="Calibri" w:hAnsi="Times New Roman" w:cs="Times New Roman"/>
+          <w:sz w:val="28"/>
+          <w:szCs w:val="28"/>
+          <w:lang w:val="ru-RU"/>
+        </w:rPr>
+        <w:t xml:space="preserve">, </w:t>
+      </w:r>
+      <w:proofErr w:type="spellStart"/>
+      <w:r>
+        <w:rPr>
+          <w:rFonts w:ascii="Times New Roman" w:eastAsia="Calibri" w:hAnsi="Times New Roman" w:cs="Times New Roman"/>
+          <w:sz w:val="28"/>
+          <w:szCs w:val="28"/>
+          <w:lang w:val="ru-RU"/>
+        </w:rPr>
+        <w:t>що</w:t>
+      </w:r>
+      <w:proofErr w:type="spellEnd"/>
+      <w:r>
+        <w:rPr>
+          <w:rFonts w:ascii="Times New Roman" w:eastAsia="Calibri" w:hAnsi="Times New Roman" w:cs="Times New Roman"/>
+          <w:sz w:val="28"/>
+          <w:szCs w:val="28"/>
+          <w:lang w:val="ru-RU"/>
+        </w:rPr>
+        <w:t xml:space="preserve"> </w:t>
+      </w:r>
+      <w:proofErr w:type="spellStart"/>
+      <w:r>
+        <w:rPr>
+          <w:rFonts w:ascii="Times New Roman" w:eastAsia="Calibri" w:hAnsi="Times New Roman" w:cs="Times New Roman"/>
+          <w:sz w:val="28"/>
+          <w:szCs w:val="28"/>
+          <w:lang w:val="ru-RU"/>
+        </w:rPr>
+        <w:t>працює</w:t>
+      </w:r>
+      <w:proofErr w:type="spellEnd"/>
+      <w:r>
+        <w:rPr>
+          <w:rFonts w:ascii="Times New Roman" w:eastAsia="Calibri" w:hAnsi="Times New Roman" w:cs="Times New Roman"/>
+          <w:sz w:val="28"/>
+          <w:szCs w:val="28"/>
+          <w:lang w:val="ru-RU"/>
+        </w:rPr>
+        <w:t xml:space="preserve"> з </w:t>
+      </w:r>
+      <w:r>
+        <w:rPr>
+          <w:rFonts w:ascii="Times New Roman" w:eastAsia="Calibri" w:hAnsi="Times New Roman" w:cs="Times New Roman"/>
+          <w:sz w:val="28"/>
+          <w:szCs w:val="28"/>
+        </w:rPr>
+        <w:t xml:space="preserve">Python – </w:t>
+      </w:r>
+      <w:proofErr w:type="spellStart"/>
+      <w:r>
+        <w:rPr>
+          <w:rFonts w:ascii="Times New Roman" w:eastAsia="Calibri" w:hAnsi="Times New Roman" w:cs="Times New Roman"/>
+          <w:sz w:val="28"/>
+          <w:szCs w:val="28"/>
+        </w:rPr>
+        <w:t>pyspark</w:t>
+      </w:r>
+      <w:proofErr w:type="spellEnd"/>
+      <w:r>
+        <w:rPr>
+          <w:rFonts w:ascii="Times New Roman" w:eastAsia="Calibri" w:hAnsi="Times New Roman" w:cs="Times New Roman"/>
+          <w:sz w:val="28"/>
+          <w:szCs w:val="28"/>
+        </w:rPr>
+        <w:t xml:space="preserve">. </w:t>
+      </w:r>
+      <w:proofErr w:type="spellStart"/>
+      <w:r>
+        <w:rPr>
+          <w:rFonts w:ascii="Times New Roman" w:eastAsia="Calibri" w:hAnsi="Times New Roman" w:cs="Times New Roman"/>
+          <w:sz w:val="28"/>
+          <w:szCs w:val="28"/>
+          <w:lang w:val="ru-RU"/>
+        </w:rPr>
+        <w:t>Вихідний</w:t>
+      </w:r>
+      <w:proofErr w:type="spellEnd"/>
+      <w:r>
+        <w:rPr>
+          <w:rFonts w:ascii="Times New Roman" w:eastAsia="Calibri" w:hAnsi="Times New Roman" w:cs="Times New Roman"/>
+          <w:sz w:val="28"/>
+          <w:szCs w:val="28"/>
+          <w:lang w:val="ru-RU"/>
+        </w:rPr>
+        <w:t xml:space="preserve"> код </w:t>
+      </w:r>
+      <w:proofErr w:type="spellStart"/>
+      <w:r>
+        <w:rPr>
+          <w:rFonts w:ascii="Times New Roman" w:eastAsia="Calibri" w:hAnsi="Times New Roman" w:cs="Times New Roman"/>
+          <w:sz w:val="28"/>
+          <w:szCs w:val="28"/>
+          <w:lang w:val="ru-RU"/>
+        </w:rPr>
+        <w:t>даної</w:t>
+      </w:r>
+      <w:proofErr w:type="spellEnd"/>
+      <w:r>
+        <w:rPr>
+          <w:rFonts w:ascii="Times New Roman" w:eastAsia="Calibri" w:hAnsi="Times New Roman" w:cs="Times New Roman"/>
+          <w:sz w:val="28"/>
+          <w:szCs w:val="28"/>
+          <w:lang w:val="ru-RU"/>
+        </w:rPr>
+        <w:t xml:space="preserve"> </w:t>
+      </w:r>
+      <w:proofErr w:type="spellStart"/>
+      <w:r>
+        <w:rPr>
+          <w:rFonts w:ascii="Times New Roman" w:eastAsia="Calibri" w:hAnsi="Times New Roman" w:cs="Times New Roman"/>
+          <w:sz w:val="28"/>
+          <w:szCs w:val="28"/>
+          <w:lang w:val="ru-RU"/>
+        </w:rPr>
+        <w:t>програми</w:t>
+      </w:r>
+      <w:proofErr w:type="spellEnd"/>
+      <w:r>
+        <w:rPr>
+          <w:rFonts w:ascii="Times New Roman" w:eastAsia="Calibri" w:hAnsi="Times New Roman" w:cs="Times New Roman"/>
+          <w:sz w:val="28"/>
+          <w:szCs w:val="28"/>
+          <w:lang w:val="ru-RU"/>
+        </w:rPr>
+        <w:t>:</w:t>
       </w:r>
     </w:p>
     <w:p>
@@ -1216,10 +3024,10 @@
           <w:szCs w:val="28"/>
         </w:rPr>
         <w:object w:dxaOrig="8316" w:dyaOrig="5712" w14:anchorId="7BCF3B26">
-          <v:rect id="rectole0000000000" o:spid="_x0000_i1025" style="width:360.75pt;height:229.5pt" o:ole="" o:preferrelative="t" stroked="f">
+          <v:rect id="rectole0000000000" o:spid="_x0000_i1025" style="width:361.2pt;height:229.8pt" o:ole="" o:preferrelative="t" stroked="f">
             <v:imagedata r:id="rId6" o:title=""/>
           </v:rect>
-          <o:OLEObject Type="Embed" ProgID="StaticDib" ShapeID="rectole0000000000" DrawAspect="Content" ObjectID="_1735648911" r:id="rId7"/>
+          <o:OLEObject Type="Embed" ProgID="StaticDib" ShapeID="rectole0000000000" DrawAspect="Content" ObjectID="_1735814830" r:id="rId7"/>
         </w:object>
       </w:r>
     </w:p>
@@ -1262,10 +3070,10 @@
                 <w:szCs w:val="28"/>
               </w:rPr>
               <w:object w:dxaOrig="2976" w:dyaOrig="13848" w14:anchorId="4C014499">
-                <v:rect id="rectole0000000002" o:spid="_x0000_i1026" style="width:132.75pt;height:644.25pt" o:ole="" o:preferrelative="t" stroked="f">
+                <v:rect id="rectole0000000002" o:spid="_x0000_i1026" style="width:132.6pt;height:643.8pt" o:ole="" o:preferrelative="t" stroked="f">
                   <v:imagedata r:id="rId8" o:title=""/>
                 </v:rect>
-                <o:OLEObject Type="Embed" ProgID="StaticDib" ShapeID="rectole0000000002" DrawAspect="Content" ObjectID="_1735648912" r:id="rId9"/>
+                <o:OLEObject Type="Embed" ProgID="StaticDib" ShapeID="rectole0000000002" DrawAspect="Content" ObjectID="_1735814831" r:id="rId9"/>
               </w:object>
             </w:r>
           </w:p>
@@ -1296,10 +3104,10 @@
                 <w:szCs w:val="28"/>
               </w:rPr>
               <w:object w:dxaOrig="3036" w:dyaOrig="13020" w14:anchorId="67B182E9">
-                <v:rect id="rectole0000000003" o:spid="_x0000_i1027" style="width:138.75pt;height:634.5pt" o:ole="" o:preferrelative="t" stroked="f">
+                <v:rect id="rectole0000000003" o:spid="_x0000_i1027" style="width:138.6pt;height:634.8pt" o:ole="" o:preferrelative="t" stroked="f">
                   <v:imagedata r:id="rId10" o:title=""/>
                 </v:rect>
-                <o:OLEObject Type="Embed" ProgID="StaticDib" ShapeID="rectole0000000003" DrawAspect="Content" ObjectID="_1735648913" r:id="rId11"/>
+                <o:OLEObject Type="Embed" ProgID="StaticDib" ShapeID="rectole0000000003" DrawAspect="Content" ObjectID="_1735814832" r:id="rId11"/>
               </w:object>
             </w:r>
           </w:p>
@@ -1321,23 +3129,194 @@
           <w:szCs w:val="28"/>
         </w:rPr>
       </w:pPr>
-      <w:r>
-        <w:rPr>
-          <w:rFonts w:ascii="Times New Roman" w:eastAsia="Calibri" w:hAnsi="Times New Roman" w:cs="Times New Roman"/>
-          <w:sz w:val="28"/>
-          <w:szCs w:val="28"/>
-          <w:lang w:val="ru-RU"/>
-        </w:rPr>
-        <w:t>Виконаємо її, викоистовуючи як дані файл з попередньої лабораторної.</w:t>
-      </w:r>
-      <w:r>
-        <w:rPr>
-          <w:rFonts w:ascii="Times New Roman" w:hAnsi="Times New Roman" w:cs="Times New Roman"/>
-          <w:sz w:val="28"/>
-          <w:szCs w:val="28"/>
-          <w:lang w:val="ru-RU"/>
-        </w:rPr>
-        <w:t xml:space="preserve"> Отримаємо у консолі наступний результат:</w:t>
+      <w:proofErr w:type="spellStart"/>
+      <w:r>
+        <w:rPr>
+          <w:rFonts w:ascii="Times New Roman" w:eastAsia="Calibri" w:hAnsi="Times New Roman" w:cs="Times New Roman"/>
+          <w:sz w:val="28"/>
+          <w:szCs w:val="28"/>
+          <w:lang w:val="ru-RU"/>
+        </w:rPr>
+        <w:t>Виконаємо</w:t>
+      </w:r>
+      <w:proofErr w:type="spellEnd"/>
+      <w:r>
+        <w:rPr>
+          <w:rFonts w:ascii="Times New Roman" w:eastAsia="Calibri" w:hAnsi="Times New Roman" w:cs="Times New Roman"/>
+          <w:sz w:val="28"/>
+          <w:szCs w:val="28"/>
+          <w:lang w:val="ru-RU"/>
+        </w:rPr>
+        <w:t xml:space="preserve"> </w:t>
+      </w:r>
+      <w:proofErr w:type="spellStart"/>
+      <w:r>
+        <w:rPr>
+          <w:rFonts w:ascii="Times New Roman" w:eastAsia="Calibri" w:hAnsi="Times New Roman" w:cs="Times New Roman"/>
+          <w:sz w:val="28"/>
+          <w:szCs w:val="28"/>
+          <w:lang w:val="ru-RU"/>
+        </w:rPr>
+        <w:t>її</w:t>
+      </w:r>
+      <w:proofErr w:type="spellEnd"/>
+      <w:r>
+        <w:rPr>
+          <w:rFonts w:ascii="Times New Roman" w:eastAsia="Calibri" w:hAnsi="Times New Roman" w:cs="Times New Roman"/>
+          <w:sz w:val="28"/>
+          <w:szCs w:val="28"/>
+          <w:lang w:val="ru-RU"/>
+        </w:rPr>
+        <w:t xml:space="preserve">, </w:t>
+      </w:r>
+      <w:proofErr w:type="spellStart"/>
+      <w:r>
+        <w:rPr>
+          <w:rFonts w:ascii="Times New Roman" w:eastAsia="Calibri" w:hAnsi="Times New Roman" w:cs="Times New Roman"/>
+          <w:sz w:val="28"/>
+          <w:szCs w:val="28"/>
+          <w:lang w:val="ru-RU"/>
+        </w:rPr>
+        <w:t>викоистовуючи</w:t>
+      </w:r>
+      <w:proofErr w:type="spellEnd"/>
+      <w:r>
+        <w:rPr>
+          <w:rFonts w:ascii="Times New Roman" w:eastAsia="Calibri" w:hAnsi="Times New Roman" w:cs="Times New Roman"/>
+          <w:sz w:val="28"/>
+          <w:szCs w:val="28"/>
+          <w:lang w:val="ru-RU"/>
+        </w:rPr>
+        <w:t xml:space="preserve"> як </w:t>
+      </w:r>
+      <w:proofErr w:type="spellStart"/>
+      <w:r>
+        <w:rPr>
+          <w:rFonts w:ascii="Times New Roman" w:eastAsia="Calibri" w:hAnsi="Times New Roman" w:cs="Times New Roman"/>
+          <w:sz w:val="28"/>
+          <w:szCs w:val="28"/>
+          <w:lang w:val="ru-RU"/>
+        </w:rPr>
+        <w:t>дані</w:t>
+      </w:r>
+      <w:proofErr w:type="spellEnd"/>
+      <w:r>
+        <w:rPr>
+          <w:rFonts w:ascii="Times New Roman" w:eastAsia="Calibri" w:hAnsi="Times New Roman" w:cs="Times New Roman"/>
+          <w:sz w:val="28"/>
+          <w:szCs w:val="28"/>
+          <w:lang w:val="ru-RU"/>
+        </w:rPr>
+        <w:t xml:space="preserve"> файл з </w:t>
+      </w:r>
+      <w:proofErr w:type="spellStart"/>
+      <w:r>
+        <w:rPr>
+          <w:rFonts w:ascii="Times New Roman" w:eastAsia="Calibri" w:hAnsi="Times New Roman" w:cs="Times New Roman"/>
+          <w:sz w:val="28"/>
+          <w:szCs w:val="28"/>
+          <w:lang w:val="ru-RU"/>
+        </w:rPr>
+        <w:t>попередньої</w:t>
+      </w:r>
+      <w:proofErr w:type="spellEnd"/>
+      <w:r>
+        <w:rPr>
+          <w:rFonts w:ascii="Times New Roman" w:eastAsia="Calibri" w:hAnsi="Times New Roman" w:cs="Times New Roman"/>
+          <w:sz w:val="28"/>
+          <w:szCs w:val="28"/>
+          <w:lang w:val="ru-RU"/>
+        </w:rPr>
+        <w:t xml:space="preserve"> </w:t>
+      </w:r>
+      <w:proofErr w:type="spellStart"/>
+      <w:r>
+        <w:rPr>
+          <w:rFonts w:ascii="Times New Roman" w:eastAsia="Calibri" w:hAnsi="Times New Roman" w:cs="Times New Roman"/>
+          <w:sz w:val="28"/>
+          <w:szCs w:val="28"/>
+          <w:lang w:val="ru-RU"/>
+        </w:rPr>
+        <w:t>лабораторної</w:t>
+      </w:r>
+      <w:proofErr w:type="spellEnd"/>
+      <w:r>
+        <w:rPr>
+          <w:rFonts w:ascii="Times New Roman" w:eastAsia="Calibri" w:hAnsi="Times New Roman" w:cs="Times New Roman"/>
+          <w:sz w:val="28"/>
+          <w:szCs w:val="28"/>
+          <w:lang w:val="ru-RU"/>
+        </w:rPr>
+        <w:t>.</w:t>
+      </w:r>
+      <w:r>
+        <w:rPr>
+          <w:rFonts w:ascii="Times New Roman" w:hAnsi="Times New Roman" w:cs="Times New Roman"/>
+          <w:sz w:val="28"/>
+          <w:szCs w:val="28"/>
+          <w:lang w:val="ru-RU"/>
+        </w:rPr>
+        <w:t xml:space="preserve"> </w:t>
+      </w:r>
+      <w:proofErr w:type="spellStart"/>
+      <w:r>
+        <w:rPr>
+          <w:rFonts w:ascii="Times New Roman" w:hAnsi="Times New Roman" w:cs="Times New Roman"/>
+          <w:sz w:val="28"/>
+          <w:szCs w:val="28"/>
+          <w:lang w:val="ru-RU"/>
+        </w:rPr>
+        <w:t>Отримаємо</w:t>
+      </w:r>
+      <w:proofErr w:type="spellEnd"/>
+      <w:r>
+        <w:rPr>
+          <w:rFonts w:ascii="Times New Roman" w:hAnsi="Times New Roman" w:cs="Times New Roman"/>
+          <w:sz w:val="28"/>
+          <w:szCs w:val="28"/>
+          <w:lang w:val="ru-RU"/>
+        </w:rPr>
+        <w:t xml:space="preserve"> у </w:t>
+      </w:r>
+      <w:proofErr w:type="spellStart"/>
+      <w:r>
+        <w:rPr>
+          <w:rFonts w:ascii="Times New Roman" w:hAnsi="Times New Roman" w:cs="Times New Roman"/>
+          <w:sz w:val="28"/>
+          <w:szCs w:val="28"/>
+          <w:lang w:val="ru-RU"/>
+        </w:rPr>
+        <w:t>консолі</w:t>
+      </w:r>
+      <w:proofErr w:type="spellEnd"/>
+      <w:r>
+        <w:rPr>
+          <w:rFonts w:ascii="Times New Roman" w:hAnsi="Times New Roman" w:cs="Times New Roman"/>
+          <w:sz w:val="28"/>
+          <w:szCs w:val="28"/>
+          <w:lang w:val="ru-RU"/>
+        </w:rPr>
+        <w:t xml:space="preserve"> </w:t>
+      </w:r>
+      <w:proofErr w:type="spellStart"/>
+      <w:r>
+        <w:rPr>
+          <w:rFonts w:ascii="Times New Roman" w:hAnsi="Times New Roman" w:cs="Times New Roman"/>
+          <w:sz w:val="28"/>
+          <w:szCs w:val="28"/>
+          <w:lang w:val="ru-RU"/>
+        </w:rPr>
+        <w:t>наступний</w:t>
+      </w:r>
+      <w:proofErr w:type="spellEnd"/>
+      <w:r>
+        <w:rPr>
+          <w:rFonts w:ascii="Times New Roman" w:hAnsi="Times New Roman" w:cs="Times New Roman"/>
+          <w:sz w:val="28"/>
+          <w:szCs w:val="28"/>
+          <w:lang w:val="ru-RU"/>
+        </w:rPr>
+        <w:t xml:space="preserve"> результат:</w:t>
       </w:r>
     </w:p>
     <w:p>
@@ -1356,6 +3335,7 @@
           <w:lang w:val="ru-RU"/>
         </w:rPr>
       </w:pPr>
+      <w:proofErr w:type="spellStart"/>
       <w:r>
         <w:rPr>
           <w:rFonts w:ascii="Times New Roman" w:eastAsia="Calibri" w:hAnsi="Times New Roman" w:cs="Times New Roman"/>
@@ -1364,7 +3344,57 @@
           <w:lang w:val="ru-RU"/>
         </w:rPr>
         <w:lastRenderedPageBreak/>
-        <w:t xml:space="preserve">Також першим значущим словом отримаємо слово </w:t>
+        <w:t>Також</w:t>
+      </w:r>
+      <w:proofErr w:type="spellEnd"/>
+      <w:r>
+        <w:rPr>
+          <w:rFonts w:ascii="Times New Roman" w:eastAsia="Calibri" w:hAnsi="Times New Roman" w:cs="Times New Roman"/>
+          <w:sz w:val="28"/>
+          <w:szCs w:val="28"/>
+          <w:lang w:val="ru-RU"/>
+        </w:rPr>
+        <w:t xml:space="preserve"> першим </w:t>
+      </w:r>
+      <w:proofErr w:type="spellStart"/>
+      <w:r>
+        <w:rPr>
+          <w:rFonts w:ascii="Times New Roman" w:eastAsia="Calibri" w:hAnsi="Times New Roman" w:cs="Times New Roman"/>
+          <w:sz w:val="28"/>
+          <w:szCs w:val="28"/>
+          <w:lang w:val="ru-RU"/>
+        </w:rPr>
+        <w:t>значущим</w:t>
+      </w:r>
+      <w:proofErr w:type="spellEnd"/>
+      <w:r>
+        <w:rPr>
+          <w:rFonts w:ascii="Times New Roman" w:eastAsia="Calibri" w:hAnsi="Times New Roman" w:cs="Times New Roman"/>
+          <w:sz w:val="28"/>
+          <w:szCs w:val="28"/>
+          <w:lang w:val="ru-RU"/>
+        </w:rPr>
+        <w:t xml:space="preserve"> словом </w:t>
+      </w:r>
+      <w:proofErr w:type="spellStart"/>
+      <w:r>
+        <w:rPr>
+          <w:rFonts w:ascii="Times New Roman" w:eastAsia="Calibri" w:hAnsi="Times New Roman" w:cs="Times New Roman"/>
+          <w:sz w:val="28"/>
+          <w:szCs w:val="28"/>
+          <w:lang w:val="ru-RU"/>
+        </w:rPr>
+        <w:t>отримаємо</w:t>
+      </w:r>
+      <w:proofErr w:type="spellEnd"/>
+      <w:r>
+        <w:rPr>
+          <w:rFonts w:ascii="Times New Roman" w:eastAsia="Calibri" w:hAnsi="Times New Roman" w:cs="Times New Roman"/>
+          <w:sz w:val="28"/>
+          <w:szCs w:val="28"/>
+          <w:lang w:val="ru-RU"/>
+        </w:rPr>
+        <w:t xml:space="preserve"> слово </w:t>
       </w:r>
       <w:r>
         <w:rPr>
@@ -1374,14 +3404,345 @@
         </w:rPr>
         <w:t xml:space="preserve">said. </w:t>
       </w:r>
-      <w:r>
-        <w:rPr>
-          <w:rFonts w:ascii="Times New Roman" w:eastAsia="Calibri" w:hAnsi="Times New Roman" w:cs="Times New Roman"/>
-          <w:sz w:val="28"/>
-          <w:szCs w:val="28"/>
-          <w:lang w:val="ru-RU"/>
-        </w:rPr>
-        <w:t>Оскільки в даному випадку було зроблено кращу обробку тексту, то кількість входжень трохи більша, але в цілому воно знаходиться в 10% від попереднього значення.</w:t>
+      <w:proofErr w:type="spellStart"/>
+      <w:r>
+        <w:rPr>
+          <w:rFonts w:ascii="Times New Roman" w:eastAsia="Calibri" w:hAnsi="Times New Roman" w:cs="Times New Roman"/>
+          <w:sz w:val="28"/>
+          <w:szCs w:val="28"/>
+          <w:lang w:val="ru-RU"/>
+        </w:rPr>
+        <w:t>Оскільки</w:t>
+      </w:r>
+      <w:proofErr w:type="spellEnd"/>
+      <w:r>
+        <w:rPr>
+          <w:rFonts w:ascii="Times New Roman" w:eastAsia="Calibri" w:hAnsi="Times New Roman" w:cs="Times New Roman"/>
+          <w:sz w:val="28"/>
+          <w:szCs w:val="28"/>
+          <w:lang w:val="ru-RU"/>
+        </w:rPr>
+        <w:t xml:space="preserve"> в </w:t>
+      </w:r>
+      <w:proofErr w:type="spellStart"/>
+      <w:r>
+        <w:rPr>
+          <w:rFonts w:ascii="Times New Roman" w:eastAsia="Calibri" w:hAnsi="Times New Roman" w:cs="Times New Roman"/>
+          <w:sz w:val="28"/>
+          <w:szCs w:val="28"/>
+          <w:lang w:val="ru-RU"/>
+        </w:rPr>
+        <w:t>даному</w:t>
+      </w:r>
+      <w:proofErr w:type="spellEnd"/>
+      <w:r>
+        <w:rPr>
+          <w:rFonts w:ascii="Times New Roman" w:eastAsia="Calibri" w:hAnsi="Times New Roman" w:cs="Times New Roman"/>
+          <w:sz w:val="28"/>
+          <w:szCs w:val="28"/>
+          <w:lang w:val="ru-RU"/>
+        </w:rPr>
+        <w:t xml:space="preserve"> </w:t>
+      </w:r>
+      <w:proofErr w:type="spellStart"/>
+      <w:r>
+        <w:rPr>
+          <w:rFonts w:ascii="Times New Roman" w:eastAsia="Calibri" w:hAnsi="Times New Roman" w:cs="Times New Roman"/>
+          <w:sz w:val="28"/>
+          <w:szCs w:val="28"/>
+          <w:lang w:val="ru-RU"/>
+        </w:rPr>
+        <w:t>випадку</w:t>
+      </w:r>
+      <w:proofErr w:type="spellEnd"/>
+      <w:r>
+        <w:rPr>
+          <w:rFonts w:ascii="Times New Roman" w:eastAsia="Calibri" w:hAnsi="Times New Roman" w:cs="Times New Roman"/>
+          <w:sz w:val="28"/>
+          <w:szCs w:val="28"/>
+          <w:lang w:val="ru-RU"/>
+        </w:rPr>
+        <w:t xml:space="preserve"> </w:t>
+      </w:r>
+      <w:proofErr w:type="spellStart"/>
+      <w:r>
+        <w:rPr>
+          <w:rFonts w:ascii="Times New Roman" w:eastAsia="Calibri" w:hAnsi="Times New Roman" w:cs="Times New Roman"/>
+          <w:sz w:val="28"/>
+          <w:szCs w:val="28"/>
+          <w:lang w:val="ru-RU"/>
+        </w:rPr>
+        <w:t>було</w:t>
+      </w:r>
+      <w:proofErr w:type="spellEnd"/>
+      <w:r>
+        <w:rPr>
+          <w:rFonts w:ascii="Times New Roman" w:eastAsia="Calibri" w:hAnsi="Times New Roman" w:cs="Times New Roman"/>
+          <w:sz w:val="28"/>
+          <w:szCs w:val="28"/>
+          <w:lang w:val="ru-RU"/>
+        </w:rPr>
+        <w:t xml:space="preserve"> </w:t>
+      </w:r>
+      <w:proofErr w:type="spellStart"/>
+      <w:r>
+        <w:rPr>
+          <w:rFonts w:ascii="Times New Roman" w:eastAsia="Calibri" w:hAnsi="Times New Roman" w:cs="Times New Roman"/>
+          <w:sz w:val="28"/>
+          <w:szCs w:val="28"/>
+          <w:lang w:val="ru-RU"/>
+        </w:rPr>
+        <w:t>зроблено</w:t>
+      </w:r>
+      <w:proofErr w:type="spellEnd"/>
+      <w:r>
+        <w:rPr>
+          <w:rFonts w:ascii="Times New Roman" w:eastAsia="Calibri" w:hAnsi="Times New Roman" w:cs="Times New Roman"/>
+          <w:sz w:val="28"/>
+          <w:szCs w:val="28"/>
+          <w:lang w:val="ru-RU"/>
+        </w:rPr>
+        <w:t xml:space="preserve"> </w:t>
+      </w:r>
+      <w:proofErr w:type="spellStart"/>
+      <w:r>
+        <w:rPr>
+          <w:rFonts w:ascii="Times New Roman" w:eastAsia="Calibri" w:hAnsi="Times New Roman" w:cs="Times New Roman"/>
+          <w:sz w:val="28"/>
+          <w:szCs w:val="28"/>
+          <w:lang w:val="ru-RU"/>
+        </w:rPr>
+        <w:t>кращу</w:t>
+      </w:r>
+      <w:proofErr w:type="spellEnd"/>
+      <w:r>
+        <w:rPr>
+          <w:rFonts w:ascii="Times New Roman" w:eastAsia="Calibri" w:hAnsi="Times New Roman" w:cs="Times New Roman"/>
+          <w:sz w:val="28"/>
+          <w:szCs w:val="28"/>
+          <w:lang w:val="ru-RU"/>
+        </w:rPr>
+        <w:t xml:space="preserve"> </w:t>
+      </w:r>
+      <w:proofErr w:type="spellStart"/>
+      <w:r>
+        <w:rPr>
+          <w:rFonts w:ascii="Times New Roman" w:eastAsia="Calibri" w:hAnsi="Times New Roman" w:cs="Times New Roman"/>
+          <w:sz w:val="28"/>
+          <w:szCs w:val="28"/>
+          <w:lang w:val="ru-RU"/>
+        </w:rPr>
+        <w:t>обробку</w:t>
+      </w:r>
+      <w:proofErr w:type="spellEnd"/>
+      <w:r>
+        <w:rPr>
+          <w:rFonts w:ascii="Times New Roman" w:eastAsia="Calibri" w:hAnsi="Times New Roman" w:cs="Times New Roman"/>
+          <w:sz w:val="28"/>
+          <w:szCs w:val="28"/>
+          <w:lang w:val="ru-RU"/>
+        </w:rPr>
+        <w:t xml:space="preserve"> тексту, то </w:t>
+      </w:r>
+      <w:proofErr w:type="spellStart"/>
+      <w:r>
+        <w:rPr>
+          <w:rFonts w:ascii="Times New Roman" w:eastAsia="Calibri" w:hAnsi="Times New Roman" w:cs="Times New Roman"/>
+          <w:sz w:val="28"/>
+          <w:szCs w:val="28"/>
+          <w:lang w:val="ru-RU"/>
+        </w:rPr>
+        <w:t>кількість</w:t>
+      </w:r>
+      <w:proofErr w:type="spellEnd"/>
+      <w:r>
+        <w:rPr>
+          <w:rFonts w:ascii="Times New Roman" w:eastAsia="Calibri" w:hAnsi="Times New Roman" w:cs="Times New Roman"/>
+          <w:sz w:val="28"/>
+          <w:szCs w:val="28"/>
+          <w:lang w:val="ru-RU"/>
+        </w:rPr>
+        <w:t xml:space="preserve"> </w:t>
+      </w:r>
+      <w:proofErr w:type="spellStart"/>
+      <w:r>
+        <w:rPr>
+          <w:rFonts w:ascii="Times New Roman" w:eastAsia="Calibri" w:hAnsi="Times New Roman" w:cs="Times New Roman"/>
+          <w:sz w:val="28"/>
+          <w:szCs w:val="28"/>
+          <w:lang w:val="ru-RU"/>
+        </w:rPr>
+        <w:t>входжень</w:t>
+      </w:r>
+      <w:proofErr w:type="spellEnd"/>
+      <w:r>
+        <w:rPr>
+          <w:rFonts w:ascii="Times New Roman" w:eastAsia="Calibri" w:hAnsi="Times New Roman" w:cs="Times New Roman"/>
+          <w:sz w:val="28"/>
+          <w:szCs w:val="28"/>
+          <w:lang w:val="ru-RU"/>
+        </w:rPr>
+        <w:t xml:space="preserve"> </w:t>
+      </w:r>
+      <w:proofErr w:type="spellStart"/>
+      <w:r>
+        <w:rPr>
+          <w:rFonts w:ascii="Times New Roman" w:eastAsia="Calibri" w:hAnsi="Times New Roman" w:cs="Times New Roman"/>
+          <w:sz w:val="28"/>
+          <w:szCs w:val="28"/>
+          <w:lang w:val="ru-RU"/>
+        </w:rPr>
+        <w:t>трохи</w:t>
+      </w:r>
+      <w:proofErr w:type="spellEnd"/>
+      <w:r>
+        <w:rPr>
+          <w:rFonts w:ascii="Times New Roman" w:eastAsia="Calibri" w:hAnsi="Times New Roman" w:cs="Times New Roman"/>
+          <w:sz w:val="28"/>
+          <w:szCs w:val="28"/>
+          <w:lang w:val="ru-RU"/>
+        </w:rPr>
+        <w:t xml:space="preserve"> </w:t>
+      </w:r>
+      <w:proofErr w:type="spellStart"/>
+      <w:r>
+        <w:rPr>
+          <w:rFonts w:ascii="Times New Roman" w:eastAsia="Calibri" w:hAnsi="Times New Roman" w:cs="Times New Roman"/>
+          <w:sz w:val="28"/>
+          <w:szCs w:val="28"/>
+          <w:lang w:val="ru-RU"/>
+        </w:rPr>
+        <w:t>більша</w:t>
+      </w:r>
+      <w:proofErr w:type="spellEnd"/>
+      <w:r>
+        <w:rPr>
+          <w:rFonts w:ascii="Times New Roman" w:eastAsia="Calibri" w:hAnsi="Times New Roman" w:cs="Times New Roman"/>
+          <w:sz w:val="28"/>
+          <w:szCs w:val="28"/>
+          <w:lang w:val="ru-RU"/>
+        </w:rPr>
+        <w:t xml:space="preserve">, але в </w:t>
+      </w:r>
+      <w:proofErr w:type="spellStart"/>
+      <w:r>
+        <w:rPr>
+          <w:rFonts w:ascii="Times New Roman" w:eastAsia="Calibri" w:hAnsi="Times New Roman" w:cs="Times New Roman"/>
+          <w:sz w:val="28"/>
+          <w:szCs w:val="28"/>
+          <w:lang w:val="ru-RU"/>
+        </w:rPr>
+        <w:t>цілому</w:t>
+      </w:r>
+      <w:proofErr w:type="spellEnd"/>
+      <w:r>
+        <w:rPr>
+          <w:rFonts w:ascii="Times New Roman" w:eastAsia="Calibri" w:hAnsi="Times New Roman" w:cs="Times New Roman"/>
+          <w:sz w:val="28"/>
+          <w:szCs w:val="28"/>
+          <w:lang w:val="ru-RU"/>
+        </w:rPr>
+        <w:t xml:space="preserve"> </w:t>
+      </w:r>
+      <w:proofErr w:type="spellStart"/>
+      <w:r>
+        <w:rPr>
+          <w:rFonts w:ascii="Times New Roman" w:eastAsia="Calibri" w:hAnsi="Times New Roman" w:cs="Times New Roman"/>
+          <w:sz w:val="28"/>
+          <w:szCs w:val="28"/>
+          <w:lang w:val="ru-RU"/>
+        </w:rPr>
+        <w:t>воно</w:t>
+      </w:r>
+      <w:proofErr w:type="spellEnd"/>
+      <w:r>
+        <w:rPr>
+          <w:rFonts w:ascii="Times New Roman" w:eastAsia="Calibri" w:hAnsi="Times New Roman" w:cs="Times New Roman"/>
+          <w:sz w:val="28"/>
+          <w:szCs w:val="28"/>
+          <w:lang w:val="ru-RU"/>
+        </w:rPr>
+        <w:t xml:space="preserve"> </w:t>
+      </w:r>
+      <w:proofErr w:type="spellStart"/>
+      <w:r>
+        <w:rPr>
+          <w:rFonts w:ascii="Times New Roman" w:eastAsia="Calibri" w:hAnsi="Times New Roman" w:cs="Times New Roman"/>
+          <w:sz w:val="28"/>
+          <w:szCs w:val="28"/>
+          <w:lang w:val="ru-RU"/>
+        </w:rPr>
+        <w:t>знаходиться</w:t>
+      </w:r>
+      <w:proofErr w:type="spellEnd"/>
+      <w:r>
+        <w:rPr>
+          <w:rFonts w:ascii="Times New Roman" w:eastAsia="Calibri" w:hAnsi="Times New Roman" w:cs="Times New Roman"/>
+          <w:sz w:val="28"/>
+          <w:szCs w:val="28"/>
+          <w:lang w:val="ru-RU"/>
+        </w:rPr>
+        <w:t xml:space="preserve"> в 10% </w:t>
+      </w:r>
+      <w:proofErr w:type="spellStart"/>
+      <w:r>
+        <w:rPr>
+          <w:rFonts w:ascii="Times New Roman" w:eastAsia="Calibri" w:hAnsi="Times New Roman" w:cs="Times New Roman"/>
+          <w:sz w:val="28"/>
+          <w:szCs w:val="28"/>
+          <w:lang w:val="ru-RU"/>
+        </w:rPr>
+        <w:t>від</w:t>
+      </w:r>
+      <w:proofErr w:type="spellEnd"/>
+      <w:r>
+        <w:rPr>
+          <w:rFonts w:ascii="Times New Roman" w:eastAsia="Calibri" w:hAnsi="Times New Roman" w:cs="Times New Roman"/>
+          <w:sz w:val="28"/>
+          <w:szCs w:val="28"/>
+          <w:lang w:val="ru-RU"/>
+        </w:rPr>
+        <w:t xml:space="preserve"> </w:t>
+      </w:r>
+      <w:proofErr w:type="spellStart"/>
+      <w:r>
+        <w:rPr>
+          <w:rFonts w:ascii="Times New Roman" w:eastAsia="Calibri" w:hAnsi="Times New Roman" w:cs="Times New Roman"/>
+          <w:sz w:val="28"/>
+          <w:szCs w:val="28"/>
+          <w:lang w:val="ru-RU"/>
+        </w:rPr>
+        <w:t>попереднього</w:t>
+      </w:r>
+      <w:proofErr w:type="spellEnd"/>
+      <w:r>
+        <w:rPr>
+          <w:rFonts w:ascii="Times New Roman" w:eastAsia="Calibri" w:hAnsi="Times New Roman" w:cs="Times New Roman"/>
+          <w:sz w:val="28"/>
+          <w:szCs w:val="28"/>
+          <w:lang w:val="ru-RU"/>
+        </w:rPr>
+        <w:t xml:space="preserve"> </w:t>
+      </w:r>
+      <w:proofErr w:type="spellStart"/>
+      <w:r>
+        <w:rPr>
+          <w:rFonts w:ascii="Times New Roman" w:eastAsia="Calibri" w:hAnsi="Times New Roman" w:cs="Times New Roman"/>
+          <w:sz w:val="28"/>
+          <w:szCs w:val="28"/>
+          <w:lang w:val="ru-RU"/>
+        </w:rPr>
+        <w:t>значення</w:t>
+      </w:r>
+      <w:proofErr w:type="spellEnd"/>
+      <w:r>
+        <w:rPr>
+          <w:rFonts w:ascii="Times New Roman" w:eastAsia="Calibri" w:hAnsi="Times New Roman" w:cs="Times New Roman"/>
+          <w:sz w:val="28"/>
+          <w:szCs w:val="28"/>
+          <w:lang w:val="ru-RU"/>
+        </w:rPr>
+        <w:t>.</w:t>
       </w:r>
     </w:p>
     <w:p>
@@ -1399,14 +3760,85 @@
           <w:lang w:val="ru-RU"/>
         </w:rPr>
       </w:pPr>
-      <w:r>
-        <w:rPr>
-          <w:rFonts w:ascii="Times New Roman" w:eastAsia="Calibri" w:hAnsi="Times New Roman" w:cs="Times New Roman"/>
-          <w:sz w:val="28"/>
-          <w:szCs w:val="28"/>
-          <w:lang w:val="ru-RU"/>
-        </w:rPr>
-        <w:t xml:space="preserve">Також, для більшого відображення потужності </w:t>
+      <w:proofErr w:type="spellStart"/>
+      <w:r>
+        <w:rPr>
+          <w:rFonts w:ascii="Times New Roman" w:eastAsia="Calibri" w:hAnsi="Times New Roman" w:cs="Times New Roman"/>
+          <w:sz w:val="28"/>
+          <w:szCs w:val="28"/>
+          <w:lang w:val="ru-RU"/>
+        </w:rPr>
+        <w:t>Також</w:t>
+      </w:r>
+      <w:proofErr w:type="spellEnd"/>
+      <w:r>
+        <w:rPr>
+          <w:rFonts w:ascii="Times New Roman" w:eastAsia="Calibri" w:hAnsi="Times New Roman" w:cs="Times New Roman"/>
+          <w:sz w:val="28"/>
+          <w:szCs w:val="28"/>
+          <w:lang w:val="ru-RU"/>
+        </w:rPr>
+        <w:t xml:space="preserve">, для </w:t>
+      </w:r>
+      <w:proofErr w:type="spellStart"/>
+      <w:r>
+        <w:rPr>
+          <w:rFonts w:ascii="Times New Roman" w:eastAsia="Calibri" w:hAnsi="Times New Roman" w:cs="Times New Roman"/>
+          <w:sz w:val="28"/>
+          <w:szCs w:val="28"/>
+          <w:lang w:val="ru-RU"/>
+        </w:rPr>
+        <w:t>більшого</w:t>
+      </w:r>
+      <w:proofErr w:type="spellEnd"/>
+      <w:r>
+        <w:rPr>
+          <w:rFonts w:ascii="Times New Roman" w:eastAsia="Calibri" w:hAnsi="Times New Roman" w:cs="Times New Roman"/>
+          <w:sz w:val="28"/>
+          <w:szCs w:val="28"/>
+          <w:lang w:val="ru-RU"/>
+        </w:rPr>
+        <w:t xml:space="preserve"> </w:t>
+      </w:r>
+      <w:proofErr w:type="spellStart"/>
+      <w:r>
+        <w:rPr>
+          <w:rFonts w:ascii="Times New Roman" w:eastAsia="Calibri" w:hAnsi="Times New Roman" w:cs="Times New Roman"/>
+          <w:sz w:val="28"/>
+          <w:szCs w:val="28"/>
+          <w:lang w:val="ru-RU"/>
+        </w:rPr>
+        <w:t>відображення</w:t>
+      </w:r>
+      <w:proofErr w:type="spellEnd"/>
+      <w:r>
+        <w:rPr>
+          <w:rFonts w:ascii="Times New Roman" w:eastAsia="Calibri" w:hAnsi="Times New Roman" w:cs="Times New Roman"/>
+          <w:sz w:val="28"/>
+          <w:szCs w:val="28"/>
+          <w:lang w:val="ru-RU"/>
+        </w:rPr>
+        <w:t xml:space="preserve"> </w:t>
+      </w:r>
+      <w:proofErr w:type="spellStart"/>
+      <w:r>
+        <w:rPr>
+          <w:rFonts w:ascii="Times New Roman" w:eastAsia="Calibri" w:hAnsi="Times New Roman" w:cs="Times New Roman"/>
+          <w:sz w:val="28"/>
+          <w:szCs w:val="28"/>
+          <w:lang w:val="ru-RU"/>
+        </w:rPr>
+        <w:t>потужності</w:t>
+      </w:r>
+      <w:proofErr w:type="spellEnd"/>
+      <w:r>
+        <w:rPr>
+          <w:rFonts w:ascii="Times New Roman" w:eastAsia="Calibri" w:hAnsi="Times New Roman" w:cs="Times New Roman"/>
+          <w:sz w:val="28"/>
+          <w:szCs w:val="28"/>
+          <w:lang w:val="ru-RU"/>
+        </w:rPr>
+        <w:t xml:space="preserve"> </w:t>
       </w:r>
       <w:r>
         <w:rPr>
@@ -1423,7 +3855,27 @@
           <w:szCs w:val="28"/>
           <w:lang w:val="ru-RU"/>
         </w:rPr>
-        <w:t xml:space="preserve">у порівнянні з </w:t>
+        <w:t xml:space="preserve">у </w:t>
+      </w:r>
+      <w:proofErr w:type="spellStart"/>
+      <w:r>
+        <w:rPr>
+          <w:rFonts w:ascii="Times New Roman" w:eastAsia="Calibri" w:hAnsi="Times New Roman" w:cs="Times New Roman"/>
+          <w:sz w:val="28"/>
+          <w:szCs w:val="28"/>
+          <w:lang w:val="ru-RU"/>
+        </w:rPr>
+        <w:t>порівнянні</w:t>
+      </w:r>
+      <w:proofErr w:type="spellEnd"/>
+      <w:r>
+        <w:rPr>
+          <w:rFonts w:ascii="Times New Roman" w:eastAsia="Calibri" w:hAnsi="Times New Roman" w:cs="Times New Roman"/>
+          <w:sz w:val="28"/>
+          <w:szCs w:val="28"/>
+          <w:lang w:val="ru-RU"/>
+        </w:rPr>
+        <w:t xml:space="preserve"> з </w:t>
       </w:r>
       <w:r>
         <w:rPr>
@@ -1440,7 +3892,467 @@
           <w:szCs w:val="28"/>
           <w:lang w:val="ru-RU"/>
         </w:rPr>
-        <w:t xml:space="preserve"> запустимо програму, написану на одному з попереднії курсів з іншого предмету, що використовуємо машине навчання для підрахунку кількості використання електроенергії підприємством. Для неї був використаний датасет, що містить більше 200000 записів та знаходиться за посиланням: </w:t>
+        <w:t xml:space="preserve"> </w:t>
+      </w:r>
+      <w:proofErr w:type="spellStart"/>
+      <w:r>
+        <w:rPr>
+          <w:rFonts w:ascii="Times New Roman" w:eastAsia="Calibri" w:hAnsi="Times New Roman" w:cs="Times New Roman"/>
+          <w:sz w:val="28"/>
+          <w:szCs w:val="28"/>
+          <w:lang w:val="ru-RU"/>
+        </w:rPr>
+        <w:t>запустимо</w:t>
+      </w:r>
+      <w:proofErr w:type="spellEnd"/>
+      <w:r>
+        <w:rPr>
+          <w:rFonts w:ascii="Times New Roman" w:eastAsia="Calibri" w:hAnsi="Times New Roman" w:cs="Times New Roman"/>
+          <w:sz w:val="28"/>
+          <w:szCs w:val="28"/>
+          <w:lang w:val="ru-RU"/>
+        </w:rPr>
+        <w:t xml:space="preserve"> </w:t>
+      </w:r>
+      <w:proofErr w:type="spellStart"/>
+      <w:r>
+        <w:rPr>
+          <w:rFonts w:ascii="Times New Roman" w:eastAsia="Calibri" w:hAnsi="Times New Roman" w:cs="Times New Roman"/>
+          <w:sz w:val="28"/>
+          <w:szCs w:val="28"/>
+          <w:lang w:val="ru-RU"/>
+        </w:rPr>
+        <w:t>програму</w:t>
+      </w:r>
+      <w:proofErr w:type="spellEnd"/>
+      <w:r>
+        <w:rPr>
+          <w:rFonts w:ascii="Times New Roman" w:eastAsia="Calibri" w:hAnsi="Times New Roman" w:cs="Times New Roman"/>
+          <w:sz w:val="28"/>
+          <w:szCs w:val="28"/>
+          <w:lang w:val="ru-RU"/>
+        </w:rPr>
+        <w:t xml:space="preserve">, </w:t>
+      </w:r>
+      <w:proofErr w:type="spellStart"/>
+      <w:r>
+        <w:rPr>
+          <w:rFonts w:ascii="Times New Roman" w:eastAsia="Calibri" w:hAnsi="Times New Roman" w:cs="Times New Roman"/>
+          <w:sz w:val="28"/>
+          <w:szCs w:val="28"/>
+          <w:lang w:val="ru-RU"/>
+        </w:rPr>
+        <w:t>написану</w:t>
+      </w:r>
+      <w:proofErr w:type="spellEnd"/>
+      <w:r>
+        <w:rPr>
+          <w:rFonts w:ascii="Times New Roman" w:eastAsia="Calibri" w:hAnsi="Times New Roman" w:cs="Times New Roman"/>
+          <w:sz w:val="28"/>
+          <w:szCs w:val="28"/>
+          <w:lang w:val="ru-RU"/>
+        </w:rPr>
+        <w:t xml:space="preserve"> на одному з </w:t>
+      </w:r>
+      <w:proofErr w:type="spellStart"/>
+      <w:r>
+        <w:rPr>
+          <w:rFonts w:ascii="Times New Roman" w:eastAsia="Calibri" w:hAnsi="Times New Roman" w:cs="Times New Roman"/>
+          <w:sz w:val="28"/>
+          <w:szCs w:val="28"/>
+          <w:lang w:val="ru-RU"/>
+        </w:rPr>
+        <w:t>попереднії</w:t>
+      </w:r>
+      <w:proofErr w:type="spellEnd"/>
+      <w:r>
+        <w:rPr>
+          <w:rFonts w:ascii="Times New Roman" w:eastAsia="Calibri" w:hAnsi="Times New Roman" w:cs="Times New Roman"/>
+          <w:sz w:val="28"/>
+          <w:szCs w:val="28"/>
+          <w:lang w:val="ru-RU"/>
+        </w:rPr>
+        <w:t xml:space="preserve"> </w:t>
+      </w:r>
+      <w:proofErr w:type="spellStart"/>
+      <w:r>
+        <w:rPr>
+          <w:rFonts w:ascii="Times New Roman" w:eastAsia="Calibri" w:hAnsi="Times New Roman" w:cs="Times New Roman"/>
+          <w:sz w:val="28"/>
+          <w:szCs w:val="28"/>
+          <w:lang w:val="ru-RU"/>
+        </w:rPr>
+        <w:t>курсів</w:t>
+      </w:r>
+      <w:proofErr w:type="spellEnd"/>
+      <w:r>
+        <w:rPr>
+          <w:rFonts w:ascii="Times New Roman" w:eastAsia="Calibri" w:hAnsi="Times New Roman" w:cs="Times New Roman"/>
+          <w:sz w:val="28"/>
+          <w:szCs w:val="28"/>
+          <w:lang w:val="ru-RU"/>
+        </w:rPr>
+        <w:t xml:space="preserve"> з </w:t>
+      </w:r>
+      <w:proofErr w:type="spellStart"/>
+      <w:r>
+        <w:rPr>
+          <w:rFonts w:ascii="Times New Roman" w:eastAsia="Calibri" w:hAnsi="Times New Roman" w:cs="Times New Roman"/>
+          <w:sz w:val="28"/>
+          <w:szCs w:val="28"/>
+          <w:lang w:val="ru-RU"/>
+        </w:rPr>
+        <w:t>іншого</w:t>
+      </w:r>
+      <w:proofErr w:type="spellEnd"/>
+      <w:r>
+        <w:rPr>
+          <w:rFonts w:ascii="Times New Roman" w:eastAsia="Calibri" w:hAnsi="Times New Roman" w:cs="Times New Roman"/>
+          <w:sz w:val="28"/>
+          <w:szCs w:val="28"/>
+          <w:lang w:val="ru-RU"/>
+        </w:rPr>
+        <w:t xml:space="preserve"> предмету, </w:t>
+      </w:r>
+      <w:proofErr w:type="spellStart"/>
+      <w:r>
+        <w:rPr>
+          <w:rFonts w:ascii="Times New Roman" w:eastAsia="Calibri" w:hAnsi="Times New Roman" w:cs="Times New Roman"/>
+          <w:sz w:val="28"/>
+          <w:szCs w:val="28"/>
+          <w:lang w:val="ru-RU"/>
+        </w:rPr>
+        <w:t>що</w:t>
+      </w:r>
+      <w:proofErr w:type="spellEnd"/>
+      <w:r>
+        <w:rPr>
+          <w:rFonts w:ascii="Times New Roman" w:eastAsia="Calibri" w:hAnsi="Times New Roman" w:cs="Times New Roman"/>
+          <w:sz w:val="28"/>
+          <w:szCs w:val="28"/>
+          <w:lang w:val="ru-RU"/>
+        </w:rPr>
+        <w:t xml:space="preserve"> </w:t>
+      </w:r>
+      <w:proofErr w:type="spellStart"/>
+      <w:r>
+        <w:rPr>
+          <w:rFonts w:ascii="Times New Roman" w:eastAsia="Calibri" w:hAnsi="Times New Roman" w:cs="Times New Roman"/>
+          <w:sz w:val="28"/>
+          <w:szCs w:val="28"/>
+          <w:lang w:val="ru-RU"/>
+        </w:rPr>
+        <w:t>використовуємо</w:t>
+      </w:r>
+      <w:proofErr w:type="spellEnd"/>
+      <w:r>
+        <w:rPr>
+          <w:rFonts w:ascii="Times New Roman" w:eastAsia="Calibri" w:hAnsi="Times New Roman" w:cs="Times New Roman"/>
+          <w:sz w:val="28"/>
+          <w:szCs w:val="28"/>
+          <w:lang w:val="ru-RU"/>
+        </w:rPr>
+        <w:t xml:space="preserve"> машине </w:t>
+      </w:r>
+      <w:proofErr w:type="spellStart"/>
+      <w:r>
+        <w:rPr>
+          <w:rFonts w:ascii="Times New Roman" w:eastAsia="Calibri" w:hAnsi="Times New Roman" w:cs="Times New Roman"/>
+          <w:sz w:val="28"/>
+          <w:szCs w:val="28"/>
+          <w:lang w:val="ru-RU"/>
+        </w:rPr>
+        <w:t>навчання</w:t>
+      </w:r>
+      <w:proofErr w:type="spellEnd"/>
+      <w:r>
+        <w:rPr>
+          <w:rFonts w:ascii="Times New Roman" w:eastAsia="Calibri" w:hAnsi="Times New Roman" w:cs="Times New Roman"/>
+          <w:sz w:val="28"/>
+          <w:szCs w:val="28"/>
+          <w:lang w:val="ru-RU"/>
+        </w:rPr>
+        <w:t xml:space="preserve"> для </w:t>
+      </w:r>
+      <w:proofErr w:type="spellStart"/>
+      <w:r>
+        <w:rPr>
+          <w:rFonts w:ascii="Times New Roman" w:eastAsia="Calibri" w:hAnsi="Times New Roman" w:cs="Times New Roman"/>
+          <w:sz w:val="28"/>
+          <w:szCs w:val="28"/>
+          <w:lang w:val="ru-RU"/>
+        </w:rPr>
+        <w:t>підрахунку</w:t>
+      </w:r>
+      <w:proofErr w:type="spellEnd"/>
+      <w:r>
+        <w:rPr>
+          <w:rFonts w:ascii="Times New Roman" w:eastAsia="Calibri" w:hAnsi="Times New Roman" w:cs="Times New Roman"/>
+          <w:sz w:val="28"/>
+          <w:szCs w:val="28"/>
+          <w:lang w:val="ru-RU"/>
+        </w:rPr>
+        <w:t xml:space="preserve"> </w:t>
+      </w:r>
+      <w:proofErr w:type="spellStart"/>
+      <w:r>
+        <w:rPr>
+          <w:rFonts w:ascii="Times New Roman" w:eastAsia="Calibri" w:hAnsi="Times New Roman" w:cs="Times New Roman"/>
+          <w:sz w:val="28"/>
+          <w:szCs w:val="28"/>
+          <w:lang w:val="ru-RU"/>
+        </w:rPr>
+        <w:t>кількості</w:t>
+      </w:r>
+      <w:proofErr w:type="spellEnd"/>
+      <w:r>
+        <w:rPr>
+          <w:rFonts w:ascii="Times New Roman" w:eastAsia="Calibri" w:hAnsi="Times New Roman" w:cs="Times New Roman"/>
+          <w:sz w:val="28"/>
+          <w:szCs w:val="28"/>
+          <w:lang w:val="ru-RU"/>
+        </w:rPr>
+        <w:t xml:space="preserve"> </w:t>
+      </w:r>
+      <w:proofErr w:type="spellStart"/>
+      <w:r>
+        <w:rPr>
+          <w:rFonts w:ascii="Times New Roman" w:eastAsia="Calibri" w:hAnsi="Times New Roman" w:cs="Times New Roman"/>
+          <w:sz w:val="28"/>
+          <w:szCs w:val="28"/>
+          <w:lang w:val="ru-RU"/>
+        </w:rPr>
+        <w:t>використання</w:t>
+      </w:r>
+      <w:proofErr w:type="spellEnd"/>
+      <w:r>
+        <w:rPr>
+          <w:rFonts w:ascii="Times New Roman" w:eastAsia="Calibri" w:hAnsi="Times New Roman" w:cs="Times New Roman"/>
+          <w:sz w:val="28"/>
+          <w:szCs w:val="28"/>
+          <w:lang w:val="ru-RU"/>
+        </w:rPr>
+        <w:t xml:space="preserve"> </w:t>
+      </w:r>
+      <w:proofErr w:type="spellStart"/>
+      <w:r>
+        <w:rPr>
+          <w:rFonts w:ascii="Times New Roman" w:eastAsia="Calibri" w:hAnsi="Times New Roman" w:cs="Times New Roman"/>
+          <w:sz w:val="28"/>
+          <w:szCs w:val="28"/>
+          <w:lang w:val="ru-RU"/>
+        </w:rPr>
+        <w:t>електроенергії</w:t>
+      </w:r>
+      <w:proofErr w:type="spellEnd"/>
+      <w:r>
+        <w:rPr>
+          <w:rFonts w:ascii="Times New Roman" w:eastAsia="Calibri" w:hAnsi="Times New Roman" w:cs="Times New Roman"/>
+          <w:sz w:val="28"/>
+          <w:szCs w:val="28"/>
+          <w:lang w:val="ru-RU"/>
+        </w:rPr>
+        <w:t xml:space="preserve"> </w:t>
+      </w:r>
+      <w:proofErr w:type="spellStart"/>
+      <w:r>
+        <w:rPr>
+          <w:rFonts w:ascii="Times New Roman" w:eastAsia="Calibri" w:hAnsi="Times New Roman" w:cs="Times New Roman"/>
+          <w:sz w:val="28"/>
+          <w:szCs w:val="28"/>
+          <w:lang w:val="ru-RU"/>
+        </w:rPr>
+        <w:t>підприємством</w:t>
+      </w:r>
+      <w:proofErr w:type="spellEnd"/>
+      <w:r>
+        <w:rPr>
+          <w:rFonts w:ascii="Times New Roman" w:eastAsia="Calibri" w:hAnsi="Times New Roman" w:cs="Times New Roman"/>
+          <w:sz w:val="28"/>
+          <w:szCs w:val="28"/>
+          <w:lang w:val="ru-RU"/>
+        </w:rPr>
+        <w:t xml:space="preserve">. Для </w:t>
+      </w:r>
+      <w:proofErr w:type="spellStart"/>
+      <w:r>
+        <w:rPr>
+          <w:rFonts w:ascii="Times New Roman" w:eastAsia="Calibri" w:hAnsi="Times New Roman" w:cs="Times New Roman"/>
+          <w:sz w:val="28"/>
+          <w:szCs w:val="28"/>
+          <w:lang w:val="ru-RU"/>
+        </w:rPr>
+        <w:t>неї</w:t>
+      </w:r>
+      <w:proofErr w:type="spellEnd"/>
+      <w:r>
+        <w:rPr>
+          <w:rFonts w:ascii="Times New Roman" w:eastAsia="Calibri" w:hAnsi="Times New Roman" w:cs="Times New Roman"/>
+          <w:sz w:val="28"/>
+          <w:szCs w:val="28"/>
+          <w:lang w:val="ru-RU"/>
+        </w:rPr>
+        <w:t xml:space="preserve"> </w:t>
+      </w:r>
+      <w:proofErr w:type="spellStart"/>
+      <w:r>
+        <w:rPr>
+          <w:rFonts w:ascii="Times New Roman" w:eastAsia="Calibri" w:hAnsi="Times New Roman" w:cs="Times New Roman"/>
+          <w:sz w:val="28"/>
+          <w:szCs w:val="28"/>
+          <w:lang w:val="ru-RU"/>
+        </w:rPr>
+        <w:t>був</w:t>
+      </w:r>
+      <w:proofErr w:type="spellEnd"/>
+      <w:r>
+        <w:rPr>
+          <w:rFonts w:ascii="Times New Roman" w:eastAsia="Calibri" w:hAnsi="Times New Roman" w:cs="Times New Roman"/>
+          <w:sz w:val="28"/>
+          <w:szCs w:val="28"/>
+          <w:lang w:val="ru-RU"/>
+        </w:rPr>
+        <w:t xml:space="preserve"> </w:t>
+      </w:r>
+      <w:proofErr w:type="spellStart"/>
+      <w:r>
+        <w:rPr>
+          <w:rFonts w:ascii="Times New Roman" w:eastAsia="Calibri" w:hAnsi="Times New Roman" w:cs="Times New Roman"/>
+          <w:sz w:val="28"/>
+          <w:szCs w:val="28"/>
+          <w:lang w:val="ru-RU"/>
+        </w:rPr>
+        <w:t>використаний</w:t>
+      </w:r>
+      <w:proofErr w:type="spellEnd"/>
+      <w:r>
+        <w:rPr>
+          <w:rFonts w:ascii="Times New Roman" w:eastAsia="Calibri" w:hAnsi="Times New Roman" w:cs="Times New Roman"/>
+          <w:sz w:val="28"/>
+          <w:szCs w:val="28"/>
+          <w:lang w:val="ru-RU"/>
+        </w:rPr>
+        <w:t xml:space="preserve"> датасет, </w:t>
+      </w:r>
+      <w:proofErr w:type="spellStart"/>
+      <w:r>
+        <w:rPr>
+          <w:rFonts w:ascii="Times New Roman" w:eastAsia="Calibri" w:hAnsi="Times New Roman" w:cs="Times New Roman"/>
+          <w:sz w:val="28"/>
+          <w:szCs w:val="28"/>
+          <w:lang w:val="ru-RU"/>
+        </w:rPr>
+        <w:t>що</w:t>
+      </w:r>
+      <w:proofErr w:type="spellEnd"/>
+      <w:r>
+        <w:rPr>
+          <w:rFonts w:ascii="Times New Roman" w:eastAsia="Calibri" w:hAnsi="Times New Roman" w:cs="Times New Roman"/>
+          <w:sz w:val="28"/>
+          <w:szCs w:val="28"/>
+          <w:lang w:val="ru-RU"/>
+        </w:rPr>
+        <w:t xml:space="preserve"> </w:t>
+      </w:r>
+      <w:proofErr w:type="spellStart"/>
+      <w:r>
+        <w:rPr>
+          <w:rFonts w:ascii="Times New Roman" w:eastAsia="Calibri" w:hAnsi="Times New Roman" w:cs="Times New Roman"/>
+          <w:sz w:val="28"/>
+          <w:szCs w:val="28"/>
+          <w:lang w:val="ru-RU"/>
+        </w:rPr>
+        <w:t>містить</w:t>
+      </w:r>
+      <w:proofErr w:type="spellEnd"/>
+      <w:r>
+        <w:rPr>
+          <w:rFonts w:ascii="Times New Roman" w:eastAsia="Calibri" w:hAnsi="Times New Roman" w:cs="Times New Roman"/>
+          <w:sz w:val="28"/>
+          <w:szCs w:val="28"/>
+          <w:lang w:val="ru-RU"/>
+        </w:rPr>
+        <w:t xml:space="preserve"> </w:t>
+      </w:r>
+      <w:proofErr w:type="spellStart"/>
+      <w:r>
+        <w:rPr>
+          <w:rFonts w:ascii="Times New Roman" w:eastAsia="Calibri" w:hAnsi="Times New Roman" w:cs="Times New Roman"/>
+          <w:sz w:val="28"/>
+          <w:szCs w:val="28"/>
+          <w:lang w:val="ru-RU"/>
+        </w:rPr>
+        <w:t>більше</w:t>
+      </w:r>
+      <w:proofErr w:type="spellEnd"/>
+      <w:r>
+        <w:rPr>
+          <w:rFonts w:ascii="Times New Roman" w:eastAsia="Calibri" w:hAnsi="Times New Roman" w:cs="Times New Roman"/>
+          <w:sz w:val="28"/>
+          <w:szCs w:val="28"/>
+          <w:lang w:val="ru-RU"/>
+        </w:rPr>
+        <w:t xml:space="preserve"> 200000 </w:t>
+      </w:r>
+      <w:proofErr w:type="spellStart"/>
+      <w:r>
+        <w:rPr>
+          <w:rFonts w:ascii="Times New Roman" w:eastAsia="Calibri" w:hAnsi="Times New Roman" w:cs="Times New Roman"/>
+          <w:sz w:val="28"/>
+          <w:szCs w:val="28"/>
+          <w:lang w:val="ru-RU"/>
+        </w:rPr>
+        <w:t>записів</w:t>
+      </w:r>
+      <w:proofErr w:type="spellEnd"/>
+      <w:r>
+        <w:rPr>
+          <w:rFonts w:ascii="Times New Roman" w:eastAsia="Calibri" w:hAnsi="Times New Roman" w:cs="Times New Roman"/>
+          <w:sz w:val="28"/>
+          <w:szCs w:val="28"/>
+          <w:lang w:val="ru-RU"/>
+        </w:rPr>
+        <w:t xml:space="preserve"> та </w:t>
+      </w:r>
+      <w:proofErr w:type="spellStart"/>
+      <w:r>
+        <w:rPr>
+          <w:rFonts w:ascii="Times New Roman" w:eastAsia="Calibri" w:hAnsi="Times New Roman" w:cs="Times New Roman"/>
+          <w:sz w:val="28"/>
+          <w:szCs w:val="28"/>
+          <w:lang w:val="ru-RU"/>
+        </w:rPr>
+        <w:t>знаходиться</w:t>
+      </w:r>
+      <w:proofErr w:type="spellEnd"/>
+      <w:r>
+        <w:rPr>
+          <w:rFonts w:ascii="Times New Roman" w:eastAsia="Calibri" w:hAnsi="Times New Roman" w:cs="Times New Roman"/>
+          <w:sz w:val="28"/>
+          <w:szCs w:val="28"/>
+          <w:lang w:val="ru-RU"/>
+        </w:rPr>
+        <w:t xml:space="preserve"> за </w:t>
+      </w:r>
+      <w:proofErr w:type="spellStart"/>
+      <w:r>
+        <w:rPr>
+          <w:rFonts w:ascii="Times New Roman" w:eastAsia="Calibri" w:hAnsi="Times New Roman" w:cs="Times New Roman"/>
+          <w:sz w:val="28"/>
+          <w:szCs w:val="28"/>
+          <w:lang w:val="ru-RU"/>
+        </w:rPr>
+        <w:t>посиланням</w:t>
+      </w:r>
+      <w:proofErr w:type="spellEnd"/>
+      <w:r>
+        <w:rPr>
+          <w:rFonts w:ascii="Times New Roman" w:eastAsia="Calibri" w:hAnsi="Times New Roman" w:cs="Times New Roman"/>
+          <w:sz w:val="28"/>
+          <w:szCs w:val="28"/>
+          <w:lang w:val="ru-RU"/>
+        </w:rPr>
+        <w:t xml:space="preserve">: </w:t>
       </w:r>
       <w:hyperlink r:id="rId12" w:history="1">
         <w:r>
@@ -1479,14 +4391,65 @@
           <w:lang w:val="ru-RU"/>
         </w:rPr>
       </w:pPr>
-      <w:r>
-        <w:rPr>
-          <w:rFonts w:ascii="Times New Roman" w:eastAsia="Calibri" w:hAnsi="Times New Roman" w:cs="Times New Roman"/>
-          <w:sz w:val="28"/>
-          <w:szCs w:val="28"/>
-          <w:lang w:val="ru-RU"/>
-        </w:rPr>
-        <w:t>Вихідний код даної програми:</w:t>
+      <w:proofErr w:type="spellStart"/>
+      <w:r>
+        <w:rPr>
+          <w:rFonts w:ascii="Times New Roman" w:eastAsia="Calibri" w:hAnsi="Times New Roman" w:cs="Times New Roman"/>
+          <w:sz w:val="28"/>
+          <w:szCs w:val="28"/>
+          <w:lang w:val="ru-RU"/>
+        </w:rPr>
+        <w:t>Вихідний</w:t>
+      </w:r>
+      <w:proofErr w:type="spellEnd"/>
+      <w:r>
+        <w:rPr>
+          <w:rFonts w:ascii="Times New Roman" w:eastAsia="Calibri" w:hAnsi="Times New Roman" w:cs="Times New Roman"/>
+          <w:sz w:val="28"/>
+          <w:szCs w:val="28"/>
+          <w:lang w:val="ru-RU"/>
+        </w:rPr>
+        <w:t xml:space="preserve"> код </w:t>
+      </w:r>
+      <w:proofErr w:type="spellStart"/>
+      <w:r>
+        <w:rPr>
+          <w:rFonts w:ascii="Times New Roman" w:eastAsia="Calibri" w:hAnsi="Times New Roman" w:cs="Times New Roman"/>
+          <w:sz w:val="28"/>
+          <w:szCs w:val="28"/>
+          <w:lang w:val="ru-RU"/>
+        </w:rPr>
+        <w:t>даної</w:t>
+      </w:r>
+      <w:proofErr w:type="spellEnd"/>
+      <w:r>
+        <w:rPr>
+          <w:rFonts w:ascii="Times New Roman" w:eastAsia="Calibri" w:hAnsi="Times New Roman" w:cs="Times New Roman"/>
+          <w:sz w:val="28"/>
+          <w:szCs w:val="28"/>
+          <w:lang w:val="ru-RU"/>
+        </w:rPr>
+        <w:t xml:space="preserve"> </w:t>
+      </w:r>
+      <w:proofErr w:type="spellStart"/>
+      <w:r>
+        <w:rPr>
+          <w:rFonts w:ascii="Times New Roman" w:eastAsia="Calibri" w:hAnsi="Times New Roman" w:cs="Times New Roman"/>
+          <w:sz w:val="28"/>
+          <w:szCs w:val="28"/>
+          <w:lang w:val="ru-RU"/>
+        </w:rPr>
+        <w:t>програми</w:t>
+      </w:r>
+      <w:proofErr w:type="spellEnd"/>
+      <w:r>
+        <w:rPr>
+          <w:rFonts w:ascii="Times New Roman" w:eastAsia="Calibri" w:hAnsi="Times New Roman" w:cs="Times New Roman"/>
+          <w:sz w:val="28"/>
+          <w:szCs w:val="28"/>
+          <w:lang w:val="ru-RU"/>
+        </w:rPr>
+        <w:t>:</w:t>
       </w:r>
     </w:p>
     <w:tbl>
@@ -3914,7 +6877,267 @@
           <w:lang w:val="ru-RU"/>
         </w:rPr>
         <w:lastRenderedPageBreak/>
-        <w:t>Результат виконання, що спочатку відображує вхідний датасет, після цього один з датасетів під час перетворення та після цього модель навчання за епохами.</w:t>
+        <w:t xml:space="preserve">Результат </w:t>
+      </w:r>
+      <w:proofErr w:type="spellStart"/>
+      <w:r>
+        <w:rPr>
+          <w:rFonts w:ascii="Times New Roman" w:eastAsia="Calibri" w:hAnsi="Times New Roman" w:cs="Times New Roman"/>
+          <w:sz w:val="28"/>
+          <w:szCs w:val="28"/>
+          <w:lang w:val="ru-RU"/>
+        </w:rPr>
+        <w:t>виконання</w:t>
+      </w:r>
+      <w:proofErr w:type="spellEnd"/>
+      <w:r>
+        <w:rPr>
+          <w:rFonts w:ascii="Times New Roman" w:eastAsia="Calibri" w:hAnsi="Times New Roman" w:cs="Times New Roman"/>
+          <w:sz w:val="28"/>
+          <w:szCs w:val="28"/>
+          <w:lang w:val="ru-RU"/>
+        </w:rPr>
+        <w:t xml:space="preserve">, </w:t>
+      </w:r>
+      <w:proofErr w:type="spellStart"/>
+      <w:r>
+        <w:rPr>
+          <w:rFonts w:ascii="Times New Roman" w:eastAsia="Calibri" w:hAnsi="Times New Roman" w:cs="Times New Roman"/>
+          <w:sz w:val="28"/>
+          <w:szCs w:val="28"/>
+          <w:lang w:val="ru-RU"/>
+        </w:rPr>
+        <w:t>що</w:t>
+      </w:r>
+      <w:proofErr w:type="spellEnd"/>
+      <w:r>
+        <w:rPr>
+          <w:rFonts w:ascii="Times New Roman" w:eastAsia="Calibri" w:hAnsi="Times New Roman" w:cs="Times New Roman"/>
+          <w:sz w:val="28"/>
+          <w:szCs w:val="28"/>
+          <w:lang w:val="ru-RU"/>
+        </w:rPr>
+        <w:t xml:space="preserve"> </w:t>
+      </w:r>
+      <w:proofErr w:type="spellStart"/>
+      <w:r>
+        <w:rPr>
+          <w:rFonts w:ascii="Times New Roman" w:eastAsia="Calibri" w:hAnsi="Times New Roman" w:cs="Times New Roman"/>
+          <w:sz w:val="28"/>
+          <w:szCs w:val="28"/>
+          <w:lang w:val="ru-RU"/>
+        </w:rPr>
+        <w:t>спочатку</w:t>
+      </w:r>
+      <w:proofErr w:type="spellEnd"/>
+      <w:r>
+        <w:rPr>
+          <w:rFonts w:ascii="Times New Roman" w:eastAsia="Calibri" w:hAnsi="Times New Roman" w:cs="Times New Roman"/>
+          <w:sz w:val="28"/>
+          <w:szCs w:val="28"/>
+          <w:lang w:val="ru-RU"/>
+        </w:rPr>
+        <w:t xml:space="preserve"> </w:t>
+      </w:r>
+      <w:proofErr w:type="spellStart"/>
+      <w:r>
+        <w:rPr>
+          <w:rFonts w:ascii="Times New Roman" w:eastAsia="Calibri" w:hAnsi="Times New Roman" w:cs="Times New Roman"/>
+          <w:sz w:val="28"/>
+          <w:szCs w:val="28"/>
+          <w:lang w:val="ru-RU"/>
+        </w:rPr>
+        <w:t>відображує</w:t>
+      </w:r>
+      <w:proofErr w:type="spellEnd"/>
+      <w:r>
+        <w:rPr>
+          <w:rFonts w:ascii="Times New Roman" w:eastAsia="Calibri" w:hAnsi="Times New Roman" w:cs="Times New Roman"/>
+          <w:sz w:val="28"/>
+          <w:szCs w:val="28"/>
+          <w:lang w:val="ru-RU"/>
+        </w:rPr>
+        <w:t xml:space="preserve"> </w:t>
+      </w:r>
+      <w:proofErr w:type="spellStart"/>
+      <w:r>
+        <w:rPr>
+          <w:rFonts w:ascii="Times New Roman" w:eastAsia="Calibri" w:hAnsi="Times New Roman" w:cs="Times New Roman"/>
+          <w:sz w:val="28"/>
+          <w:szCs w:val="28"/>
+          <w:lang w:val="ru-RU"/>
+        </w:rPr>
+        <w:t>вхідний</w:t>
+      </w:r>
+      <w:proofErr w:type="spellEnd"/>
+      <w:r>
+        <w:rPr>
+          <w:rFonts w:ascii="Times New Roman" w:eastAsia="Calibri" w:hAnsi="Times New Roman" w:cs="Times New Roman"/>
+          <w:sz w:val="28"/>
+          <w:szCs w:val="28"/>
+          <w:lang w:val="ru-RU"/>
+        </w:rPr>
+        <w:t xml:space="preserve"> датасет, </w:t>
+      </w:r>
+      <w:proofErr w:type="spellStart"/>
+      <w:r>
+        <w:rPr>
+          <w:rFonts w:ascii="Times New Roman" w:eastAsia="Calibri" w:hAnsi="Times New Roman" w:cs="Times New Roman"/>
+          <w:sz w:val="28"/>
+          <w:szCs w:val="28"/>
+          <w:lang w:val="ru-RU"/>
+        </w:rPr>
+        <w:t>після</w:t>
+      </w:r>
+      <w:proofErr w:type="spellEnd"/>
+      <w:r>
+        <w:rPr>
+          <w:rFonts w:ascii="Times New Roman" w:eastAsia="Calibri" w:hAnsi="Times New Roman" w:cs="Times New Roman"/>
+          <w:sz w:val="28"/>
+          <w:szCs w:val="28"/>
+          <w:lang w:val="ru-RU"/>
+        </w:rPr>
+        <w:t xml:space="preserve"> </w:t>
+      </w:r>
+      <w:proofErr w:type="spellStart"/>
+      <w:r>
+        <w:rPr>
+          <w:rFonts w:ascii="Times New Roman" w:eastAsia="Calibri" w:hAnsi="Times New Roman" w:cs="Times New Roman"/>
+          <w:sz w:val="28"/>
+          <w:szCs w:val="28"/>
+          <w:lang w:val="ru-RU"/>
+        </w:rPr>
+        <w:t>цього</w:t>
+      </w:r>
+      <w:proofErr w:type="spellEnd"/>
+      <w:r>
+        <w:rPr>
+          <w:rFonts w:ascii="Times New Roman" w:eastAsia="Calibri" w:hAnsi="Times New Roman" w:cs="Times New Roman"/>
+          <w:sz w:val="28"/>
+          <w:szCs w:val="28"/>
+          <w:lang w:val="ru-RU"/>
+        </w:rPr>
+        <w:t xml:space="preserve"> один з датасетів </w:t>
+      </w:r>
+      <w:proofErr w:type="spellStart"/>
+      <w:r>
+        <w:rPr>
+          <w:rFonts w:ascii="Times New Roman" w:eastAsia="Calibri" w:hAnsi="Times New Roman" w:cs="Times New Roman"/>
+          <w:sz w:val="28"/>
+          <w:szCs w:val="28"/>
+          <w:lang w:val="ru-RU"/>
+        </w:rPr>
+        <w:t>під</w:t>
+      </w:r>
+      <w:proofErr w:type="spellEnd"/>
+      <w:r>
+        <w:rPr>
+          <w:rFonts w:ascii="Times New Roman" w:eastAsia="Calibri" w:hAnsi="Times New Roman" w:cs="Times New Roman"/>
+          <w:sz w:val="28"/>
+          <w:szCs w:val="28"/>
+          <w:lang w:val="ru-RU"/>
+        </w:rPr>
+        <w:t xml:space="preserve"> час </w:t>
+      </w:r>
+      <w:proofErr w:type="spellStart"/>
+      <w:r>
+        <w:rPr>
+          <w:rFonts w:ascii="Times New Roman" w:eastAsia="Calibri" w:hAnsi="Times New Roman" w:cs="Times New Roman"/>
+          <w:sz w:val="28"/>
+          <w:szCs w:val="28"/>
+          <w:lang w:val="ru-RU"/>
+        </w:rPr>
+        <w:t>перетворення</w:t>
+      </w:r>
+      <w:proofErr w:type="spellEnd"/>
+      <w:r>
+        <w:rPr>
+          <w:rFonts w:ascii="Times New Roman" w:eastAsia="Calibri" w:hAnsi="Times New Roman" w:cs="Times New Roman"/>
+          <w:sz w:val="28"/>
+          <w:szCs w:val="28"/>
+          <w:lang w:val="ru-RU"/>
+        </w:rPr>
+        <w:t xml:space="preserve"> та </w:t>
+      </w:r>
+      <w:proofErr w:type="spellStart"/>
+      <w:r>
+        <w:rPr>
+          <w:rFonts w:ascii="Times New Roman" w:eastAsia="Calibri" w:hAnsi="Times New Roman" w:cs="Times New Roman"/>
+          <w:sz w:val="28"/>
+          <w:szCs w:val="28"/>
+          <w:lang w:val="ru-RU"/>
+        </w:rPr>
+        <w:t>після</w:t>
+      </w:r>
+      <w:proofErr w:type="spellEnd"/>
+      <w:r>
+        <w:rPr>
+          <w:rFonts w:ascii="Times New Roman" w:eastAsia="Calibri" w:hAnsi="Times New Roman" w:cs="Times New Roman"/>
+          <w:sz w:val="28"/>
+          <w:szCs w:val="28"/>
+          <w:lang w:val="ru-RU"/>
+        </w:rPr>
+        <w:t xml:space="preserve"> </w:t>
+      </w:r>
+      <w:proofErr w:type="spellStart"/>
+      <w:r>
+        <w:rPr>
+          <w:rFonts w:ascii="Times New Roman" w:eastAsia="Calibri" w:hAnsi="Times New Roman" w:cs="Times New Roman"/>
+          <w:sz w:val="28"/>
+          <w:szCs w:val="28"/>
+          <w:lang w:val="ru-RU"/>
+        </w:rPr>
+        <w:t>цього</w:t>
+      </w:r>
+      <w:proofErr w:type="spellEnd"/>
+      <w:r>
+        <w:rPr>
+          <w:rFonts w:ascii="Times New Roman" w:eastAsia="Calibri" w:hAnsi="Times New Roman" w:cs="Times New Roman"/>
+          <w:sz w:val="28"/>
+          <w:szCs w:val="28"/>
+          <w:lang w:val="ru-RU"/>
+        </w:rPr>
+        <w:t xml:space="preserve"> модель </w:t>
+      </w:r>
+      <w:proofErr w:type="spellStart"/>
+      <w:r>
+        <w:rPr>
+          <w:rFonts w:ascii="Times New Roman" w:eastAsia="Calibri" w:hAnsi="Times New Roman" w:cs="Times New Roman"/>
+          <w:sz w:val="28"/>
+          <w:szCs w:val="28"/>
+          <w:lang w:val="ru-RU"/>
+        </w:rPr>
+        <w:t>навчання</w:t>
+      </w:r>
+      <w:proofErr w:type="spellEnd"/>
+      <w:r>
+        <w:rPr>
+          <w:rFonts w:ascii="Times New Roman" w:eastAsia="Calibri" w:hAnsi="Times New Roman" w:cs="Times New Roman"/>
+          <w:sz w:val="28"/>
+          <w:szCs w:val="28"/>
+          <w:lang w:val="ru-RU"/>
+        </w:rPr>
+        <w:t xml:space="preserve"> за </w:t>
+      </w:r>
+      <w:proofErr w:type="spellStart"/>
+      <w:r>
+        <w:rPr>
+          <w:rFonts w:ascii="Times New Roman" w:eastAsia="Calibri" w:hAnsi="Times New Roman" w:cs="Times New Roman"/>
+          <w:sz w:val="28"/>
+          <w:szCs w:val="28"/>
+          <w:lang w:val="ru-RU"/>
+        </w:rPr>
+        <w:t>епохами</w:t>
+      </w:r>
+      <w:proofErr w:type="spellEnd"/>
+      <w:r>
+        <w:rPr>
+          <w:rFonts w:ascii="Times New Roman" w:eastAsia="Calibri" w:hAnsi="Times New Roman" w:cs="Times New Roman"/>
+          <w:sz w:val="28"/>
+          <w:szCs w:val="28"/>
+          <w:lang w:val="ru-RU"/>
+        </w:rPr>
+        <w:t>.</w:t>
       </w:r>
     </w:p>
     <w:p>
@@ -3933,10 +7156,10 @@
           <w:szCs w:val="28"/>
         </w:rPr>
         <w:object w:dxaOrig="8316" w:dyaOrig="2580" w14:anchorId="766A0BA0">
-          <v:rect id="rectole0000000007" o:spid="_x0000_i1028" style="width:483pt;height:148.5pt" o:ole="" o:preferrelative="t" stroked="f">
+          <v:rect id="rectole0000000007" o:spid="_x0000_i1028" style="width:483pt;height:148.2pt" o:ole="" o:preferrelative="t" stroked="f">
             <v:imagedata r:id="rId13" o:title=""/>
           </v:rect>
-          <o:OLEObject Type="Embed" ProgID="StaticDib" ShapeID="rectole0000000007" DrawAspect="Content" ObjectID="_1735648914" r:id="rId14"/>
+          <o:OLEObject Type="Embed" ProgID="StaticDib" ShapeID="rectole0000000007" DrawAspect="Content" ObjectID="_1735814833" r:id="rId14"/>
         </w:object>
       </w:r>
     </w:p>
@@ -3956,10 +7179,10 @@
           <w:szCs w:val="28"/>
         </w:rPr>
         <w:object w:dxaOrig="8316" w:dyaOrig="2196" w14:anchorId="5D4CEB17">
-          <v:rect id="rectole0000000008" o:spid="_x0000_i1029" style="width:484.5pt;height:138pt" o:ole="" o:preferrelative="t" stroked="f">
+          <v:rect id="rectole0000000008" o:spid="_x0000_i1029" style="width:484.2pt;height:138pt" o:ole="" o:preferrelative="t" stroked="f">
             <v:imagedata r:id="rId15" o:title=""/>
           </v:rect>
-          <o:OLEObject Type="Embed" ProgID="StaticDib" ShapeID="rectole0000000008" DrawAspect="Content" ObjectID="_1735648915" r:id="rId16"/>
+          <o:OLEObject Type="Embed" ProgID="StaticDib" ShapeID="rectole0000000008" DrawAspect="Content" ObjectID="_1735814834" r:id="rId16"/>
         </w:object>
       </w:r>
     </w:p>
@@ -3979,10 +7202,10 @@
           <w:szCs w:val="28"/>
         </w:rPr>
         <w:object w:dxaOrig="8316" w:dyaOrig="10740" w14:anchorId="6AE3B5D5">
-          <v:rect id="rectole0000000009" o:spid="_x0000_i1030" style="width:415.5pt;height:537pt" o:ole="" o:preferrelative="t" stroked="f">
+          <v:rect id="rectole0000000009" o:spid="_x0000_i1030" style="width:415.2pt;height:537pt" o:ole="" o:preferrelative="t" stroked="f">
             <v:imagedata r:id="rId17" o:title=""/>
           </v:rect>
-          <o:OLEObject Type="Embed" ProgID="StaticDib" ShapeID="rectole0000000009" DrawAspect="Content" ObjectID="_1735648916" r:id="rId18"/>
+          <o:OLEObject Type="Embed" ProgID="StaticDib" ShapeID="rectole0000000009" DrawAspect="Content" ObjectID="_1735814835" r:id="rId18"/>
         </w:object>
       </w:r>
     </w:p>
@@ -4001,6 +7224,7 @@
           <w:lang w:val="ru-RU"/>
         </w:rPr>
       </w:pPr>
+      <w:proofErr w:type="spellStart"/>
       <w:r>
         <w:rPr>
           <w:rFonts w:ascii="Times New Roman" w:eastAsia="Calibri" w:hAnsi="Times New Roman" w:cs="Times New Roman"/>
@@ -4009,7 +7233,117 @@
           <w:lang w:val="ru-RU"/>
         </w:rPr>
         <w:lastRenderedPageBreak/>
-        <w:t xml:space="preserve">Графік навчання моделі на основних та тестових даних. </w:t>
+        <w:t>Графік</w:t>
+      </w:r>
+      <w:proofErr w:type="spellEnd"/>
+      <w:r>
+        <w:rPr>
+          <w:rFonts w:ascii="Times New Roman" w:eastAsia="Calibri" w:hAnsi="Times New Roman" w:cs="Times New Roman"/>
+          <w:sz w:val="28"/>
+          <w:szCs w:val="28"/>
+          <w:lang w:val="ru-RU"/>
+        </w:rPr>
+        <w:t xml:space="preserve"> </w:t>
+      </w:r>
+      <w:proofErr w:type="spellStart"/>
+      <w:r>
+        <w:rPr>
+          <w:rFonts w:ascii="Times New Roman" w:eastAsia="Calibri" w:hAnsi="Times New Roman" w:cs="Times New Roman"/>
+          <w:sz w:val="28"/>
+          <w:szCs w:val="28"/>
+          <w:lang w:val="ru-RU"/>
+        </w:rPr>
+        <w:t>навчання</w:t>
+      </w:r>
+      <w:proofErr w:type="spellEnd"/>
+      <w:r>
+        <w:rPr>
+          <w:rFonts w:ascii="Times New Roman" w:eastAsia="Calibri" w:hAnsi="Times New Roman" w:cs="Times New Roman"/>
+          <w:sz w:val="28"/>
+          <w:szCs w:val="28"/>
+          <w:lang w:val="ru-RU"/>
+        </w:rPr>
+        <w:t xml:space="preserve"> </w:t>
+      </w:r>
+      <w:proofErr w:type="spellStart"/>
+      <w:r>
+        <w:rPr>
+          <w:rFonts w:ascii="Times New Roman" w:eastAsia="Calibri" w:hAnsi="Times New Roman" w:cs="Times New Roman"/>
+          <w:sz w:val="28"/>
+          <w:szCs w:val="28"/>
+          <w:lang w:val="ru-RU"/>
+        </w:rPr>
+        <w:t>моделі</w:t>
+      </w:r>
+      <w:proofErr w:type="spellEnd"/>
+      <w:r>
+        <w:rPr>
+          <w:rFonts w:ascii="Times New Roman" w:eastAsia="Calibri" w:hAnsi="Times New Roman" w:cs="Times New Roman"/>
+          <w:sz w:val="28"/>
+          <w:szCs w:val="28"/>
+          <w:lang w:val="ru-RU"/>
+        </w:rPr>
+        <w:t xml:space="preserve"> на </w:t>
+      </w:r>
+      <w:proofErr w:type="spellStart"/>
+      <w:r>
+        <w:rPr>
+          <w:rFonts w:ascii="Times New Roman" w:eastAsia="Calibri" w:hAnsi="Times New Roman" w:cs="Times New Roman"/>
+          <w:sz w:val="28"/>
+          <w:szCs w:val="28"/>
+          <w:lang w:val="ru-RU"/>
+        </w:rPr>
+        <w:t>основних</w:t>
+      </w:r>
+      <w:proofErr w:type="spellEnd"/>
+      <w:r>
+        <w:rPr>
+          <w:rFonts w:ascii="Times New Roman" w:eastAsia="Calibri" w:hAnsi="Times New Roman" w:cs="Times New Roman"/>
+          <w:sz w:val="28"/>
+          <w:szCs w:val="28"/>
+          <w:lang w:val="ru-RU"/>
+        </w:rPr>
+        <w:t xml:space="preserve"> та </w:t>
+      </w:r>
+      <w:proofErr w:type="spellStart"/>
+      <w:r>
+        <w:rPr>
+          <w:rFonts w:ascii="Times New Roman" w:eastAsia="Calibri" w:hAnsi="Times New Roman" w:cs="Times New Roman"/>
+          <w:sz w:val="28"/>
+          <w:szCs w:val="28"/>
+          <w:lang w:val="ru-RU"/>
+        </w:rPr>
+        <w:t>тестових</w:t>
+      </w:r>
+      <w:proofErr w:type="spellEnd"/>
+      <w:r>
+        <w:rPr>
+          <w:rFonts w:ascii="Times New Roman" w:eastAsia="Calibri" w:hAnsi="Times New Roman" w:cs="Times New Roman"/>
+          <w:sz w:val="28"/>
+          <w:szCs w:val="28"/>
+          <w:lang w:val="ru-RU"/>
+        </w:rPr>
+        <w:t xml:space="preserve"> </w:t>
+      </w:r>
+      <w:proofErr w:type="spellStart"/>
+      <w:r>
+        <w:rPr>
+          <w:rFonts w:ascii="Times New Roman" w:eastAsia="Calibri" w:hAnsi="Times New Roman" w:cs="Times New Roman"/>
+          <w:sz w:val="28"/>
+          <w:szCs w:val="28"/>
+          <w:lang w:val="ru-RU"/>
+        </w:rPr>
+        <w:t>даних</w:t>
+      </w:r>
+      <w:proofErr w:type="spellEnd"/>
+      <w:r>
+        <w:rPr>
+          <w:rFonts w:ascii="Times New Roman" w:eastAsia="Calibri" w:hAnsi="Times New Roman" w:cs="Times New Roman"/>
+          <w:sz w:val="28"/>
+          <w:szCs w:val="28"/>
+          <w:lang w:val="ru-RU"/>
+        </w:rPr>
+        <w:t xml:space="preserve">. </w:t>
       </w:r>
     </w:p>
     <w:p>
@@ -4024,10 +7358,10 @@
       </w:pPr>
       <w:r>
         <w:object w:dxaOrig="8316" w:dyaOrig="6684" w14:anchorId="16BDD686">
-          <v:rect id="rectole0000000011" o:spid="_x0000_i1031" style="width:368.25pt;height:246.75pt" o:ole="" o:preferrelative="t" stroked="f">
+          <v:rect id="rectole0000000011" o:spid="_x0000_i1031" style="width:368.4pt;height:246.6pt" o:ole="" o:preferrelative="t" stroked="f">
             <v:imagedata r:id="rId19" o:title=""/>
           </v:rect>
-          <o:OLEObject Type="Embed" ProgID="StaticDib" ShapeID="rectole0000000011" DrawAspect="Content" ObjectID="_1735648917" r:id="rId20"/>
+          <o:OLEObject Type="Embed" ProgID="StaticDib" ShapeID="rectole0000000011" DrawAspect="Content" ObjectID="_1735814836" r:id="rId20"/>
         </w:object>
       </w:r>
     </w:p>
@@ -4046,14 +7380,85 @@
           <w:lang w:val="ru-RU"/>
         </w:rPr>
       </w:pPr>
-      <w:r>
-        <w:rPr>
-          <w:rFonts w:ascii="Times New Roman" w:eastAsia="Calibri" w:hAnsi="Times New Roman" w:cs="Times New Roman"/>
-          <w:sz w:val="28"/>
-          <w:szCs w:val="28"/>
-          <w:lang w:val="ru-RU"/>
-        </w:rPr>
-        <w:t>Графік передбачень та реальні значення.</w:t>
+      <w:proofErr w:type="spellStart"/>
+      <w:r>
+        <w:rPr>
+          <w:rFonts w:ascii="Times New Roman" w:eastAsia="Calibri" w:hAnsi="Times New Roman" w:cs="Times New Roman"/>
+          <w:sz w:val="28"/>
+          <w:szCs w:val="28"/>
+          <w:lang w:val="ru-RU"/>
+        </w:rPr>
+        <w:t>Графік</w:t>
+      </w:r>
+      <w:proofErr w:type="spellEnd"/>
+      <w:r>
+        <w:rPr>
+          <w:rFonts w:ascii="Times New Roman" w:eastAsia="Calibri" w:hAnsi="Times New Roman" w:cs="Times New Roman"/>
+          <w:sz w:val="28"/>
+          <w:szCs w:val="28"/>
+          <w:lang w:val="ru-RU"/>
+        </w:rPr>
+        <w:t xml:space="preserve"> </w:t>
+      </w:r>
+      <w:proofErr w:type="spellStart"/>
+      <w:r>
+        <w:rPr>
+          <w:rFonts w:ascii="Times New Roman" w:eastAsia="Calibri" w:hAnsi="Times New Roman" w:cs="Times New Roman"/>
+          <w:sz w:val="28"/>
+          <w:szCs w:val="28"/>
+          <w:lang w:val="ru-RU"/>
+        </w:rPr>
+        <w:t>передбачень</w:t>
+      </w:r>
+      <w:proofErr w:type="spellEnd"/>
+      <w:r>
+        <w:rPr>
+          <w:rFonts w:ascii="Times New Roman" w:eastAsia="Calibri" w:hAnsi="Times New Roman" w:cs="Times New Roman"/>
+          <w:sz w:val="28"/>
+          <w:szCs w:val="28"/>
+          <w:lang w:val="ru-RU"/>
+        </w:rPr>
+        <w:t xml:space="preserve"> та </w:t>
+      </w:r>
+      <w:proofErr w:type="spellStart"/>
+      <w:r>
+        <w:rPr>
+          <w:rFonts w:ascii="Times New Roman" w:eastAsia="Calibri" w:hAnsi="Times New Roman" w:cs="Times New Roman"/>
+          <w:sz w:val="28"/>
+          <w:szCs w:val="28"/>
+          <w:lang w:val="ru-RU"/>
+        </w:rPr>
+        <w:t>реальні</w:t>
+      </w:r>
+      <w:proofErr w:type="spellEnd"/>
+      <w:r>
+        <w:rPr>
+          <w:rFonts w:ascii="Times New Roman" w:eastAsia="Calibri" w:hAnsi="Times New Roman" w:cs="Times New Roman"/>
+          <w:sz w:val="28"/>
+          <w:szCs w:val="28"/>
+          <w:lang w:val="ru-RU"/>
+        </w:rPr>
+        <w:t xml:space="preserve"> </w:t>
+      </w:r>
+      <w:proofErr w:type="spellStart"/>
+      <w:r>
+        <w:rPr>
+          <w:rFonts w:ascii="Times New Roman" w:eastAsia="Calibri" w:hAnsi="Times New Roman" w:cs="Times New Roman"/>
+          <w:sz w:val="28"/>
+          <w:szCs w:val="28"/>
+          <w:lang w:val="ru-RU"/>
+        </w:rPr>
+        <w:t>значення</w:t>
+      </w:r>
+      <w:proofErr w:type="spellEnd"/>
+      <w:r>
+        <w:rPr>
+          <w:rFonts w:ascii="Times New Roman" w:eastAsia="Calibri" w:hAnsi="Times New Roman" w:cs="Times New Roman"/>
+          <w:sz w:val="28"/>
+          <w:szCs w:val="28"/>
+          <w:lang w:val="ru-RU"/>
+        </w:rPr>
+        <w:t>.</w:t>
       </w:r>
     </w:p>
     <w:p>
@@ -4073,10 +7478,10 @@
           <w:szCs w:val="28"/>
         </w:rPr>
         <w:object w:dxaOrig="8316" w:dyaOrig="6744" w14:anchorId="3CC39C79">
-          <v:rect id="rectole0000000010" o:spid="_x0000_i1032" style="width:415.5pt;height:337.5pt" o:ole="" o:preferrelative="t" stroked="f">
+          <v:rect id="rectole0000000010" o:spid="_x0000_i1032" style="width:415.2pt;height:337.8pt" o:ole="" o:preferrelative="t" stroked="f">
             <v:imagedata r:id="rId21" o:title=""/>
           </v:rect>
-          <o:OLEObject Type="Embed" ProgID="StaticDib" ShapeID="rectole0000000010" DrawAspect="Content" ObjectID="_1735648918" r:id="rId22"/>
+          <o:OLEObject Type="Embed" ProgID="StaticDib" ShapeID="rectole0000000010" DrawAspect="Content" ObjectID="_1735814837" r:id="rId22"/>
         </w:object>
       </w:r>
     </w:p>
@@ -4090,11 +7495,60 @@
           <w:szCs w:val="28"/>
         </w:rPr>
       </w:pPr>
+      <w:proofErr w:type="spellStart"/>
+      <w:r>
+        <w:rPr>
+          <w:rFonts w:ascii="Times New Roman" w:hAnsi="Times New Roman" w:cs="Times New Roman"/>
+          <w:sz w:val="28"/>
+          <w:szCs w:val="28"/>
+          <w:lang w:val="ru-RU"/>
+        </w:rPr>
+        <w:t>Посилання</w:t>
+      </w:r>
+      <w:proofErr w:type="spellEnd"/>
+      <w:r>
+        <w:rPr>
+          <w:rFonts w:ascii="Times New Roman" w:hAnsi="Times New Roman" w:cs="Times New Roman"/>
+          <w:sz w:val="28"/>
+          <w:szCs w:val="28"/>
+          <w:lang w:val="ru-RU"/>
+        </w:rPr>
+        <w:t xml:space="preserve"> на </w:t>
+      </w:r>
+      <w:proofErr w:type="spellStart"/>
+      <w:r>
+        <w:rPr>
+          <w:rFonts w:ascii="Times New Roman" w:hAnsi="Times New Roman" w:cs="Times New Roman"/>
+          <w:sz w:val="28"/>
+          <w:szCs w:val="28"/>
+          <w:lang w:val="ru-RU"/>
+        </w:rPr>
+        <w:t>репозиторій</w:t>
+      </w:r>
+      <w:proofErr w:type="spellEnd"/>
+      <w:r>
+        <w:rPr>
+          <w:rFonts w:ascii="Times New Roman" w:hAnsi="Times New Roman" w:cs="Times New Roman"/>
+          <w:sz w:val="28"/>
+          <w:szCs w:val="28"/>
+          <w:lang w:val="ru-RU"/>
+        </w:rPr>
+        <w:t xml:space="preserve">: </w:t>
+      </w:r>
+      <w:hyperlink r:id="rId23" w:history="1">
+        <w:r>
+          <w:rPr>
+            <w:rStyle w:val="Hyperlink"/>
+            <w:rFonts w:ascii="Times New Roman" w:hAnsi="Times New Roman" w:cs="Times New Roman"/>
+            <w:lang w:val="ru-RU"/>
+          </w:rPr>
+          <w:t>https://github.com/JokerFunny/parallel_programming</w:t>
+        </w:r>
+      </w:hyperlink>
     </w:p>
     <w:p>
       <w:pPr>
         <w:spacing w:after="0" w:line="360" w:lineRule="auto"/>
-        <w:jc w:val="center"/>
         <w:rPr>
           <w:rFonts w:ascii="Times New Roman" w:hAnsi="Times New Roman" w:cs="Times New Roman"/>
           <w:sz w:val="28"/>
@@ -4115,6 +7569,7 @@
           <w:lang w:val="ru-RU"/>
         </w:rPr>
       </w:pPr>
+      <w:proofErr w:type="spellStart"/>
       <w:r>
         <w:rPr>
           <w:rFonts w:ascii="Times New Roman" w:hAnsi="Times New Roman" w:cs="Times New Roman"/>
@@ -4125,7 +7580,19 @@
           <w:lang w:val="ru-RU"/>
         </w:rPr>
         <w:lastRenderedPageBreak/>
-        <w:t>Висновок:</w:t>
+        <w:t>Висновок</w:t>
+      </w:r>
+      <w:proofErr w:type="spellEnd"/>
+      <w:r>
+        <w:rPr>
+          <w:rFonts w:ascii="Times New Roman" w:hAnsi="Times New Roman" w:cs="Times New Roman"/>
+          <w:b/>
+          <w:bCs/>
+          <w:sz w:val="28"/>
+          <w:szCs w:val="28"/>
+          <w:lang w:val="ru-RU"/>
+        </w:rPr>
+        <w:t>:</w:t>
       </w:r>
       <w:r>
         <w:rPr>
@@ -4158,7 +7625,447 @@
           <w:szCs w:val="28"/>
           <w:lang w:val="ru-RU"/>
         </w:rPr>
-        <w:t xml:space="preserve">в результаті виконання даної лабораторної роботи була створена програма підрахунку кількості входжень слів у тексті та програма, що використовує машине навчання для навчання моделі. Порівнюючи першу частину роботи з реалізацією </w:t>
+        <w:t xml:space="preserve">в </w:t>
+      </w:r>
+      <w:proofErr w:type="spellStart"/>
+      <w:r>
+        <w:rPr>
+          <w:rFonts w:ascii="Times New Roman" w:hAnsi="Times New Roman" w:cs="Times New Roman"/>
+          <w:sz w:val="28"/>
+          <w:szCs w:val="28"/>
+          <w:lang w:val="ru-RU"/>
+        </w:rPr>
+        <w:t>результаті</w:t>
+      </w:r>
+      <w:proofErr w:type="spellEnd"/>
+      <w:r>
+        <w:rPr>
+          <w:rFonts w:ascii="Times New Roman" w:hAnsi="Times New Roman" w:cs="Times New Roman"/>
+          <w:sz w:val="28"/>
+          <w:szCs w:val="28"/>
+          <w:lang w:val="ru-RU"/>
+        </w:rPr>
+        <w:t xml:space="preserve"> </w:t>
+      </w:r>
+      <w:proofErr w:type="spellStart"/>
+      <w:r>
+        <w:rPr>
+          <w:rFonts w:ascii="Times New Roman" w:hAnsi="Times New Roman" w:cs="Times New Roman"/>
+          <w:sz w:val="28"/>
+          <w:szCs w:val="28"/>
+          <w:lang w:val="ru-RU"/>
+        </w:rPr>
+        <w:t>виконання</w:t>
+      </w:r>
+      <w:proofErr w:type="spellEnd"/>
+      <w:r>
+        <w:rPr>
+          <w:rFonts w:ascii="Times New Roman" w:hAnsi="Times New Roman" w:cs="Times New Roman"/>
+          <w:sz w:val="28"/>
+          <w:szCs w:val="28"/>
+          <w:lang w:val="ru-RU"/>
+        </w:rPr>
+        <w:t xml:space="preserve"> </w:t>
+      </w:r>
+      <w:proofErr w:type="spellStart"/>
+      <w:r>
+        <w:rPr>
+          <w:rFonts w:ascii="Times New Roman" w:hAnsi="Times New Roman" w:cs="Times New Roman"/>
+          <w:sz w:val="28"/>
+          <w:szCs w:val="28"/>
+          <w:lang w:val="ru-RU"/>
+        </w:rPr>
+        <w:t>даної</w:t>
+      </w:r>
+      <w:proofErr w:type="spellEnd"/>
+      <w:r>
+        <w:rPr>
+          <w:rFonts w:ascii="Times New Roman" w:hAnsi="Times New Roman" w:cs="Times New Roman"/>
+          <w:sz w:val="28"/>
+          <w:szCs w:val="28"/>
+          <w:lang w:val="ru-RU"/>
+        </w:rPr>
+        <w:t xml:space="preserve"> </w:t>
+      </w:r>
+      <w:proofErr w:type="spellStart"/>
+      <w:r>
+        <w:rPr>
+          <w:rFonts w:ascii="Times New Roman" w:hAnsi="Times New Roman" w:cs="Times New Roman"/>
+          <w:sz w:val="28"/>
+          <w:szCs w:val="28"/>
+          <w:lang w:val="ru-RU"/>
+        </w:rPr>
+        <w:t>лабораторної</w:t>
+      </w:r>
+      <w:proofErr w:type="spellEnd"/>
+      <w:r>
+        <w:rPr>
+          <w:rFonts w:ascii="Times New Roman" w:hAnsi="Times New Roman" w:cs="Times New Roman"/>
+          <w:sz w:val="28"/>
+          <w:szCs w:val="28"/>
+          <w:lang w:val="ru-RU"/>
+        </w:rPr>
+        <w:t xml:space="preserve"> </w:t>
+      </w:r>
+      <w:proofErr w:type="spellStart"/>
+      <w:r>
+        <w:rPr>
+          <w:rFonts w:ascii="Times New Roman" w:hAnsi="Times New Roman" w:cs="Times New Roman"/>
+          <w:sz w:val="28"/>
+          <w:szCs w:val="28"/>
+          <w:lang w:val="ru-RU"/>
+        </w:rPr>
+        <w:t>роботи</w:t>
+      </w:r>
+      <w:proofErr w:type="spellEnd"/>
+      <w:r>
+        <w:rPr>
+          <w:rFonts w:ascii="Times New Roman" w:hAnsi="Times New Roman" w:cs="Times New Roman"/>
+          <w:sz w:val="28"/>
+          <w:szCs w:val="28"/>
+          <w:lang w:val="ru-RU"/>
+        </w:rPr>
+        <w:t xml:space="preserve"> </w:t>
+      </w:r>
+      <w:proofErr w:type="spellStart"/>
+      <w:r>
+        <w:rPr>
+          <w:rFonts w:ascii="Times New Roman" w:hAnsi="Times New Roman" w:cs="Times New Roman"/>
+          <w:sz w:val="28"/>
+          <w:szCs w:val="28"/>
+          <w:lang w:val="ru-RU"/>
+        </w:rPr>
+        <w:t>була</w:t>
+      </w:r>
+      <w:proofErr w:type="spellEnd"/>
+      <w:r>
+        <w:rPr>
+          <w:rFonts w:ascii="Times New Roman" w:hAnsi="Times New Roman" w:cs="Times New Roman"/>
+          <w:sz w:val="28"/>
+          <w:szCs w:val="28"/>
+          <w:lang w:val="ru-RU"/>
+        </w:rPr>
+        <w:t xml:space="preserve"> створена </w:t>
+      </w:r>
+      <w:proofErr w:type="spellStart"/>
+      <w:r>
+        <w:rPr>
+          <w:rFonts w:ascii="Times New Roman" w:hAnsi="Times New Roman" w:cs="Times New Roman"/>
+          <w:sz w:val="28"/>
+          <w:szCs w:val="28"/>
+          <w:lang w:val="ru-RU"/>
+        </w:rPr>
+        <w:t>програма</w:t>
+      </w:r>
+      <w:proofErr w:type="spellEnd"/>
+      <w:r>
+        <w:rPr>
+          <w:rFonts w:ascii="Times New Roman" w:hAnsi="Times New Roman" w:cs="Times New Roman"/>
+          <w:sz w:val="28"/>
+          <w:szCs w:val="28"/>
+          <w:lang w:val="ru-RU"/>
+        </w:rPr>
+        <w:t xml:space="preserve"> </w:t>
+      </w:r>
+      <w:proofErr w:type="spellStart"/>
+      <w:r>
+        <w:rPr>
+          <w:rFonts w:ascii="Times New Roman" w:hAnsi="Times New Roman" w:cs="Times New Roman"/>
+          <w:sz w:val="28"/>
+          <w:szCs w:val="28"/>
+          <w:lang w:val="ru-RU"/>
+        </w:rPr>
+        <w:t>підрахунку</w:t>
+      </w:r>
+      <w:proofErr w:type="spellEnd"/>
+      <w:r>
+        <w:rPr>
+          <w:rFonts w:ascii="Times New Roman" w:hAnsi="Times New Roman" w:cs="Times New Roman"/>
+          <w:sz w:val="28"/>
+          <w:szCs w:val="28"/>
+          <w:lang w:val="ru-RU"/>
+        </w:rPr>
+        <w:t xml:space="preserve"> </w:t>
+      </w:r>
+      <w:proofErr w:type="spellStart"/>
+      <w:r>
+        <w:rPr>
+          <w:rFonts w:ascii="Times New Roman" w:hAnsi="Times New Roman" w:cs="Times New Roman"/>
+          <w:sz w:val="28"/>
+          <w:szCs w:val="28"/>
+          <w:lang w:val="ru-RU"/>
+        </w:rPr>
+        <w:t>кількості</w:t>
+      </w:r>
+      <w:proofErr w:type="spellEnd"/>
+      <w:r>
+        <w:rPr>
+          <w:rFonts w:ascii="Times New Roman" w:hAnsi="Times New Roman" w:cs="Times New Roman"/>
+          <w:sz w:val="28"/>
+          <w:szCs w:val="28"/>
+          <w:lang w:val="ru-RU"/>
+        </w:rPr>
+        <w:t xml:space="preserve"> </w:t>
+      </w:r>
+      <w:proofErr w:type="spellStart"/>
+      <w:r>
+        <w:rPr>
+          <w:rFonts w:ascii="Times New Roman" w:hAnsi="Times New Roman" w:cs="Times New Roman"/>
+          <w:sz w:val="28"/>
+          <w:szCs w:val="28"/>
+          <w:lang w:val="ru-RU"/>
+        </w:rPr>
+        <w:t>входжень</w:t>
+      </w:r>
+      <w:proofErr w:type="spellEnd"/>
+      <w:r>
+        <w:rPr>
+          <w:rFonts w:ascii="Times New Roman" w:hAnsi="Times New Roman" w:cs="Times New Roman"/>
+          <w:sz w:val="28"/>
+          <w:szCs w:val="28"/>
+          <w:lang w:val="ru-RU"/>
+        </w:rPr>
+        <w:t xml:space="preserve"> </w:t>
+      </w:r>
+      <w:proofErr w:type="spellStart"/>
+      <w:r>
+        <w:rPr>
+          <w:rFonts w:ascii="Times New Roman" w:hAnsi="Times New Roman" w:cs="Times New Roman"/>
+          <w:sz w:val="28"/>
+          <w:szCs w:val="28"/>
+          <w:lang w:val="ru-RU"/>
+        </w:rPr>
+        <w:t>слів</w:t>
+      </w:r>
+      <w:proofErr w:type="spellEnd"/>
+      <w:r>
+        <w:rPr>
+          <w:rFonts w:ascii="Times New Roman" w:hAnsi="Times New Roman" w:cs="Times New Roman"/>
+          <w:sz w:val="28"/>
+          <w:szCs w:val="28"/>
+          <w:lang w:val="ru-RU"/>
+        </w:rPr>
+        <w:t xml:space="preserve"> у </w:t>
+      </w:r>
+      <w:proofErr w:type="spellStart"/>
+      <w:r>
+        <w:rPr>
+          <w:rFonts w:ascii="Times New Roman" w:hAnsi="Times New Roman" w:cs="Times New Roman"/>
+          <w:sz w:val="28"/>
+          <w:szCs w:val="28"/>
+          <w:lang w:val="ru-RU"/>
+        </w:rPr>
+        <w:t>тексті</w:t>
+      </w:r>
+      <w:proofErr w:type="spellEnd"/>
+      <w:r>
+        <w:rPr>
+          <w:rFonts w:ascii="Times New Roman" w:hAnsi="Times New Roman" w:cs="Times New Roman"/>
+          <w:sz w:val="28"/>
+          <w:szCs w:val="28"/>
+          <w:lang w:val="ru-RU"/>
+        </w:rPr>
+        <w:t xml:space="preserve"> та </w:t>
+      </w:r>
+      <w:proofErr w:type="spellStart"/>
+      <w:r>
+        <w:rPr>
+          <w:rFonts w:ascii="Times New Roman" w:hAnsi="Times New Roman" w:cs="Times New Roman"/>
+          <w:sz w:val="28"/>
+          <w:szCs w:val="28"/>
+          <w:lang w:val="ru-RU"/>
+        </w:rPr>
+        <w:t>програма</w:t>
+      </w:r>
+      <w:proofErr w:type="spellEnd"/>
+      <w:r>
+        <w:rPr>
+          <w:rFonts w:ascii="Times New Roman" w:hAnsi="Times New Roman" w:cs="Times New Roman"/>
+          <w:sz w:val="28"/>
+          <w:szCs w:val="28"/>
+          <w:lang w:val="ru-RU"/>
+        </w:rPr>
+        <w:t xml:space="preserve">, </w:t>
+      </w:r>
+      <w:proofErr w:type="spellStart"/>
+      <w:r>
+        <w:rPr>
+          <w:rFonts w:ascii="Times New Roman" w:hAnsi="Times New Roman" w:cs="Times New Roman"/>
+          <w:sz w:val="28"/>
+          <w:szCs w:val="28"/>
+          <w:lang w:val="ru-RU"/>
+        </w:rPr>
+        <w:t>що</w:t>
+      </w:r>
+      <w:proofErr w:type="spellEnd"/>
+      <w:r>
+        <w:rPr>
+          <w:rFonts w:ascii="Times New Roman" w:hAnsi="Times New Roman" w:cs="Times New Roman"/>
+          <w:sz w:val="28"/>
+          <w:szCs w:val="28"/>
+          <w:lang w:val="ru-RU"/>
+        </w:rPr>
+        <w:t xml:space="preserve"> </w:t>
+      </w:r>
+      <w:proofErr w:type="spellStart"/>
+      <w:r>
+        <w:rPr>
+          <w:rFonts w:ascii="Times New Roman" w:hAnsi="Times New Roman" w:cs="Times New Roman"/>
+          <w:sz w:val="28"/>
+          <w:szCs w:val="28"/>
+          <w:lang w:val="ru-RU"/>
+        </w:rPr>
+        <w:t>використовує</w:t>
+      </w:r>
+      <w:proofErr w:type="spellEnd"/>
+      <w:r>
+        <w:rPr>
+          <w:rFonts w:ascii="Times New Roman" w:hAnsi="Times New Roman" w:cs="Times New Roman"/>
+          <w:sz w:val="28"/>
+          <w:szCs w:val="28"/>
+          <w:lang w:val="ru-RU"/>
+        </w:rPr>
+        <w:t xml:space="preserve"> машине </w:t>
+      </w:r>
+      <w:proofErr w:type="spellStart"/>
+      <w:r>
+        <w:rPr>
+          <w:rFonts w:ascii="Times New Roman" w:hAnsi="Times New Roman" w:cs="Times New Roman"/>
+          <w:sz w:val="28"/>
+          <w:szCs w:val="28"/>
+          <w:lang w:val="ru-RU"/>
+        </w:rPr>
+        <w:t>навчання</w:t>
+      </w:r>
+      <w:proofErr w:type="spellEnd"/>
+      <w:r>
+        <w:rPr>
+          <w:rFonts w:ascii="Times New Roman" w:hAnsi="Times New Roman" w:cs="Times New Roman"/>
+          <w:sz w:val="28"/>
+          <w:szCs w:val="28"/>
+          <w:lang w:val="ru-RU"/>
+        </w:rPr>
+        <w:t xml:space="preserve"> для </w:t>
+      </w:r>
+      <w:proofErr w:type="spellStart"/>
+      <w:r>
+        <w:rPr>
+          <w:rFonts w:ascii="Times New Roman" w:hAnsi="Times New Roman" w:cs="Times New Roman"/>
+          <w:sz w:val="28"/>
+          <w:szCs w:val="28"/>
+          <w:lang w:val="ru-RU"/>
+        </w:rPr>
+        <w:t>навчання</w:t>
+      </w:r>
+      <w:proofErr w:type="spellEnd"/>
+      <w:r>
+        <w:rPr>
+          <w:rFonts w:ascii="Times New Roman" w:hAnsi="Times New Roman" w:cs="Times New Roman"/>
+          <w:sz w:val="28"/>
+          <w:szCs w:val="28"/>
+          <w:lang w:val="ru-RU"/>
+        </w:rPr>
+        <w:t xml:space="preserve"> </w:t>
+      </w:r>
+      <w:proofErr w:type="spellStart"/>
+      <w:r>
+        <w:rPr>
+          <w:rFonts w:ascii="Times New Roman" w:hAnsi="Times New Roman" w:cs="Times New Roman"/>
+          <w:sz w:val="28"/>
+          <w:szCs w:val="28"/>
+          <w:lang w:val="ru-RU"/>
+        </w:rPr>
+        <w:t>моделі</w:t>
+      </w:r>
+      <w:proofErr w:type="spellEnd"/>
+      <w:r>
+        <w:rPr>
+          <w:rFonts w:ascii="Times New Roman" w:hAnsi="Times New Roman" w:cs="Times New Roman"/>
+          <w:sz w:val="28"/>
+          <w:szCs w:val="28"/>
+          <w:lang w:val="ru-RU"/>
+        </w:rPr>
+        <w:t xml:space="preserve">. </w:t>
+      </w:r>
+      <w:proofErr w:type="spellStart"/>
+      <w:r>
+        <w:rPr>
+          <w:rFonts w:ascii="Times New Roman" w:hAnsi="Times New Roman" w:cs="Times New Roman"/>
+          <w:sz w:val="28"/>
+          <w:szCs w:val="28"/>
+          <w:lang w:val="ru-RU"/>
+        </w:rPr>
+        <w:t>Порівнюючи</w:t>
+      </w:r>
+      <w:proofErr w:type="spellEnd"/>
+      <w:r>
+        <w:rPr>
+          <w:rFonts w:ascii="Times New Roman" w:hAnsi="Times New Roman" w:cs="Times New Roman"/>
+          <w:sz w:val="28"/>
+          <w:szCs w:val="28"/>
+          <w:lang w:val="ru-RU"/>
+        </w:rPr>
+        <w:t xml:space="preserve"> першу </w:t>
+      </w:r>
+      <w:proofErr w:type="spellStart"/>
+      <w:r>
+        <w:rPr>
+          <w:rFonts w:ascii="Times New Roman" w:hAnsi="Times New Roman" w:cs="Times New Roman"/>
+          <w:sz w:val="28"/>
+          <w:szCs w:val="28"/>
+          <w:lang w:val="ru-RU"/>
+        </w:rPr>
+        <w:t>частину</w:t>
+      </w:r>
+      <w:proofErr w:type="spellEnd"/>
+      <w:r>
+        <w:rPr>
+          <w:rFonts w:ascii="Times New Roman" w:hAnsi="Times New Roman" w:cs="Times New Roman"/>
+          <w:sz w:val="28"/>
+          <w:szCs w:val="28"/>
+          <w:lang w:val="ru-RU"/>
+        </w:rPr>
+        <w:t xml:space="preserve"> </w:t>
+      </w:r>
+      <w:proofErr w:type="spellStart"/>
+      <w:r>
+        <w:rPr>
+          <w:rFonts w:ascii="Times New Roman" w:hAnsi="Times New Roman" w:cs="Times New Roman"/>
+          <w:sz w:val="28"/>
+          <w:szCs w:val="28"/>
+          <w:lang w:val="ru-RU"/>
+        </w:rPr>
+        <w:t>роботи</w:t>
+      </w:r>
+      <w:proofErr w:type="spellEnd"/>
+      <w:r>
+        <w:rPr>
+          <w:rFonts w:ascii="Times New Roman" w:hAnsi="Times New Roman" w:cs="Times New Roman"/>
+          <w:sz w:val="28"/>
+          <w:szCs w:val="28"/>
+          <w:lang w:val="ru-RU"/>
+        </w:rPr>
+        <w:t xml:space="preserve"> з </w:t>
+      </w:r>
+      <w:proofErr w:type="spellStart"/>
+      <w:r>
+        <w:rPr>
+          <w:rFonts w:ascii="Times New Roman" w:hAnsi="Times New Roman" w:cs="Times New Roman"/>
+          <w:sz w:val="28"/>
+          <w:szCs w:val="28"/>
+          <w:lang w:val="ru-RU"/>
+        </w:rPr>
+        <w:t>реалізацією</w:t>
+      </w:r>
+      <w:proofErr w:type="spellEnd"/>
+      <w:r>
+        <w:rPr>
+          <w:rFonts w:ascii="Times New Roman" w:hAnsi="Times New Roman" w:cs="Times New Roman"/>
+          <w:sz w:val="28"/>
+          <w:szCs w:val="28"/>
+          <w:lang w:val="ru-RU"/>
+        </w:rPr>
+        <w:t xml:space="preserve"> </w:t>
       </w:r>
       <w:r>
         <w:rPr>
@@ -4168,23 +8075,94 @@
         </w:rPr>
         <w:t xml:space="preserve">Hadoop Map-reduce, </w:t>
       </w:r>
-      <w:r>
-        <w:rPr>
-          <w:rFonts w:ascii="Times New Roman" w:hAnsi="Times New Roman" w:cs="Times New Roman"/>
-          <w:sz w:val="28"/>
-          <w:szCs w:val="28"/>
-          <w:lang w:val="ru-RU"/>
-        </w:rPr>
-        <w:t xml:space="preserve">можна побачити, що </w:t>
-      </w:r>
-      <w:r>
-        <w:rPr>
-          <w:rFonts w:ascii="Times New Roman" w:hAnsi="Times New Roman" w:cs="Times New Roman"/>
-          <w:sz w:val="28"/>
-          <w:szCs w:val="28"/>
-          <w:lang w:val="ru-RU"/>
-        </w:rPr>
-        <w:t xml:space="preserve">код, використовуючи </w:t>
+      <w:proofErr w:type="spellStart"/>
+      <w:r>
+        <w:rPr>
+          <w:rFonts w:ascii="Times New Roman" w:hAnsi="Times New Roman" w:cs="Times New Roman"/>
+          <w:sz w:val="28"/>
+          <w:szCs w:val="28"/>
+          <w:lang w:val="ru-RU"/>
+        </w:rPr>
+        <w:t>можна</w:t>
+      </w:r>
+      <w:proofErr w:type="spellEnd"/>
+      <w:r>
+        <w:rPr>
+          <w:rFonts w:ascii="Times New Roman" w:hAnsi="Times New Roman" w:cs="Times New Roman"/>
+          <w:sz w:val="28"/>
+          <w:szCs w:val="28"/>
+          <w:lang w:val="ru-RU"/>
+        </w:rPr>
+        <w:t xml:space="preserve"> </w:t>
+      </w:r>
+      <w:proofErr w:type="spellStart"/>
+      <w:r>
+        <w:rPr>
+          <w:rFonts w:ascii="Times New Roman" w:hAnsi="Times New Roman" w:cs="Times New Roman"/>
+          <w:sz w:val="28"/>
+          <w:szCs w:val="28"/>
+          <w:lang w:val="ru-RU"/>
+        </w:rPr>
+        <w:t>побачити</w:t>
+      </w:r>
+      <w:proofErr w:type="spellEnd"/>
+      <w:r>
+        <w:rPr>
+          <w:rFonts w:ascii="Times New Roman" w:hAnsi="Times New Roman" w:cs="Times New Roman"/>
+          <w:sz w:val="28"/>
+          <w:szCs w:val="28"/>
+          <w:lang w:val="ru-RU"/>
+        </w:rPr>
+        <w:t xml:space="preserve">, </w:t>
+      </w:r>
+      <w:proofErr w:type="spellStart"/>
+      <w:r>
+        <w:rPr>
+          <w:rFonts w:ascii="Times New Roman" w:hAnsi="Times New Roman" w:cs="Times New Roman"/>
+          <w:sz w:val="28"/>
+          <w:szCs w:val="28"/>
+          <w:lang w:val="ru-RU"/>
+        </w:rPr>
+        <w:t>що</w:t>
+      </w:r>
+      <w:proofErr w:type="spellEnd"/>
+      <w:r>
+        <w:rPr>
+          <w:rFonts w:ascii="Times New Roman" w:hAnsi="Times New Roman" w:cs="Times New Roman"/>
+          <w:sz w:val="28"/>
+          <w:szCs w:val="28"/>
+          <w:lang w:val="ru-RU"/>
+        </w:rPr>
+        <w:t xml:space="preserve"> </w:t>
+      </w:r>
+      <w:r>
+        <w:rPr>
+          <w:rFonts w:ascii="Times New Roman" w:hAnsi="Times New Roman" w:cs="Times New Roman"/>
+          <w:sz w:val="28"/>
+          <w:szCs w:val="28"/>
+          <w:lang w:val="ru-RU"/>
+        </w:rPr>
+        <w:t xml:space="preserve">код, </w:t>
+      </w:r>
+      <w:proofErr w:type="spellStart"/>
+      <w:r>
+        <w:rPr>
+          <w:rFonts w:ascii="Times New Roman" w:hAnsi="Times New Roman" w:cs="Times New Roman"/>
+          <w:sz w:val="28"/>
+          <w:szCs w:val="28"/>
+          <w:lang w:val="ru-RU"/>
+        </w:rPr>
+        <w:t>використовуючи</w:t>
+      </w:r>
+      <w:proofErr w:type="spellEnd"/>
+      <w:r>
+        <w:rPr>
+          <w:rFonts w:ascii="Times New Roman" w:hAnsi="Times New Roman" w:cs="Times New Roman"/>
+          <w:sz w:val="28"/>
+          <w:szCs w:val="28"/>
+          <w:lang w:val="ru-RU"/>
+        </w:rPr>
+        <w:t xml:space="preserve"> </w:t>
       </w:r>
       <w:r>
         <w:rPr>
@@ -4201,7 +8179,87 @@
           <w:szCs w:val="28"/>
           <w:lang w:val="ru-RU"/>
         </w:rPr>
-        <w:t xml:space="preserve">є набагато простішим та читабельнішим, через те, що </w:t>
+        <w:t xml:space="preserve">є </w:t>
+      </w:r>
+      <w:proofErr w:type="spellStart"/>
+      <w:r>
+        <w:rPr>
+          <w:rFonts w:ascii="Times New Roman" w:hAnsi="Times New Roman" w:cs="Times New Roman"/>
+          <w:sz w:val="28"/>
+          <w:szCs w:val="28"/>
+          <w:lang w:val="ru-RU"/>
+        </w:rPr>
+        <w:t>набагато</w:t>
+      </w:r>
+      <w:proofErr w:type="spellEnd"/>
+      <w:r>
+        <w:rPr>
+          <w:rFonts w:ascii="Times New Roman" w:hAnsi="Times New Roman" w:cs="Times New Roman"/>
+          <w:sz w:val="28"/>
+          <w:szCs w:val="28"/>
+          <w:lang w:val="ru-RU"/>
+        </w:rPr>
+        <w:t xml:space="preserve"> </w:t>
+      </w:r>
+      <w:proofErr w:type="spellStart"/>
+      <w:r>
+        <w:rPr>
+          <w:rFonts w:ascii="Times New Roman" w:hAnsi="Times New Roman" w:cs="Times New Roman"/>
+          <w:sz w:val="28"/>
+          <w:szCs w:val="28"/>
+          <w:lang w:val="ru-RU"/>
+        </w:rPr>
+        <w:t>простішим</w:t>
+      </w:r>
+      <w:proofErr w:type="spellEnd"/>
+      <w:r>
+        <w:rPr>
+          <w:rFonts w:ascii="Times New Roman" w:hAnsi="Times New Roman" w:cs="Times New Roman"/>
+          <w:sz w:val="28"/>
+          <w:szCs w:val="28"/>
+          <w:lang w:val="ru-RU"/>
+        </w:rPr>
+        <w:t xml:space="preserve"> та </w:t>
+      </w:r>
+      <w:proofErr w:type="spellStart"/>
+      <w:r>
+        <w:rPr>
+          <w:rFonts w:ascii="Times New Roman" w:hAnsi="Times New Roman" w:cs="Times New Roman"/>
+          <w:sz w:val="28"/>
+          <w:szCs w:val="28"/>
+          <w:lang w:val="ru-RU"/>
+        </w:rPr>
+        <w:t>читабельнішим</w:t>
+      </w:r>
+      <w:proofErr w:type="spellEnd"/>
+      <w:r>
+        <w:rPr>
+          <w:rFonts w:ascii="Times New Roman" w:hAnsi="Times New Roman" w:cs="Times New Roman"/>
+          <w:sz w:val="28"/>
+          <w:szCs w:val="28"/>
+          <w:lang w:val="ru-RU"/>
+        </w:rPr>
+        <w:t xml:space="preserve">, через те, </w:t>
+      </w:r>
+      <w:proofErr w:type="spellStart"/>
+      <w:r>
+        <w:rPr>
+          <w:rFonts w:ascii="Times New Roman" w:hAnsi="Times New Roman" w:cs="Times New Roman"/>
+          <w:sz w:val="28"/>
+          <w:szCs w:val="28"/>
+          <w:lang w:val="ru-RU"/>
+        </w:rPr>
+        <w:t>що</w:t>
+      </w:r>
+      <w:proofErr w:type="spellEnd"/>
+      <w:r>
+        <w:rPr>
+          <w:rFonts w:ascii="Times New Roman" w:hAnsi="Times New Roman" w:cs="Times New Roman"/>
+          <w:sz w:val="28"/>
+          <w:szCs w:val="28"/>
+          <w:lang w:val="ru-RU"/>
+        </w:rPr>
+        <w:t xml:space="preserve"> </w:t>
       </w:r>
       <w:r>
         <w:rPr>
@@ -4211,14 +8269,285 @@
         </w:rPr>
         <w:t xml:space="preserve">Spark </w:t>
       </w:r>
-      <w:r>
-        <w:rPr>
-          <w:rFonts w:ascii="Times New Roman" w:hAnsi="Times New Roman" w:cs="Times New Roman"/>
-          <w:sz w:val="28"/>
-          <w:szCs w:val="28"/>
-          <w:lang w:val="ru-RU"/>
-        </w:rPr>
-        <w:t xml:space="preserve">має бібліотеки, що використовуються для більш зручної обробки табличних даних та перетворення текстових даних у табличні. При цьому, </w:t>
+      <w:proofErr w:type="spellStart"/>
+      <w:r>
+        <w:rPr>
+          <w:rFonts w:ascii="Times New Roman" w:hAnsi="Times New Roman" w:cs="Times New Roman"/>
+          <w:sz w:val="28"/>
+          <w:szCs w:val="28"/>
+          <w:lang w:val="ru-RU"/>
+        </w:rPr>
+        <w:t>має</w:t>
+      </w:r>
+      <w:proofErr w:type="spellEnd"/>
+      <w:r>
+        <w:rPr>
+          <w:rFonts w:ascii="Times New Roman" w:hAnsi="Times New Roman" w:cs="Times New Roman"/>
+          <w:sz w:val="28"/>
+          <w:szCs w:val="28"/>
+          <w:lang w:val="ru-RU"/>
+        </w:rPr>
+        <w:t xml:space="preserve"> </w:t>
+      </w:r>
+      <w:proofErr w:type="spellStart"/>
+      <w:r>
+        <w:rPr>
+          <w:rFonts w:ascii="Times New Roman" w:hAnsi="Times New Roman" w:cs="Times New Roman"/>
+          <w:sz w:val="28"/>
+          <w:szCs w:val="28"/>
+          <w:lang w:val="ru-RU"/>
+        </w:rPr>
+        <w:t>бібліотеки</w:t>
+      </w:r>
+      <w:proofErr w:type="spellEnd"/>
+      <w:r>
+        <w:rPr>
+          <w:rFonts w:ascii="Times New Roman" w:hAnsi="Times New Roman" w:cs="Times New Roman"/>
+          <w:sz w:val="28"/>
+          <w:szCs w:val="28"/>
+          <w:lang w:val="ru-RU"/>
+        </w:rPr>
+        <w:t xml:space="preserve">, </w:t>
+      </w:r>
+      <w:proofErr w:type="spellStart"/>
+      <w:r>
+        <w:rPr>
+          <w:rFonts w:ascii="Times New Roman" w:hAnsi="Times New Roman" w:cs="Times New Roman"/>
+          <w:sz w:val="28"/>
+          <w:szCs w:val="28"/>
+          <w:lang w:val="ru-RU"/>
+        </w:rPr>
+        <w:t>що</w:t>
+      </w:r>
+      <w:proofErr w:type="spellEnd"/>
+      <w:r>
+        <w:rPr>
+          <w:rFonts w:ascii="Times New Roman" w:hAnsi="Times New Roman" w:cs="Times New Roman"/>
+          <w:sz w:val="28"/>
+          <w:szCs w:val="28"/>
+          <w:lang w:val="ru-RU"/>
+        </w:rPr>
+        <w:t xml:space="preserve"> </w:t>
+      </w:r>
+      <w:proofErr w:type="spellStart"/>
+      <w:r>
+        <w:rPr>
+          <w:rFonts w:ascii="Times New Roman" w:hAnsi="Times New Roman" w:cs="Times New Roman"/>
+          <w:sz w:val="28"/>
+          <w:szCs w:val="28"/>
+          <w:lang w:val="ru-RU"/>
+        </w:rPr>
+        <w:t>використовуються</w:t>
+      </w:r>
+      <w:proofErr w:type="spellEnd"/>
+      <w:r>
+        <w:rPr>
+          <w:rFonts w:ascii="Times New Roman" w:hAnsi="Times New Roman" w:cs="Times New Roman"/>
+          <w:sz w:val="28"/>
+          <w:szCs w:val="28"/>
+          <w:lang w:val="ru-RU"/>
+        </w:rPr>
+        <w:t xml:space="preserve"> для </w:t>
+      </w:r>
+      <w:proofErr w:type="spellStart"/>
+      <w:r>
+        <w:rPr>
+          <w:rFonts w:ascii="Times New Roman" w:hAnsi="Times New Roman" w:cs="Times New Roman"/>
+          <w:sz w:val="28"/>
+          <w:szCs w:val="28"/>
+          <w:lang w:val="ru-RU"/>
+        </w:rPr>
+        <w:t>більш</w:t>
+      </w:r>
+      <w:proofErr w:type="spellEnd"/>
+      <w:r>
+        <w:rPr>
+          <w:rFonts w:ascii="Times New Roman" w:hAnsi="Times New Roman" w:cs="Times New Roman"/>
+          <w:sz w:val="28"/>
+          <w:szCs w:val="28"/>
+          <w:lang w:val="ru-RU"/>
+        </w:rPr>
+        <w:t xml:space="preserve"> </w:t>
+      </w:r>
+      <w:proofErr w:type="spellStart"/>
+      <w:r>
+        <w:rPr>
+          <w:rFonts w:ascii="Times New Roman" w:hAnsi="Times New Roman" w:cs="Times New Roman"/>
+          <w:sz w:val="28"/>
+          <w:szCs w:val="28"/>
+          <w:lang w:val="ru-RU"/>
+        </w:rPr>
+        <w:t>зручної</w:t>
+      </w:r>
+      <w:proofErr w:type="spellEnd"/>
+      <w:r>
+        <w:rPr>
+          <w:rFonts w:ascii="Times New Roman" w:hAnsi="Times New Roman" w:cs="Times New Roman"/>
+          <w:sz w:val="28"/>
+          <w:szCs w:val="28"/>
+          <w:lang w:val="ru-RU"/>
+        </w:rPr>
+        <w:t xml:space="preserve"> </w:t>
+      </w:r>
+      <w:proofErr w:type="spellStart"/>
+      <w:r>
+        <w:rPr>
+          <w:rFonts w:ascii="Times New Roman" w:hAnsi="Times New Roman" w:cs="Times New Roman"/>
+          <w:sz w:val="28"/>
+          <w:szCs w:val="28"/>
+          <w:lang w:val="ru-RU"/>
+        </w:rPr>
+        <w:t>обробки</w:t>
+      </w:r>
+      <w:proofErr w:type="spellEnd"/>
+      <w:r>
+        <w:rPr>
+          <w:rFonts w:ascii="Times New Roman" w:hAnsi="Times New Roman" w:cs="Times New Roman"/>
+          <w:sz w:val="28"/>
+          <w:szCs w:val="28"/>
+          <w:lang w:val="ru-RU"/>
+        </w:rPr>
+        <w:t xml:space="preserve"> </w:t>
+      </w:r>
+      <w:proofErr w:type="spellStart"/>
+      <w:r>
+        <w:rPr>
+          <w:rFonts w:ascii="Times New Roman" w:hAnsi="Times New Roman" w:cs="Times New Roman"/>
+          <w:sz w:val="28"/>
+          <w:szCs w:val="28"/>
+          <w:lang w:val="ru-RU"/>
+        </w:rPr>
+        <w:t>табличних</w:t>
+      </w:r>
+      <w:proofErr w:type="spellEnd"/>
+      <w:r>
+        <w:rPr>
+          <w:rFonts w:ascii="Times New Roman" w:hAnsi="Times New Roman" w:cs="Times New Roman"/>
+          <w:sz w:val="28"/>
+          <w:szCs w:val="28"/>
+          <w:lang w:val="ru-RU"/>
+        </w:rPr>
+        <w:t xml:space="preserve"> </w:t>
+      </w:r>
+      <w:proofErr w:type="spellStart"/>
+      <w:r>
+        <w:rPr>
+          <w:rFonts w:ascii="Times New Roman" w:hAnsi="Times New Roman" w:cs="Times New Roman"/>
+          <w:sz w:val="28"/>
+          <w:szCs w:val="28"/>
+          <w:lang w:val="ru-RU"/>
+        </w:rPr>
+        <w:t>даних</w:t>
+      </w:r>
+      <w:proofErr w:type="spellEnd"/>
+      <w:r>
+        <w:rPr>
+          <w:rFonts w:ascii="Times New Roman" w:hAnsi="Times New Roman" w:cs="Times New Roman"/>
+          <w:sz w:val="28"/>
+          <w:szCs w:val="28"/>
+          <w:lang w:val="ru-RU"/>
+        </w:rPr>
+        <w:t xml:space="preserve"> та </w:t>
+      </w:r>
+      <w:proofErr w:type="spellStart"/>
+      <w:r>
+        <w:rPr>
+          <w:rFonts w:ascii="Times New Roman" w:hAnsi="Times New Roman" w:cs="Times New Roman"/>
+          <w:sz w:val="28"/>
+          <w:szCs w:val="28"/>
+          <w:lang w:val="ru-RU"/>
+        </w:rPr>
+        <w:t>перетворення</w:t>
+      </w:r>
+      <w:proofErr w:type="spellEnd"/>
+      <w:r>
+        <w:rPr>
+          <w:rFonts w:ascii="Times New Roman" w:hAnsi="Times New Roman" w:cs="Times New Roman"/>
+          <w:sz w:val="28"/>
+          <w:szCs w:val="28"/>
+          <w:lang w:val="ru-RU"/>
+        </w:rPr>
+        <w:t xml:space="preserve"> </w:t>
+      </w:r>
+      <w:proofErr w:type="spellStart"/>
+      <w:r>
+        <w:rPr>
+          <w:rFonts w:ascii="Times New Roman" w:hAnsi="Times New Roman" w:cs="Times New Roman"/>
+          <w:sz w:val="28"/>
+          <w:szCs w:val="28"/>
+          <w:lang w:val="ru-RU"/>
+        </w:rPr>
+        <w:t>текстових</w:t>
+      </w:r>
+      <w:proofErr w:type="spellEnd"/>
+      <w:r>
+        <w:rPr>
+          <w:rFonts w:ascii="Times New Roman" w:hAnsi="Times New Roman" w:cs="Times New Roman"/>
+          <w:sz w:val="28"/>
+          <w:szCs w:val="28"/>
+          <w:lang w:val="ru-RU"/>
+        </w:rPr>
+        <w:t xml:space="preserve"> </w:t>
+      </w:r>
+      <w:proofErr w:type="spellStart"/>
+      <w:r>
+        <w:rPr>
+          <w:rFonts w:ascii="Times New Roman" w:hAnsi="Times New Roman" w:cs="Times New Roman"/>
+          <w:sz w:val="28"/>
+          <w:szCs w:val="28"/>
+          <w:lang w:val="ru-RU"/>
+        </w:rPr>
+        <w:t>даних</w:t>
+      </w:r>
+      <w:proofErr w:type="spellEnd"/>
+      <w:r>
+        <w:rPr>
+          <w:rFonts w:ascii="Times New Roman" w:hAnsi="Times New Roman" w:cs="Times New Roman"/>
+          <w:sz w:val="28"/>
+          <w:szCs w:val="28"/>
+          <w:lang w:val="ru-RU"/>
+        </w:rPr>
+        <w:t xml:space="preserve"> у </w:t>
+      </w:r>
+      <w:proofErr w:type="spellStart"/>
+      <w:r>
+        <w:rPr>
+          <w:rFonts w:ascii="Times New Roman" w:hAnsi="Times New Roman" w:cs="Times New Roman"/>
+          <w:sz w:val="28"/>
+          <w:szCs w:val="28"/>
+          <w:lang w:val="ru-RU"/>
+        </w:rPr>
+        <w:t>табличні</w:t>
+      </w:r>
+      <w:proofErr w:type="spellEnd"/>
+      <w:r>
+        <w:rPr>
+          <w:rFonts w:ascii="Times New Roman" w:hAnsi="Times New Roman" w:cs="Times New Roman"/>
+          <w:sz w:val="28"/>
+          <w:szCs w:val="28"/>
+          <w:lang w:val="ru-RU"/>
+        </w:rPr>
+        <w:t xml:space="preserve">. При </w:t>
+      </w:r>
+      <w:proofErr w:type="spellStart"/>
+      <w:r>
+        <w:rPr>
+          <w:rFonts w:ascii="Times New Roman" w:hAnsi="Times New Roman" w:cs="Times New Roman"/>
+          <w:sz w:val="28"/>
+          <w:szCs w:val="28"/>
+          <w:lang w:val="ru-RU"/>
+        </w:rPr>
+        <w:t>цьому</w:t>
+      </w:r>
+      <w:proofErr w:type="spellEnd"/>
+      <w:r>
+        <w:rPr>
+          <w:rFonts w:ascii="Times New Roman" w:hAnsi="Times New Roman" w:cs="Times New Roman"/>
+          <w:sz w:val="28"/>
+          <w:szCs w:val="28"/>
+          <w:lang w:val="ru-RU"/>
+        </w:rPr>
+        <w:t xml:space="preserve">, </w:t>
       </w:r>
       <w:r>
         <w:rPr>
@@ -4235,7 +8564,27 @@
           <w:szCs w:val="28"/>
           <w:lang w:val="ru-RU"/>
         </w:rPr>
-        <w:t xml:space="preserve">є надбудовою над </w:t>
+        <w:t xml:space="preserve">є </w:t>
+      </w:r>
+      <w:proofErr w:type="spellStart"/>
+      <w:r>
+        <w:rPr>
+          <w:rFonts w:ascii="Times New Roman" w:hAnsi="Times New Roman" w:cs="Times New Roman"/>
+          <w:sz w:val="28"/>
+          <w:szCs w:val="28"/>
+          <w:lang w:val="ru-RU"/>
+        </w:rPr>
+        <w:t>надбудовою</w:t>
+      </w:r>
+      <w:proofErr w:type="spellEnd"/>
+      <w:r>
+        <w:rPr>
+          <w:rFonts w:ascii="Times New Roman" w:hAnsi="Times New Roman" w:cs="Times New Roman"/>
+          <w:sz w:val="28"/>
+          <w:szCs w:val="28"/>
+          <w:lang w:val="ru-RU"/>
+        </w:rPr>
+        <w:t xml:space="preserve"> над </w:t>
       </w:r>
       <w:r>
         <w:rPr>
@@ -4245,14 +8594,105 @@
         </w:rPr>
         <w:t xml:space="preserve">Hadoop, </w:t>
       </w:r>
-      <w:r>
-        <w:rPr>
-          <w:rFonts w:ascii="Times New Roman" w:hAnsi="Times New Roman" w:cs="Times New Roman"/>
-          <w:sz w:val="28"/>
-          <w:szCs w:val="28"/>
-          <w:lang w:val="ru-RU"/>
-        </w:rPr>
-        <w:t xml:space="preserve">тобто при створенні він будувався на основі </w:t>
+      <w:proofErr w:type="spellStart"/>
+      <w:r>
+        <w:rPr>
+          <w:rFonts w:ascii="Times New Roman" w:hAnsi="Times New Roman" w:cs="Times New Roman"/>
+          <w:sz w:val="28"/>
+          <w:szCs w:val="28"/>
+          <w:lang w:val="ru-RU"/>
+        </w:rPr>
+        <w:t>тобто</w:t>
+      </w:r>
+      <w:proofErr w:type="spellEnd"/>
+      <w:r>
+        <w:rPr>
+          <w:rFonts w:ascii="Times New Roman" w:hAnsi="Times New Roman" w:cs="Times New Roman"/>
+          <w:sz w:val="28"/>
+          <w:szCs w:val="28"/>
+          <w:lang w:val="ru-RU"/>
+        </w:rPr>
+        <w:t xml:space="preserve"> при </w:t>
+      </w:r>
+      <w:proofErr w:type="spellStart"/>
+      <w:r>
+        <w:rPr>
+          <w:rFonts w:ascii="Times New Roman" w:hAnsi="Times New Roman" w:cs="Times New Roman"/>
+          <w:sz w:val="28"/>
+          <w:szCs w:val="28"/>
+          <w:lang w:val="ru-RU"/>
+        </w:rPr>
+        <w:t>створенні</w:t>
+      </w:r>
+      <w:proofErr w:type="spellEnd"/>
+      <w:r>
+        <w:rPr>
+          <w:rFonts w:ascii="Times New Roman" w:hAnsi="Times New Roman" w:cs="Times New Roman"/>
+          <w:sz w:val="28"/>
+          <w:szCs w:val="28"/>
+          <w:lang w:val="ru-RU"/>
+        </w:rPr>
+        <w:t xml:space="preserve"> </w:t>
+      </w:r>
+      <w:proofErr w:type="spellStart"/>
+      <w:r>
+        <w:rPr>
+          <w:rFonts w:ascii="Times New Roman" w:hAnsi="Times New Roman" w:cs="Times New Roman"/>
+          <w:sz w:val="28"/>
+          <w:szCs w:val="28"/>
+          <w:lang w:val="ru-RU"/>
+        </w:rPr>
+        <w:t>він</w:t>
+      </w:r>
+      <w:proofErr w:type="spellEnd"/>
+      <w:r>
+        <w:rPr>
+          <w:rFonts w:ascii="Times New Roman" w:hAnsi="Times New Roman" w:cs="Times New Roman"/>
+          <w:sz w:val="28"/>
+          <w:szCs w:val="28"/>
+          <w:lang w:val="ru-RU"/>
+        </w:rPr>
+        <w:t xml:space="preserve"> </w:t>
+      </w:r>
+      <w:proofErr w:type="spellStart"/>
+      <w:r>
+        <w:rPr>
+          <w:rFonts w:ascii="Times New Roman" w:hAnsi="Times New Roman" w:cs="Times New Roman"/>
+          <w:sz w:val="28"/>
+          <w:szCs w:val="28"/>
+          <w:lang w:val="ru-RU"/>
+        </w:rPr>
+        <w:t>будувався</w:t>
+      </w:r>
+      <w:proofErr w:type="spellEnd"/>
+      <w:r>
+        <w:rPr>
+          <w:rFonts w:ascii="Times New Roman" w:hAnsi="Times New Roman" w:cs="Times New Roman"/>
+          <w:sz w:val="28"/>
+          <w:szCs w:val="28"/>
+          <w:lang w:val="ru-RU"/>
+        </w:rPr>
+        <w:t xml:space="preserve"> на </w:t>
+      </w:r>
+      <w:proofErr w:type="spellStart"/>
+      <w:r>
+        <w:rPr>
+          <w:rFonts w:ascii="Times New Roman" w:hAnsi="Times New Roman" w:cs="Times New Roman"/>
+          <w:sz w:val="28"/>
+          <w:szCs w:val="28"/>
+          <w:lang w:val="ru-RU"/>
+        </w:rPr>
+        <w:t>основі</w:t>
+      </w:r>
+      <w:proofErr w:type="spellEnd"/>
+      <w:r>
+        <w:rPr>
+          <w:rFonts w:ascii="Times New Roman" w:hAnsi="Times New Roman" w:cs="Times New Roman"/>
+          <w:sz w:val="28"/>
+          <w:szCs w:val="28"/>
+          <w:lang w:val="ru-RU"/>
+        </w:rPr>
+        <w:t xml:space="preserve"> </w:t>
       </w:r>
       <w:r>
         <w:rPr>
@@ -4269,7 +8709,67 @@
           <w:szCs w:val="28"/>
           <w:lang w:val="ru-RU"/>
         </w:rPr>
-        <w:t>та не може працювати без нього.</w:t>
+        <w:t xml:space="preserve">та не </w:t>
+      </w:r>
+      <w:proofErr w:type="spellStart"/>
+      <w:r>
+        <w:rPr>
+          <w:rFonts w:ascii="Times New Roman" w:hAnsi="Times New Roman" w:cs="Times New Roman"/>
+          <w:sz w:val="28"/>
+          <w:szCs w:val="28"/>
+          <w:lang w:val="ru-RU"/>
+        </w:rPr>
+        <w:t>може</w:t>
+      </w:r>
+      <w:proofErr w:type="spellEnd"/>
+      <w:r>
+        <w:rPr>
+          <w:rFonts w:ascii="Times New Roman" w:hAnsi="Times New Roman" w:cs="Times New Roman"/>
+          <w:sz w:val="28"/>
+          <w:szCs w:val="28"/>
+          <w:lang w:val="ru-RU"/>
+        </w:rPr>
+        <w:t xml:space="preserve"> </w:t>
+      </w:r>
+      <w:proofErr w:type="spellStart"/>
+      <w:r>
+        <w:rPr>
+          <w:rFonts w:ascii="Times New Roman" w:hAnsi="Times New Roman" w:cs="Times New Roman"/>
+          <w:sz w:val="28"/>
+          <w:szCs w:val="28"/>
+          <w:lang w:val="ru-RU"/>
+        </w:rPr>
+        <w:t>працювати</w:t>
+      </w:r>
+      <w:proofErr w:type="spellEnd"/>
+      <w:r>
+        <w:rPr>
+          <w:rFonts w:ascii="Times New Roman" w:hAnsi="Times New Roman" w:cs="Times New Roman"/>
+          <w:sz w:val="28"/>
+          <w:szCs w:val="28"/>
+          <w:lang w:val="ru-RU"/>
+        </w:rPr>
+        <w:t xml:space="preserve"> без </w:t>
+      </w:r>
+      <w:proofErr w:type="spellStart"/>
+      <w:r>
+        <w:rPr>
+          <w:rFonts w:ascii="Times New Roman" w:hAnsi="Times New Roman" w:cs="Times New Roman"/>
+          <w:sz w:val="28"/>
+          <w:szCs w:val="28"/>
+          <w:lang w:val="ru-RU"/>
+        </w:rPr>
+        <w:t>нього</w:t>
+      </w:r>
+      <w:proofErr w:type="spellEnd"/>
+      <w:r>
+        <w:rPr>
+          <w:rFonts w:ascii="Times New Roman" w:hAnsi="Times New Roman" w:cs="Times New Roman"/>
+          <w:sz w:val="28"/>
+          <w:szCs w:val="28"/>
+          <w:lang w:val="ru-RU"/>
+        </w:rPr>
+        <w:t>.</w:t>
       </w:r>
     </w:p>
     <w:p>
